--- a/Assignments/ChoudhuryMahim_metcs682_assignment1.docx
+++ b/Assignments/ChoudhuryMahim_metcs682_assignment1.docx
@@ -118,7 +118,7 @@
         <w:rPr>
           <w:rFonts w:ascii="Times New Roman" w:hAnsi="Times New Roman" w:cs="Times New Roman"/>
         </w:rPr>
-        <w:t>replace this with your name</w:t>
+        <w:t>Mahim Choudhury</w:t>
       </w:r>
     </w:p>
     <w:bookmarkEnd w:id="1"/>
@@ -4061,7 +4061,7 @@
           <v:shape id="_x0000_i1025" type="#_x0000_t75" alt="" style="width:488pt;height:301.35pt;mso-width-percent:0;mso-height-percent:0;mso-width-percent:0;mso-height-percent:0" o:ole="">
             <v:imagedata r:id="rId10" o:title=""/>
           </v:shape>
-          <o:OLEObject Type="Embed" ProgID="Excel.Sheet.12" ShapeID="_x0000_i1025" DrawAspect="Content" ObjectID="_1766911861" r:id="rId11"/>
+          <o:OLEObject Type="Embed" ProgID="Excel.Sheet.12" ShapeID="_x0000_i1025" DrawAspect="Content" ObjectID="_1766912148" r:id="rId11"/>
         </w:object>
       </w:r>
     </w:p>

--- a/Assignments/ChoudhuryMahim_metcs682_assignment1.docx
+++ b/Assignments/ChoudhuryMahim_metcs682_assignment1.docx
@@ -2,19 +2,632 @@
 <file path=word/document.xml><?xml version="1.0" encoding="utf-8"?>
 <w:document xmlns:wpc="http://schemas.microsoft.com/office/word/2010/wordprocessingCanvas" xmlns:cx="http://schemas.microsoft.com/office/drawing/2014/chartex" xmlns:cx1="http://schemas.microsoft.com/office/drawing/2015/9/8/chartex" xmlns:cx2="http://schemas.microsoft.com/office/drawing/2015/10/21/chartex" xmlns:cx3="http://schemas.microsoft.com/office/drawing/2016/5/9/chartex" xmlns:cx4="http://schemas.microsoft.com/office/drawing/2016/5/10/chartex" xmlns:cx5="http://schemas.microsoft.com/office/drawing/2016/5/11/chartex" xmlns:cx6="http://schemas.microsoft.com/office/drawing/2016/5/12/chartex" xmlns:cx7="http://schemas.microsoft.com/office/drawing/2016/5/13/chartex" xmlns:cx8="http://schemas.microsoft.com/office/drawing/2016/5/14/chartex" xmlns:mc="http://schemas.openxmlformats.org/markup-compatibility/2006" xmlns:aink="http://schemas.microsoft.com/office/drawing/2016/ink" xmlns:am3d="http://schemas.microsoft.com/office/drawing/2017/model3d" xmlns:o="urn:schemas-microsoft-com:office:office" xmlns:oel="http://schemas.microsoft.com/office/2019/extlst" xmlns:r="http://schemas.openxmlformats.org/officeDocument/2006/relationships" xmlns:m="http://schemas.openxmlformats.org/officeDocument/2006/math" xmlns:v="urn:schemas-microsoft-com:vml" xmlns:wp14="http://schemas.microsoft.com/office/word/2010/wordprocessingDrawing" xmlns:wp="http://schemas.openxmlformats.org/drawingml/2006/wordprocessingDrawing" xmlns:w10="urn:schemas-microsoft-com:office:word" xmlns:w="http://schemas.openxmlformats.org/wordprocessingml/2006/main" xmlns:w14="http://schemas.microsoft.com/office/word/2010/wordml" xmlns:w15="http://schemas.microsoft.com/office/word/2012/wordml" xmlns:w16cex="http://schemas.microsoft.com/office/word/2018/wordml/cex" xmlns:w16cid="http://schemas.microsoft.com/office/word/2016/wordml/cid" xmlns:w16="http://schemas.microsoft.com/office/word/2018/wordml" xmlns:w16sdtdh="http://schemas.microsoft.com/office/word/2020/wordml/sdtdatahash" xmlns:w16se="http://schemas.microsoft.com/office/word/2015/wordml/symex" xmlns:wpg="http://schemas.microsoft.com/office/word/2010/wordprocessingGroup" xmlns:wpi="http://schemas.microsoft.com/office/word/2010/wordprocessingInk" xmlns:wne="http://schemas.microsoft.com/office/word/2006/wordml" xmlns:wps="http://schemas.microsoft.com/office/word/2010/wordprocessingShape" mc:Ignorable="w14 w15 w16se w16cid w16 w16cex w16sdtdh wp14">
   <w:body>
-    <w:p>
-      <w:pPr>
-        <w:jc w:val="right"/>
-        <w:rPr>
-          <w:rFonts w:ascii="Arial Narrow" w:hAnsi="Arial Narrow" w:cs="Times New Roman"/>
-          <w:color w:val="A6A6A6" w:themeColor="background1" w:themeShade="A6"/>
+    <w:sdt>
+      <w:sdtPr>
+        <w:rPr>
+          <w:color w:val="5B9BD5" w:themeColor="accent1"/>
+        </w:rPr>
+        <w:id w:val="-679896538"/>
+        <w:docPartObj>
+          <w:docPartGallery w:val="Cover Pages"/>
+          <w:docPartUnique/>
+        </w:docPartObj>
+      </w:sdtPr>
+      <w:sdtEndPr>
+        <w:rPr>
+          <w:rFonts w:ascii="Arial Narrow" w:eastAsiaTheme="minorHAnsi" w:hAnsi="Arial Narrow" w:cs="Times New Roman"/>
+          <w:color w:val="808080" w:themeColor="background1" w:themeShade="80"/>
           <w:sz w:val="20"/>
           <w:szCs w:val="20"/>
           <w:bdr w:val="none" w:sz="0" w:space="0" w:color="auto" w:frame="1"/>
           <w:shd w:val="clear" w:color="auto" w:fill="FFFFFF"/>
         </w:rPr>
-      </w:pPr>
-      <w:r>
+      </w:sdtEndPr>
+      <w:sdtContent>
+        <w:p>
+          <w:pPr>
+            <w:pStyle w:val="NoSpacing"/>
+            <w:spacing w:before="1540" w:after="240"/>
+            <w:jc w:val="center"/>
+            <w:rPr>
+              <w:color w:val="5B9BD5" w:themeColor="accent1"/>
+            </w:rPr>
+          </w:pPr>
+          <w:r>
+            <w:rPr>
+              <w:noProof/>
+              <w:color w:val="5B9BD5" w:themeColor="accent1"/>
+            </w:rPr>
+            <w:drawing>
+              <wp:inline distT="0" distB="0" distL="0" distR="0" wp14:anchorId="7C4094E4" wp14:editId="549CEBBC">
+                <wp:extent cx="1417320" cy="750898"/>
+                <wp:effectExtent l="0" t="0" r="0" b="0"/>
+                <wp:docPr id="143" name="Picture 43"/>
+                <wp:cNvGraphicFramePr>
+                  <a:graphicFrameLocks xmlns:a="http://schemas.openxmlformats.org/drawingml/2006/main" noChangeAspect="1"/>
+                </wp:cNvGraphicFramePr>
+                <a:graphic xmlns:a="http://schemas.openxmlformats.org/drawingml/2006/main">
+                  <a:graphicData uri="http://schemas.openxmlformats.org/drawingml/2006/picture">
+                    <pic:pic xmlns:pic="http://schemas.openxmlformats.org/drawingml/2006/picture">
+                      <pic:nvPicPr>
+                        <pic:cNvPr id="3" name="t55.png"/>
+                        <pic:cNvPicPr/>
+                      </pic:nvPicPr>
+                      <pic:blipFill>
+                        <a:blip r:embed="rId12" cstate="print">
+                          <a:duotone>
+                            <a:schemeClr val="accent1">
+                              <a:shade val="45000"/>
+                              <a:satMod val="135000"/>
+                            </a:schemeClr>
+                            <a:prstClr val="white"/>
+                          </a:duotone>
+                          <a:extLst>
+                            <a:ext uri="{28A0092B-C50C-407E-A947-70E740481C1C}">
+                              <a14:useLocalDpi xmlns:a14="http://schemas.microsoft.com/office/drawing/2010/main" val="0"/>
+                            </a:ext>
+                          </a:extLst>
+                        </a:blip>
+                        <a:stretch>
+                          <a:fillRect/>
+                        </a:stretch>
+                      </pic:blipFill>
+                      <pic:spPr>
+                        <a:xfrm>
+                          <a:off x="0" y="0"/>
+                          <a:ext cx="1417320" cy="750898"/>
+                        </a:xfrm>
+                        <a:prstGeom prst="rect">
+                          <a:avLst/>
+                        </a:prstGeom>
+                        <a:noFill/>
+                        <a:ln>
+                          <a:noFill/>
+                        </a:ln>
+                      </pic:spPr>
+                    </pic:pic>
+                  </a:graphicData>
+                </a:graphic>
+              </wp:inline>
+            </w:drawing>
+          </w:r>
+        </w:p>
+        <w:sdt>
+          <w:sdtPr>
+            <w:rPr>
+              <w:rFonts w:eastAsiaTheme="majorEastAsia" w:cs="Times New Roman"/>
+              <w:spacing w:val="-10"/>
+              <w:kern w:val="28"/>
+              <w:sz w:val="56"/>
+              <w:szCs w:val="56"/>
+            </w:rPr>
+            <w:alias w:val="Title"/>
+            <w:tag w:val=""/>
+            <w:id w:val="1735040861"/>
+            <w:placeholder>
+              <w:docPart w:val="A671892CD4E441F49A06A9364EEA76B2"/>
+            </w:placeholder>
+            <w:dataBinding w:prefixMappings="xmlns:ns0='http://purl.org/dc/elements/1.1/' xmlns:ns1='http://schemas.openxmlformats.org/package/2006/metadata/core-properties' " w:xpath="/ns1:coreProperties[1]/ns0:title[1]" w:storeItemID="{6C3C8BC8-F283-45AE-878A-BAB7291924A1}"/>
+            <w:text/>
+          </w:sdtPr>
+          <w:sdtContent>
+            <w:p>
+              <w:pPr>
+                <w:pStyle w:val="NoSpacing"/>
+                <w:pBdr>
+                  <w:top w:val="single" w:sz="6" w:space="6" w:color="5B9BD5" w:themeColor="accent1"/>
+                  <w:bottom w:val="single" w:sz="6" w:space="6" w:color="5B9BD5" w:themeColor="accent1"/>
+                </w:pBdr>
+                <w:spacing w:after="240"/>
+                <w:jc w:val="center"/>
+                <w:rPr>
+                  <w:rFonts w:asciiTheme="majorHAnsi" w:eastAsiaTheme="majorEastAsia" w:hAnsiTheme="majorHAnsi" w:cstheme="majorBidi"/>
+                  <w:caps/>
+                  <w:color w:val="5B9BD5" w:themeColor="accent1"/>
+                  <w:sz w:val="80"/>
+                  <w:szCs w:val="80"/>
+                </w:rPr>
+              </w:pPr>
+              <w:r>
+                <w:rPr>
+                  <w:rFonts w:eastAsiaTheme="majorEastAsia" w:cs="Times New Roman"/>
+                  <w:spacing w:val="-10"/>
+                  <w:kern w:val="28"/>
+                  <w:sz w:val="56"/>
+                  <w:szCs w:val="56"/>
+                </w:rPr>
+                <w:t>MET CS 682 ASSSIGNMENT 1</w:t>
+              </w:r>
+            </w:p>
+          </w:sdtContent>
+        </w:sdt>
+        <w:sdt>
+          <w:sdtPr>
+            <w:rPr>
+              <w:color w:val="5B9BD5" w:themeColor="accent1"/>
+              <w:sz w:val="28"/>
+              <w:szCs w:val="28"/>
+            </w:rPr>
+            <w:alias w:val="Subtitle"/>
+            <w:tag w:val=""/>
+            <w:id w:val="328029620"/>
+            <w:placeholder>
+              <w:docPart w:val="A44436EF0FD045329B40B59367196B64"/>
+            </w:placeholder>
+            <w:dataBinding w:prefixMappings="xmlns:ns0='http://purl.org/dc/elements/1.1/' xmlns:ns1='http://schemas.openxmlformats.org/package/2006/metadata/core-properties' " w:xpath="/ns1:coreProperties[1]/ns0:subject[1]" w:storeItemID="{6C3C8BC8-F283-45AE-878A-BAB7291924A1}"/>
+            <w:text/>
+          </w:sdtPr>
+          <w:sdtContent>
+            <w:p>
+              <w:pPr>
+                <w:pStyle w:val="NoSpacing"/>
+                <w:jc w:val="center"/>
+                <w:rPr>
+                  <w:color w:val="5B9BD5" w:themeColor="accent1"/>
+                  <w:sz w:val="28"/>
+                  <w:szCs w:val="28"/>
+                </w:rPr>
+              </w:pPr>
+              <w:r>
+                <w:rPr>
+                  <w:color w:val="5B9BD5" w:themeColor="accent1"/>
+                  <w:sz w:val="28"/>
+                  <w:szCs w:val="28"/>
+                </w:rPr>
+                <w:t>The purpose of this exercise is to think through information system types and gain an understanding of the beginnings of the system analysis process</w:t>
+              </w:r>
+              <w:r>
+                <w:rPr>
+                  <w:color w:val="5B9BD5" w:themeColor="accent1"/>
+                  <w:sz w:val="28"/>
+                  <w:szCs w:val="28"/>
+                </w:rPr>
+                <w:t xml:space="preserve"> for a company called </w:t>
+              </w:r>
+              <w:proofErr w:type="spellStart"/>
+              <w:proofErr w:type="gramStart"/>
+              <w:r>
+                <w:rPr>
+                  <w:color w:val="5B9BD5" w:themeColor="accent1"/>
+                  <w:sz w:val="28"/>
+                  <w:szCs w:val="28"/>
+                </w:rPr>
+                <w:t>HealthyEats</w:t>
+              </w:r>
+              <w:proofErr w:type="spellEnd"/>
+              <w:r>
+                <w:rPr>
+                  <w:color w:val="5B9BD5" w:themeColor="accent1"/>
+                  <w:sz w:val="28"/>
+                  <w:szCs w:val="28"/>
+                </w:rPr>
+                <w:t xml:space="preserve"> </w:t>
+              </w:r>
+              <w:r>
+                <w:rPr>
+                  <w:color w:val="5B9BD5" w:themeColor="accent1"/>
+                  <w:sz w:val="28"/>
+                  <w:szCs w:val="28"/>
+                </w:rPr>
+                <w:t>.</w:t>
+              </w:r>
+              <w:proofErr w:type="gramEnd"/>
+            </w:p>
+          </w:sdtContent>
+        </w:sdt>
+        <w:p>
+          <w:pPr>
+            <w:pStyle w:val="NoSpacing"/>
+            <w:spacing w:before="480"/>
+            <w:jc w:val="center"/>
+            <w:rPr>
+              <w:color w:val="5B9BD5" w:themeColor="accent1"/>
+            </w:rPr>
+          </w:pPr>
+          <w:r>
+            <w:rPr>
+              <w:noProof/>
+              <w:color w:val="5B9BD5" w:themeColor="accent1"/>
+            </w:rPr>
+            <mc:AlternateContent>
+              <mc:Choice Requires="wps">
+                <w:drawing>
+                  <wp:anchor distT="0" distB="0" distL="114300" distR="114300" simplePos="0" relativeHeight="251659264" behindDoc="0" locked="0" layoutInCell="1" allowOverlap="1" wp14:anchorId="230C5D58" wp14:editId="2C65CED7">
+                    <wp:simplePos x="0" y="0"/>
+                    <wp:positionH relativeFrom="margin">
+                      <wp:align>center</wp:align>
+                    </wp:positionH>
+                    <mc:AlternateContent>
+                      <mc:Choice Requires="wp14">
+                        <wp:positionV relativeFrom="page">
+                          <wp14:pctPosVOffset>85000</wp14:pctPosVOffset>
+                        </wp:positionV>
+                      </mc:Choice>
+                      <mc:Fallback>
+                        <wp:positionV relativeFrom="page">
+                          <wp:posOffset>8549640</wp:posOffset>
+                        </wp:positionV>
+                      </mc:Fallback>
+                    </mc:AlternateContent>
+                    <wp:extent cx="6553200" cy="557784"/>
+                    <wp:effectExtent l="0" t="0" r="0" b="12700"/>
+                    <wp:wrapNone/>
+                    <wp:docPr id="142" name="Text Box 44"/>
+                    <wp:cNvGraphicFramePr/>
+                    <a:graphic xmlns:a="http://schemas.openxmlformats.org/drawingml/2006/main">
+                      <a:graphicData uri="http://schemas.microsoft.com/office/word/2010/wordprocessingShape">
+                        <wps:wsp>
+                          <wps:cNvSpPr txBox="1"/>
+                          <wps:spPr>
+                            <a:xfrm>
+                              <a:off x="0" y="0"/>
+                              <a:ext cx="6553200" cy="557784"/>
+                            </a:xfrm>
+                            <a:prstGeom prst="rect">
+                              <a:avLst/>
+                            </a:prstGeom>
+                            <a:noFill/>
+                            <a:ln w="6350">
+                              <a:noFill/>
+                            </a:ln>
+                            <a:effectLst/>
+                          </wps:spPr>
+                          <wps:style>
+                            <a:lnRef idx="0">
+                              <a:schemeClr val="accent1"/>
+                            </a:lnRef>
+                            <a:fillRef idx="0">
+                              <a:schemeClr val="accent1"/>
+                            </a:fillRef>
+                            <a:effectRef idx="0">
+                              <a:schemeClr val="accent1"/>
+                            </a:effectRef>
+                            <a:fontRef idx="minor">
+                              <a:schemeClr val="dk1"/>
+                            </a:fontRef>
+                          </wps:style>
+                          <wps:txbx>
+                            <w:txbxContent>
+                              <w:sdt>
+                                <w:sdtPr>
+                                  <w:rPr>
+                                    <w:caps/>
+                                    <w:color w:val="5B9BD5" w:themeColor="accent1"/>
+                                    <w:sz w:val="28"/>
+                                    <w:szCs w:val="28"/>
+                                  </w:rPr>
+                                  <w:alias w:val="Date"/>
+                                  <w:tag w:val=""/>
+                                  <w:id w:val="197127006"/>
+                                  <w:dataBinding w:prefixMappings="xmlns:ns0='http://schemas.microsoft.com/office/2006/coverPageProps' " w:xpath="/ns0:CoverPageProperties[1]/ns0:PublishDate[1]" w:storeItemID="{55AF091B-3C7A-41E3-B477-F2FDAA23CFDA}"/>
+                                  <w:date w:fullDate="2024-01-18T00:00:00Z">
+                                    <w:dateFormat w:val="MMMM d, yyyy"/>
+                                    <w:lid w:val="en-US"/>
+                                    <w:storeMappedDataAs w:val="dateTime"/>
+                                    <w:calendar w:val="gregorian"/>
+                                  </w:date>
+                                </w:sdtPr>
+                                <w:sdtContent>
+                                  <w:p>
+                                    <w:pPr>
+                                      <w:pStyle w:val="NoSpacing"/>
+                                      <w:spacing w:after="40"/>
+                                      <w:jc w:val="center"/>
+                                      <w:rPr>
+                                        <w:caps/>
+                                        <w:color w:val="5B9BD5" w:themeColor="accent1"/>
+                                        <w:sz w:val="28"/>
+                                        <w:szCs w:val="28"/>
+                                      </w:rPr>
+                                    </w:pPr>
+                                    <w:r>
+                                      <w:rPr>
+                                        <w:caps/>
+                                        <w:color w:val="5B9BD5" w:themeColor="accent1"/>
+                                        <w:sz w:val="28"/>
+                                        <w:szCs w:val="28"/>
+                                      </w:rPr>
+                                      <w:t>January 18, 2024</w:t>
+                                    </w:r>
+                                  </w:p>
+                                </w:sdtContent>
+                              </w:sdt>
+                              <w:p>
+                                <w:pPr>
+                                  <w:pStyle w:val="NoSpacing"/>
+                                  <w:jc w:val="center"/>
+                                  <w:rPr>
+                                    <w:color w:val="5B9BD5" w:themeColor="accent1"/>
+                                  </w:rPr>
+                                </w:pPr>
+                                <w:sdt>
+                                  <w:sdtPr>
+                                    <w:rPr>
+                                      <w:caps/>
+                                      <w:color w:val="5B9BD5" w:themeColor="accent1"/>
+                                    </w:rPr>
+                                    <w:alias w:val="Company"/>
+                                    <w:tag w:val=""/>
+                                    <w:id w:val="1390145197"/>
+                                    <w:dataBinding w:prefixMappings="xmlns:ns0='http://schemas.openxmlformats.org/officeDocument/2006/extended-properties' " w:xpath="/ns0:Properties[1]/ns0:Company[1]" w:storeItemID="{6668398D-A668-4E3E-A5EB-62B293D839F1}"/>
+                                    <w:text/>
+                                  </w:sdtPr>
+                                  <w:sdtContent>
+                                    <w:r>
+                                      <w:rPr>
+                                        <w:caps/>
+                                        <w:color w:val="5B9BD5" w:themeColor="accent1"/>
+                                      </w:rPr>
+                                      <w:t>Mahim Choudhury</w:t>
+                                    </w:r>
+                                  </w:sdtContent>
+                                </w:sdt>
+                              </w:p>
+                              <w:p>
+                                <w:pPr>
+                                  <w:pStyle w:val="NoSpacing"/>
+                                  <w:jc w:val="center"/>
+                                  <w:rPr>
+                                    <w:color w:val="5B9BD5" w:themeColor="accent1"/>
+                                  </w:rPr>
+                                </w:pPr>
+                                <w:sdt>
+                                  <w:sdtPr>
+                                    <w:rPr>
+                                      <w:color w:val="5B9BD5" w:themeColor="accent1"/>
+                                    </w:rPr>
+                                    <w:alias w:val="Address"/>
+                                    <w:tag w:val=""/>
+                                    <w:id w:val="-726379553"/>
+                                    <w:dataBinding w:prefixMappings="xmlns:ns0='http://schemas.microsoft.com/office/2006/coverPageProps' " w:xpath="/ns0:CoverPageProperties[1]/ns0:CompanyAddress[1]" w:storeItemID="{55AF091B-3C7A-41E3-B477-F2FDAA23CFDA}"/>
+                                    <w:text/>
+                                  </w:sdtPr>
+                                  <w:sdtContent>
+                                    <w:r>
+                                      <w:rPr>
+                                        <w:color w:val="5B9BD5" w:themeColor="accent1"/>
+                                      </w:rPr>
+                                      <w:t xml:space="preserve">Boston </w:t>
+                                    </w:r>
+                                    <w:r>
+                                      <w:rPr>
+                                        <w:color w:val="5B9BD5" w:themeColor="accent1"/>
+                                      </w:rPr>
+                                      <w:t>University</w:t>
+                                    </w:r>
+                                  </w:sdtContent>
+                                </w:sdt>
+                              </w:p>
+                            </w:txbxContent>
+                          </wps:txbx>
+                          <wps:bodyPr rot="0" spcFirstLastPara="0" vertOverflow="overflow" horzOverflow="overflow" vert="horz" wrap="square" lIns="0" tIns="0" rIns="0" bIns="0" numCol="1" spcCol="0" rtlCol="0" fromWordArt="0" anchor="b" anchorCtr="0" forceAA="0" compatLnSpc="1">
+                            <a:prstTxWarp prst="textNoShape">
+                              <a:avLst/>
+                            </a:prstTxWarp>
+                            <a:spAutoFit/>
+                          </wps:bodyPr>
+                        </wps:wsp>
+                      </a:graphicData>
+                    </a:graphic>
+                    <wp14:sizeRelH relativeFrom="margin">
+                      <wp14:pctWidth>100000</wp14:pctWidth>
+                    </wp14:sizeRelH>
+                    <wp14:sizeRelV relativeFrom="margin">
+                      <wp14:pctHeight>0</wp14:pctHeight>
+                    </wp14:sizeRelV>
+                  </wp:anchor>
+                </w:drawing>
+              </mc:Choice>
+              <mc:Fallback>
+                <w:pict>
+                  <v:shapetype w14:anchorId="230C5D58" id="_x0000_t202" coordsize="21600,21600" o:spt="202" path="m,l,21600r21600,l21600,xe">
+                    <v:stroke joinstyle="miter"/>
+                    <v:path gradientshapeok="t" o:connecttype="rect"/>
+                  </v:shapetype>
+                  <v:shape id="Text Box 44" o:spid="_x0000_s1026" type="#_x0000_t202" style="position:absolute;left:0;text-align:left;margin-left:0;margin-top:0;width:516pt;height:43.9pt;z-index:251659264;visibility:visible;mso-wrap-style:square;mso-width-percent:1000;mso-height-percent:0;mso-top-percent:850;mso-wrap-distance-left:9pt;mso-wrap-distance-top:0;mso-wrap-distance-right:9pt;mso-wrap-distance-bottom:0;mso-position-horizontal:center;mso-position-horizontal-relative:margin;mso-position-vertical-relative:page;mso-width-percent:1000;mso-height-percent:0;mso-top-percent:850;mso-width-relative:margin;mso-height-relative:margin;v-text-anchor:bottom" o:gfxdata="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" filled="f" stroked="f" strokeweight=".5pt">
+                    <v:textbox style="mso-fit-shape-to-text:t" inset="0,0,0,0">
+                      <w:txbxContent>
+                        <w:sdt>
+                          <w:sdtPr>
+                            <w:rPr>
+                              <w:caps/>
+                              <w:color w:val="5B9BD5" w:themeColor="accent1"/>
+                              <w:sz w:val="28"/>
+                              <w:szCs w:val="28"/>
+                            </w:rPr>
+                            <w:alias w:val="Date"/>
+                            <w:tag w:val=""/>
+                            <w:id w:val="197127006"/>
+                            <w:dataBinding w:prefixMappings="xmlns:ns0='http://schemas.microsoft.com/office/2006/coverPageProps' " w:xpath="/ns0:CoverPageProperties[1]/ns0:PublishDate[1]" w:storeItemID="{55AF091B-3C7A-41E3-B477-F2FDAA23CFDA}"/>
+                            <w:date w:fullDate="2024-01-18T00:00:00Z">
+                              <w:dateFormat w:val="MMMM d, yyyy"/>
+                              <w:lid w:val="en-US"/>
+                              <w:storeMappedDataAs w:val="dateTime"/>
+                              <w:calendar w:val="gregorian"/>
+                            </w:date>
+                          </w:sdtPr>
+                          <w:sdtContent>
+                            <w:p>
+                              <w:pPr>
+                                <w:pStyle w:val="NoSpacing"/>
+                                <w:spacing w:after="40"/>
+                                <w:jc w:val="center"/>
+                                <w:rPr>
+                                  <w:caps/>
+                                  <w:color w:val="5B9BD5" w:themeColor="accent1"/>
+                                  <w:sz w:val="28"/>
+                                  <w:szCs w:val="28"/>
+                                </w:rPr>
+                              </w:pPr>
+                              <w:r>
+                                <w:rPr>
+                                  <w:caps/>
+                                  <w:color w:val="5B9BD5" w:themeColor="accent1"/>
+                                  <w:sz w:val="28"/>
+                                  <w:szCs w:val="28"/>
+                                </w:rPr>
+                                <w:t>January 18, 2024</w:t>
+                              </w:r>
+                            </w:p>
+                          </w:sdtContent>
+                        </w:sdt>
+                        <w:p>
+                          <w:pPr>
+                            <w:pStyle w:val="NoSpacing"/>
+                            <w:jc w:val="center"/>
+                            <w:rPr>
+                              <w:color w:val="5B9BD5" w:themeColor="accent1"/>
+                            </w:rPr>
+                          </w:pPr>
+                          <w:sdt>
+                            <w:sdtPr>
+                              <w:rPr>
+                                <w:caps/>
+                                <w:color w:val="5B9BD5" w:themeColor="accent1"/>
+                              </w:rPr>
+                              <w:alias w:val="Company"/>
+                              <w:tag w:val=""/>
+                              <w:id w:val="1390145197"/>
+                              <w:dataBinding w:prefixMappings="xmlns:ns0='http://schemas.openxmlformats.org/officeDocument/2006/extended-properties' " w:xpath="/ns0:Properties[1]/ns0:Company[1]" w:storeItemID="{6668398D-A668-4E3E-A5EB-62B293D839F1}"/>
+                              <w:text/>
+                            </w:sdtPr>
+                            <w:sdtContent>
+                              <w:r>
+                                <w:rPr>
+                                  <w:caps/>
+                                  <w:color w:val="5B9BD5" w:themeColor="accent1"/>
+                                </w:rPr>
+                                <w:t>Mahim Choudhury</w:t>
+                              </w:r>
+                            </w:sdtContent>
+                          </w:sdt>
+                        </w:p>
+                        <w:p>
+                          <w:pPr>
+                            <w:pStyle w:val="NoSpacing"/>
+                            <w:jc w:val="center"/>
+                            <w:rPr>
+                              <w:color w:val="5B9BD5" w:themeColor="accent1"/>
+                            </w:rPr>
+                          </w:pPr>
+                          <w:sdt>
+                            <w:sdtPr>
+                              <w:rPr>
+                                <w:color w:val="5B9BD5" w:themeColor="accent1"/>
+                              </w:rPr>
+                              <w:alias w:val="Address"/>
+                              <w:tag w:val=""/>
+                              <w:id w:val="-726379553"/>
+                              <w:dataBinding w:prefixMappings="xmlns:ns0='http://schemas.microsoft.com/office/2006/coverPageProps' " w:xpath="/ns0:CoverPageProperties[1]/ns0:CompanyAddress[1]" w:storeItemID="{55AF091B-3C7A-41E3-B477-F2FDAA23CFDA}"/>
+                              <w:text/>
+                            </w:sdtPr>
+                            <w:sdtContent>
+                              <w:r>
+                                <w:rPr>
+                                  <w:color w:val="5B9BD5" w:themeColor="accent1"/>
+                                </w:rPr>
+                                <w:t xml:space="preserve">Boston </w:t>
+                              </w:r>
+                              <w:r>
+                                <w:rPr>
+                                  <w:color w:val="5B9BD5" w:themeColor="accent1"/>
+                                </w:rPr>
+                                <w:t>University</w:t>
+                              </w:r>
+                            </w:sdtContent>
+                          </w:sdt>
+                        </w:p>
+                      </w:txbxContent>
+                    </v:textbox>
+                    <w10:wrap anchorx="margin" anchory="page"/>
+                  </v:shape>
+                </w:pict>
+              </mc:Fallback>
+            </mc:AlternateContent>
+          </w:r>
+          <w:r>
+            <w:rPr>
+              <w:noProof/>
+              <w:color w:val="5B9BD5" w:themeColor="accent1"/>
+            </w:rPr>
+            <w:drawing>
+              <wp:inline distT="0" distB="0" distL="0" distR="0" wp14:anchorId="58BCC7B9" wp14:editId="5D46F832">
+                <wp:extent cx="758952" cy="478932"/>
+                <wp:effectExtent l="0" t="0" r="3175" b="0"/>
+                <wp:docPr id="144" name="Picture 45"/>
+                <wp:cNvGraphicFramePr>
+                  <a:graphicFrameLocks xmlns:a="http://schemas.openxmlformats.org/drawingml/2006/main" noChangeAspect="1"/>
+                </wp:cNvGraphicFramePr>
+                <a:graphic xmlns:a="http://schemas.openxmlformats.org/drawingml/2006/main">
+                  <a:graphicData uri="http://schemas.openxmlformats.org/drawingml/2006/picture">
+                    <pic:pic xmlns:pic="http://schemas.openxmlformats.org/drawingml/2006/picture">
+                      <pic:nvPicPr>
+                        <pic:cNvPr id="9" name="roco bottom.png"/>
+                        <pic:cNvPicPr/>
+                      </pic:nvPicPr>
+                      <pic:blipFill>
+                        <a:blip r:embed="rId13" cstate="print">
+                          <a:duotone>
+                            <a:schemeClr val="accent1">
+                              <a:shade val="45000"/>
+                              <a:satMod val="135000"/>
+                            </a:schemeClr>
+                            <a:prstClr val="white"/>
+                          </a:duotone>
+                          <a:extLst>
+                            <a:ext uri="{28A0092B-C50C-407E-A947-70E740481C1C}">
+                              <a14:useLocalDpi xmlns:a14="http://schemas.microsoft.com/office/drawing/2010/main" val="0"/>
+                            </a:ext>
+                          </a:extLst>
+                        </a:blip>
+                        <a:stretch>
+                          <a:fillRect/>
+                        </a:stretch>
+                      </pic:blipFill>
+                      <pic:spPr>
+                        <a:xfrm>
+                          <a:off x="0" y="0"/>
+                          <a:ext cx="758952" cy="478932"/>
+                        </a:xfrm>
+                        <a:prstGeom prst="rect">
+                          <a:avLst/>
+                        </a:prstGeom>
+                      </pic:spPr>
+                    </pic:pic>
+                  </a:graphicData>
+                </a:graphic>
+              </wp:inline>
+            </w:drawing>
+          </w:r>
+        </w:p>
+        <w:p>
+          <w:pPr>
+            <w:rPr>
+              <w:rFonts w:ascii="Arial Narrow" w:hAnsi="Arial Narrow" w:cs="Times New Roman"/>
+              <w:color w:val="808080" w:themeColor="background1" w:themeShade="80"/>
+              <w:sz w:val="20"/>
+              <w:szCs w:val="20"/>
+              <w:bdr w:val="none" w:sz="0" w:space="0" w:color="auto" w:frame="1"/>
+              <w:shd w:val="clear" w:color="auto" w:fill="FFFFFF"/>
+            </w:rPr>
+          </w:pPr>
+          <w:r>
+            <w:rPr>
+              <w:rFonts w:ascii="Arial Narrow" w:hAnsi="Arial Narrow" w:cs="Times New Roman"/>
+              <w:color w:val="808080" w:themeColor="background1" w:themeShade="80"/>
+              <w:sz w:val="20"/>
+              <w:szCs w:val="20"/>
+              <w:bdr w:val="none" w:sz="0" w:space="0" w:color="auto" w:frame="1"/>
+              <w:shd w:val="clear" w:color="auto" w:fill="FFFFFF"/>
+            </w:rPr>
+            <w:br w:type="page"/>
+          </w:r>
+        </w:p>
+      </w:sdtContent>
+    </w:sdt>
+    <w:p>
+      <w:pPr>
+        <w:jc w:val="right"/>
         <w:rPr>
           <w:rFonts w:ascii="Arial Narrow" w:hAnsi="Arial Narrow" w:cs="Times New Roman"/>
           <w:color w:val="A6A6A6" w:themeColor="background1" w:themeShade="A6"/>
@@ -23,8 +636,7 @@
           <w:bdr w:val="none" w:sz="0" w:space="0" w:color="auto" w:frame="1"/>
           <w:shd w:val="clear" w:color="auto" w:fill="FFFFFF"/>
         </w:rPr>
-        <w:t>1</w:t>
-      </w:r>
+      </w:pPr>
       <w:r>
         <w:rPr>
           <w:rFonts w:ascii="Arial Narrow" w:hAnsi="Arial Narrow" w:cs="Times New Roman"/>
@@ -34,7 +646,8 @@
           <w:bdr w:val="none" w:sz="0" w:space="0" w:color="auto" w:frame="1"/>
           <w:shd w:val="clear" w:color="auto" w:fill="FFFFFF"/>
         </w:rPr>
-        <w:t>/</w:t>
+        <w:lastRenderedPageBreak/>
+        <w:t>1</w:t>
       </w:r>
       <w:r>
         <w:rPr>
@@ -45,7 +658,7 @@
           <w:bdr w:val="none" w:sz="0" w:space="0" w:color="auto" w:frame="1"/>
           <w:shd w:val="clear" w:color="auto" w:fill="FFFFFF"/>
         </w:rPr>
-        <w:t>8</w:t>
+        <w:t>/</w:t>
       </w:r>
       <w:r>
         <w:rPr>
@@ -56,7 +669,7 @@
           <w:bdr w:val="none" w:sz="0" w:space="0" w:color="auto" w:frame="1"/>
           <w:shd w:val="clear" w:color="auto" w:fill="FFFFFF"/>
         </w:rPr>
-        <w:t>/202</w:t>
+        <w:t>8</w:t>
       </w:r>
       <w:r>
         <w:rPr>
@@ -67,73 +680,2279 @@
           <w:bdr w:val="none" w:sz="0" w:space="0" w:color="auto" w:frame="1"/>
           <w:shd w:val="clear" w:color="auto" w:fill="FFFFFF"/>
         </w:rPr>
-        <w:t>4</w:t>
-      </w:r>
-    </w:p>
-    <w:p>
-      <w:pPr>
-        <w:pStyle w:val="Title"/>
-        <w:jc w:val="center"/>
-        <w:rPr>
-          <w:rFonts w:ascii="Times New Roman" w:hAnsi="Times New Roman" w:cs="Times New Roman"/>
-        </w:rPr>
-      </w:pPr>
-      <w:bookmarkStart w:id="0" w:name="_Hlk54727767"/>
-      <w:r>
-        <w:rPr>
-          <w:rFonts w:ascii="Times New Roman" w:hAnsi="Times New Roman" w:cs="Times New Roman"/>
-        </w:rPr>
-        <w:t>MET CS</w:t>
-      </w:r>
-      <w:r>
-        <w:rPr>
-          <w:rFonts w:ascii="Times New Roman" w:hAnsi="Times New Roman" w:cs="Times New Roman"/>
-        </w:rPr>
-        <w:t xml:space="preserve"> </w:t>
-      </w:r>
-      <w:r>
-        <w:rPr>
-          <w:rFonts w:ascii="Times New Roman" w:hAnsi="Times New Roman" w:cs="Times New Roman"/>
-        </w:rPr>
-        <w:t xml:space="preserve">682 </w:t>
-      </w:r>
-      <w:bookmarkEnd w:id="0"/>
-      <w:r>
-        <w:rPr>
-          <w:rFonts w:ascii="Times New Roman" w:hAnsi="Times New Roman" w:cs="Times New Roman"/>
-        </w:rPr>
-        <w:t>ASSSIGNMENT 1</w:t>
-      </w:r>
-    </w:p>
-    <w:p>
-      <w:pPr>
-        <w:pStyle w:val="Title"/>
-        <w:jc w:val="center"/>
-        <w:rPr>
-          <w:rFonts w:ascii="Times New Roman" w:hAnsi="Times New Roman" w:cs="Times New Roman"/>
-        </w:rPr>
-      </w:pPr>
-      <w:bookmarkStart w:id="1" w:name="_Hlk54727784"/>
-      <w:r>
-        <w:rPr>
-          <w:rFonts w:ascii="Times New Roman" w:hAnsi="Times New Roman" w:cs="Times New Roman"/>
-        </w:rPr>
-        <w:t>Mahim Choudhury</w:t>
-      </w:r>
-    </w:p>
-    <w:bookmarkEnd w:id="1"/>
-    <w:p>
-      <w:pPr>
-        <w:rPr>
-          <w:rFonts w:ascii="Arial Narrow" w:hAnsi="Arial Narrow" w:cs="Times New Roman"/>
-          <w:color w:val="808080" w:themeColor="background1" w:themeShade="80"/>
+        <w:t>/202</w:t>
+      </w:r>
+      <w:r>
+        <w:rPr>
+          <w:rFonts w:ascii="Arial Narrow" w:hAnsi="Arial Narrow" w:cs="Times New Roman"/>
+          <w:color w:val="A6A6A6" w:themeColor="background1" w:themeShade="A6"/>
           <w:sz w:val="20"/>
           <w:szCs w:val="20"/>
           <w:bdr w:val="none" w:sz="0" w:space="0" w:color="auto" w:frame="1"/>
           <w:shd w:val="clear" w:color="auto" w:fill="FFFFFF"/>
         </w:rPr>
-      </w:pPr>
-    </w:p>
+        <w:t>4</w:t>
+      </w:r>
+    </w:p>
+    <w:bookmarkStart w:id="0" w:name="_Hlk54727767" w:displacedByCustomXml="next"/>
+    <w:sdt>
+      <w:sdtPr>
+        <w:id w:val="484433839"/>
+        <w:docPartObj>
+          <w:docPartGallery w:val="Table of Contents"/>
+          <w:docPartUnique/>
+        </w:docPartObj>
+      </w:sdtPr>
+      <w:sdtEndPr>
+        <w:rPr>
+          <w:rFonts w:ascii="Times New Roman" w:eastAsiaTheme="minorHAnsi" w:hAnsi="Times New Roman" w:cstheme="minorBidi"/>
+          <w:b/>
+          <w:bCs/>
+          <w:noProof/>
+          <w:color w:val="auto"/>
+          <w:sz w:val="24"/>
+          <w:szCs w:val="22"/>
+        </w:rPr>
+      </w:sdtEndPr>
+      <w:sdtContent>
+        <w:p>
+          <w:pPr>
+            <w:pStyle w:val="TOCHeading"/>
+          </w:pPr>
+          <w:r>
+            <w:t>Table of Contents</w:t>
+          </w:r>
+        </w:p>
+        <w:p>
+          <w:pPr>
+            <w:pStyle w:val="TOC1"/>
+            <w:tabs>
+              <w:tab w:val="left" w:pos="440"/>
+              <w:tab w:val="right" w:leader="dot" w:pos="9350"/>
+            </w:tabs>
+            <w:rPr>
+              <w:rFonts w:asciiTheme="minorHAnsi" w:eastAsiaTheme="minorEastAsia" w:hAnsiTheme="minorHAnsi"/>
+              <w:noProof/>
+              <w:kern w:val="2"/>
+              <w:sz w:val="22"/>
+              <w14:ligatures w14:val="standardContextual"/>
+            </w:rPr>
+          </w:pPr>
+          <w:r>
+            <w:fldChar w:fldCharType="begin"/>
+          </w:r>
+          <w:r>
+            <w:instrText xml:space="preserve"> TOC \o "1-3" \h \z \u </w:instrText>
+          </w:r>
+          <w:r>
+            <w:fldChar w:fldCharType="separate"/>
+          </w:r>
+          <w:hyperlink w:anchor="_Toc156470886" w:history="1">
+            <w:r>
+              <w:rPr>
+                <w:rStyle w:val="Hyperlink"/>
+                <w:rFonts w:cs="Times New Roman"/>
+                <w:noProof/>
+                <w:bdr w:val="none" w:sz="0" w:space="0" w:color="auto" w:frame="1"/>
+              </w:rPr>
+              <w:t>1.</w:t>
+            </w:r>
+            <w:r>
+              <w:rPr>
+                <w:rFonts w:asciiTheme="minorHAnsi" w:eastAsiaTheme="minorEastAsia" w:hAnsiTheme="minorHAnsi"/>
+                <w:noProof/>
+                <w:kern w:val="2"/>
+                <w:sz w:val="22"/>
+                <w14:ligatures w14:val="standardContextual"/>
+              </w:rPr>
+              <w:tab/>
+            </w:r>
+            <w:r>
+              <w:rPr>
+                <w:rStyle w:val="Hyperlink"/>
+                <w:rFonts w:cs="Times New Roman"/>
+                <w:noProof/>
+                <w:bdr w:val="none" w:sz="0" w:space="0" w:color="auto" w:frame="1"/>
+                <w:shd w:val="clear" w:color="auto" w:fill="FFFFFF"/>
+              </w:rPr>
+              <w:t>MIS (Management Information System)</w:t>
+            </w:r>
+            <w:r>
+              <w:rPr>
+                <w:noProof/>
+                <w:webHidden/>
+              </w:rPr>
+              <w:tab/>
+            </w:r>
+            <w:r>
+              <w:rPr>
+                <w:noProof/>
+                <w:webHidden/>
+              </w:rPr>
+              <w:fldChar w:fldCharType="begin"/>
+            </w:r>
+            <w:r>
+              <w:rPr>
+                <w:noProof/>
+                <w:webHidden/>
+              </w:rPr>
+              <w:instrText xml:space="preserve"> PAGEREF _Toc156470886 \h </w:instrText>
+            </w:r>
+            <w:r>
+              <w:rPr>
+                <w:noProof/>
+                <w:webHidden/>
+              </w:rPr>
+            </w:r>
+            <w:r>
+              <w:rPr>
+                <w:noProof/>
+                <w:webHidden/>
+              </w:rPr>
+              <w:fldChar w:fldCharType="separate"/>
+            </w:r>
+            <w:r>
+              <w:rPr>
+                <w:noProof/>
+                <w:webHidden/>
+              </w:rPr>
+              <w:t>3</w:t>
+            </w:r>
+            <w:r>
+              <w:rPr>
+                <w:noProof/>
+                <w:webHidden/>
+              </w:rPr>
+              <w:fldChar w:fldCharType="end"/>
+            </w:r>
+          </w:hyperlink>
+        </w:p>
+        <w:p>
+          <w:pPr>
+            <w:pStyle w:val="TOC2"/>
+            <w:tabs>
+              <w:tab w:val="right" w:leader="dot" w:pos="9350"/>
+            </w:tabs>
+            <w:rPr>
+              <w:rFonts w:asciiTheme="minorHAnsi" w:eastAsiaTheme="minorEastAsia" w:hAnsiTheme="minorHAnsi"/>
+              <w:noProof/>
+              <w:kern w:val="2"/>
+              <w:sz w:val="22"/>
+              <w14:ligatures w14:val="standardContextual"/>
+            </w:rPr>
+          </w:pPr>
+          <w:hyperlink w:anchor="_Toc156470887" w:history="1">
+            <w:r>
+              <w:rPr>
+                <w:rStyle w:val="Hyperlink"/>
+                <w:noProof/>
+              </w:rPr>
+              <w:t>1.1 Purpose of the selected system</w:t>
+            </w:r>
+            <w:r>
+              <w:rPr>
+                <w:noProof/>
+                <w:webHidden/>
+              </w:rPr>
+              <w:tab/>
+            </w:r>
+            <w:r>
+              <w:rPr>
+                <w:noProof/>
+                <w:webHidden/>
+              </w:rPr>
+              <w:fldChar w:fldCharType="begin"/>
+            </w:r>
+            <w:r>
+              <w:rPr>
+                <w:noProof/>
+                <w:webHidden/>
+              </w:rPr>
+              <w:instrText xml:space="preserve"> PAGEREF _Toc156470887 \h </w:instrText>
+            </w:r>
+            <w:r>
+              <w:rPr>
+                <w:noProof/>
+                <w:webHidden/>
+              </w:rPr>
+            </w:r>
+            <w:r>
+              <w:rPr>
+                <w:noProof/>
+                <w:webHidden/>
+              </w:rPr>
+              <w:fldChar w:fldCharType="separate"/>
+            </w:r>
+            <w:r>
+              <w:rPr>
+                <w:noProof/>
+                <w:webHidden/>
+              </w:rPr>
+              <w:t>3</w:t>
+            </w:r>
+            <w:r>
+              <w:rPr>
+                <w:noProof/>
+                <w:webHidden/>
+              </w:rPr>
+              <w:fldChar w:fldCharType="end"/>
+            </w:r>
+          </w:hyperlink>
+        </w:p>
+        <w:p>
+          <w:pPr>
+            <w:pStyle w:val="TOC2"/>
+            <w:tabs>
+              <w:tab w:val="right" w:leader="dot" w:pos="9350"/>
+            </w:tabs>
+            <w:rPr>
+              <w:rFonts w:asciiTheme="minorHAnsi" w:eastAsiaTheme="minorEastAsia" w:hAnsiTheme="minorHAnsi"/>
+              <w:noProof/>
+              <w:kern w:val="2"/>
+              <w:sz w:val="22"/>
+              <w14:ligatures w14:val="standardContextual"/>
+            </w:rPr>
+          </w:pPr>
+          <w:hyperlink w:anchor="_Toc156470889" w:history="1">
+            <w:r>
+              <w:rPr>
+                <w:rStyle w:val="Hyperlink"/>
+                <w:noProof/>
+              </w:rPr>
+              <w:t>1.2 Typical user(s) of the system and their means of interaction with it</w:t>
+            </w:r>
+            <w:r>
+              <w:rPr>
+                <w:noProof/>
+                <w:webHidden/>
+              </w:rPr>
+              <w:tab/>
+            </w:r>
+            <w:r>
+              <w:rPr>
+                <w:noProof/>
+                <w:webHidden/>
+              </w:rPr>
+              <w:fldChar w:fldCharType="begin"/>
+            </w:r>
+            <w:r>
+              <w:rPr>
+                <w:noProof/>
+                <w:webHidden/>
+              </w:rPr>
+              <w:instrText xml:space="preserve"> PAGEREF _Toc156470889 \h </w:instrText>
+            </w:r>
+            <w:r>
+              <w:rPr>
+                <w:noProof/>
+                <w:webHidden/>
+              </w:rPr>
+            </w:r>
+            <w:r>
+              <w:rPr>
+                <w:noProof/>
+                <w:webHidden/>
+              </w:rPr>
+              <w:fldChar w:fldCharType="separate"/>
+            </w:r>
+            <w:r>
+              <w:rPr>
+                <w:noProof/>
+                <w:webHidden/>
+              </w:rPr>
+              <w:t>3</w:t>
+            </w:r>
+            <w:r>
+              <w:rPr>
+                <w:noProof/>
+                <w:webHidden/>
+              </w:rPr>
+              <w:fldChar w:fldCharType="end"/>
+            </w:r>
+          </w:hyperlink>
+        </w:p>
+        <w:p>
+          <w:pPr>
+            <w:pStyle w:val="TOC2"/>
+            <w:tabs>
+              <w:tab w:val="right" w:leader="dot" w:pos="9350"/>
+            </w:tabs>
+            <w:rPr>
+              <w:rFonts w:asciiTheme="minorHAnsi" w:eastAsiaTheme="minorEastAsia" w:hAnsiTheme="minorHAnsi"/>
+              <w:noProof/>
+              <w:kern w:val="2"/>
+              <w:sz w:val="22"/>
+              <w14:ligatures w14:val="standardContextual"/>
+            </w:rPr>
+          </w:pPr>
+          <w:hyperlink w:anchor="_Toc156470890" w:history="1">
+            <w:r>
+              <w:rPr>
+                <w:rStyle w:val="Hyperlink"/>
+                <w:noProof/>
+              </w:rPr>
+              <w:t>1.3 Type of Input Data Used by the System</w:t>
+            </w:r>
+            <w:r>
+              <w:rPr>
+                <w:noProof/>
+                <w:webHidden/>
+              </w:rPr>
+              <w:tab/>
+            </w:r>
+            <w:r>
+              <w:rPr>
+                <w:noProof/>
+                <w:webHidden/>
+              </w:rPr>
+              <w:fldChar w:fldCharType="begin"/>
+            </w:r>
+            <w:r>
+              <w:rPr>
+                <w:noProof/>
+                <w:webHidden/>
+              </w:rPr>
+              <w:instrText xml:space="preserve"> PAGEREF _Toc156470890 \h </w:instrText>
+            </w:r>
+            <w:r>
+              <w:rPr>
+                <w:noProof/>
+                <w:webHidden/>
+              </w:rPr>
+            </w:r>
+            <w:r>
+              <w:rPr>
+                <w:noProof/>
+                <w:webHidden/>
+              </w:rPr>
+              <w:fldChar w:fldCharType="separate"/>
+            </w:r>
+            <w:r>
+              <w:rPr>
+                <w:noProof/>
+                <w:webHidden/>
+              </w:rPr>
+              <w:t>4</w:t>
+            </w:r>
+            <w:r>
+              <w:rPr>
+                <w:noProof/>
+                <w:webHidden/>
+              </w:rPr>
+              <w:fldChar w:fldCharType="end"/>
+            </w:r>
+          </w:hyperlink>
+        </w:p>
+        <w:p>
+          <w:pPr>
+            <w:pStyle w:val="TOC2"/>
+            <w:tabs>
+              <w:tab w:val="right" w:leader="dot" w:pos="9350"/>
+            </w:tabs>
+            <w:rPr>
+              <w:rFonts w:asciiTheme="minorHAnsi" w:eastAsiaTheme="minorEastAsia" w:hAnsiTheme="minorHAnsi"/>
+              <w:noProof/>
+              <w:kern w:val="2"/>
+              <w:sz w:val="22"/>
+              <w14:ligatures w14:val="standardContextual"/>
+            </w:rPr>
+          </w:pPr>
+          <w:hyperlink w:anchor="_Toc156470891" w:history="1">
+            <w:r>
+              <w:rPr>
+                <w:rStyle w:val="Hyperlink"/>
+                <w:noProof/>
+              </w:rPr>
+              <w:t>1.4 Type of Output Data Used by the System</w:t>
+            </w:r>
+            <w:r>
+              <w:rPr>
+                <w:noProof/>
+                <w:webHidden/>
+              </w:rPr>
+              <w:tab/>
+            </w:r>
+            <w:r>
+              <w:rPr>
+                <w:noProof/>
+                <w:webHidden/>
+              </w:rPr>
+              <w:fldChar w:fldCharType="begin"/>
+            </w:r>
+            <w:r>
+              <w:rPr>
+                <w:noProof/>
+                <w:webHidden/>
+              </w:rPr>
+              <w:instrText xml:space="preserve"> PAGEREF _Toc156470891 \h </w:instrText>
+            </w:r>
+            <w:r>
+              <w:rPr>
+                <w:noProof/>
+                <w:webHidden/>
+              </w:rPr>
+            </w:r>
+            <w:r>
+              <w:rPr>
+                <w:noProof/>
+                <w:webHidden/>
+              </w:rPr>
+              <w:fldChar w:fldCharType="separate"/>
+            </w:r>
+            <w:r>
+              <w:rPr>
+                <w:noProof/>
+                <w:webHidden/>
+              </w:rPr>
+              <w:t>4</w:t>
+            </w:r>
+            <w:r>
+              <w:rPr>
+                <w:noProof/>
+                <w:webHidden/>
+              </w:rPr>
+              <w:fldChar w:fldCharType="end"/>
+            </w:r>
+          </w:hyperlink>
+        </w:p>
+        <w:p>
+          <w:pPr>
+            <w:pStyle w:val="TOC1"/>
+            <w:tabs>
+              <w:tab w:val="left" w:pos="440"/>
+              <w:tab w:val="right" w:leader="dot" w:pos="9350"/>
+            </w:tabs>
+            <w:rPr>
+              <w:rFonts w:asciiTheme="minorHAnsi" w:eastAsiaTheme="minorEastAsia" w:hAnsiTheme="minorHAnsi"/>
+              <w:noProof/>
+              <w:kern w:val="2"/>
+              <w:sz w:val="22"/>
+              <w14:ligatures w14:val="standardContextual"/>
+            </w:rPr>
+          </w:pPr>
+          <w:hyperlink w:anchor="_Toc156470892" w:history="1">
+            <w:r>
+              <w:rPr>
+                <w:rStyle w:val="Hyperlink"/>
+                <w:rFonts w:cs="Times New Roman"/>
+                <w:noProof/>
+                <w:bdr w:val="none" w:sz="0" w:space="0" w:color="auto" w:frame="1"/>
+              </w:rPr>
+              <w:t>2.</w:t>
+            </w:r>
+            <w:r>
+              <w:rPr>
+                <w:rFonts w:asciiTheme="minorHAnsi" w:eastAsiaTheme="minorEastAsia" w:hAnsiTheme="minorHAnsi"/>
+                <w:noProof/>
+                <w:kern w:val="2"/>
+                <w:sz w:val="22"/>
+                <w14:ligatures w14:val="standardContextual"/>
+              </w:rPr>
+              <w:tab/>
+            </w:r>
+            <w:r>
+              <w:rPr>
+                <w:rStyle w:val="Hyperlink"/>
+                <w:rFonts w:cs="Times New Roman"/>
+                <w:noProof/>
+                <w:bdr w:val="none" w:sz="0" w:space="0" w:color="auto" w:frame="1"/>
+                <w:shd w:val="clear" w:color="auto" w:fill="FFFFFF"/>
+              </w:rPr>
+              <w:t>Office Automation</w:t>
+            </w:r>
+            <w:r>
+              <w:rPr>
+                <w:noProof/>
+                <w:webHidden/>
+              </w:rPr>
+              <w:tab/>
+            </w:r>
+            <w:r>
+              <w:rPr>
+                <w:noProof/>
+                <w:webHidden/>
+              </w:rPr>
+              <w:fldChar w:fldCharType="begin"/>
+            </w:r>
+            <w:r>
+              <w:rPr>
+                <w:noProof/>
+                <w:webHidden/>
+              </w:rPr>
+              <w:instrText xml:space="preserve"> PAGEREF _Toc156470892 \h </w:instrText>
+            </w:r>
+            <w:r>
+              <w:rPr>
+                <w:noProof/>
+                <w:webHidden/>
+              </w:rPr>
+            </w:r>
+            <w:r>
+              <w:rPr>
+                <w:noProof/>
+                <w:webHidden/>
+              </w:rPr>
+              <w:fldChar w:fldCharType="separate"/>
+            </w:r>
+            <w:r>
+              <w:rPr>
+                <w:noProof/>
+                <w:webHidden/>
+              </w:rPr>
+              <w:t>5</w:t>
+            </w:r>
+            <w:r>
+              <w:rPr>
+                <w:noProof/>
+                <w:webHidden/>
+              </w:rPr>
+              <w:fldChar w:fldCharType="end"/>
+            </w:r>
+          </w:hyperlink>
+        </w:p>
+        <w:p>
+          <w:pPr>
+            <w:pStyle w:val="TOC2"/>
+            <w:tabs>
+              <w:tab w:val="right" w:leader="dot" w:pos="9350"/>
+            </w:tabs>
+            <w:rPr>
+              <w:rFonts w:asciiTheme="minorHAnsi" w:eastAsiaTheme="minorEastAsia" w:hAnsiTheme="minorHAnsi"/>
+              <w:noProof/>
+              <w:kern w:val="2"/>
+              <w:sz w:val="22"/>
+              <w14:ligatures w14:val="standardContextual"/>
+            </w:rPr>
+          </w:pPr>
+          <w:hyperlink w:anchor="_Toc156470893" w:history="1">
+            <w:r>
+              <w:rPr>
+                <w:rStyle w:val="Hyperlink"/>
+                <w:noProof/>
+              </w:rPr>
+              <w:t>2.1 Purpose of the selected system</w:t>
+            </w:r>
+            <w:r>
+              <w:rPr>
+                <w:noProof/>
+                <w:webHidden/>
+              </w:rPr>
+              <w:tab/>
+            </w:r>
+            <w:r>
+              <w:rPr>
+                <w:noProof/>
+                <w:webHidden/>
+              </w:rPr>
+              <w:fldChar w:fldCharType="begin"/>
+            </w:r>
+            <w:r>
+              <w:rPr>
+                <w:noProof/>
+                <w:webHidden/>
+              </w:rPr>
+              <w:instrText xml:space="preserve"> PAGEREF _Toc156470893 \h </w:instrText>
+            </w:r>
+            <w:r>
+              <w:rPr>
+                <w:noProof/>
+                <w:webHidden/>
+              </w:rPr>
+            </w:r>
+            <w:r>
+              <w:rPr>
+                <w:noProof/>
+                <w:webHidden/>
+              </w:rPr>
+              <w:fldChar w:fldCharType="separate"/>
+            </w:r>
+            <w:r>
+              <w:rPr>
+                <w:noProof/>
+                <w:webHidden/>
+              </w:rPr>
+              <w:t>5</w:t>
+            </w:r>
+            <w:r>
+              <w:rPr>
+                <w:noProof/>
+                <w:webHidden/>
+              </w:rPr>
+              <w:fldChar w:fldCharType="end"/>
+            </w:r>
+          </w:hyperlink>
+        </w:p>
+        <w:p>
+          <w:pPr>
+            <w:pStyle w:val="TOC2"/>
+            <w:tabs>
+              <w:tab w:val="right" w:leader="dot" w:pos="9350"/>
+            </w:tabs>
+            <w:rPr>
+              <w:rFonts w:asciiTheme="minorHAnsi" w:eastAsiaTheme="minorEastAsia" w:hAnsiTheme="minorHAnsi"/>
+              <w:noProof/>
+              <w:kern w:val="2"/>
+              <w:sz w:val="22"/>
+              <w14:ligatures w14:val="standardContextual"/>
+            </w:rPr>
+          </w:pPr>
+          <w:hyperlink w:anchor="_Toc156470895" w:history="1">
+            <w:r>
+              <w:rPr>
+                <w:rStyle w:val="Hyperlink"/>
+                <w:noProof/>
+              </w:rPr>
+              <w:t>2.2 Typical user(s) of the system and their means of interaction with it</w:t>
+            </w:r>
+            <w:r>
+              <w:rPr>
+                <w:noProof/>
+                <w:webHidden/>
+              </w:rPr>
+              <w:tab/>
+            </w:r>
+            <w:r>
+              <w:rPr>
+                <w:noProof/>
+                <w:webHidden/>
+              </w:rPr>
+              <w:fldChar w:fldCharType="begin"/>
+            </w:r>
+            <w:r>
+              <w:rPr>
+                <w:noProof/>
+                <w:webHidden/>
+              </w:rPr>
+              <w:instrText xml:space="preserve"> PAGEREF _Toc156470895 \h </w:instrText>
+            </w:r>
+            <w:r>
+              <w:rPr>
+                <w:noProof/>
+                <w:webHidden/>
+              </w:rPr>
+            </w:r>
+            <w:r>
+              <w:rPr>
+                <w:noProof/>
+                <w:webHidden/>
+              </w:rPr>
+              <w:fldChar w:fldCharType="separate"/>
+            </w:r>
+            <w:r>
+              <w:rPr>
+                <w:noProof/>
+                <w:webHidden/>
+              </w:rPr>
+              <w:t>5</w:t>
+            </w:r>
+            <w:r>
+              <w:rPr>
+                <w:noProof/>
+                <w:webHidden/>
+              </w:rPr>
+              <w:fldChar w:fldCharType="end"/>
+            </w:r>
+          </w:hyperlink>
+        </w:p>
+        <w:p>
+          <w:pPr>
+            <w:pStyle w:val="TOC2"/>
+            <w:tabs>
+              <w:tab w:val="right" w:leader="dot" w:pos="9350"/>
+            </w:tabs>
+            <w:rPr>
+              <w:rFonts w:asciiTheme="minorHAnsi" w:eastAsiaTheme="minorEastAsia" w:hAnsiTheme="minorHAnsi"/>
+              <w:noProof/>
+              <w:kern w:val="2"/>
+              <w:sz w:val="22"/>
+              <w14:ligatures w14:val="standardContextual"/>
+            </w:rPr>
+          </w:pPr>
+          <w:hyperlink w:anchor="_Toc156470897" w:history="1">
+            <w:r>
+              <w:rPr>
+                <w:rStyle w:val="Hyperlink"/>
+                <w:noProof/>
+              </w:rPr>
+              <w:t>2.3 Type of Input Data Used by the System</w:t>
+            </w:r>
+            <w:r>
+              <w:rPr>
+                <w:noProof/>
+                <w:webHidden/>
+              </w:rPr>
+              <w:tab/>
+            </w:r>
+            <w:r>
+              <w:rPr>
+                <w:noProof/>
+                <w:webHidden/>
+              </w:rPr>
+              <w:fldChar w:fldCharType="begin"/>
+            </w:r>
+            <w:r>
+              <w:rPr>
+                <w:noProof/>
+                <w:webHidden/>
+              </w:rPr>
+              <w:instrText xml:space="preserve"> PAGEREF _Toc156470897 \h </w:instrText>
+            </w:r>
+            <w:r>
+              <w:rPr>
+                <w:noProof/>
+                <w:webHidden/>
+              </w:rPr>
+            </w:r>
+            <w:r>
+              <w:rPr>
+                <w:noProof/>
+                <w:webHidden/>
+              </w:rPr>
+              <w:fldChar w:fldCharType="separate"/>
+            </w:r>
+            <w:r>
+              <w:rPr>
+                <w:noProof/>
+                <w:webHidden/>
+              </w:rPr>
+              <w:t>5</w:t>
+            </w:r>
+            <w:r>
+              <w:rPr>
+                <w:noProof/>
+                <w:webHidden/>
+              </w:rPr>
+              <w:fldChar w:fldCharType="end"/>
+            </w:r>
+          </w:hyperlink>
+        </w:p>
+        <w:p>
+          <w:pPr>
+            <w:pStyle w:val="TOC2"/>
+            <w:tabs>
+              <w:tab w:val="right" w:leader="dot" w:pos="9350"/>
+            </w:tabs>
+            <w:rPr>
+              <w:rFonts w:asciiTheme="minorHAnsi" w:eastAsiaTheme="minorEastAsia" w:hAnsiTheme="minorHAnsi"/>
+              <w:noProof/>
+              <w:kern w:val="2"/>
+              <w:sz w:val="22"/>
+              <w14:ligatures w14:val="standardContextual"/>
+            </w:rPr>
+          </w:pPr>
+          <w:hyperlink w:anchor="_Toc156470898" w:history="1">
+            <w:r>
+              <w:rPr>
+                <w:rStyle w:val="Hyperlink"/>
+                <w:noProof/>
+              </w:rPr>
+              <w:t>2.4 Type of Output Data Used by the System</w:t>
+            </w:r>
+            <w:r>
+              <w:rPr>
+                <w:noProof/>
+                <w:webHidden/>
+              </w:rPr>
+              <w:tab/>
+            </w:r>
+            <w:r>
+              <w:rPr>
+                <w:noProof/>
+                <w:webHidden/>
+              </w:rPr>
+              <w:fldChar w:fldCharType="begin"/>
+            </w:r>
+            <w:r>
+              <w:rPr>
+                <w:noProof/>
+                <w:webHidden/>
+              </w:rPr>
+              <w:instrText xml:space="preserve"> PAGEREF _Toc156470898 \h </w:instrText>
+            </w:r>
+            <w:r>
+              <w:rPr>
+                <w:noProof/>
+                <w:webHidden/>
+              </w:rPr>
+            </w:r>
+            <w:r>
+              <w:rPr>
+                <w:noProof/>
+                <w:webHidden/>
+              </w:rPr>
+              <w:fldChar w:fldCharType="separate"/>
+            </w:r>
+            <w:r>
+              <w:rPr>
+                <w:noProof/>
+                <w:webHidden/>
+              </w:rPr>
+              <w:t>5</w:t>
+            </w:r>
+            <w:r>
+              <w:rPr>
+                <w:noProof/>
+                <w:webHidden/>
+              </w:rPr>
+              <w:fldChar w:fldCharType="end"/>
+            </w:r>
+          </w:hyperlink>
+        </w:p>
+        <w:p>
+          <w:pPr>
+            <w:pStyle w:val="TOC1"/>
+            <w:tabs>
+              <w:tab w:val="left" w:pos="440"/>
+              <w:tab w:val="right" w:leader="dot" w:pos="9350"/>
+            </w:tabs>
+            <w:rPr>
+              <w:rFonts w:asciiTheme="minorHAnsi" w:eastAsiaTheme="minorEastAsia" w:hAnsiTheme="minorHAnsi"/>
+              <w:noProof/>
+              <w:kern w:val="2"/>
+              <w:sz w:val="22"/>
+              <w14:ligatures w14:val="standardContextual"/>
+            </w:rPr>
+          </w:pPr>
+          <w:hyperlink w:anchor="_Toc156470899" w:history="1">
+            <w:r>
+              <w:rPr>
+                <w:rStyle w:val="Hyperlink"/>
+                <w:rFonts w:cs="Times New Roman"/>
+                <w:noProof/>
+                <w:bdr w:val="none" w:sz="0" w:space="0" w:color="auto" w:frame="1"/>
+              </w:rPr>
+              <w:t>3.</w:t>
+            </w:r>
+            <w:r>
+              <w:rPr>
+                <w:rFonts w:asciiTheme="minorHAnsi" w:eastAsiaTheme="minorEastAsia" w:hAnsiTheme="minorHAnsi"/>
+                <w:noProof/>
+                <w:kern w:val="2"/>
+                <w:sz w:val="22"/>
+                <w14:ligatures w14:val="standardContextual"/>
+              </w:rPr>
+              <w:tab/>
+            </w:r>
+            <w:r>
+              <w:rPr>
+                <w:rStyle w:val="Hyperlink"/>
+                <w:rFonts w:cs="Times New Roman"/>
+                <w:noProof/>
+                <w:bdr w:val="none" w:sz="0" w:space="0" w:color="auto" w:frame="1"/>
+                <w:shd w:val="clear" w:color="auto" w:fill="FFFFFF"/>
+              </w:rPr>
+              <w:t>An Example Outline of Systems Analysis</w:t>
+            </w:r>
+            <w:r>
+              <w:rPr>
+                <w:noProof/>
+                <w:webHidden/>
+              </w:rPr>
+              <w:tab/>
+            </w:r>
+            <w:r>
+              <w:rPr>
+                <w:noProof/>
+                <w:webHidden/>
+              </w:rPr>
+              <w:fldChar w:fldCharType="begin"/>
+            </w:r>
+            <w:r>
+              <w:rPr>
+                <w:noProof/>
+                <w:webHidden/>
+              </w:rPr>
+              <w:instrText xml:space="preserve"> PAGEREF _Toc156470899 \h </w:instrText>
+            </w:r>
+            <w:r>
+              <w:rPr>
+                <w:noProof/>
+                <w:webHidden/>
+              </w:rPr>
+            </w:r>
+            <w:r>
+              <w:rPr>
+                <w:noProof/>
+                <w:webHidden/>
+              </w:rPr>
+              <w:fldChar w:fldCharType="separate"/>
+            </w:r>
+            <w:r>
+              <w:rPr>
+                <w:noProof/>
+                <w:webHidden/>
+              </w:rPr>
+              <w:t>6</w:t>
+            </w:r>
+            <w:r>
+              <w:rPr>
+                <w:noProof/>
+                <w:webHidden/>
+              </w:rPr>
+              <w:fldChar w:fldCharType="end"/>
+            </w:r>
+          </w:hyperlink>
+        </w:p>
+        <w:p>
+          <w:pPr>
+            <w:pStyle w:val="TOC2"/>
+            <w:tabs>
+              <w:tab w:val="right" w:leader="dot" w:pos="9350"/>
+            </w:tabs>
+            <w:rPr>
+              <w:rFonts w:asciiTheme="minorHAnsi" w:eastAsiaTheme="minorEastAsia" w:hAnsiTheme="minorHAnsi"/>
+              <w:noProof/>
+              <w:kern w:val="2"/>
+              <w:sz w:val="22"/>
+              <w14:ligatures w14:val="standardContextual"/>
+            </w:rPr>
+          </w:pPr>
+          <w:hyperlink w:anchor="_Toc156470900" w:history="1">
+            <w:r>
+              <w:rPr>
+                <w:rStyle w:val="Hyperlink"/>
+                <w:rFonts w:eastAsia="Times New Roman"/>
+                <w:noProof/>
+              </w:rPr>
+              <w:t xml:space="preserve">3.1 Mission Statement </w:t>
+            </w:r>
+            <w:r>
+              <w:rPr>
+                <w:rStyle w:val="Hyperlink"/>
+                <w:rFonts w:ascii="Arial Narrow" w:eastAsia="Times New Roman" w:hAnsi="Arial Narrow" w:cs="Times New Roman"/>
+                <w:noProof/>
+              </w:rPr>
+              <w:t>(one paragraph)</w:t>
+            </w:r>
+            <w:r>
+              <w:rPr>
+                <w:noProof/>
+                <w:webHidden/>
+              </w:rPr>
+              <w:tab/>
+            </w:r>
+            <w:r>
+              <w:rPr>
+                <w:noProof/>
+                <w:webHidden/>
+              </w:rPr>
+              <w:fldChar w:fldCharType="begin"/>
+            </w:r>
+            <w:r>
+              <w:rPr>
+                <w:noProof/>
+                <w:webHidden/>
+              </w:rPr>
+              <w:instrText xml:space="preserve"> PAGEREF _Toc156470900 \h </w:instrText>
+            </w:r>
+            <w:r>
+              <w:rPr>
+                <w:noProof/>
+                <w:webHidden/>
+              </w:rPr>
+            </w:r>
+            <w:r>
+              <w:rPr>
+                <w:noProof/>
+                <w:webHidden/>
+              </w:rPr>
+              <w:fldChar w:fldCharType="separate"/>
+            </w:r>
+            <w:r>
+              <w:rPr>
+                <w:noProof/>
+                <w:webHidden/>
+              </w:rPr>
+              <w:t>6</w:t>
+            </w:r>
+            <w:r>
+              <w:rPr>
+                <w:noProof/>
+                <w:webHidden/>
+              </w:rPr>
+              <w:fldChar w:fldCharType="end"/>
+            </w:r>
+          </w:hyperlink>
+        </w:p>
+        <w:p>
+          <w:pPr>
+            <w:pStyle w:val="TOC2"/>
+            <w:tabs>
+              <w:tab w:val="right" w:leader="dot" w:pos="9350"/>
+            </w:tabs>
+            <w:rPr>
+              <w:rFonts w:asciiTheme="minorHAnsi" w:eastAsiaTheme="minorEastAsia" w:hAnsiTheme="minorHAnsi"/>
+              <w:noProof/>
+              <w:kern w:val="2"/>
+              <w:sz w:val="22"/>
+              <w14:ligatures w14:val="standardContextual"/>
+            </w:rPr>
+          </w:pPr>
+          <w:hyperlink w:anchor="_Toc156470901" w:history="1">
+            <w:r>
+              <w:rPr>
+                <w:rStyle w:val="Hyperlink"/>
+                <w:rFonts w:eastAsia="Times New Roman"/>
+                <w:noProof/>
+              </w:rPr>
+              <w:t xml:space="preserve">3.2 Functional System Requirements </w:t>
+            </w:r>
+            <w:r>
+              <w:rPr>
+                <w:rStyle w:val="Hyperlink"/>
+                <w:rFonts w:ascii="Arial Narrow" w:eastAsia="Times New Roman" w:hAnsi="Arial Narrow" w:cs="Times New Roman"/>
+                <w:noProof/>
+              </w:rPr>
+              <w:t>(about 8-12)</w:t>
+            </w:r>
+            <w:r>
+              <w:rPr>
+                <w:noProof/>
+                <w:webHidden/>
+              </w:rPr>
+              <w:tab/>
+            </w:r>
+            <w:r>
+              <w:rPr>
+                <w:noProof/>
+                <w:webHidden/>
+              </w:rPr>
+              <w:fldChar w:fldCharType="begin"/>
+            </w:r>
+            <w:r>
+              <w:rPr>
+                <w:noProof/>
+                <w:webHidden/>
+              </w:rPr>
+              <w:instrText xml:space="preserve"> PAGEREF _Toc156470901 \h </w:instrText>
+            </w:r>
+            <w:r>
+              <w:rPr>
+                <w:noProof/>
+                <w:webHidden/>
+              </w:rPr>
+            </w:r>
+            <w:r>
+              <w:rPr>
+                <w:noProof/>
+                <w:webHidden/>
+              </w:rPr>
+              <w:fldChar w:fldCharType="separate"/>
+            </w:r>
+            <w:r>
+              <w:rPr>
+                <w:noProof/>
+                <w:webHidden/>
+              </w:rPr>
+              <w:t>6</w:t>
+            </w:r>
+            <w:r>
+              <w:rPr>
+                <w:noProof/>
+                <w:webHidden/>
+              </w:rPr>
+              <w:fldChar w:fldCharType="end"/>
+            </w:r>
+          </w:hyperlink>
+        </w:p>
+        <w:p>
+          <w:pPr>
+            <w:pStyle w:val="TOC2"/>
+            <w:tabs>
+              <w:tab w:val="right" w:leader="dot" w:pos="9350"/>
+            </w:tabs>
+            <w:rPr>
+              <w:rFonts w:asciiTheme="minorHAnsi" w:eastAsiaTheme="minorEastAsia" w:hAnsiTheme="minorHAnsi"/>
+              <w:noProof/>
+              <w:kern w:val="2"/>
+              <w:sz w:val="22"/>
+              <w14:ligatures w14:val="standardContextual"/>
+            </w:rPr>
+          </w:pPr>
+          <w:hyperlink w:anchor="_Toc156470902" w:history="1">
+            <w:r>
+              <w:rPr>
+                <w:rStyle w:val="Hyperlink"/>
+                <w:rFonts w:eastAsia="Times New Roman"/>
+                <w:noProof/>
+              </w:rPr>
+              <w:t xml:space="preserve">3.3 A System-Level Use Case </w:t>
+            </w:r>
+            <w:r>
+              <w:rPr>
+                <w:rStyle w:val="Hyperlink"/>
+                <w:rFonts w:ascii="Arial Narrow" w:eastAsia="Times New Roman" w:hAnsi="Arial Narrow" w:cs="Times New Roman"/>
+                <w:noProof/>
+              </w:rPr>
+              <w:t>(Please use the table provided; there should be about 7-10 steps)</w:t>
+            </w:r>
+            <w:r>
+              <w:rPr>
+                <w:noProof/>
+                <w:webHidden/>
+              </w:rPr>
+              <w:tab/>
+            </w:r>
+            <w:r>
+              <w:rPr>
+                <w:noProof/>
+                <w:webHidden/>
+              </w:rPr>
+              <w:fldChar w:fldCharType="begin"/>
+            </w:r>
+            <w:r>
+              <w:rPr>
+                <w:noProof/>
+                <w:webHidden/>
+              </w:rPr>
+              <w:instrText xml:space="preserve"> PAGEREF _Toc156470902 \h </w:instrText>
+            </w:r>
+            <w:r>
+              <w:rPr>
+                <w:noProof/>
+                <w:webHidden/>
+              </w:rPr>
+            </w:r>
+            <w:r>
+              <w:rPr>
+                <w:noProof/>
+                <w:webHidden/>
+              </w:rPr>
+              <w:fldChar w:fldCharType="separate"/>
+            </w:r>
+            <w:r>
+              <w:rPr>
+                <w:noProof/>
+                <w:webHidden/>
+              </w:rPr>
+              <w:t>6</w:t>
+            </w:r>
+            <w:r>
+              <w:rPr>
+                <w:noProof/>
+                <w:webHidden/>
+              </w:rPr>
+              <w:fldChar w:fldCharType="end"/>
+            </w:r>
+          </w:hyperlink>
+        </w:p>
+        <w:p>
+          <w:pPr>
+            <w:pStyle w:val="TOC2"/>
+            <w:tabs>
+              <w:tab w:val="right" w:leader="dot" w:pos="9350"/>
+            </w:tabs>
+            <w:rPr>
+              <w:rFonts w:asciiTheme="minorHAnsi" w:eastAsiaTheme="minorEastAsia" w:hAnsiTheme="minorHAnsi"/>
+              <w:noProof/>
+              <w:kern w:val="2"/>
+              <w:sz w:val="22"/>
+              <w14:ligatures w14:val="standardContextual"/>
+            </w:rPr>
+          </w:pPr>
+          <w:hyperlink w:anchor="_Toc156470903" w:history="1">
+            <w:r>
+              <w:rPr>
+                <w:rStyle w:val="Hyperlink"/>
+                <w:rFonts w:eastAsia="Times New Roman"/>
+                <w:noProof/>
+              </w:rPr>
+              <w:t xml:space="preserve">3.4 </w:t>
+            </w:r>
+            <w:r>
+              <w:rPr>
+                <w:rStyle w:val="Hyperlink"/>
+                <w:noProof/>
+              </w:rPr>
+              <w:t xml:space="preserve">Supporting System-Level Activity Diagram for the above use case </w:t>
+            </w:r>
+            <w:r>
+              <w:rPr>
+                <w:rStyle w:val="Hyperlink"/>
+                <w:rFonts w:ascii="Arial Narrow" w:eastAsia="Times New Roman" w:hAnsi="Arial Narrow" w:cs="Times New Roman"/>
+                <w:noProof/>
+              </w:rPr>
+              <w:t>(insert diagram and any explanations below.)</w:t>
+            </w:r>
+            <w:r>
+              <w:rPr>
+                <w:noProof/>
+                <w:webHidden/>
+              </w:rPr>
+              <w:tab/>
+            </w:r>
+            <w:r>
+              <w:rPr>
+                <w:noProof/>
+                <w:webHidden/>
+              </w:rPr>
+              <w:fldChar w:fldCharType="begin"/>
+            </w:r>
+            <w:r>
+              <w:rPr>
+                <w:noProof/>
+                <w:webHidden/>
+              </w:rPr>
+              <w:instrText xml:space="preserve"> PAGEREF _Toc156470903 \h </w:instrText>
+            </w:r>
+            <w:r>
+              <w:rPr>
+                <w:noProof/>
+                <w:webHidden/>
+              </w:rPr>
+            </w:r>
+            <w:r>
+              <w:rPr>
+                <w:noProof/>
+                <w:webHidden/>
+              </w:rPr>
+              <w:fldChar w:fldCharType="separate"/>
+            </w:r>
+            <w:r>
+              <w:rPr>
+                <w:noProof/>
+                <w:webHidden/>
+              </w:rPr>
+              <w:t>6</w:t>
+            </w:r>
+            <w:r>
+              <w:rPr>
+                <w:noProof/>
+                <w:webHidden/>
+              </w:rPr>
+              <w:fldChar w:fldCharType="end"/>
+            </w:r>
+          </w:hyperlink>
+        </w:p>
+        <w:p>
+          <w:pPr>
+            <w:pStyle w:val="TOC2"/>
+            <w:tabs>
+              <w:tab w:val="right" w:leader="dot" w:pos="9350"/>
+            </w:tabs>
+            <w:rPr>
+              <w:rFonts w:asciiTheme="minorHAnsi" w:eastAsiaTheme="minorEastAsia" w:hAnsiTheme="minorHAnsi"/>
+              <w:noProof/>
+              <w:kern w:val="2"/>
+              <w:sz w:val="22"/>
+              <w14:ligatures w14:val="standardContextual"/>
+            </w:rPr>
+          </w:pPr>
+          <w:hyperlink w:anchor="_Toc156470904" w:history="1">
+            <w:r>
+              <w:rPr>
+                <w:rStyle w:val="Hyperlink"/>
+                <w:rFonts w:eastAsia="Times New Roman"/>
+                <w:noProof/>
+              </w:rPr>
+              <w:t xml:space="preserve">3.5 System-Level Non-functional Requirements </w:t>
+            </w:r>
+            <w:r>
+              <w:rPr>
+                <w:rStyle w:val="Hyperlink"/>
+                <w:rFonts w:ascii="Arial Narrow" w:eastAsia="Times New Roman" w:hAnsi="Arial Narrow" w:cs="Times New Roman"/>
+                <w:noProof/>
+              </w:rPr>
+              <w:t>(about 3-6)</w:t>
+            </w:r>
+            <w:r>
+              <w:rPr>
+                <w:noProof/>
+                <w:webHidden/>
+              </w:rPr>
+              <w:tab/>
+            </w:r>
+            <w:r>
+              <w:rPr>
+                <w:noProof/>
+                <w:webHidden/>
+              </w:rPr>
+              <w:fldChar w:fldCharType="begin"/>
+            </w:r>
+            <w:r>
+              <w:rPr>
+                <w:noProof/>
+                <w:webHidden/>
+              </w:rPr>
+              <w:instrText xml:space="preserve"> PAGEREF _Toc156470904 \h </w:instrText>
+            </w:r>
+            <w:r>
+              <w:rPr>
+                <w:noProof/>
+                <w:webHidden/>
+              </w:rPr>
+            </w:r>
+            <w:r>
+              <w:rPr>
+                <w:noProof/>
+                <w:webHidden/>
+              </w:rPr>
+              <w:fldChar w:fldCharType="separate"/>
+            </w:r>
+            <w:r>
+              <w:rPr>
+                <w:noProof/>
+                <w:webHidden/>
+              </w:rPr>
+              <w:t>6</w:t>
+            </w:r>
+            <w:r>
+              <w:rPr>
+                <w:noProof/>
+                <w:webHidden/>
+              </w:rPr>
+              <w:fldChar w:fldCharType="end"/>
+            </w:r>
+          </w:hyperlink>
+        </w:p>
+        <w:p>
+          <w:pPr>
+            <w:pStyle w:val="TOC1"/>
+            <w:tabs>
+              <w:tab w:val="right" w:leader="dot" w:pos="9350"/>
+            </w:tabs>
+            <w:rPr>
+              <w:rFonts w:asciiTheme="minorHAnsi" w:eastAsiaTheme="minorEastAsia" w:hAnsiTheme="minorHAnsi"/>
+              <w:noProof/>
+              <w:kern w:val="2"/>
+              <w:sz w:val="22"/>
+              <w14:ligatures w14:val="standardContextual"/>
+            </w:rPr>
+          </w:pPr>
+          <w:hyperlink w:anchor="_Toc156470905" w:history="1">
+            <w:r>
+              <w:rPr>
+                <w:rStyle w:val="Hyperlink"/>
+                <w:noProof/>
+              </w:rPr>
+              <w:t>Appendix 1 (Required): Interaction with chatGPT</w:t>
+            </w:r>
+            <w:r>
+              <w:rPr>
+                <w:noProof/>
+                <w:webHidden/>
+              </w:rPr>
+              <w:tab/>
+            </w:r>
+            <w:r>
+              <w:rPr>
+                <w:noProof/>
+                <w:webHidden/>
+              </w:rPr>
+              <w:fldChar w:fldCharType="begin"/>
+            </w:r>
+            <w:r>
+              <w:rPr>
+                <w:noProof/>
+                <w:webHidden/>
+              </w:rPr>
+              <w:instrText xml:space="preserve"> PAGEREF _Toc156470905 \h </w:instrText>
+            </w:r>
+            <w:r>
+              <w:rPr>
+                <w:noProof/>
+                <w:webHidden/>
+              </w:rPr>
+            </w:r>
+            <w:r>
+              <w:rPr>
+                <w:noProof/>
+                <w:webHidden/>
+              </w:rPr>
+              <w:fldChar w:fldCharType="separate"/>
+            </w:r>
+            <w:r>
+              <w:rPr>
+                <w:noProof/>
+                <w:webHidden/>
+              </w:rPr>
+              <w:t>7</w:t>
+            </w:r>
+            <w:r>
+              <w:rPr>
+                <w:noProof/>
+                <w:webHidden/>
+              </w:rPr>
+              <w:fldChar w:fldCharType="end"/>
+            </w:r>
+          </w:hyperlink>
+        </w:p>
+        <w:p>
+          <w:pPr>
+            <w:pStyle w:val="TOC2"/>
+            <w:tabs>
+              <w:tab w:val="right" w:leader="dot" w:pos="9350"/>
+            </w:tabs>
+            <w:rPr>
+              <w:rFonts w:asciiTheme="minorHAnsi" w:eastAsiaTheme="minorEastAsia" w:hAnsiTheme="minorHAnsi"/>
+              <w:noProof/>
+              <w:kern w:val="2"/>
+              <w:sz w:val="22"/>
+              <w14:ligatures w14:val="standardContextual"/>
+            </w:rPr>
+          </w:pPr>
+          <w:hyperlink w:anchor="_Toc156470906" w:history="1">
+            <w:r>
+              <w:rPr>
+                <w:rStyle w:val="Hyperlink"/>
+                <w:noProof/>
+              </w:rPr>
+              <w:t>A1.1</w:t>
+            </w:r>
+            <w:r>
+              <w:rPr>
+                <w:noProof/>
+                <w:webHidden/>
+              </w:rPr>
+              <w:tab/>
+            </w:r>
+            <w:r>
+              <w:rPr>
+                <w:noProof/>
+                <w:webHidden/>
+              </w:rPr>
+              <w:fldChar w:fldCharType="begin"/>
+            </w:r>
+            <w:r>
+              <w:rPr>
+                <w:noProof/>
+                <w:webHidden/>
+              </w:rPr>
+              <w:instrText xml:space="preserve"> PAGEREF _Toc156470906 \h </w:instrText>
+            </w:r>
+            <w:r>
+              <w:rPr>
+                <w:noProof/>
+                <w:webHidden/>
+              </w:rPr>
+            </w:r>
+            <w:r>
+              <w:rPr>
+                <w:noProof/>
+                <w:webHidden/>
+              </w:rPr>
+              <w:fldChar w:fldCharType="separate"/>
+            </w:r>
+            <w:r>
+              <w:rPr>
+                <w:noProof/>
+                <w:webHidden/>
+              </w:rPr>
+              <w:t>7</w:t>
+            </w:r>
+            <w:r>
+              <w:rPr>
+                <w:noProof/>
+                <w:webHidden/>
+              </w:rPr>
+              <w:fldChar w:fldCharType="end"/>
+            </w:r>
+          </w:hyperlink>
+        </w:p>
+        <w:p>
+          <w:pPr>
+            <w:pStyle w:val="TOC2"/>
+            <w:tabs>
+              <w:tab w:val="right" w:leader="dot" w:pos="9350"/>
+            </w:tabs>
+            <w:rPr>
+              <w:rFonts w:asciiTheme="minorHAnsi" w:eastAsiaTheme="minorEastAsia" w:hAnsiTheme="minorHAnsi"/>
+              <w:noProof/>
+              <w:kern w:val="2"/>
+              <w:sz w:val="22"/>
+              <w14:ligatures w14:val="standardContextual"/>
+            </w:rPr>
+          </w:pPr>
+          <w:hyperlink w:anchor="_Toc156470907" w:history="1">
+            <w:r>
+              <w:rPr>
+                <w:rStyle w:val="Hyperlink"/>
+                <w:noProof/>
+              </w:rPr>
+              <w:t>A2.1</w:t>
+            </w:r>
+            <w:r>
+              <w:rPr>
+                <w:noProof/>
+                <w:webHidden/>
+              </w:rPr>
+              <w:tab/>
+            </w:r>
+            <w:r>
+              <w:rPr>
+                <w:noProof/>
+                <w:webHidden/>
+              </w:rPr>
+              <w:fldChar w:fldCharType="begin"/>
+            </w:r>
+            <w:r>
+              <w:rPr>
+                <w:noProof/>
+                <w:webHidden/>
+              </w:rPr>
+              <w:instrText xml:space="preserve"> PAGEREF _Toc156470907 \h </w:instrText>
+            </w:r>
+            <w:r>
+              <w:rPr>
+                <w:noProof/>
+                <w:webHidden/>
+              </w:rPr>
+            </w:r>
+            <w:r>
+              <w:rPr>
+                <w:noProof/>
+                <w:webHidden/>
+              </w:rPr>
+              <w:fldChar w:fldCharType="separate"/>
+            </w:r>
+            <w:r>
+              <w:rPr>
+                <w:noProof/>
+                <w:webHidden/>
+              </w:rPr>
+              <w:t>7</w:t>
+            </w:r>
+            <w:r>
+              <w:rPr>
+                <w:noProof/>
+                <w:webHidden/>
+              </w:rPr>
+              <w:fldChar w:fldCharType="end"/>
+            </w:r>
+          </w:hyperlink>
+        </w:p>
+        <w:p>
+          <w:pPr>
+            <w:pStyle w:val="TOC2"/>
+            <w:tabs>
+              <w:tab w:val="right" w:leader="dot" w:pos="9350"/>
+            </w:tabs>
+            <w:rPr>
+              <w:rFonts w:asciiTheme="minorHAnsi" w:eastAsiaTheme="minorEastAsia" w:hAnsiTheme="minorHAnsi"/>
+              <w:noProof/>
+              <w:kern w:val="2"/>
+              <w:sz w:val="22"/>
+              <w14:ligatures w14:val="standardContextual"/>
+            </w:rPr>
+          </w:pPr>
+          <w:hyperlink w:anchor="_Toc156470908" w:history="1">
+            <w:r>
+              <w:rPr>
+                <w:rStyle w:val="Hyperlink"/>
+                <w:noProof/>
+              </w:rPr>
+              <w:t>A3.1 (re Mission Statement)</w:t>
+            </w:r>
+            <w:r>
+              <w:rPr>
+                <w:noProof/>
+                <w:webHidden/>
+              </w:rPr>
+              <w:tab/>
+            </w:r>
+            <w:r>
+              <w:rPr>
+                <w:noProof/>
+                <w:webHidden/>
+              </w:rPr>
+              <w:fldChar w:fldCharType="begin"/>
+            </w:r>
+            <w:r>
+              <w:rPr>
+                <w:noProof/>
+                <w:webHidden/>
+              </w:rPr>
+              <w:instrText xml:space="preserve"> PAGEREF _Toc156470908 \h </w:instrText>
+            </w:r>
+            <w:r>
+              <w:rPr>
+                <w:noProof/>
+                <w:webHidden/>
+              </w:rPr>
+            </w:r>
+            <w:r>
+              <w:rPr>
+                <w:noProof/>
+                <w:webHidden/>
+              </w:rPr>
+              <w:fldChar w:fldCharType="separate"/>
+            </w:r>
+            <w:r>
+              <w:rPr>
+                <w:noProof/>
+                <w:webHidden/>
+              </w:rPr>
+              <w:t>8</w:t>
+            </w:r>
+            <w:r>
+              <w:rPr>
+                <w:noProof/>
+                <w:webHidden/>
+              </w:rPr>
+              <w:fldChar w:fldCharType="end"/>
+            </w:r>
+          </w:hyperlink>
+        </w:p>
+        <w:p>
+          <w:pPr>
+            <w:pStyle w:val="TOC2"/>
+            <w:tabs>
+              <w:tab w:val="right" w:leader="dot" w:pos="9350"/>
+            </w:tabs>
+            <w:rPr>
+              <w:rFonts w:asciiTheme="minorHAnsi" w:eastAsiaTheme="minorEastAsia" w:hAnsiTheme="minorHAnsi"/>
+              <w:noProof/>
+              <w:kern w:val="2"/>
+              <w:sz w:val="22"/>
+              <w14:ligatures w14:val="standardContextual"/>
+            </w:rPr>
+          </w:pPr>
+          <w:hyperlink w:anchor="_Toc156470909" w:history="1">
+            <w:r>
+              <w:rPr>
+                <w:rStyle w:val="Hyperlink"/>
+                <w:noProof/>
+              </w:rPr>
+              <w:t>A3.2 (re Functional System Requirements)</w:t>
+            </w:r>
+            <w:r>
+              <w:rPr>
+                <w:noProof/>
+                <w:webHidden/>
+              </w:rPr>
+              <w:tab/>
+            </w:r>
+            <w:r>
+              <w:rPr>
+                <w:noProof/>
+                <w:webHidden/>
+              </w:rPr>
+              <w:fldChar w:fldCharType="begin"/>
+            </w:r>
+            <w:r>
+              <w:rPr>
+                <w:noProof/>
+                <w:webHidden/>
+              </w:rPr>
+              <w:instrText xml:space="preserve"> PAGEREF _Toc156470909 \h </w:instrText>
+            </w:r>
+            <w:r>
+              <w:rPr>
+                <w:noProof/>
+                <w:webHidden/>
+              </w:rPr>
+            </w:r>
+            <w:r>
+              <w:rPr>
+                <w:noProof/>
+                <w:webHidden/>
+              </w:rPr>
+              <w:fldChar w:fldCharType="separate"/>
+            </w:r>
+            <w:r>
+              <w:rPr>
+                <w:noProof/>
+                <w:webHidden/>
+              </w:rPr>
+              <w:t>8</w:t>
+            </w:r>
+            <w:r>
+              <w:rPr>
+                <w:noProof/>
+                <w:webHidden/>
+              </w:rPr>
+              <w:fldChar w:fldCharType="end"/>
+            </w:r>
+          </w:hyperlink>
+        </w:p>
+        <w:p>
+          <w:pPr>
+            <w:pStyle w:val="TOC2"/>
+            <w:tabs>
+              <w:tab w:val="right" w:leader="dot" w:pos="9350"/>
+            </w:tabs>
+            <w:rPr>
+              <w:rFonts w:asciiTheme="minorHAnsi" w:eastAsiaTheme="minorEastAsia" w:hAnsiTheme="minorHAnsi"/>
+              <w:noProof/>
+              <w:kern w:val="2"/>
+              <w:sz w:val="22"/>
+              <w14:ligatures w14:val="standardContextual"/>
+            </w:rPr>
+          </w:pPr>
+          <w:hyperlink w:anchor="_Toc156470910" w:history="1">
+            <w:r>
+              <w:rPr>
+                <w:rStyle w:val="Hyperlink"/>
+                <w:noProof/>
+              </w:rPr>
+              <w:t>A3.3 (re A System-Level Use Case)</w:t>
+            </w:r>
+            <w:r>
+              <w:rPr>
+                <w:noProof/>
+                <w:webHidden/>
+              </w:rPr>
+              <w:tab/>
+            </w:r>
+            <w:r>
+              <w:rPr>
+                <w:noProof/>
+                <w:webHidden/>
+              </w:rPr>
+              <w:fldChar w:fldCharType="begin"/>
+            </w:r>
+            <w:r>
+              <w:rPr>
+                <w:noProof/>
+                <w:webHidden/>
+              </w:rPr>
+              <w:instrText xml:space="preserve"> PAGEREF _Toc156470910 \h </w:instrText>
+            </w:r>
+            <w:r>
+              <w:rPr>
+                <w:noProof/>
+                <w:webHidden/>
+              </w:rPr>
+            </w:r>
+            <w:r>
+              <w:rPr>
+                <w:noProof/>
+                <w:webHidden/>
+              </w:rPr>
+              <w:fldChar w:fldCharType="separate"/>
+            </w:r>
+            <w:r>
+              <w:rPr>
+                <w:noProof/>
+                <w:webHidden/>
+              </w:rPr>
+              <w:t>8</w:t>
+            </w:r>
+            <w:r>
+              <w:rPr>
+                <w:noProof/>
+                <w:webHidden/>
+              </w:rPr>
+              <w:fldChar w:fldCharType="end"/>
+            </w:r>
+          </w:hyperlink>
+        </w:p>
+        <w:p>
+          <w:pPr>
+            <w:pStyle w:val="TOC2"/>
+            <w:tabs>
+              <w:tab w:val="right" w:leader="dot" w:pos="9350"/>
+            </w:tabs>
+            <w:rPr>
+              <w:rFonts w:asciiTheme="minorHAnsi" w:eastAsiaTheme="minorEastAsia" w:hAnsiTheme="minorHAnsi"/>
+              <w:noProof/>
+              <w:kern w:val="2"/>
+              <w:sz w:val="22"/>
+              <w14:ligatures w14:val="standardContextual"/>
+            </w:rPr>
+          </w:pPr>
+          <w:hyperlink w:anchor="_Toc156470911" w:history="1">
+            <w:r>
+              <w:rPr>
+                <w:rStyle w:val="Hyperlink"/>
+                <w:noProof/>
+              </w:rPr>
+              <w:t>A4 (re ChatGPT overall)</w:t>
+            </w:r>
+            <w:r>
+              <w:rPr>
+                <w:noProof/>
+                <w:webHidden/>
+              </w:rPr>
+              <w:tab/>
+            </w:r>
+            <w:r>
+              <w:rPr>
+                <w:noProof/>
+                <w:webHidden/>
+              </w:rPr>
+              <w:fldChar w:fldCharType="begin"/>
+            </w:r>
+            <w:r>
+              <w:rPr>
+                <w:noProof/>
+                <w:webHidden/>
+              </w:rPr>
+              <w:instrText xml:space="preserve"> PAGEREF _Toc156470911 \h </w:instrText>
+            </w:r>
+            <w:r>
+              <w:rPr>
+                <w:noProof/>
+                <w:webHidden/>
+              </w:rPr>
+            </w:r>
+            <w:r>
+              <w:rPr>
+                <w:noProof/>
+                <w:webHidden/>
+              </w:rPr>
+              <w:fldChar w:fldCharType="separate"/>
+            </w:r>
+            <w:r>
+              <w:rPr>
+                <w:noProof/>
+                <w:webHidden/>
+              </w:rPr>
+              <w:t>8</w:t>
+            </w:r>
+            <w:r>
+              <w:rPr>
+                <w:noProof/>
+                <w:webHidden/>
+              </w:rPr>
+              <w:fldChar w:fldCharType="end"/>
+            </w:r>
+          </w:hyperlink>
+        </w:p>
+        <w:p>
+          <w:pPr>
+            <w:pStyle w:val="TOC1"/>
+            <w:tabs>
+              <w:tab w:val="right" w:leader="dot" w:pos="9350"/>
+            </w:tabs>
+            <w:rPr>
+              <w:rFonts w:asciiTheme="minorHAnsi" w:eastAsiaTheme="minorEastAsia" w:hAnsiTheme="minorHAnsi"/>
+              <w:noProof/>
+              <w:kern w:val="2"/>
+              <w:sz w:val="22"/>
+              <w14:ligatures w14:val="standardContextual"/>
+            </w:rPr>
+          </w:pPr>
+          <w:hyperlink w:anchor="_Toc156470912" w:history="1">
+            <w:r>
+              <w:rPr>
+                <w:rStyle w:val="Hyperlink"/>
+                <w:rFonts w:cs="Times New Roman"/>
+                <w:noProof/>
+                <w:bdr w:val="none" w:sz="0" w:space="0" w:color="auto" w:frame="1"/>
+                <w:shd w:val="clear" w:color="auto" w:fill="FFFFFF"/>
+              </w:rPr>
+              <w:t>References other than chatGPT</w:t>
+            </w:r>
+            <w:r>
+              <w:rPr>
+                <w:noProof/>
+                <w:webHidden/>
+              </w:rPr>
+              <w:tab/>
+            </w:r>
+            <w:r>
+              <w:rPr>
+                <w:noProof/>
+                <w:webHidden/>
+              </w:rPr>
+              <w:fldChar w:fldCharType="begin"/>
+            </w:r>
+            <w:r>
+              <w:rPr>
+                <w:noProof/>
+                <w:webHidden/>
+              </w:rPr>
+              <w:instrText xml:space="preserve"> PAGEREF _Toc156470912 \h </w:instrText>
+            </w:r>
+            <w:r>
+              <w:rPr>
+                <w:noProof/>
+                <w:webHidden/>
+              </w:rPr>
+            </w:r>
+            <w:r>
+              <w:rPr>
+                <w:noProof/>
+                <w:webHidden/>
+              </w:rPr>
+              <w:fldChar w:fldCharType="separate"/>
+            </w:r>
+            <w:r>
+              <w:rPr>
+                <w:noProof/>
+                <w:webHidden/>
+              </w:rPr>
+              <w:t>8</w:t>
+            </w:r>
+            <w:r>
+              <w:rPr>
+                <w:noProof/>
+                <w:webHidden/>
+              </w:rPr>
+              <w:fldChar w:fldCharType="end"/>
+            </w:r>
+          </w:hyperlink>
+        </w:p>
+        <w:p>
+          <w:pPr>
+            <w:pStyle w:val="TOC1"/>
+            <w:tabs>
+              <w:tab w:val="right" w:leader="dot" w:pos="9350"/>
+            </w:tabs>
+            <w:rPr>
+              <w:rFonts w:asciiTheme="minorHAnsi" w:eastAsiaTheme="minorEastAsia" w:hAnsiTheme="minorHAnsi"/>
+              <w:noProof/>
+              <w:kern w:val="2"/>
+              <w:sz w:val="22"/>
+              <w14:ligatures w14:val="standardContextual"/>
+            </w:rPr>
+          </w:pPr>
+          <w:hyperlink w:anchor="_Toc156470913" w:history="1">
+            <w:r>
+              <w:rPr>
+                <w:rStyle w:val="Hyperlink"/>
+                <w:rFonts w:cs="Times New Roman"/>
+                <w:noProof/>
+              </w:rPr>
+              <w:t>Evaluation</w:t>
+            </w:r>
+            <w:r>
+              <w:rPr>
+                <w:noProof/>
+                <w:webHidden/>
+              </w:rPr>
+              <w:tab/>
+            </w:r>
+            <w:r>
+              <w:rPr>
+                <w:noProof/>
+                <w:webHidden/>
+              </w:rPr>
+              <w:fldChar w:fldCharType="begin"/>
+            </w:r>
+            <w:r>
+              <w:rPr>
+                <w:noProof/>
+                <w:webHidden/>
+              </w:rPr>
+              <w:instrText xml:space="preserve"> PAGEREF _Toc156470913 \h </w:instrText>
+            </w:r>
+            <w:r>
+              <w:rPr>
+                <w:noProof/>
+                <w:webHidden/>
+              </w:rPr>
+            </w:r>
+            <w:r>
+              <w:rPr>
+                <w:noProof/>
+                <w:webHidden/>
+              </w:rPr>
+              <w:fldChar w:fldCharType="separate"/>
+            </w:r>
+            <w:r>
+              <w:rPr>
+                <w:noProof/>
+                <w:webHidden/>
+              </w:rPr>
+              <w:t>8</w:t>
+            </w:r>
+            <w:r>
+              <w:rPr>
+                <w:noProof/>
+                <w:webHidden/>
+              </w:rPr>
+              <w:fldChar w:fldCharType="end"/>
+            </w:r>
+          </w:hyperlink>
+        </w:p>
+        <w:p>
+          <w:pPr>
+            <w:pStyle w:val="TOC1"/>
+            <w:tabs>
+              <w:tab w:val="right" w:leader="dot" w:pos="9350"/>
+            </w:tabs>
+            <w:rPr>
+              <w:rFonts w:asciiTheme="minorHAnsi" w:eastAsiaTheme="minorEastAsia" w:hAnsiTheme="minorHAnsi"/>
+              <w:noProof/>
+              <w:kern w:val="2"/>
+              <w:sz w:val="22"/>
+              <w14:ligatures w14:val="standardContextual"/>
+            </w:rPr>
+          </w:pPr>
+          <w:hyperlink w:anchor="_Toc156470914" w:history="1">
+            <w:r>
+              <w:rPr>
+                <w:rStyle w:val="Hyperlink"/>
+                <w:noProof/>
+              </w:rPr>
+              <w:t>Hints</w:t>
+            </w:r>
+            <w:r>
+              <w:rPr>
+                <w:noProof/>
+                <w:webHidden/>
+              </w:rPr>
+              <w:tab/>
+            </w:r>
+            <w:r>
+              <w:rPr>
+                <w:noProof/>
+                <w:webHidden/>
+              </w:rPr>
+              <w:fldChar w:fldCharType="begin"/>
+            </w:r>
+            <w:r>
+              <w:rPr>
+                <w:noProof/>
+                <w:webHidden/>
+              </w:rPr>
+              <w:instrText xml:space="preserve"> PAGEREF _Toc156470914 \h </w:instrText>
+            </w:r>
+            <w:r>
+              <w:rPr>
+                <w:noProof/>
+                <w:webHidden/>
+              </w:rPr>
+            </w:r>
+            <w:r>
+              <w:rPr>
+                <w:noProof/>
+                <w:webHidden/>
+              </w:rPr>
+              <w:fldChar w:fldCharType="separate"/>
+            </w:r>
+            <w:r>
+              <w:rPr>
+                <w:noProof/>
+                <w:webHidden/>
+              </w:rPr>
+              <w:t>10</w:t>
+            </w:r>
+            <w:r>
+              <w:rPr>
+                <w:noProof/>
+                <w:webHidden/>
+              </w:rPr>
+              <w:fldChar w:fldCharType="end"/>
+            </w:r>
+          </w:hyperlink>
+        </w:p>
+        <w:p>
+          <w:pPr>
+            <w:pStyle w:val="TOC2"/>
+            <w:tabs>
+              <w:tab w:val="right" w:leader="dot" w:pos="9350"/>
+            </w:tabs>
+            <w:rPr>
+              <w:rFonts w:asciiTheme="minorHAnsi" w:eastAsiaTheme="minorEastAsia" w:hAnsiTheme="minorHAnsi"/>
+              <w:noProof/>
+              <w:kern w:val="2"/>
+              <w:sz w:val="22"/>
+              <w14:ligatures w14:val="standardContextual"/>
+            </w:rPr>
+          </w:pPr>
+          <w:hyperlink w:anchor="_Toc156470915" w:history="1">
+            <w:r>
+              <w:rPr>
+                <w:rStyle w:val="Hyperlink"/>
+                <w:noProof/>
+              </w:rPr>
+              <w:t xml:space="preserve">Hints for </w:t>
+            </w:r>
+            <w:r>
+              <w:rPr>
+                <w:rStyle w:val="Hyperlink"/>
+                <w:i/>
+                <w:iCs/>
+                <w:noProof/>
+              </w:rPr>
+              <w:t>Systems Types</w:t>
+            </w:r>
+            <w:r>
+              <w:rPr>
+                <w:rStyle w:val="Hyperlink"/>
+                <w:noProof/>
+              </w:rPr>
+              <w:t xml:space="preserve"> (Part 1 &amp; 2)</w:t>
+            </w:r>
+            <w:r>
+              <w:rPr>
+                <w:noProof/>
+                <w:webHidden/>
+              </w:rPr>
+              <w:tab/>
+            </w:r>
+            <w:r>
+              <w:rPr>
+                <w:noProof/>
+                <w:webHidden/>
+              </w:rPr>
+              <w:fldChar w:fldCharType="begin"/>
+            </w:r>
+            <w:r>
+              <w:rPr>
+                <w:noProof/>
+                <w:webHidden/>
+              </w:rPr>
+              <w:instrText xml:space="preserve"> PAGEREF _Toc156470915 \h </w:instrText>
+            </w:r>
+            <w:r>
+              <w:rPr>
+                <w:noProof/>
+                <w:webHidden/>
+              </w:rPr>
+            </w:r>
+            <w:r>
+              <w:rPr>
+                <w:noProof/>
+                <w:webHidden/>
+              </w:rPr>
+              <w:fldChar w:fldCharType="separate"/>
+            </w:r>
+            <w:r>
+              <w:rPr>
+                <w:noProof/>
+                <w:webHidden/>
+              </w:rPr>
+              <w:t>10</w:t>
+            </w:r>
+            <w:r>
+              <w:rPr>
+                <w:noProof/>
+                <w:webHidden/>
+              </w:rPr>
+              <w:fldChar w:fldCharType="end"/>
+            </w:r>
+          </w:hyperlink>
+        </w:p>
+        <w:p>
+          <w:pPr>
+            <w:pStyle w:val="TOC2"/>
+            <w:tabs>
+              <w:tab w:val="right" w:leader="dot" w:pos="9350"/>
+            </w:tabs>
+            <w:rPr>
+              <w:rFonts w:asciiTheme="minorHAnsi" w:eastAsiaTheme="minorEastAsia" w:hAnsiTheme="minorHAnsi"/>
+              <w:noProof/>
+              <w:kern w:val="2"/>
+              <w:sz w:val="22"/>
+              <w14:ligatures w14:val="standardContextual"/>
+            </w:rPr>
+          </w:pPr>
+          <w:hyperlink w:anchor="_Toc156470916" w:history="1">
+            <w:r>
+              <w:rPr>
+                <w:rStyle w:val="Hyperlink"/>
+                <w:noProof/>
+              </w:rPr>
+              <w:t>Hints for the Basic Methodology (Part 3)</w:t>
+            </w:r>
+            <w:r>
+              <w:rPr>
+                <w:noProof/>
+                <w:webHidden/>
+              </w:rPr>
+              <w:tab/>
+            </w:r>
+            <w:r>
+              <w:rPr>
+                <w:noProof/>
+                <w:webHidden/>
+              </w:rPr>
+              <w:fldChar w:fldCharType="begin"/>
+            </w:r>
+            <w:r>
+              <w:rPr>
+                <w:noProof/>
+                <w:webHidden/>
+              </w:rPr>
+              <w:instrText xml:space="preserve"> PAGEREF _Toc156470916 \h </w:instrText>
+            </w:r>
+            <w:r>
+              <w:rPr>
+                <w:noProof/>
+                <w:webHidden/>
+              </w:rPr>
+            </w:r>
+            <w:r>
+              <w:rPr>
+                <w:noProof/>
+                <w:webHidden/>
+              </w:rPr>
+              <w:fldChar w:fldCharType="separate"/>
+            </w:r>
+            <w:r>
+              <w:rPr>
+                <w:noProof/>
+                <w:webHidden/>
+              </w:rPr>
+              <w:t>11</w:t>
+            </w:r>
+            <w:r>
+              <w:rPr>
+                <w:noProof/>
+                <w:webHidden/>
+              </w:rPr>
+              <w:fldChar w:fldCharType="end"/>
+            </w:r>
+          </w:hyperlink>
+        </w:p>
+        <w:p>
+          <w:r>
+            <w:rPr>
+              <w:b/>
+              <w:bCs/>
+              <w:noProof/>
+            </w:rPr>
+            <w:fldChar w:fldCharType="end"/>
+          </w:r>
+        </w:p>
+      </w:sdtContent>
+    </w:sdt>
+    <w:p>
+      <w:pPr>
+        <w:pStyle w:val="Title"/>
+        <w:jc w:val="center"/>
+        <w:rPr>
+          <w:rFonts w:ascii="Times New Roman" w:hAnsi="Times New Roman" w:cs="Times New Roman"/>
+        </w:rPr>
+      </w:pPr>
+      <w:r>
+        <w:rPr>
+          <w:rFonts w:ascii="Times New Roman" w:hAnsi="Times New Roman" w:cs="Times New Roman"/>
+        </w:rPr>
+        <w:lastRenderedPageBreak/>
+        <w:t>MET CS</w:t>
+      </w:r>
+      <w:r>
+        <w:rPr>
+          <w:rFonts w:ascii="Times New Roman" w:hAnsi="Times New Roman" w:cs="Times New Roman"/>
+        </w:rPr>
+        <w:t xml:space="preserve"> </w:t>
+      </w:r>
+      <w:r>
+        <w:rPr>
+          <w:rFonts w:ascii="Times New Roman" w:hAnsi="Times New Roman" w:cs="Times New Roman"/>
+        </w:rPr>
+        <w:t xml:space="preserve">682 </w:t>
+      </w:r>
+      <w:bookmarkEnd w:id="0"/>
+      <w:r>
+        <w:rPr>
+          <w:rFonts w:ascii="Times New Roman" w:hAnsi="Times New Roman" w:cs="Times New Roman"/>
+        </w:rPr>
+        <w:t>ASSSIGNMENT 1</w:t>
+      </w:r>
+    </w:p>
+    <w:p>
+      <w:pPr>
+        <w:pStyle w:val="Title"/>
+        <w:jc w:val="center"/>
+        <w:rPr>
+          <w:rFonts w:ascii="Times New Roman" w:hAnsi="Times New Roman" w:cs="Times New Roman"/>
+        </w:rPr>
+      </w:pPr>
+      <w:bookmarkStart w:id="1" w:name="_Hlk54727784"/>
+      <w:r>
+        <w:rPr>
+          <w:rFonts w:ascii="Times New Roman" w:hAnsi="Times New Roman" w:cs="Times New Roman"/>
+        </w:rPr>
+        <w:t>Mahim Choudhury</w:t>
+      </w:r>
+    </w:p>
+    <w:bookmarkEnd w:id="1"/>
     <w:p>
       <w:pPr>
         <w:rPr>
@@ -145,7 +2964,9 @@
           <w:shd w:val="clear" w:color="auto" w:fill="FFFFFF"/>
         </w:rPr>
       </w:pPr>
-      <w:r>
+    </w:p>
+    <w:p>
+      <w:pPr>
         <w:rPr>
           <w:rFonts w:ascii="Arial Narrow" w:hAnsi="Arial Narrow" w:cs="Times New Roman"/>
           <w:color w:val="808080" w:themeColor="background1" w:themeShade="80"/>
@@ -154,8 +2975,8 @@
           <w:bdr w:val="none" w:sz="0" w:space="0" w:color="auto" w:frame="1"/>
           <w:shd w:val="clear" w:color="auto" w:fill="FFFFFF"/>
         </w:rPr>
-        <w:t>The purpose of this exercise is for you</w:t>
-      </w:r>
+      </w:pPr>
+      <w:bookmarkStart w:id="2" w:name="_Hlk156470536"/>
       <w:r>
         <w:rPr>
           <w:rFonts w:ascii="Arial Narrow" w:hAnsi="Arial Narrow" w:cs="Times New Roman"/>
@@ -165,7 +2986,7 @@
           <w:bdr w:val="none" w:sz="0" w:space="0" w:color="auto" w:frame="1"/>
           <w:shd w:val="clear" w:color="auto" w:fill="FFFFFF"/>
         </w:rPr>
-        <w:t xml:space="preserve"> to</w:t>
+        <w:t>The purpose of this exercise is for you</w:t>
       </w:r>
       <w:r>
         <w:rPr>
@@ -176,7 +2997,7 @@
           <w:bdr w:val="none" w:sz="0" w:space="0" w:color="auto" w:frame="1"/>
           <w:shd w:val="clear" w:color="auto" w:fill="FFFFFF"/>
         </w:rPr>
-        <w:t xml:space="preserve"> think through information system</w:t>
+        <w:t xml:space="preserve"> to</w:t>
       </w:r>
       <w:r>
         <w:rPr>
@@ -187,7 +3008,7 @@
           <w:bdr w:val="none" w:sz="0" w:space="0" w:color="auto" w:frame="1"/>
           <w:shd w:val="clear" w:color="auto" w:fill="FFFFFF"/>
         </w:rPr>
-        <w:t xml:space="preserve"> </w:t>
+        <w:t xml:space="preserve"> think through information system</w:t>
       </w:r>
       <w:r>
         <w:rPr>
@@ -198,7 +3019,7 @@
           <w:bdr w:val="none" w:sz="0" w:space="0" w:color="auto" w:frame="1"/>
           <w:shd w:val="clear" w:color="auto" w:fill="FFFFFF"/>
         </w:rPr>
-        <w:t>types and</w:t>
+        <w:t xml:space="preserve"> </w:t>
       </w:r>
       <w:r>
         <w:rPr>
@@ -209,7 +3030,7 @@
           <w:bdr w:val="none" w:sz="0" w:space="0" w:color="auto" w:frame="1"/>
           <w:shd w:val="clear" w:color="auto" w:fill="FFFFFF"/>
         </w:rPr>
-        <w:t xml:space="preserve"> </w:t>
+        <w:t>types and</w:t>
       </w:r>
       <w:r>
         <w:rPr>
@@ -220,7 +3041,7 @@
           <w:bdr w:val="none" w:sz="0" w:space="0" w:color="auto" w:frame="1"/>
           <w:shd w:val="clear" w:color="auto" w:fill="FFFFFF"/>
         </w:rPr>
-        <w:t>gain an understanding of the beginnings of the system analysis process</w:t>
+        <w:t xml:space="preserve"> </w:t>
       </w:r>
       <w:r>
         <w:rPr>
@@ -231,7 +3052,7 @@
           <w:bdr w:val="none" w:sz="0" w:space="0" w:color="auto" w:frame="1"/>
           <w:shd w:val="clear" w:color="auto" w:fill="FFFFFF"/>
         </w:rPr>
-        <w:t>.</w:t>
+        <w:t>gain an understanding of the beginnings of the system analysis process</w:t>
       </w:r>
       <w:r>
         <w:rPr>
@@ -242,9 +3063,21 @@
           <w:bdr w:val="none" w:sz="0" w:space="0" w:color="auto" w:frame="1"/>
           <w:shd w:val="clear" w:color="auto" w:fill="FFFFFF"/>
         </w:rPr>
+        <w:t>.</w:t>
+      </w:r>
+      <w:r>
+        <w:rPr>
+          <w:rFonts w:ascii="Arial Narrow" w:hAnsi="Arial Narrow" w:cs="Times New Roman"/>
+          <w:color w:val="808080" w:themeColor="background1" w:themeShade="80"/>
+          <w:sz w:val="20"/>
+          <w:szCs w:val="20"/>
+          <w:bdr w:val="none" w:sz="0" w:space="0" w:color="auto" w:frame="1"/>
+          <w:shd w:val="clear" w:color="auto" w:fill="FFFFFF"/>
+        </w:rPr>
         <w:t xml:space="preserve"> </w:t>
       </w:r>
     </w:p>
+    <w:bookmarkEnd w:id="2"/>
     <w:p>
       <w:pPr>
         <w:pStyle w:val="ListParagraph"/>
@@ -508,7 +3341,7 @@
         </w:rPr>
         <w:t>as you wish. All appendices should be referred to in the main text.</w:t>
       </w:r>
-      <w:bookmarkStart w:id="2" w:name="_Hlk54727806"/>
+      <w:bookmarkStart w:id="3" w:name="_Hlk54727806"/>
       <w:r>
         <w:rPr>
           <w:rFonts w:ascii="Arial Narrow" w:hAnsi="Arial Narrow" w:cs="Times New Roman"/>
@@ -943,7 +3776,7 @@
         </w:rPr>
         <w:t>Include your last name in the file name of the assignment. (Example: SmithMichael_CS682Assignment1.docx)</w:t>
       </w:r>
-      <w:bookmarkEnd w:id="2"/>
+      <w:bookmarkEnd w:id="3"/>
     </w:p>
     <w:p>
       <w:pPr>
@@ -1028,7 +3861,7 @@
           <w:szCs w:val="28"/>
         </w:rPr>
       </w:pPr>
-      <w:bookmarkStart w:id="3" w:name="_Hlk54727331"/>
+      <w:bookmarkStart w:id="4" w:name="_Hlk54727331"/>
       <w:r>
         <w:rPr>
           <w:rFonts w:ascii="Arial Narrow" w:hAnsi="Arial Narrow" w:cs="Times New Roman"/>
@@ -1188,8 +4021,8 @@
           <w:sz w:val="20"/>
         </w:rPr>
       </w:pPr>
-      <w:bookmarkStart w:id="4" w:name="_Hlk54727317"/>
-      <w:bookmarkEnd w:id="3"/>
+      <w:bookmarkStart w:id="5" w:name="_Hlk54727317"/>
+      <w:bookmarkEnd w:id="4"/>
       <w:r>
         <w:rPr>
           <w:rFonts w:ascii="Arial Narrow" w:hAnsi="Arial Narrow" w:cs="Times New Roman"/>
@@ -1457,35 +4290,23 @@
           <w:shd w:val="clear" w:color="auto" w:fill="FFFFFF"/>
         </w:rPr>
       </w:pPr>
+      <w:bookmarkStart w:id="6" w:name="_Toc156470886"/>
       <w:r>
         <w:rPr>
           <w:rFonts w:ascii="Times New Roman" w:hAnsi="Times New Roman" w:cs="Times New Roman"/>
           <w:bdr w:val="none" w:sz="0" w:space="0" w:color="auto" w:frame="1"/>
           <w:shd w:val="clear" w:color="auto" w:fill="FFFFFF"/>
         </w:rPr>
-        <w:t xml:space="preserve">Your first system type selected (of the </w:t>
-      </w:r>
-      <w:r>
-        <w:rPr>
-          <w:rFonts w:ascii="Times New Roman" w:hAnsi="Times New Roman" w:cs="Times New Roman"/>
-          <w:bdr w:val="none" w:sz="0" w:space="0" w:color="auto" w:frame="1"/>
-          <w:shd w:val="clear" w:color="auto" w:fill="FFFFFF"/>
-        </w:rPr>
-        <w:t>five</w:t>
-      </w:r>
-      <w:r>
-        <w:rPr>
-          <w:rFonts w:ascii="Times New Roman" w:hAnsi="Times New Roman" w:cs="Times New Roman"/>
-          <w:bdr w:val="none" w:sz="0" w:space="0" w:color="auto" w:frame="1"/>
-          <w:shd w:val="clear" w:color="auto" w:fill="FFFFFF"/>
-        </w:rPr>
-        <w:t xml:space="preserve"> above) replaces this</w:t>
-      </w:r>
+        <w:lastRenderedPageBreak/>
+        <w:t>MIS (Management Information System)</w:t>
+      </w:r>
+      <w:bookmarkEnd w:id="6"/>
     </w:p>
     <w:p>
       <w:pPr>
         <w:pStyle w:val="Heading2"/>
       </w:pPr>
+      <w:bookmarkStart w:id="7" w:name="_Toc156470887"/>
       <w:r>
         <w:t>1.1 Purpose</w:t>
       </w:r>
@@ -1498,43 +4319,69 @@
       <w:r>
         <w:t>ystem</w:t>
       </w:r>
-      <w:r>
+      <w:bookmarkEnd w:id="7"/>
+    </w:p>
+    <w:p>
+      <w:pPr>
+        <w:pStyle w:val="Heading2"/>
+        <w:rPr>
+          <w:color w:val="auto"/>
+        </w:rPr>
+      </w:pPr>
+      <w:bookmarkStart w:id="8" w:name="_Toc156470582"/>
+      <w:bookmarkStart w:id="9" w:name="_Toc156470888"/>
+      <w:r>
+        <w:rPr>
+          <w:color w:val="auto"/>
+        </w:rPr>
+        <w:t>T</w:t>
+      </w:r>
+      <w:r>
+        <w:rPr>
+          <w:color w:val="auto"/>
+        </w:rPr>
+        <w:t xml:space="preserve">he MIS for </w:t>
+      </w:r>
+      <w:proofErr w:type="spellStart"/>
+      <w:r>
+        <w:rPr>
+          <w:color w:val="auto"/>
+        </w:rPr>
+        <w:t>HealthyEats</w:t>
+      </w:r>
+      <w:proofErr w:type="spellEnd"/>
+      <w:r>
+        <w:rPr>
+          <w:color w:val="auto"/>
+        </w:rPr>
         <w:t xml:space="preserve"> </w:t>
       </w:r>
       <w:r>
         <w:rPr>
-          <w:rFonts w:ascii="Arial Narrow" w:eastAsia="Times New Roman" w:hAnsi="Arial Narrow" w:cs="Times New Roman"/>
-          <w:b w:val="0"/>
-          <w:color w:val="808080" w:themeColor="background1" w:themeShade="80"/>
-          <w:sz w:val="20"/>
-          <w:szCs w:val="22"/>
-        </w:rPr>
-        <w:t>(one paragraph)</w:t>
-      </w:r>
-    </w:p>
-    <w:p>
-      <w:pPr>
-        <w:pStyle w:val="body"/>
-        <w:spacing w:before="0" w:beforeAutospacing="0"/>
-        <w:rPr>
-          <w:rFonts w:ascii="Times New Roman" w:hAnsi="Times New Roman" w:cs="Times New Roman"/>
-          <w:color w:val="auto"/>
-          <w:sz w:val="24"/>
-        </w:rPr>
-      </w:pPr>
-      <w:r>
-        <w:rPr>
-          <w:rFonts w:ascii="Times New Roman" w:hAnsi="Times New Roman" w:cs="Times New Roman"/>
-          <w:color w:val="auto"/>
-          <w:sz w:val="24"/>
-        </w:rPr>
-        <w:t>your response replaces this</w:t>
-      </w:r>
+          <w:color w:val="auto"/>
+        </w:rPr>
+        <w:t>will be</w:t>
+      </w:r>
+      <w:r>
+        <w:rPr>
+          <w:color w:val="auto"/>
+        </w:rPr>
+        <w:t xml:space="preserve"> designed to focus on fundamental tasks essential for day-to-day operations. It serves as a central hub to gather and present key information to the leadership team. This includes managing data related to order processing, inventory levels, supplier interactions, and customer details. The system ensures that the leadership team has immediate access to crucial operational insights without the complexity of in-depth analytics. By simplifying information retrieval and presentation, the MIS streamlines decision-making processes, allowing the leadership team to stay well-informed about ongoing operations. </w:t>
+      </w:r>
+      <w:r>
+        <w:rPr>
+          <w:color w:val="auto"/>
+        </w:rPr>
+        <w:t>The main goal of this system is to present day to day essential business-related data to the leadership team, not to analyze the data and make decisions on behalf of them.</w:t>
+      </w:r>
+      <w:bookmarkEnd w:id="8"/>
+      <w:bookmarkEnd w:id="9"/>
     </w:p>
     <w:p>
       <w:pPr>
         <w:pStyle w:val="Heading2"/>
       </w:pPr>
+      <w:bookmarkStart w:id="10" w:name="_Toc156470889"/>
       <w:r>
         <w:t xml:space="preserve">1.2 </w:t>
       </w:r>
@@ -1542,53 +4389,71 @@
         <w:t xml:space="preserve">Typical user(s) of the system and their means of </w:t>
       </w:r>
       <w:r>
-        <w:t xml:space="preserve">interaction with it </w:t>
-      </w:r>
-      <w:r>
-        <w:rPr>
-          <w:rFonts w:ascii="Arial Narrow" w:eastAsia="Times New Roman" w:hAnsi="Arial Narrow" w:cs="Times New Roman"/>
-          <w:b w:val="0"/>
-          <w:color w:val="808080" w:themeColor="background1" w:themeShade="80"/>
-          <w:sz w:val="20"/>
-          <w:szCs w:val="22"/>
-        </w:rPr>
-        <w:t>(up to two paragraphs)</w:t>
+        <w:t>interaction with it</w:t>
+      </w:r>
+      <w:bookmarkEnd w:id="10"/>
+      <w:r>
+        <w:t xml:space="preserve"> </w:t>
+      </w:r>
+    </w:p>
+    <w:p>
+      <w:r>
+        <w:t xml:space="preserve">Typical user(s) of the MIS for </w:t>
+      </w:r>
+      <w:proofErr w:type="spellStart"/>
+      <w:r>
+        <w:t>HealthyEats</w:t>
+      </w:r>
+      <w:proofErr w:type="spellEnd"/>
+      <w:r>
+        <w:t xml:space="preserve"> would be the members of </w:t>
+      </w:r>
+      <w:r>
+        <w:t xml:space="preserve">the </w:t>
+      </w:r>
+      <w:r>
+        <w:t xml:space="preserve">leadership team. This could include </w:t>
+      </w:r>
+      <w:r>
+        <w:t xml:space="preserve">general manager, and department heads. The system is tailored to provide essential company operations related data to the decision makers of the company. For instance, the operation manager could </w:t>
+      </w:r>
+      <w:r>
+        <w:t xml:space="preserve">use the system to monitor order processing and inventory levels, while the marketing </w:t>
+      </w:r>
+      <w:r>
+        <w:t>manager</w:t>
+      </w:r>
+      <w:r>
+        <w:t xml:space="preserve"> might track customer engagement metrics.</w:t>
+      </w:r>
+      <w:r>
+        <w:t xml:space="preserve"> MIS is there to make sure all these information is readily available to the user in a quick and easy to understand format.</w:t>
+      </w:r>
+    </w:p>
+    <w:p>
+      <w:r>
+        <w:t>The means of interaction would likely involve a user-friendly interface with navigation, allowing users to access relevant information effortlessly. The system could offer customizable dashboards tailored to each user's role, displaying key performance indicator. Additionally, the MIS might incorporate features such as data filters and search functionalities to enable users to pinpoint specific information quickly.</w:t>
+      </w:r>
+      <w:r>
+        <w:t xml:space="preserve"> The system could be made available in desktop or web-based platform allowing users to have access to the system from any device</w:t>
+      </w:r>
+      <w:r>
+        <w:t xml:space="preserve">. Overall, the system aims to provide a straightforward and efficient means for key stakeholders to stay informed about </w:t>
+      </w:r>
+      <w:proofErr w:type="spellStart"/>
+      <w:r>
+        <w:t>HealthyEats</w:t>
+      </w:r>
+      <w:proofErr w:type="spellEnd"/>
+      <w:r>
+        <w:t xml:space="preserve"> operations.</w:t>
       </w:r>
     </w:p>
     <w:p>
       <w:pPr>
         <w:pStyle w:val="Heading2"/>
-        <w:rPr>
-          <w:rFonts w:ascii="Times New Roman" w:hAnsi="Times New Roman" w:cs="Times New Roman"/>
-          <w:b w:val="0"/>
-          <w:color w:val="auto"/>
-          <w:sz w:val="24"/>
-        </w:rPr>
-      </w:pPr>
-      <w:r>
-        <w:rPr>
-          <w:rFonts w:ascii="Times New Roman" w:hAnsi="Times New Roman" w:cs="Times New Roman"/>
-          <w:b w:val="0"/>
-          <w:color w:val="auto"/>
-          <w:sz w:val="24"/>
-        </w:rPr>
-        <w:t>your response replaces this</w:t>
-      </w:r>
-      <w:r>
-        <w:rPr>
-          <w:rFonts w:ascii="Times New Roman" w:hAnsi="Times New Roman" w:cs="Times New Roman"/>
-          <w:b w:val="0"/>
-          <w:color w:val="auto"/>
-          <w:sz w:val="24"/>
-        </w:rPr>
-        <w:t xml:space="preserve">  </w:t>
-      </w:r>
-    </w:p>
-    <w:p/>
-    <w:p>
-      <w:pPr>
-        <w:pStyle w:val="Heading2"/>
-      </w:pPr>
+      </w:pPr>
+      <w:bookmarkStart w:id="11" w:name="_Toc156470890"/>
       <w:r>
         <w:t xml:space="preserve">1.3 </w:t>
       </w:r>
@@ -1604,6 +4469,7 @@
       <w:r>
         <w:t>y the System</w:t>
       </w:r>
+      <w:bookmarkEnd w:id="11"/>
     </w:p>
     <w:p>
       <w:pPr>
@@ -1625,7 +4491,7 @@
           <w:color w:val="auto"/>
           <w:sz w:val="24"/>
         </w:rPr>
-        <w:t>your response replaces this</w:t>
+        <w:t>Employee information and performance metric</w:t>
       </w:r>
     </w:p>
     <w:p>
@@ -1648,7 +4514,7 @@
           <w:color w:val="auto"/>
           <w:sz w:val="24"/>
         </w:rPr>
-        <w:t>…</w:t>
+        <w:t>Customer order</w:t>
       </w:r>
       <w:r>
         <w:rPr>
@@ -1656,35 +4522,7 @@
           <w:color w:val="auto"/>
           <w:sz w:val="24"/>
         </w:rPr>
-        <w:t xml:space="preserve"> </w:t>
-      </w:r>
-      <w:r>
-        <w:rPr>
-          <w:rFonts w:ascii="Times New Roman" w:hAnsi="Times New Roman" w:cs="Times New Roman"/>
-          <w:color w:val="auto"/>
-          <w:sz w:val="24"/>
-        </w:rPr>
-        <w:tab/>
-      </w:r>
-    </w:p>
-    <w:p>
-      <w:pPr>
-        <w:pStyle w:val="Heading2"/>
-      </w:pPr>
-      <w:r>
-        <w:t xml:space="preserve">1.4 </w:t>
-      </w:r>
-      <w:r>
-        <w:t>Type of Out</w:t>
-      </w:r>
-      <w:r>
-        <w:t xml:space="preserve">put Data Used </w:t>
-      </w:r>
-      <w:r>
-        <w:t>b</w:t>
-      </w:r>
-      <w:r>
-        <w:t>y the System</w:t>
+        <w:t xml:space="preserve"> details and processing status</w:t>
       </w:r>
     </w:p>
     <w:p>
@@ -1707,15 +4545,7 @@
           <w:color w:val="auto"/>
           <w:sz w:val="24"/>
         </w:rPr>
-        <w:t xml:space="preserve"> </w:t>
-      </w:r>
-      <w:r>
-        <w:rPr>
-          <w:rFonts w:ascii="Times New Roman" w:hAnsi="Times New Roman" w:cs="Times New Roman"/>
-          <w:color w:val="auto"/>
-          <w:sz w:val="24"/>
-        </w:rPr>
-        <w:t>your response replaces this</w:t>
+        <w:t>Customer profiles, preferences, and feedback</w:t>
       </w:r>
     </w:p>
     <w:p>
@@ -1738,125 +4568,79 @@
           <w:color w:val="auto"/>
           <w:sz w:val="24"/>
         </w:rPr>
-        <w:lastRenderedPageBreak/>
-        <w:t>…</w:t>
-      </w:r>
-    </w:p>
-    <w:bookmarkEnd w:id="4"/>
-    <w:p>
-      <w:pPr>
-        <w:rPr>
-          <w:rFonts w:eastAsia="Times New Roman" w:cs="Times New Roman"/>
-        </w:rPr>
-      </w:pPr>
-    </w:p>
-    <w:p>
-      <w:pPr>
-        <w:pStyle w:val="Heading1"/>
+        <w:t xml:space="preserve">Operational </w:t>
+      </w:r>
+      <w:r>
+        <w:rPr>
+          <w:rFonts w:ascii="Times New Roman" w:hAnsi="Times New Roman" w:cs="Times New Roman"/>
+          <w:color w:val="auto"/>
+          <w:sz w:val="24"/>
+        </w:rPr>
+        <w:t>details (</w:t>
+      </w:r>
+      <w:r>
+        <w:rPr>
+          <w:rFonts w:ascii="Times New Roman" w:hAnsi="Times New Roman" w:cs="Times New Roman"/>
+          <w:color w:val="auto"/>
+          <w:sz w:val="24"/>
+        </w:rPr>
+        <w:t>delivery times, order accuracy)</w:t>
+      </w:r>
+    </w:p>
+    <w:p>
+      <w:pPr>
+        <w:pStyle w:val="body"/>
         <w:numPr>
           <w:ilvl w:val="0"/>
-          <w:numId w:val="1"/>
+          <w:numId w:val="4"/>
         </w:numPr>
+        <w:spacing w:after="0"/>
         <w:rPr>
           <w:rFonts w:ascii="Times New Roman" w:hAnsi="Times New Roman" w:cs="Times New Roman"/>
-          <w:bdr w:val="none" w:sz="0" w:space="0" w:color="auto" w:frame="1"/>
-          <w:shd w:val="clear" w:color="auto" w:fill="FFFFFF"/>
+          <w:color w:val="auto"/>
+          <w:sz w:val="24"/>
         </w:rPr>
       </w:pPr>
       <w:r>
         <w:rPr>
           <w:rFonts w:ascii="Times New Roman" w:hAnsi="Times New Roman" w:cs="Times New Roman"/>
-          <w:bdr w:val="none" w:sz="0" w:space="0" w:color="auto" w:frame="1"/>
-          <w:shd w:val="clear" w:color="auto" w:fill="FFFFFF"/>
-        </w:rPr>
-        <w:t xml:space="preserve">Your second system type selected (of the </w:t>
-      </w:r>
-      <w:r>
+          <w:color w:val="auto"/>
+          <w:sz w:val="24"/>
+        </w:rPr>
+        <w:t>Financial data (revenue, sales)</w:t>
+      </w:r>
+    </w:p>
+    <w:p>
+      <w:pPr>
+        <w:pStyle w:val="body"/>
+        <w:numPr>
+          <w:ilvl w:val="0"/>
+          <w:numId w:val="4"/>
+        </w:numPr>
+        <w:spacing w:after="0"/>
         <w:rPr>
           <w:rFonts w:ascii="Times New Roman" w:hAnsi="Times New Roman" w:cs="Times New Roman"/>
-          <w:bdr w:val="none" w:sz="0" w:space="0" w:color="auto" w:frame="1"/>
-          <w:shd w:val="clear" w:color="auto" w:fill="FFFFFF"/>
-        </w:rPr>
-        <w:t>five</w:t>
-      </w:r>
+          <w:color w:val="auto"/>
+          <w:sz w:val="24"/>
+        </w:rPr>
+      </w:pPr>
       <w:r>
         <w:rPr>
           <w:rFonts w:ascii="Times New Roman" w:hAnsi="Times New Roman" w:cs="Times New Roman"/>
-          <w:bdr w:val="none" w:sz="0" w:space="0" w:color="auto" w:frame="1"/>
-          <w:shd w:val="clear" w:color="auto" w:fill="FFFFFF"/>
-        </w:rPr>
-        <w:t xml:space="preserve"> above) replaces this</w:t>
-      </w:r>
-    </w:p>
-    <w:p>
-      <w:pPr>
-        <w:pStyle w:val="Heading2"/>
-      </w:pPr>
-    </w:p>
-    <w:p>
-      <w:pPr>
-        <w:pStyle w:val="Heading2"/>
-      </w:pPr>
-      <w:r>
-        <w:t>2.1 Purpose</w:t>
-      </w:r>
-      <w:r>
-        <w:t xml:space="preserve"> </w:t>
-      </w:r>
-      <w:r>
-        <w:t xml:space="preserve">of the </w:t>
-      </w:r>
-      <w:r>
-        <w:t>selected system</w:t>
-      </w:r>
-      <w:r>
-        <w:t xml:space="preserve"> </w:t>
-      </w:r>
-      <w:r>
-        <w:rPr>
-          <w:rFonts w:ascii="Arial Narrow" w:eastAsia="Times New Roman" w:hAnsi="Arial Narrow" w:cs="Times New Roman"/>
-          <w:b w:val="0"/>
-          <w:color w:val="808080" w:themeColor="background1" w:themeShade="80"/>
-          <w:sz w:val="20"/>
-          <w:szCs w:val="22"/>
-        </w:rPr>
-        <w:t>(one paragraph</w:t>
-      </w:r>
-      <w:r>
-        <w:rPr>
-          <w:rFonts w:ascii="Arial Narrow" w:eastAsia="Times New Roman" w:hAnsi="Arial Narrow" w:cs="Times New Roman"/>
-          <w:b w:val="0"/>
-          <w:color w:val="808080" w:themeColor="background1" w:themeShade="80"/>
-          <w:sz w:val="20"/>
-          <w:szCs w:val="22"/>
-        </w:rPr>
-        <w:t xml:space="preserve"> about 4-6 </w:t>
-      </w:r>
-      <w:r>
-        <w:rPr>
-          <w:rFonts w:ascii="Arial Narrow" w:eastAsia="Times New Roman" w:hAnsi="Arial Narrow" w:cs="Times New Roman"/>
-          <w:b w:val="0"/>
-          <w:color w:val="808080" w:themeColor="background1" w:themeShade="80"/>
-          <w:sz w:val="20"/>
-          <w:szCs w:val="22"/>
-        </w:rPr>
-        <w:t>sentences</w:t>
-      </w:r>
-      <w:r>
-        <w:rPr>
-          <w:rFonts w:ascii="Arial Narrow" w:eastAsia="Times New Roman" w:hAnsi="Arial Narrow" w:cs="Times New Roman"/>
-          <w:b w:val="0"/>
-          <w:color w:val="808080" w:themeColor="background1" w:themeShade="80"/>
-          <w:sz w:val="20"/>
-          <w:szCs w:val="22"/>
-        </w:rPr>
-        <w:t>)</w:t>
+          <w:color w:val="auto"/>
+          <w:sz w:val="24"/>
+        </w:rPr>
+        <w:t>Marketing metrics and campaign effectiveness</w:t>
       </w:r>
     </w:p>
     <w:p>
       <w:pPr>
         <w:pStyle w:val="body"/>
-        <w:spacing w:before="0" w:beforeAutospacing="0"/>
+        <w:numPr>
+          <w:ilvl w:val="0"/>
+          <w:numId w:val="4"/>
+        </w:numPr>
+        <w:spacing w:after="0"/>
         <w:rPr>
           <w:rFonts w:ascii="Times New Roman" w:hAnsi="Times New Roman" w:cs="Times New Roman"/>
           <w:color w:val="auto"/>
@@ -1869,78 +4653,23 @@
           <w:color w:val="auto"/>
           <w:sz w:val="24"/>
         </w:rPr>
-        <w:t>your response replaces this</w:t>
-      </w:r>
-    </w:p>
-    <w:p>
-      <w:pPr>
-        <w:pStyle w:val="Heading2"/>
-      </w:pPr>
-      <w:r>
-        <w:t xml:space="preserve">2.2 </w:t>
-      </w:r>
-      <w:r>
-        <w:t xml:space="preserve">Typical user(s) of the system and their means of </w:t>
-      </w:r>
-      <w:r>
-        <w:t>interaction with it</w:t>
-      </w:r>
-      <w:r>
-        <w:t xml:space="preserve"> </w:t>
-      </w:r>
-      <w:r>
-        <w:rPr>
-          <w:rFonts w:ascii="Arial Narrow" w:eastAsia="Times New Roman" w:hAnsi="Arial Narrow" w:cs="Times New Roman"/>
-          <w:b w:val="0"/>
-          <w:color w:val="808080" w:themeColor="background1" w:themeShade="80"/>
-          <w:sz w:val="20"/>
-          <w:szCs w:val="22"/>
-        </w:rPr>
-        <w:t>(up to two paragraphs)</w:t>
-      </w:r>
-    </w:p>
-    <w:p>
-      <w:pPr>
-        <w:pStyle w:val="Heading2"/>
+        <w:t xml:space="preserve">Supplier information and order </w:t>
+      </w:r>
+      <w:r>
         <w:rPr>
           <w:rFonts w:ascii="Times New Roman" w:hAnsi="Times New Roman" w:cs="Times New Roman"/>
-          <w:b w:val="0"/>
           <w:color w:val="auto"/>
           <w:sz w:val="24"/>
         </w:rPr>
-      </w:pPr>
+        <w:t>history</w:t>
+      </w:r>
       <w:r>
         <w:rPr>
           <w:rFonts w:ascii="Times New Roman" w:hAnsi="Times New Roman" w:cs="Times New Roman"/>
-          <w:b w:val="0"/>
           <w:color w:val="auto"/>
           <w:sz w:val="24"/>
         </w:rPr>
-        <w:t xml:space="preserve">your response replaces this  </w:t>
-      </w:r>
-    </w:p>
-    <w:p/>
-    <w:p>
-      <w:pPr>
-        <w:pStyle w:val="Heading2"/>
-      </w:pPr>
-      <w:r>
-        <w:t xml:space="preserve">2.3 </w:t>
-      </w:r>
-      <w:r>
-        <w:t>Type of I</w:t>
-      </w:r>
-      <w:r>
-        <w:t xml:space="preserve">nput Data Used </w:t>
-      </w:r>
-      <w:r>
-        <w:t>b</w:t>
-      </w:r>
-      <w:r>
-        <w:t>y the System</w:t>
-      </w:r>
-      <w:r>
-        <w:t xml:space="preserve"> </w:t>
+        <w:t xml:space="preserve"> (for inventory)</w:t>
       </w:r>
     </w:p>
     <w:p>
@@ -1963,8 +4692,30 @@
           <w:color w:val="auto"/>
           <w:sz w:val="24"/>
         </w:rPr>
-        <w:t>your response replaces this</w:t>
-      </w:r>
+        <w:t>System logs and user interactions (security and access)</w:t>
+      </w:r>
+    </w:p>
+    <w:p>
+      <w:pPr>
+        <w:pStyle w:val="Heading2"/>
+      </w:pPr>
+      <w:bookmarkStart w:id="12" w:name="_Toc156470891"/>
+      <w:r>
+        <w:t xml:space="preserve">1.4 </w:t>
+      </w:r>
+      <w:r>
+        <w:t>Type of Out</w:t>
+      </w:r>
+      <w:r>
+        <w:t xml:space="preserve">put Data Used </w:t>
+      </w:r>
+      <w:r>
+        <w:t>b</w:t>
+      </w:r>
+      <w:r>
+        <w:t>y the System</w:t>
+      </w:r>
+      <w:bookmarkEnd w:id="12"/>
     </w:p>
     <w:p>
       <w:pPr>
@@ -1973,7 +4724,7 @@
           <w:ilvl w:val="0"/>
           <w:numId w:val="4"/>
         </w:numPr>
-        <w:spacing w:before="0" w:beforeAutospacing="0" w:after="0" w:afterAutospacing="0"/>
+        <w:spacing w:after="0"/>
         <w:rPr>
           <w:rFonts w:ascii="Times New Roman" w:hAnsi="Times New Roman" w:cs="Times New Roman"/>
           <w:color w:val="auto"/>
@@ -1986,38 +4737,7 @@
           <w:color w:val="auto"/>
           <w:sz w:val="24"/>
         </w:rPr>
-        <w:t xml:space="preserve">… </w:t>
-      </w:r>
-      <w:r>
-        <w:rPr>
-          <w:rFonts w:ascii="Times New Roman" w:hAnsi="Times New Roman" w:cs="Times New Roman"/>
-          <w:color w:val="auto"/>
-          <w:sz w:val="24"/>
-        </w:rPr>
-        <w:tab/>
-      </w:r>
-    </w:p>
-    <w:p>
-      <w:pPr>
-        <w:pStyle w:val="Heading2"/>
-      </w:pPr>
-      <w:r>
-        <w:t xml:space="preserve">2.4 </w:t>
-      </w:r>
-      <w:r>
-        <w:t>Type of Out</w:t>
-      </w:r>
-      <w:r>
-        <w:t xml:space="preserve">put Data Used </w:t>
-      </w:r>
-      <w:r>
-        <w:t>b</w:t>
-      </w:r>
-      <w:r>
-        <w:t>y the System</w:t>
-      </w:r>
-      <w:r>
-        <w:t xml:space="preserve"> </w:t>
+        <w:t>Cost of goods sold and profit margins.</w:t>
       </w:r>
     </w:p>
     <w:p>
@@ -2027,7 +4747,7 @@
           <w:ilvl w:val="0"/>
           <w:numId w:val="4"/>
         </w:numPr>
-        <w:spacing w:before="0" w:beforeAutospacing="0" w:after="0" w:afterAutospacing="0"/>
+        <w:spacing w:after="0"/>
         <w:rPr>
           <w:rFonts w:ascii="Times New Roman" w:hAnsi="Times New Roman" w:cs="Times New Roman"/>
           <w:color w:val="auto"/>
@@ -2040,15 +4760,8 @@
           <w:color w:val="auto"/>
           <w:sz w:val="24"/>
         </w:rPr>
-        <w:t xml:space="preserve"> </w:t>
-      </w:r>
-      <w:r>
-        <w:rPr>
-          <w:rFonts w:ascii="Times New Roman" w:hAnsi="Times New Roman" w:cs="Times New Roman"/>
-          <w:color w:val="auto"/>
-          <w:sz w:val="24"/>
-        </w:rPr>
-        <w:t>your response replaces this</w:t>
+        <w:lastRenderedPageBreak/>
+        <w:t>Daily summaries of order processing and fulfillment.</w:t>
       </w:r>
     </w:p>
     <w:p>
@@ -2058,7 +4771,7 @@
           <w:ilvl w:val="0"/>
           <w:numId w:val="4"/>
         </w:numPr>
-        <w:spacing w:before="0" w:beforeAutospacing="0" w:after="0" w:afterAutospacing="0"/>
+        <w:spacing w:after="0"/>
         <w:rPr>
           <w:rFonts w:ascii="Times New Roman" w:hAnsi="Times New Roman" w:cs="Times New Roman"/>
           <w:color w:val="auto"/>
@@ -2071,8 +4784,178 @@
           <w:color w:val="auto"/>
           <w:sz w:val="24"/>
         </w:rPr>
-        <w:t xml:space="preserve">… </w:t>
-      </w:r>
+        <w:t>Inventory status and stock levels.</w:t>
+      </w:r>
+    </w:p>
+    <w:p>
+      <w:pPr>
+        <w:pStyle w:val="body"/>
+        <w:numPr>
+          <w:ilvl w:val="0"/>
+          <w:numId w:val="4"/>
+        </w:numPr>
+        <w:spacing w:after="0"/>
+        <w:rPr>
+          <w:rFonts w:ascii="Times New Roman" w:hAnsi="Times New Roman" w:cs="Times New Roman"/>
+          <w:color w:val="auto"/>
+          <w:sz w:val="24"/>
+        </w:rPr>
+      </w:pPr>
+      <w:r>
+        <w:rPr>
+          <w:rFonts w:ascii="Times New Roman" w:hAnsi="Times New Roman" w:cs="Times New Roman"/>
+          <w:color w:val="auto"/>
+          <w:sz w:val="24"/>
+        </w:rPr>
+        <w:t>Revenue and sales reports.</w:t>
+      </w:r>
+    </w:p>
+    <w:p>
+      <w:pPr>
+        <w:pStyle w:val="body"/>
+        <w:numPr>
+          <w:ilvl w:val="0"/>
+          <w:numId w:val="4"/>
+        </w:numPr>
+        <w:spacing w:after="0"/>
+        <w:rPr>
+          <w:rFonts w:ascii="Times New Roman" w:hAnsi="Times New Roman" w:cs="Times New Roman"/>
+          <w:color w:val="auto"/>
+          <w:sz w:val="24"/>
+        </w:rPr>
+      </w:pPr>
+      <w:r>
+        <w:rPr>
+          <w:rFonts w:ascii="Times New Roman" w:hAnsi="Times New Roman" w:cs="Times New Roman"/>
+          <w:color w:val="auto"/>
+          <w:sz w:val="24"/>
+        </w:rPr>
+        <w:t>Feedback and reviews from customers.</w:t>
+      </w:r>
+    </w:p>
+    <w:p>
+      <w:pPr>
+        <w:pStyle w:val="body"/>
+        <w:numPr>
+          <w:ilvl w:val="0"/>
+          <w:numId w:val="4"/>
+        </w:numPr>
+        <w:spacing w:after="0"/>
+        <w:rPr>
+          <w:rFonts w:ascii="Times New Roman" w:hAnsi="Times New Roman" w:cs="Times New Roman"/>
+          <w:color w:val="auto"/>
+          <w:sz w:val="24"/>
+        </w:rPr>
+      </w:pPr>
+      <w:r>
+        <w:rPr>
+          <w:rFonts w:ascii="Times New Roman" w:hAnsi="Times New Roman" w:cs="Times New Roman"/>
+          <w:color w:val="auto"/>
+          <w:sz w:val="24"/>
+        </w:rPr>
+        <w:t>Order fulfillment and delivery performance.</w:t>
+      </w:r>
+    </w:p>
+    <w:p>
+      <w:pPr>
+        <w:pStyle w:val="body"/>
+        <w:numPr>
+          <w:ilvl w:val="0"/>
+          <w:numId w:val="4"/>
+        </w:numPr>
+        <w:spacing w:after="0"/>
+        <w:rPr>
+          <w:rFonts w:ascii="Times New Roman" w:hAnsi="Times New Roman" w:cs="Times New Roman"/>
+          <w:color w:val="auto"/>
+          <w:sz w:val="24"/>
+        </w:rPr>
+      </w:pPr>
+      <w:r>
+        <w:rPr>
+          <w:rFonts w:ascii="Times New Roman" w:hAnsi="Times New Roman" w:cs="Times New Roman"/>
+          <w:color w:val="auto"/>
+          <w:sz w:val="24"/>
+        </w:rPr>
+        <w:t>Reports on operational efficiency and employee contributions.</w:t>
+      </w:r>
+    </w:p>
+    <w:p>
+      <w:pPr>
+        <w:pStyle w:val="body"/>
+        <w:numPr>
+          <w:ilvl w:val="0"/>
+          <w:numId w:val="4"/>
+        </w:numPr>
+        <w:spacing w:after="0"/>
+        <w:rPr>
+          <w:rFonts w:ascii="Times New Roman" w:hAnsi="Times New Roman" w:cs="Times New Roman"/>
+          <w:color w:val="auto"/>
+          <w:sz w:val="24"/>
+        </w:rPr>
+      </w:pPr>
+      <w:r>
+        <w:rPr>
+          <w:rFonts w:ascii="Times New Roman" w:hAnsi="Times New Roman" w:cs="Times New Roman"/>
+          <w:color w:val="auto"/>
+          <w:sz w:val="24"/>
+        </w:rPr>
+        <w:t>Work schedules and task completion rates.</w:t>
+      </w:r>
+    </w:p>
+    <w:p>
+      <w:pPr>
+        <w:pStyle w:val="body"/>
+        <w:numPr>
+          <w:ilvl w:val="0"/>
+          <w:numId w:val="4"/>
+        </w:numPr>
+        <w:spacing w:after="0"/>
+        <w:rPr>
+          <w:rFonts w:ascii="Times New Roman" w:hAnsi="Times New Roman" w:cs="Times New Roman"/>
+          <w:color w:val="auto"/>
+          <w:sz w:val="24"/>
+        </w:rPr>
+      </w:pPr>
+      <w:r>
+        <w:rPr>
+          <w:rFonts w:ascii="Times New Roman" w:hAnsi="Times New Roman" w:cs="Times New Roman"/>
+          <w:color w:val="auto"/>
+          <w:sz w:val="24"/>
+        </w:rPr>
+        <w:t>Security and access control reports.</w:t>
+      </w:r>
+    </w:p>
+    <w:p>
+      <w:pPr>
+        <w:pStyle w:val="body"/>
+        <w:numPr>
+          <w:ilvl w:val="0"/>
+          <w:numId w:val="4"/>
+        </w:numPr>
+        <w:spacing w:after="0"/>
+        <w:rPr>
+          <w:rFonts w:ascii="Times New Roman" w:hAnsi="Times New Roman" w:cs="Times New Roman"/>
+          <w:color w:val="auto"/>
+          <w:sz w:val="24"/>
+        </w:rPr>
+      </w:pPr>
+      <w:r>
+        <w:rPr>
+          <w:rFonts w:ascii="Times New Roman" w:hAnsi="Times New Roman" w:cs="Times New Roman"/>
+          <w:color w:val="auto"/>
+          <w:sz w:val="24"/>
+        </w:rPr>
+        <w:t>T</w:t>
+      </w:r>
+      <w:r>
+        <w:rPr>
+          <w:rFonts w:ascii="Times New Roman" w:hAnsi="Times New Roman" w:cs="Times New Roman"/>
+          <w:color w:val="auto"/>
+          <w:sz w:val="24"/>
+        </w:rPr>
+        <w:t>rends in customer orders and preferences.</w:t>
+      </w:r>
+      <w:bookmarkEnd w:id="5"/>
     </w:p>
     <w:p>
       <w:pPr>
@@ -2087,30 +4970,708 @@
           <w:shd w:val="clear" w:color="auto" w:fill="FFFFFF"/>
         </w:rPr>
       </w:pPr>
+      <w:bookmarkStart w:id="13" w:name="_Toc156470892"/>
       <w:r>
         <w:rPr>
           <w:rFonts w:ascii="Times New Roman" w:hAnsi="Times New Roman" w:cs="Times New Roman"/>
           <w:bdr w:val="none" w:sz="0" w:space="0" w:color="auto" w:frame="1"/>
           <w:shd w:val="clear" w:color="auto" w:fill="FFFFFF"/>
         </w:rPr>
-        <w:t xml:space="preserve">An </w:t>
-      </w:r>
-      <w:r>
+        <w:t>Office Automation</w:t>
+      </w:r>
+      <w:bookmarkEnd w:id="13"/>
+    </w:p>
+    <w:p>
+      <w:pPr>
+        <w:pStyle w:val="Heading2"/>
+      </w:pPr>
+      <w:bookmarkStart w:id="14" w:name="_Toc156470893"/>
+      <w:r>
+        <w:t>2.1 Purpose</w:t>
+      </w:r>
+      <w:r>
+        <w:t xml:space="preserve"> </w:t>
+      </w:r>
+      <w:r>
+        <w:t xml:space="preserve">of the </w:t>
+      </w:r>
+      <w:r>
+        <w:t>selected system</w:t>
+      </w:r>
+      <w:bookmarkEnd w:id="14"/>
+      <w:r>
+        <w:t xml:space="preserve"> </w:t>
+      </w:r>
+    </w:p>
+    <w:p>
+      <w:pPr>
+        <w:pStyle w:val="Heading2"/>
+        <w:rPr>
+          <w:color w:val="auto"/>
+        </w:rPr>
+      </w:pPr>
+      <w:bookmarkStart w:id="15" w:name="_Toc156470588"/>
+      <w:bookmarkStart w:id="16" w:name="_Toc156470894"/>
+      <w:r>
+        <w:rPr>
+          <w:color w:val="auto"/>
+        </w:rPr>
+        <w:t xml:space="preserve">An Office Automation system for </w:t>
+      </w:r>
+      <w:proofErr w:type="spellStart"/>
+      <w:r>
+        <w:rPr>
+          <w:color w:val="auto"/>
+        </w:rPr>
+        <w:t>HealthyEats</w:t>
+      </w:r>
+      <w:proofErr w:type="spellEnd"/>
+      <w:r>
+        <w:rPr>
+          <w:color w:val="auto"/>
+        </w:rPr>
+        <w:t xml:space="preserve"> would streamline internal administrative processes, enhancing efficiency and collaboration among different departments. This system could automate routine tasks related to order processing, invoicing, and document management.</w:t>
+      </w:r>
+      <w:r>
+        <w:rPr>
+          <w:color w:val="auto"/>
+        </w:rPr>
+        <w:t xml:space="preserve"> </w:t>
+      </w:r>
+      <w:r>
+        <w:rPr>
+          <w:rFonts w:ascii="Times New Roman" w:hAnsi="Times New Roman" w:cs="Times New Roman"/>
+          <w:b w:val="0"/>
+          <w:color w:val="auto"/>
+          <w:sz w:val="24"/>
+        </w:rPr>
+        <w:t>According to Angela Ash, "General office tasks are tedious but crucial to a company’s bottom line. Gathering and organizing information, managing calendars, automating paperwork, and using secure billing can all be automated with software" ("How to Use Office Automation Tools")</w:t>
+      </w:r>
+      <w:r>
+        <w:rPr>
+          <w:color w:val="auto"/>
+        </w:rPr>
+        <w:t xml:space="preserve">. The system might also facilitate seamless communication within the organization, automating email notifications for order updates or inventory alerts. By implementing Office Automation, </w:t>
+      </w:r>
+      <w:proofErr w:type="spellStart"/>
+      <w:r>
+        <w:rPr>
+          <w:color w:val="auto"/>
+        </w:rPr>
+        <w:t>HealthyEats</w:t>
+      </w:r>
+      <w:proofErr w:type="spellEnd"/>
+      <w:r>
+        <w:rPr>
+          <w:color w:val="auto"/>
+        </w:rPr>
+        <w:t xml:space="preserve"> aims to improve workflow efficiency, reduce administrative overhead, and ensure smooth internal communication, ultimately contributing to a more agile and responsive operational environment.</w:t>
+      </w:r>
+      <w:bookmarkEnd w:id="15"/>
+      <w:bookmarkEnd w:id="16"/>
+    </w:p>
+    <w:p>
+      <w:pPr>
+        <w:pStyle w:val="Heading2"/>
+      </w:pPr>
+      <w:bookmarkStart w:id="17" w:name="_Toc156470895"/>
+      <w:r>
+        <w:t xml:space="preserve">2.2 </w:t>
+      </w:r>
+      <w:r>
+        <w:t xml:space="preserve">Typical user(s) of the system and their means of </w:t>
+      </w:r>
+      <w:r>
+        <w:t>interaction with it</w:t>
+      </w:r>
+      <w:bookmarkEnd w:id="17"/>
+      <w:r>
+        <w:t xml:space="preserve"> </w:t>
+      </w:r>
+    </w:p>
+    <w:p>
+      <w:pPr>
+        <w:pStyle w:val="Heading2"/>
+      </w:pPr>
+      <w:bookmarkStart w:id="18" w:name="_Toc156470590"/>
+      <w:bookmarkStart w:id="19" w:name="_Toc156470896"/>
+      <w:r>
+        <w:rPr>
+          <w:rFonts w:ascii="Times New Roman" w:hAnsi="Times New Roman" w:cs="Times New Roman"/>
+          <w:b w:val="0"/>
+          <w:color w:val="auto"/>
+          <w:sz w:val="24"/>
+        </w:rPr>
+        <w:t xml:space="preserve">The typical users of the Office Automation system at </w:t>
+      </w:r>
+      <w:proofErr w:type="spellStart"/>
+      <w:r>
+        <w:rPr>
+          <w:rFonts w:ascii="Times New Roman" w:hAnsi="Times New Roman" w:cs="Times New Roman"/>
+          <w:b w:val="0"/>
+          <w:color w:val="auto"/>
+          <w:sz w:val="24"/>
+        </w:rPr>
+        <w:t>HealthyEats</w:t>
+      </w:r>
+      <w:proofErr w:type="spellEnd"/>
+      <w:r>
+        <w:rPr>
+          <w:rFonts w:ascii="Times New Roman" w:hAnsi="Times New Roman" w:cs="Times New Roman"/>
+          <w:b w:val="0"/>
+          <w:color w:val="auto"/>
+          <w:sz w:val="24"/>
+        </w:rPr>
+        <w:t xml:space="preserve"> would include employees across various departments involved in administrative tasks. </w:t>
+      </w:r>
+      <w:r>
+        <w:rPr>
+          <w:rFonts w:ascii="Times New Roman" w:hAnsi="Times New Roman" w:cs="Times New Roman"/>
+          <w:b w:val="0"/>
+          <w:color w:val="auto"/>
+          <w:sz w:val="24"/>
+        </w:rPr>
+        <w:t>This could encompass order processing staff, finance personnel handling invoicing, and employees responsible for managing inventory.</w:t>
+      </w:r>
+      <w:r>
+        <w:rPr>
+          <w:rFonts w:ascii="Times New Roman" w:hAnsi="Times New Roman" w:cs="Times New Roman"/>
+          <w:b w:val="0"/>
+          <w:color w:val="auto"/>
+          <w:sz w:val="24"/>
+        </w:rPr>
+        <w:t xml:space="preserve"> </w:t>
+      </w:r>
+      <w:r>
+        <w:rPr>
+          <w:color w:val="auto"/>
+        </w:rPr>
+        <w:t xml:space="preserve">For instance, </w:t>
+      </w:r>
+      <w:r>
+        <w:rPr>
+          <w:color w:val="auto"/>
+        </w:rPr>
+        <w:t xml:space="preserve">order processing staff can use the system which </w:t>
+      </w:r>
+      <w:r>
+        <w:rPr>
+          <w:color w:val="auto"/>
+        </w:rPr>
+        <w:t>automate</w:t>
+      </w:r>
+      <w:r>
+        <w:rPr>
+          <w:color w:val="auto"/>
+        </w:rPr>
+        <w:t>s</w:t>
+      </w:r>
+      <w:r>
+        <w:rPr>
+          <w:color w:val="auto"/>
+        </w:rPr>
+        <w:t xml:space="preserve"> the generation of invoices for corporate clients, reducing manual workload and minimizing errors</w:t>
+      </w:r>
+      <w:r>
+        <w:rPr>
+          <w:color w:val="auto"/>
+        </w:rPr>
+        <w:t xml:space="preserve">. Another example could include Inventory manager receiving automated notification upon arrival of new stock allowing them to focus on other tasks. </w:t>
+      </w:r>
+      <w:r>
+        <w:rPr>
+          <w:color w:val="auto"/>
+        </w:rPr>
+        <w:t>Employees would engage with the system to input and retrieve data seamlessly. Automation features could include dropdown menus, checkboxes, and automated notifications</w:t>
+      </w:r>
+      <w:r>
+        <w:rPr>
+          <w:color w:val="auto"/>
+        </w:rPr>
+        <w:t>. It can be easily interacted with from desktop or web. The automation system will be designed to provide individual departments with their own customized automation process and results.</w:t>
+      </w:r>
+      <w:bookmarkEnd w:id="18"/>
+      <w:bookmarkEnd w:id="19"/>
+    </w:p>
+    <w:p>
+      <w:pPr>
+        <w:pStyle w:val="Heading2"/>
+        <w:spacing w:before="0"/>
+      </w:pPr>
+      <w:bookmarkStart w:id="20" w:name="_Toc156470897"/>
+      <w:r>
+        <w:t xml:space="preserve">2.3 </w:t>
+      </w:r>
+      <w:r>
+        <w:t>Type of I</w:t>
+      </w:r>
+      <w:r>
+        <w:t xml:space="preserve">nput Data Used </w:t>
+      </w:r>
+      <w:r>
+        <w:t>b</w:t>
+      </w:r>
+      <w:r>
+        <w:t>y the System</w:t>
+      </w:r>
+      <w:bookmarkEnd w:id="20"/>
+      <w:r>
+        <w:t xml:space="preserve"> </w:t>
+      </w:r>
+    </w:p>
+    <w:p>
+      <w:pPr>
+        <w:pStyle w:val="body"/>
+        <w:numPr>
+          <w:ilvl w:val="0"/>
+          <w:numId w:val="4"/>
+        </w:numPr>
+        <w:spacing w:before="0" w:beforeAutospacing="0" w:after="0"/>
+        <w:rPr>
+          <w:rFonts w:ascii="Times New Roman" w:hAnsi="Times New Roman" w:cs="Times New Roman"/>
+          <w:color w:val="auto"/>
+          <w:sz w:val="24"/>
+        </w:rPr>
+      </w:pPr>
+      <w:r>
+        <w:rPr>
+          <w:rFonts w:ascii="Times New Roman" w:hAnsi="Times New Roman" w:cs="Times New Roman"/>
+          <w:color w:val="auto"/>
+          <w:sz w:val="24"/>
+        </w:rPr>
+        <w:t>Order details and specifications for automated invoicing.</w:t>
+      </w:r>
+    </w:p>
+    <w:p>
+      <w:pPr>
+        <w:pStyle w:val="body"/>
+        <w:numPr>
+          <w:ilvl w:val="0"/>
+          <w:numId w:val="4"/>
+        </w:numPr>
+        <w:spacing w:after="0"/>
+        <w:rPr>
+          <w:rFonts w:ascii="Times New Roman" w:hAnsi="Times New Roman" w:cs="Times New Roman"/>
+          <w:color w:val="auto"/>
+          <w:sz w:val="24"/>
+        </w:rPr>
+      </w:pPr>
+      <w:r>
+        <w:rPr>
+          <w:rFonts w:ascii="Times New Roman" w:hAnsi="Times New Roman" w:cs="Times New Roman"/>
+          <w:color w:val="auto"/>
+          <w:sz w:val="24"/>
+        </w:rPr>
+        <w:t>Text or content to be included in the document.</w:t>
+      </w:r>
+    </w:p>
+    <w:p>
+      <w:pPr>
+        <w:pStyle w:val="body"/>
+        <w:numPr>
+          <w:ilvl w:val="0"/>
+          <w:numId w:val="4"/>
+        </w:numPr>
+        <w:spacing w:after="0"/>
+        <w:rPr>
+          <w:rFonts w:ascii="Times New Roman" w:hAnsi="Times New Roman" w:cs="Times New Roman"/>
+          <w:color w:val="auto"/>
+          <w:sz w:val="24"/>
+        </w:rPr>
+      </w:pPr>
+      <w:r>
+        <w:rPr>
+          <w:rFonts w:ascii="Times New Roman" w:hAnsi="Times New Roman" w:cs="Times New Roman"/>
+          <w:color w:val="auto"/>
+          <w:sz w:val="24"/>
+        </w:rPr>
+        <w:lastRenderedPageBreak/>
+        <w:t>Formatting instructions (e.g., font styles, headings).</w:t>
+      </w:r>
+    </w:p>
+    <w:p>
+      <w:pPr>
+        <w:pStyle w:val="body"/>
+        <w:numPr>
+          <w:ilvl w:val="0"/>
+          <w:numId w:val="4"/>
+        </w:numPr>
+        <w:spacing w:before="0" w:beforeAutospacing="0" w:after="0"/>
+        <w:rPr>
+          <w:rFonts w:ascii="Times New Roman" w:hAnsi="Times New Roman" w:cs="Times New Roman"/>
+          <w:color w:val="auto"/>
+          <w:sz w:val="24"/>
+        </w:rPr>
+      </w:pPr>
+      <w:r>
+        <w:rPr>
+          <w:rFonts w:ascii="Times New Roman" w:hAnsi="Times New Roman" w:cs="Times New Roman"/>
+          <w:color w:val="auto"/>
+          <w:sz w:val="24"/>
+        </w:rPr>
+        <w:t>Inventory levels and data for automated restocking alerts.</w:t>
+      </w:r>
+    </w:p>
+    <w:p>
+      <w:pPr>
+        <w:pStyle w:val="body"/>
+        <w:numPr>
+          <w:ilvl w:val="0"/>
+          <w:numId w:val="4"/>
+        </w:numPr>
+        <w:spacing w:before="0" w:beforeAutospacing="0" w:after="0"/>
+        <w:rPr>
+          <w:rFonts w:ascii="Times New Roman" w:hAnsi="Times New Roman" w:cs="Times New Roman"/>
+          <w:color w:val="auto"/>
+          <w:sz w:val="24"/>
+        </w:rPr>
+      </w:pPr>
+      <w:r>
+        <w:rPr>
+          <w:rFonts w:ascii="Times New Roman" w:hAnsi="Times New Roman" w:cs="Times New Roman"/>
+          <w:color w:val="auto"/>
+          <w:sz w:val="24"/>
+        </w:rPr>
+        <w:t xml:space="preserve">Customer </w:t>
+      </w:r>
+      <w:r>
+        <w:rPr>
+          <w:rFonts w:ascii="Times New Roman" w:hAnsi="Times New Roman" w:cs="Times New Roman"/>
+          <w:color w:val="auto"/>
+          <w:sz w:val="24"/>
+        </w:rPr>
+        <w:t>Communication data for automated notifications (order updates).</w:t>
+      </w:r>
+    </w:p>
+    <w:p>
+      <w:pPr>
+        <w:pStyle w:val="body"/>
+        <w:numPr>
+          <w:ilvl w:val="0"/>
+          <w:numId w:val="4"/>
+        </w:numPr>
+        <w:spacing w:before="0" w:beforeAutospacing="0" w:after="0"/>
+        <w:rPr>
+          <w:rFonts w:ascii="Times New Roman" w:hAnsi="Times New Roman" w:cs="Times New Roman"/>
+          <w:color w:val="auto"/>
+          <w:sz w:val="24"/>
+        </w:rPr>
+      </w:pPr>
+      <w:r>
+        <w:rPr>
+          <w:rFonts w:ascii="Times New Roman" w:hAnsi="Times New Roman" w:cs="Times New Roman"/>
+          <w:color w:val="auto"/>
+          <w:sz w:val="24"/>
+        </w:rPr>
+        <w:t>Billing information</w:t>
+      </w:r>
+      <w:r>
+        <w:rPr>
+          <w:rFonts w:ascii="Times New Roman" w:hAnsi="Times New Roman" w:cs="Times New Roman"/>
+          <w:color w:val="auto"/>
+          <w:sz w:val="24"/>
+        </w:rPr>
+        <w:tab/>
+      </w:r>
+    </w:p>
+    <w:p>
+      <w:pPr>
+        <w:pStyle w:val="Heading2"/>
+        <w:spacing w:before="0"/>
+      </w:pPr>
+      <w:bookmarkStart w:id="21" w:name="_Toc156470898"/>
+      <w:r>
+        <w:t xml:space="preserve">2.4 </w:t>
+      </w:r>
+      <w:r>
+        <w:t>Type of Out</w:t>
+      </w:r>
+      <w:r>
+        <w:t xml:space="preserve">put Data Used </w:t>
+      </w:r>
+      <w:r>
+        <w:t>b</w:t>
+      </w:r>
+      <w:r>
+        <w:t>y the System</w:t>
+      </w:r>
+      <w:bookmarkEnd w:id="21"/>
+      <w:r>
+        <w:t xml:space="preserve"> </w:t>
+      </w:r>
+    </w:p>
+    <w:p>
+      <w:pPr>
+        <w:pStyle w:val="body"/>
+        <w:numPr>
+          <w:ilvl w:val="0"/>
+          <w:numId w:val="4"/>
+        </w:numPr>
+        <w:spacing w:before="0" w:beforeAutospacing="0" w:after="0"/>
+        <w:rPr>
+          <w:rFonts w:ascii="Times New Roman" w:hAnsi="Times New Roman" w:cs="Times New Roman"/>
+          <w:color w:val="auto"/>
+          <w:sz w:val="24"/>
+        </w:rPr>
+      </w:pPr>
+      <w:r>
+        <w:rPr>
+          <w:rFonts w:ascii="Times New Roman" w:hAnsi="Times New Roman" w:cs="Times New Roman"/>
+          <w:color w:val="auto"/>
+          <w:sz w:val="24"/>
+        </w:rPr>
+        <w:t xml:space="preserve">Automated invoices for </w:t>
+      </w:r>
+      <w:r>
+        <w:rPr>
+          <w:rFonts w:ascii="Times New Roman" w:hAnsi="Times New Roman" w:cs="Times New Roman"/>
+          <w:color w:val="auto"/>
+          <w:sz w:val="24"/>
+        </w:rPr>
+        <w:t>customers</w:t>
+      </w:r>
+      <w:r>
+        <w:rPr>
+          <w:rFonts w:ascii="Times New Roman" w:hAnsi="Times New Roman" w:cs="Times New Roman"/>
+          <w:color w:val="auto"/>
+          <w:sz w:val="24"/>
+        </w:rPr>
+        <w:t>.</w:t>
+      </w:r>
+    </w:p>
+    <w:p>
+      <w:pPr>
+        <w:pStyle w:val="body"/>
+        <w:numPr>
+          <w:ilvl w:val="0"/>
+          <w:numId w:val="4"/>
+        </w:numPr>
+        <w:spacing w:before="0" w:beforeAutospacing="0" w:after="0"/>
+        <w:rPr>
+          <w:rFonts w:ascii="Times New Roman" w:hAnsi="Times New Roman" w:cs="Times New Roman"/>
+          <w:color w:val="auto"/>
+          <w:sz w:val="24"/>
+        </w:rPr>
+      </w:pPr>
+      <w:r>
+        <w:rPr>
+          <w:rFonts w:ascii="Times New Roman" w:hAnsi="Times New Roman" w:cs="Times New Roman"/>
+          <w:color w:val="auto"/>
+          <w:sz w:val="24"/>
+        </w:rPr>
+        <w:t>Notifications for order updates and delivery schedules.</w:t>
+      </w:r>
+    </w:p>
+    <w:p>
+      <w:pPr>
+        <w:pStyle w:val="body"/>
+        <w:numPr>
+          <w:ilvl w:val="0"/>
+          <w:numId w:val="4"/>
+        </w:numPr>
+        <w:spacing w:after="0"/>
+        <w:rPr>
+          <w:rFonts w:ascii="Times New Roman" w:hAnsi="Times New Roman" w:cs="Times New Roman"/>
+          <w:color w:val="auto"/>
+          <w:sz w:val="24"/>
+        </w:rPr>
+      </w:pPr>
+      <w:r>
+        <w:rPr>
+          <w:rFonts w:ascii="Times New Roman" w:hAnsi="Times New Roman" w:cs="Times New Roman"/>
+          <w:color w:val="auto"/>
+          <w:sz w:val="24"/>
+        </w:rPr>
+        <w:t xml:space="preserve">Automated creation of a formatted </w:t>
+      </w:r>
+      <w:r>
+        <w:rPr>
+          <w:rFonts w:ascii="Times New Roman" w:hAnsi="Times New Roman" w:cs="Times New Roman"/>
+          <w:color w:val="auto"/>
+          <w:sz w:val="24"/>
+        </w:rPr>
+        <w:t>document</w:t>
+      </w:r>
+      <w:r>
+        <w:rPr>
+          <w:rFonts w:ascii="Times New Roman" w:hAnsi="Times New Roman" w:cs="Times New Roman"/>
+          <w:color w:val="auto"/>
+          <w:sz w:val="24"/>
+        </w:rPr>
+        <w:t xml:space="preserve"> (inventory order)</w:t>
+      </w:r>
+      <w:r>
+        <w:rPr>
+          <w:rFonts w:ascii="Times New Roman" w:hAnsi="Times New Roman" w:cs="Times New Roman"/>
+          <w:color w:val="auto"/>
+          <w:sz w:val="24"/>
+        </w:rPr>
+        <w:t>.</w:t>
+      </w:r>
+    </w:p>
+    <w:p>
+      <w:pPr>
+        <w:pStyle w:val="body"/>
+        <w:numPr>
+          <w:ilvl w:val="0"/>
+          <w:numId w:val="4"/>
+        </w:numPr>
+        <w:spacing w:after="0"/>
+        <w:rPr>
+          <w:rFonts w:ascii="Times New Roman" w:hAnsi="Times New Roman" w:cs="Times New Roman"/>
+          <w:color w:val="auto"/>
+          <w:sz w:val="24"/>
+        </w:rPr>
+      </w:pPr>
+      <w:r>
+        <w:rPr>
+          <w:rFonts w:ascii="Times New Roman" w:hAnsi="Times New Roman" w:cs="Times New Roman"/>
+          <w:color w:val="auto"/>
+          <w:sz w:val="24"/>
+        </w:rPr>
+        <w:t xml:space="preserve">Spell-checked and grammatically correct </w:t>
+      </w:r>
+      <w:r>
+        <w:rPr>
+          <w:rFonts w:ascii="Times New Roman" w:hAnsi="Times New Roman" w:cs="Times New Roman"/>
+          <w:color w:val="auto"/>
+          <w:sz w:val="24"/>
+        </w:rPr>
+        <w:t>content</w:t>
+      </w:r>
+      <w:r>
+        <w:rPr>
+          <w:rFonts w:ascii="Times New Roman" w:hAnsi="Times New Roman" w:cs="Times New Roman"/>
+          <w:color w:val="auto"/>
+          <w:sz w:val="24"/>
+        </w:rPr>
+        <w:t xml:space="preserve"> (invoice, inventory order)</w:t>
+      </w:r>
+      <w:r>
+        <w:rPr>
+          <w:rFonts w:ascii="Times New Roman" w:hAnsi="Times New Roman" w:cs="Times New Roman"/>
+          <w:color w:val="auto"/>
+          <w:sz w:val="24"/>
+        </w:rPr>
+        <w:t>.</w:t>
+      </w:r>
+    </w:p>
+    <w:p>
+      <w:pPr>
+        <w:pStyle w:val="body"/>
+        <w:numPr>
+          <w:ilvl w:val="0"/>
+          <w:numId w:val="4"/>
+        </w:numPr>
+        <w:spacing w:before="0" w:beforeAutospacing="0" w:after="0"/>
+        <w:rPr>
+          <w:rFonts w:ascii="Times New Roman" w:hAnsi="Times New Roman" w:cs="Times New Roman"/>
+          <w:color w:val="auto"/>
+          <w:sz w:val="24"/>
+        </w:rPr>
+      </w:pPr>
+      <w:r>
+        <w:rPr>
+          <w:rFonts w:ascii="Times New Roman" w:hAnsi="Times New Roman" w:cs="Times New Roman"/>
+          <w:color w:val="auto"/>
+          <w:sz w:val="24"/>
+        </w:rPr>
+        <w:t>Document management, including organized records of orders and transactions.</w:t>
+      </w:r>
+    </w:p>
+    <w:p>
+      <w:pPr>
+        <w:pStyle w:val="body"/>
+        <w:numPr>
+          <w:ilvl w:val="0"/>
+          <w:numId w:val="4"/>
+        </w:numPr>
+        <w:spacing w:after="0"/>
+        <w:rPr>
+          <w:rFonts w:ascii="Times New Roman" w:hAnsi="Times New Roman" w:cs="Times New Roman"/>
+          <w:color w:val="auto"/>
+          <w:sz w:val="24"/>
+        </w:rPr>
+      </w:pPr>
+      <w:r>
+        <w:rPr>
+          <w:rFonts w:ascii="Times New Roman" w:hAnsi="Times New Roman" w:cs="Times New Roman"/>
+          <w:color w:val="auto"/>
+          <w:sz w:val="24"/>
+        </w:rPr>
+        <w:t>Alerts for inventory restocking based on predefined levels.</w:t>
+      </w:r>
+    </w:p>
+    <w:p>
+      <w:pPr>
+        <w:pStyle w:val="body"/>
+        <w:numPr>
+          <w:ilvl w:val="0"/>
+          <w:numId w:val="4"/>
+        </w:numPr>
+        <w:spacing w:after="0"/>
+        <w:rPr>
+          <w:rFonts w:ascii="Times New Roman" w:hAnsi="Times New Roman" w:cs="Times New Roman"/>
+          <w:color w:val="auto"/>
+          <w:sz w:val="24"/>
+        </w:rPr>
+      </w:pPr>
+      <w:r>
+        <w:rPr>
+          <w:rFonts w:ascii="Times New Roman" w:hAnsi="Times New Roman" w:cs="Times New Roman"/>
+          <w:color w:val="auto"/>
+          <w:sz w:val="24"/>
+        </w:rPr>
+        <w:t>Communication logs, tracking automated notifications and messages.</w:t>
+      </w:r>
+      <w:r>
+        <w:rPr>
+          <w:rFonts w:ascii="Times New Roman" w:hAnsi="Times New Roman" w:cs="Times New Roman"/>
+          <w:color w:val="auto"/>
+          <w:sz w:val="24"/>
+        </w:rPr>
+        <w:t xml:space="preserve"> </w:t>
+      </w:r>
+    </w:p>
+    <w:p>
+      <w:pPr>
+        <w:pStyle w:val="Heading1"/>
+        <w:numPr>
+          <w:ilvl w:val="0"/>
+          <w:numId w:val="1"/>
+        </w:numPr>
         <w:rPr>
           <w:rFonts w:ascii="Times New Roman" w:hAnsi="Times New Roman" w:cs="Times New Roman"/>
           <w:bdr w:val="none" w:sz="0" w:space="0" w:color="auto" w:frame="1"/>
           <w:shd w:val="clear" w:color="auto" w:fill="FFFFFF"/>
         </w:rPr>
-        <w:t xml:space="preserve">Example </w:t>
-      </w:r>
+      </w:pPr>
+      <w:bookmarkStart w:id="22" w:name="_Toc156470899"/>
       <w:r>
         <w:rPr>
           <w:rFonts w:ascii="Times New Roman" w:hAnsi="Times New Roman" w:cs="Times New Roman"/>
           <w:bdr w:val="none" w:sz="0" w:space="0" w:color="auto" w:frame="1"/>
           <w:shd w:val="clear" w:color="auto" w:fill="FFFFFF"/>
         </w:rPr>
+        <w:t xml:space="preserve">An </w:t>
+      </w:r>
+      <w:r>
+        <w:rPr>
+          <w:rFonts w:ascii="Times New Roman" w:hAnsi="Times New Roman" w:cs="Times New Roman"/>
+          <w:bdr w:val="none" w:sz="0" w:space="0" w:color="auto" w:frame="1"/>
+          <w:shd w:val="clear" w:color="auto" w:fill="FFFFFF"/>
+        </w:rPr>
+        <w:t xml:space="preserve">Example </w:t>
+      </w:r>
+      <w:r>
+        <w:rPr>
+          <w:rFonts w:ascii="Times New Roman" w:hAnsi="Times New Roman" w:cs="Times New Roman"/>
+          <w:bdr w:val="none" w:sz="0" w:space="0" w:color="auto" w:frame="1"/>
+          <w:shd w:val="clear" w:color="auto" w:fill="FFFFFF"/>
+        </w:rPr>
         <w:t>Outline of Systems Analysis</w:t>
       </w:r>
+      <w:bookmarkEnd w:id="22"/>
     </w:p>
     <w:p>
       <w:pPr>
@@ -2197,7 +5758,7 @@
           <w:szCs w:val="28"/>
         </w:rPr>
       </w:pPr>
-      <w:bookmarkStart w:id="5" w:name="_Hlk54215089"/>
+      <w:bookmarkStart w:id="23" w:name="_Hlk54215089"/>
       <w:r>
         <w:rPr>
           <w:rFonts w:ascii="Arial Narrow" w:hAnsi="Arial Narrow" w:cs="Times New Roman"/>
@@ -2397,7 +5958,6 @@
         <w:t>.</w:t>
       </w:r>
     </w:p>
-    <w:bookmarkEnd w:id="5"/>
     <w:p>
       <w:pPr>
         <w:pStyle w:val="Heading2"/>
@@ -2405,6 +5965,8 @@
           <w:rFonts w:eastAsia="Times New Roman"/>
         </w:rPr>
       </w:pPr>
+      <w:bookmarkStart w:id="24" w:name="_Toc156470900"/>
+      <w:bookmarkEnd w:id="23"/>
       <w:r>
         <w:rPr>
           <w:rFonts w:eastAsia="Times New Roman"/>
@@ -2465,6 +6027,7 @@
         </w:rPr>
         <w:t>)</w:t>
       </w:r>
+      <w:bookmarkEnd w:id="24"/>
     </w:p>
     <w:p>
       <w:r>
@@ -2481,6 +6044,7 @@
           <w:rFonts w:eastAsia="Times New Roman"/>
         </w:rPr>
       </w:pPr>
+      <w:bookmarkStart w:id="25" w:name="_Toc156470901"/>
       <w:r>
         <w:rPr>
           <w:rFonts w:eastAsia="Times New Roman"/>
@@ -2521,6 +6085,7 @@
         </w:rPr>
         <w:t>(about 8-12)</w:t>
       </w:r>
+      <w:bookmarkEnd w:id="25"/>
     </w:p>
     <w:p>
       <w:r>
@@ -2537,6 +6102,7 @@
           <w:rFonts w:eastAsia="Times New Roman"/>
         </w:rPr>
       </w:pPr>
+      <w:bookmarkStart w:id="26" w:name="_Toc156470902"/>
       <w:r>
         <w:rPr>
           <w:rFonts w:eastAsia="Times New Roman"/>
@@ -2567,7 +6133,7 @@
         </w:rPr>
         <w:t xml:space="preserve">System-Level Use Case </w:t>
       </w:r>
-      <w:bookmarkStart w:id="6" w:name="_Hlk54727591"/>
+      <w:bookmarkStart w:id="27" w:name="_Hlk54727591"/>
       <w:r>
         <w:rPr>
           <w:rFonts w:ascii="Arial Narrow" w:eastAsia="Times New Roman" w:hAnsi="Arial Narrow" w:cs="Times New Roman"/>
@@ -2598,7 +6164,8 @@
         </w:rPr>
         <w:t>-10 steps)</w:t>
       </w:r>
-      <w:bookmarkEnd w:id="6"/>
+      <w:bookmarkEnd w:id="26"/>
+      <w:bookmarkEnd w:id="27"/>
     </w:p>
     <w:tbl>
       <w:tblPr>
@@ -2641,7 +6208,7 @@
                 <w:color w:val="000000"/>
               </w:rPr>
             </w:pPr>
-            <w:bookmarkStart w:id="7" w:name="_Hlk54727517"/>
+            <w:bookmarkStart w:id="28" w:name="_Hlk54727517"/>
             <w:r>
               <w:rPr>
                 <w:rFonts w:ascii="Arial" w:hAnsi="Arial" w:cs="Arial"/>
@@ -3045,7 +6612,7 @@
           </w:p>
         </w:tc>
       </w:tr>
-      <w:bookmarkEnd w:id="7"/>
+      <w:bookmarkEnd w:id="28"/>
       <w:tr>
         <w:tc>
           <w:tcPr>
@@ -3301,7 +6868,6 @@
                 <w:b/>
                 <w:color w:val="000000"/>
               </w:rPr>
-              <w:lastRenderedPageBreak/>
               <w:t>6</w:t>
             </w:r>
           </w:p>
@@ -3560,7 +7126,8 @@
           <w:rFonts w:eastAsia="Times New Roman"/>
         </w:rPr>
       </w:pPr>
-      <w:bookmarkStart w:id="8" w:name="_Hlk54727635"/>
+      <w:bookmarkStart w:id="29" w:name="_Hlk54727635"/>
+      <w:bookmarkStart w:id="30" w:name="_Toc156470903"/>
       <w:r>
         <w:rPr>
           <w:rFonts w:eastAsia="Times New Roman"/>
@@ -3573,11 +7140,11 @@
         </w:rPr>
         <w:t xml:space="preserve"> </w:t>
       </w:r>
-      <w:bookmarkStart w:id="9" w:name="_Hlk54727629"/>
+      <w:bookmarkStart w:id="31" w:name="_Hlk54727629"/>
       <w:r>
         <w:t xml:space="preserve">Supporting System-Level Activity Diagram for the above use case </w:t>
       </w:r>
-      <w:bookmarkEnd w:id="9"/>
+      <w:bookmarkEnd w:id="31"/>
       <w:r>
         <w:rPr>
           <w:rFonts w:ascii="Arial Narrow" w:eastAsia="Times New Roman" w:hAnsi="Arial Narrow" w:cs="Times New Roman"/>
@@ -3588,7 +7155,7 @@
         </w:rPr>
         <w:t>(</w:t>
       </w:r>
-      <w:bookmarkStart w:id="10" w:name="_Hlk54727719"/>
+      <w:bookmarkStart w:id="32" w:name="_Hlk54727719"/>
       <w:r>
         <w:rPr>
           <w:rFonts w:ascii="Arial Narrow" w:eastAsia="Times New Roman" w:hAnsi="Arial Narrow" w:cs="Times New Roman"/>
@@ -3599,7 +7166,7 @@
         </w:rPr>
         <w:t>insert diagram and any explanations below</w:t>
       </w:r>
-      <w:bookmarkEnd w:id="10"/>
+      <w:bookmarkEnd w:id="32"/>
       <w:r>
         <w:rPr>
           <w:rFonts w:ascii="Arial Narrow" w:eastAsia="Times New Roman" w:hAnsi="Arial Narrow" w:cs="Times New Roman"/>
@@ -3620,6 +7187,7 @@
         </w:rPr>
         <w:t>)</w:t>
       </w:r>
+      <w:bookmarkEnd w:id="30"/>
     </w:p>
     <w:p>
       <w:pPr>
@@ -3634,7 +7202,6 @@
         <w:t>your response replaces this</w:t>
       </w:r>
     </w:p>
-    <w:bookmarkEnd w:id="8"/>
     <w:p>
       <w:pPr>
         <w:pStyle w:val="Heading2"/>
@@ -3642,6 +7209,8 @@
           <w:rFonts w:eastAsia="Times New Roman"/>
         </w:rPr>
       </w:pPr>
+      <w:bookmarkStart w:id="33" w:name="_Toc156470904"/>
+      <w:bookmarkEnd w:id="29"/>
       <w:r>
         <w:rPr>
           <w:rFonts w:eastAsia="Times New Roman"/>
@@ -3682,6 +7251,7 @@
         </w:rPr>
         <w:t>(about 3-6)</w:t>
       </w:r>
+      <w:bookmarkEnd w:id="33"/>
     </w:p>
     <w:p>
       <w:pPr>
@@ -3726,6 +7296,7 @@
         <w:pStyle w:val="Heading1"/>
         <w:spacing w:before="0"/>
       </w:pPr>
+      <w:bookmarkStart w:id="34" w:name="_Toc156470905"/>
       <w:r>
         <w:t xml:space="preserve">Appendix 1 (Required): Interaction with </w:t>
       </w:r>
@@ -3733,6 +7304,7 @@
       <w:r>
         <w:t>chatGPT</w:t>
       </w:r>
+      <w:bookmarkEnd w:id="34"/>
       <w:proofErr w:type="spellEnd"/>
     </w:p>
     <w:p>
@@ -3771,14 +7343,100 @@
         <w:pStyle w:val="Heading2"/>
         <w:spacing w:before="0"/>
       </w:pPr>
+      <w:bookmarkStart w:id="35" w:name="_Toc156470906"/>
       <w:r>
         <w:t>A</w:t>
       </w:r>
       <w:r>
-        <w:t xml:space="preserve">1.1 </w:t>
-      </w:r>
-      <w:r>
-        <w:t>(Your first selected system)</w:t>
+        <w:t>1.1</w:t>
+      </w:r>
+      <w:bookmarkEnd w:id="35"/>
+    </w:p>
+    <w:p>
+      <w:r>
+        <w:t xml:space="preserve">Prompt: </w:t>
+      </w:r>
+      <w:r>
+        <w:t xml:space="preserve">Based on this scenario, "Our company, </w:t>
+      </w:r>
+      <w:proofErr w:type="spellStart"/>
+      <w:r>
+        <w:t>HealthyEats</w:t>
+      </w:r>
+      <w:proofErr w:type="spellEnd"/>
+      <w:r>
+        <w:t xml:space="preserve"> specializes in providing healthy nutrition and food delivery for corporations, specifically targeting small businesses and startups."</w:t>
+      </w:r>
+      <w:r>
+        <w:t xml:space="preserve"> </w:t>
+      </w:r>
+      <w:r>
+        <w:t xml:space="preserve">I am thinking of building an </w:t>
+      </w:r>
+      <w:proofErr w:type="gramStart"/>
+      <w:r>
+        <w:t>MIS(</w:t>
+      </w:r>
+      <w:proofErr w:type="gramEnd"/>
+      <w:r>
+        <w:t xml:space="preserve">Management information system) for the </w:t>
+      </w:r>
+      <w:proofErr w:type="spellStart"/>
+      <w:r>
+        <w:t>healthEats</w:t>
+      </w:r>
+      <w:proofErr w:type="spellEnd"/>
+      <w:r>
+        <w:t xml:space="preserve"> company. Could you please suggest to me the purpose of this system from </w:t>
+      </w:r>
+      <w:proofErr w:type="spellStart"/>
+      <w:r>
+        <w:t>Healthyeats</w:t>
+      </w:r>
+      <w:proofErr w:type="spellEnd"/>
+      <w:r>
+        <w:t xml:space="preserve"> operations perspective in a paragraph?</w:t>
+      </w:r>
+    </w:p>
+    <w:p/>
+    <w:p>
+      <w:r>
+        <w:t xml:space="preserve">Response: </w:t>
+      </w:r>
+      <w:r>
+        <w:t xml:space="preserve">Certainly! An MIS for </w:t>
+      </w:r>
+      <w:proofErr w:type="spellStart"/>
+      <w:r>
+        <w:t>HealthyEats</w:t>
+      </w:r>
+      <w:proofErr w:type="spellEnd"/>
+      <w:r>
+        <w:t xml:space="preserve"> could play a pivotal role in streamlining and optimizing various operational aspects of the company. The system would serve as a centralized hub for managing essential information related to </w:t>
+      </w:r>
+      <w:proofErr w:type="spellStart"/>
+      <w:r>
+        <w:t>HealthyEats</w:t>
+      </w:r>
+      <w:proofErr w:type="spellEnd"/>
+      <w:r>
+        <w:t xml:space="preserve">' operations. This includes but is not limited to order processing, inventory management, supplier relationships, and customer data. The MIS would provide real-time insights into order volumes, popular menu items, and inventory levels, enabling the company to make data-driven decisions. It could also facilitate efficient communication and coordination between different departments, ensuring a smooth flow of information across the organization. Additionally, the MIS would generate reports and analytics, allowing </w:t>
+      </w:r>
+      <w:proofErr w:type="spellStart"/>
+      <w:r>
+        <w:t>HealthyEats</w:t>
+      </w:r>
+      <w:proofErr w:type="spellEnd"/>
+      <w:r>
+        <w:t xml:space="preserve"> to assess performance, identify areas for improvement, and strategically plan for future growth. Overall, the MIS would enhance operational efficiency, promote informed decision-making, and contribute to the overall success of </w:t>
+      </w:r>
+      <w:proofErr w:type="spellStart"/>
+      <w:r>
+        <w:t>HealthyEats</w:t>
+      </w:r>
+      <w:proofErr w:type="spellEnd"/>
+      <w:r>
+        <w:t xml:space="preserve"> in delivering healthy nutrition and food services to corporations.</w:t>
       </w:r>
     </w:p>
     <w:p>
@@ -3786,14 +7444,88 @@
         <w:pStyle w:val="Heading2"/>
         <w:spacing w:before="0"/>
       </w:pPr>
+      <w:bookmarkStart w:id="36" w:name="_Toc156470907"/>
       <w:r>
         <w:t>A</w:t>
       </w:r>
       <w:r>
-        <w:t xml:space="preserve">2.1 </w:t>
-      </w:r>
-      <w:r>
-        <w:t>(Your second selected system)</w:t>
+        <w:t>2.1</w:t>
+      </w:r>
+      <w:bookmarkEnd w:id="36"/>
+    </w:p>
+    <w:p>
+      <w:r>
+        <w:t xml:space="preserve">Prompt: </w:t>
+      </w:r>
+      <w:r>
+        <w:t>Like</w:t>
+      </w:r>
+      <w:r>
+        <w:t xml:space="preserve"> the first system, based on this scenario, "Our company, </w:t>
+      </w:r>
+      <w:proofErr w:type="spellStart"/>
+      <w:r>
+        <w:t>HealthyEats</w:t>
+      </w:r>
+      <w:proofErr w:type="spellEnd"/>
+      <w:r>
+        <w:t xml:space="preserve"> specializes in providing healthy nutrition and food delivery for corporations, specifically targeting small businesses and startups."</w:t>
+      </w:r>
+    </w:p>
+    <w:p>
+      <w:r>
+        <w:t xml:space="preserve">I am thinking of building an office automation system for the </w:t>
+      </w:r>
+      <w:proofErr w:type="spellStart"/>
+      <w:r>
+        <w:t>healthEats</w:t>
+      </w:r>
+      <w:proofErr w:type="spellEnd"/>
+      <w:r>
+        <w:t xml:space="preserve"> company. Could you please suggest to me the purpose of this system from </w:t>
+      </w:r>
+      <w:proofErr w:type="spellStart"/>
+      <w:r>
+        <w:t>Healthyeats</w:t>
+      </w:r>
+      <w:proofErr w:type="spellEnd"/>
+      <w:r>
+        <w:t xml:space="preserve"> operations perspective in a paragraph?</w:t>
+      </w:r>
+    </w:p>
+    <w:p>
+      <w:r>
+        <w:t>Response:</w:t>
+      </w:r>
+    </w:p>
+    <w:p>
+      <w:r>
+        <w:lastRenderedPageBreak/>
+        <w:t xml:space="preserve">Certainly! An Office Automation system for </w:t>
+      </w:r>
+      <w:proofErr w:type="spellStart"/>
+      <w:r>
+        <w:t>HealthyEats</w:t>
+      </w:r>
+      <w:proofErr w:type="spellEnd"/>
+      <w:r>
+        <w:t xml:space="preserve"> would serve as a fundamental tool to optimize internal processes and enhance operational efficiency. The system aims to automate routine administrative tasks associated with order processing, invoicing, and communication, streamlining the day-to-day operations of the company. For instance, it could automate the generation of invoices for corporate clients, reducing manual efforts and minimizing errors. The system might also facilitate seamless communication within the organization by automating email notifications for order updates or inventory alerts. The primary goal is to improve workflow efficiency, reduce administrative overhead, and ensure smooth internal communication. By implementing Office Automation, </w:t>
+      </w:r>
+      <w:proofErr w:type="spellStart"/>
+      <w:r>
+        <w:t>HealthyEats</w:t>
+      </w:r>
+      <w:proofErr w:type="spellEnd"/>
+      <w:r>
+        <w:t xml:space="preserve"> aims to create a more agile and responsive operational environment, allowing the company to focus more on its core mission of delivering healthy nutrition and food services to corporations, especially small </w:t>
+      </w:r>
+      <w:proofErr w:type="gramStart"/>
+      <w:r>
+        <w:t>businesses</w:t>
+      </w:r>
+      <w:proofErr w:type="gramEnd"/>
+      <w:r>
+        <w:t xml:space="preserve"> and startups.</w:t>
       </w:r>
     </w:p>
     <w:p>
@@ -3801,8 +7533,13 @@
         <w:pStyle w:val="Heading2"/>
         <w:spacing w:before="0"/>
       </w:pPr>
-      <w:r>
-        <w:t xml:space="preserve">A3.1 (re Mission Statement) </w:t>
+      <w:bookmarkStart w:id="37" w:name="_Toc156470908"/>
+      <w:r>
+        <w:t>A3.1 (re Mission Statement)</w:t>
+      </w:r>
+      <w:bookmarkEnd w:id="37"/>
+      <w:r>
+        <w:t xml:space="preserve"> </w:t>
       </w:r>
     </w:p>
     <w:p>
@@ -3810,8 +7547,13 @@
         <w:pStyle w:val="Heading2"/>
         <w:spacing w:before="0"/>
       </w:pPr>
-      <w:r>
-        <w:t xml:space="preserve">A3.2 (re Functional System Requirements) </w:t>
+      <w:bookmarkStart w:id="38" w:name="_Toc156470909"/>
+      <w:r>
+        <w:t>A3.2 (re Functional System Requirements)</w:t>
+      </w:r>
+      <w:bookmarkEnd w:id="38"/>
+      <w:r>
+        <w:t xml:space="preserve"> </w:t>
       </w:r>
     </w:p>
     <w:p>
@@ -3819,8 +7561,13 @@
         <w:pStyle w:val="Heading2"/>
         <w:spacing w:before="0"/>
       </w:pPr>
-      <w:r>
-        <w:t xml:space="preserve">A3.3 (re A System-Level Use Case) </w:t>
+      <w:bookmarkStart w:id="39" w:name="_Toc156470910"/>
+      <w:r>
+        <w:t>A3.3 (re A System-Level Use Case)</w:t>
+      </w:r>
+      <w:bookmarkEnd w:id="39"/>
+      <w:r>
+        <w:t xml:space="preserve"> </w:t>
       </w:r>
     </w:p>
     <w:p>
@@ -3828,21 +7575,99 @@
         <w:pStyle w:val="Heading2"/>
         <w:spacing w:before="0"/>
       </w:pPr>
-      <w:r>
-        <w:t xml:space="preserve">A4 (re ChatGPT overall) </w:t>
+      <w:bookmarkStart w:id="40" w:name="_Toc156470911"/>
+      <w:r>
+        <w:t>A4 (re ChatGPT overall)</w:t>
+      </w:r>
+      <w:bookmarkEnd w:id="40"/>
+      <w:r>
+        <w:t xml:space="preserve"> </w:t>
       </w:r>
     </w:p>
     <w:p>
       <w:pPr>
         <w:spacing w:after="0"/>
-      </w:pPr>
-      <w:r>
-        <w:rPr>
-          <w:rFonts w:ascii="Arial Narrow" w:hAnsi="Arial Narrow" w:cs="Times New Roman"/>
-          <w:color w:val="808080" w:themeColor="background1" w:themeShade="80"/>
-          <w:sz w:val="20"/>
-        </w:rPr>
-        <w:t>In no more than one or two paragraphs describe what was and what was not helpful specifically in using ChatGPT to your solution.</w:t>
+        <w:rPr>
+          <w:rFonts w:ascii="Arial Narrow" w:hAnsi="Arial Narrow" w:cs="Times New Roman"/>
+          <w:color w:val="808080" w:themeColor="background1" w:themeShade="80"/>
+          <w:sz w:val="20"/>
+        </w:rPr>
+      </w:pPr>
+    </w:p>
+    <w:p>
+      <w:pPr>
+        <w:spacing w:after="0"/>
+      </w:pPr>
+      <w:r>
+        <w:rPr>
+          <w:rFonts w:ascii="Arial Narrow" w:hAnsi="Arial Narrow" w:cs="Times New Roman"/>
+          <w:sz w:val="20"/>
+        </w:rPr>
+        <w:t xml:space="preserve">My Overall observation on </w:t>
+      </w:r>
+      <w:proofErr w:type="spellStart"/>
+      <w:r>
+        <w:rPr>
+          <w:rFonts w:ascii="Arial Narrow" w:hAnsi="Arial Narrow" w:cs="Times New Roman"/>
+          <w:sz w:val="20"/>
+        </w:rPr>
+        <w:t>chatgpt</w:t>
+      </w:r>
+      <w:proofErr w:type="spellEnd"/>
+      <w:r>
+        <w:rPr>
+          <w:rFonts w:ascii="Arial Narrow" w:hAnsi="Arial Narrow" w:cs="Times New Roman"/>
+          <w:sz w:val="20"/>
+        </w:rPr>
+        <w:t xml:space="preserve"> responses: I think the </w:t>
+      </w:r>
+      <w:proofErr w:type="spellStart"/>
+      <w:r>
+        <w:rPr>
+          <w:rFonts w:ascii="Arial Narrow" w:hAnsi="Arial Narrow" w:cs="Times New Roman"/>
+          <w:sz w:val="20"/>
+        </w:rPr>
+        <w:t>chatgpt</w:t>
+      </w:r>
+      <w:proofErr w:type="spellEnd"/>
+      <w:r>
+        <w:rPr>
+          <w:rFonts w:ascii="Arial Narrow" w:hAnsi="Arial Narrow" w:cs="Times New Roman"/>
+          <w:sz w:val="20"/>
+        </w:rPr>
+        <w:t xml:space="preserve"> responses were mostly relevant to my concerns. However, it is important to note that the prompt must be precise and descriptive enough for the AI to understand the topic. Even though, it wasn’t easy to describe all the expectations at the first prompt, </w:t>
+      </w:r>
+      <w:proofErr w:type="spellStart"/>
+      <w:r>
+        <w:rPr>
+          <w:rFonts w:ascii="Arial Narrow" w:hAnsi="Arial Narrow" w:cs="Times New Roman"/>
+          <w:sz w:val="20"/>
+        </w:rPr>
+        <w:t>chatgpt</w:t>
+      </w:r>
+      <w:proofErr w:type="spellEnd"/>
+      <w:r>
+        <w:rPr>
+          <w:rFonts w:ascii="Arial Narrow" w:hAnsi="Arial Narrow" w:cs="Times New Roman"/>
+          <w:sz w:val="20"/>
+        </w:rPr>
+        <w:t xml:space="preserve"> is quick to understand more if you provide more information in the subsequent prompts. Al though mostly the response was on track, I had to tweak some of it to be in line with my understanding. For </w:t>
+      </w:r>
+      <w:proofErr w:type="gramStart"/>
+      <w:r>
+        <w:rPr>
+          <w:rFonts w:ascii="Arial Narrow" w:hAnsi="Arial Narrow" w:cs="Times New Roman"/>
+          <w:sz w:val="20"/>
+        </w:rPr>
+        <w:t>example</w:t>
+      </w:r>
+      <w:proofErr w:type="gramEnd"/>
+      <w:r>
+        <w:rPr>
+          <w:rFonts w:ascii="Arial Narrow" w:hAnsi="Arial Narrow" w:cs="Times New Roman"/>
+          <w:sz w:val="20"/>
+        </w:rPr>
+        <w:t xml:space="preserve"> the first response on MIS, I added my value to it by mentioning how this system is only there to gather and present data and not analyze the data like other system. </w:t>
       </w:r>
     </w:p>
     <w:p>
@@ -3854,6 +7679,7 @@
           <w:shd w:val="clear" w:color="auto" w:fill="FFFFFF"/>
         </w:rPr>
       </w:pPr>
+      <w:bookmarkStart w:id="41" w:name="_Toc156470912"/>
       <w:r>
         <w:rPr>
           <w:rFonts w:ascii="Times New Roman" w:hAnsi="Times New Roman" w:cs="Times New Roman"/>
@@ -3871,6 +7697,7 @@
         <w:t xml:space="preserve"> other than </w:t>
       </w:r>
       <w:proofErr w:type="spellStart"/>
+      <w:proofErr w:type="gramStart"/>
       <w:r>
         <w:rPr>
           <w:rFonts w:ascii="Times New Roman" w:hAnsi="Times New Roman" w:cs="Times New Roman"/>
@@ -3879,7 +7706,9 @@
         </w:rPr>
         <w:t>chatGPT</w:t>
       </w:r>
+      <w:bookmarkEnd w:id="41"/>
       <w:proofErr w:type="spellEnd"/>
+      <w:proofErr w:type="gramEnd"/>
     </w:p>
     <w:p>
       <w:pPr>
@@ -3966,13 +7795,21 @@
         <w:ind w:left="360"/>
       </w:pPr>
       <w:r>
-        <w:t>[1] you</w:t>
-      </w:r>
-      <w:r>
-        <w:t>r</w:t>
-      </w:r>
-      <w:r>
-        <w:t xml:space="preserve"> first reference replaces this</w:t>
+        <w:t xml:space="preserve">[1] </w:t>
+      </w:r>
+      <w:r>
+        <w:t xml:space="preserve">Author: Angela Ash Title: "How to Use Office Automation Tools to Streamline Business Operations" Website: G2 Learn URL: </w:t>
+      </w:r>
+      <w:hyperlink r:id="rId14" w:tgtFrame="_new" w:history="1">
+        <w:r>
+          <w:rPr>
+            <w:rStyle w:val="Hyperlink"/>
+          </w:rPr>
+          <w:t>https://learn.g2.com/office-automation</w:t>
+        </w:r>
+      </w:hyperlink>
+      <w:r>
+        <w:t xml:space="preserve"> Publication Date: February 17, 2023</w:t>
       </w:r>
     </w:p>
     <w:p>
@@ -3999,14 +7836,16 @@
           <w:rFonts w:ascii="Times New Roman" w:hAnsi="Times New Roman" w:cs="Times New Roman"/>
         </w:rPr>
       </w:pPr>
-      <w:bookmarkStart w:id="11" w:name="_Instructor’s_Evaluation"/>
-      <w:bookmarkEnd w:id="11"/>
+      <w:bookmarkStart w:id="42" w:name="_Instructor’s_Evaluation"/>
+      <w:bookmarkStart w:id="43" w:name="_Toc156470913"/>
+      <w:bookmarkEnd w:id="42"/>
       <w:r>
         <w:rPr>
           <w:rFonts w:ascii="Times New Roman" w:hAnsi="Times New Roman" w:cs="Times New Roman"/>
         </w:rPr>
         <w:t>Evaluation</w:t>
       </w:r>
+      <w:bookmarkEnd w:id="43"/>
     </w:p>
     <w:p>
       <w:pPr>
@@ -4025,8 +7864,8 @@
         <w:t xml:space="preserve"> </w:t>
       </w:r>
     </w:p>
-    <w:bookmarkStart w:id="12" w:name="_MON_1494397122"/>
-    <w:bookmarkEnd w:id="12"/>
+    <w:bookmarkStart w:id="44" w:name="_MON_1494397122"/>
+    <w:bookmarkEnd w:id="44"/>
     <w:p>
       <w:pPr>
         <w:rPr>
@@ -4058,10 +7897,10 @@
             <v:path o:extrusionok="f" gradientshapeok="t" o:connecttype="rect"/>
             <o:lock v:ext="edit" aspectratio="t"/>
           </v:shapetype>
-          <v:shape id="_x0000_i1025" type="#_x0000_t75" alt="" style="width:488pt;height:301.35pt;mso-width-percent:0;mso-height-percent:0;mso-width-percent:0;mso-height-percent:0" o:ole="">
-            <v:imagedata r:id="rId10" o:title=""/>
+          <v:shape id="_x0000_i1040" type="#_x0000_t75" alt="" style="width:488pt;height:301.45pt;mso-width-percent:0;mso-height-percent:0;mso-width-percent:0;mso-height-percent:0" o:ole="">
+            <v:imagedata r:id="rId15" o:title=""/>
           </v:shape>
-          <o:OLEObject Type="Embed" ProgID="Excel.Sheet.12" ShapeID="_x0000_i1025" DrawAspect="Content" ObjectID="_1766912148" r:id="rId11"/>
+          <o:OLEObject Type="Embed" ProgID="Excel.Sheet.12" ShapeID="_x0000_i1040" DrawAspect="Content" ObjectID="_1767083670" r:id="rId16"/>
         </w:object>
       </w:r>
     </w:p>
@@ -4092,7 +7931,7 @@
           <w:szCs w:val="24"/>
         </w:rPr>
       </w:pPr>
-      <w:bookmarkStart w:id="13" w:name="_Hlk54727219"/>
+      <w:bookmarkStart w:id="45" w:name="_Hlk54727219"/>
       <w:r>
         <w:rPr>
           <w:rFonts w:ascii="Arial Narrow" w:hAnsi="Arial Narrow"/>
@@ -4150,19 +7989,22 @@
         <w:t xml:space="preserve"> your solution.</w:t>
       </w:r>
     </w:p>
-    <w:bookmarkEnd w:id="13"/>
     <w:p>
       <w:pPr>
         <w:pStyle w:val="Heading1"/>
       </w:pPr>
+      <w:bookmarkStart w:id="46" w:name="_Toc156470914"/>
+      <w:bookmarkEnd w:id="45"/>
       <w:r>
         <w:t>Hints</w:t>
       </w:r>
+      <w:bookmarkEnd w:id="46"/>
     </w:p>
     <w:p>
       <w:pPr>
         <w:pStyle w:val="Heading2"/>
       </w:pPr>
+      <w:bookmarkStart w:id="47" w:name="_Toc156470915"/>
       <w:r>
         <w:t>Hints f</w:t>
       </w:r>
@@ -4186,6 +8028,7 @@
       <w:r>
         <w:t xml:space="preserve"> (Part 1 &amp; 2)</w:t>
       </w:r>
+      <w:bookmarkEnd w:id="47"/>
     </w:p>
     <w:p>
       <w:pPr>
@@ -4602,6 +8445,7 @@
       <w:pPr>
         <w:pStyle w:val="Heading2"/>
       </w:pPr>
+      <w:bookmarkStart w:id="48" w:name="_Toc156470916"/>
       <w:r>
         <w:lastRenderedPageBreak/>
         <w:t>Hints for the Basic Methodology</w:t>
@@ -4609,6 +8453,7 @@
       <w:r>
         <w:t xml:space="preserve"> (Part 3)</w:t>
       </w:r>
+      <w:bookmarkEnd w:id="48"/>
     </w:p>
     <w:p>
       <w:pPr>
@@ -5623,10 +9468,12 @@
       </w:pPr>
     </w:p>
     <w:sectPr>
-      <w:footerReference w:type="default" r:id="rId12"/>
+      <w:footerReference w:type="default" r:id="rId17"/>
       <w:pgSz w:w="12240" w:h="15840"/>
       <w:pgMar w:top="1440" w:right="1440" w:bottom="1440" w:left="1440" w:header="720" w:footer="720" w:gutter="0"/>
+      <w:pgNumType w:start="0"/>
       <w:cols w:space="720"/>
+      <w:titlePg/>
       <w:docGrid w:linePitch="360"/>
     </w:sectPr>
   </w:body>
@@ -8115,7 +11962,6 @@
   <w:style w:type="character" w:default="1" w:styleId="DefaultParagraphFont">
     <w:name w:val="Default Paragraph Font"/>
     <w:uiPriority w:val="1"/>
-    <w:semiHidden/>
     <w:unhideWhenUsed/>
   </w:style>
   <w:style w:type="table" w:default="1" w:styleId="TableNormal">
@@ -8417,7 +12263,710 @@
     <w:uiPriority w:val="99"/>
     <w:rsid w:val="00531044"/>
   </w:style>
+  <w:style w:type="character" w:styleId="UnresolvedMention">
+    <w:name w:val="Unresolved Mention"/>
+    <w:basedOn w:val="DefaultParagraphFont"/>
+    <w:uiPriority w:val="99"/>
+    <w:semiHidden/>
+    <w:unhideWhenUsed/>
+    <w:rsid w:val="00B50B7E"/>
+    <w:rPr>
+      <w:color w:val="605E5C"/>
+      <w:shd w:val="clear" w:color="auto" w:fill="E1DFDD"/>
+    </w:rPr>
+  </w:style>
+  <w:style w:type="paragraph" w:styleId="TOCHeading">
+    <w:name w:val="TOC Heading"/>
+    <w:basedOn w:val="Heading1"/>
+    <w:next w:val="Normal"/>
+    <w:uiPriority w:val="39"/>
+    <w:unhideWhenUsed/>
+    <w:qFormat/>
+    <w:rsid w:val="0033214E"/>
+    <w:pPr>
+      <w:outlineLvl w:val="9"/>
+    </w:pPr>
+    <w:rPr>
+      <w:b w:val="0"/>
+      <w:u w:val="none"/>
+    </w:rPr>
+  </w:style>
+  <w:style w:type="paragraph" w:styleId="TOC1">
+    <w:name w:val="toc 1"/>
+    <w:basedOn w:val="Normal"/>
+    <w:next w:val="Normal"/>
+    <w:autoRedefine/>
+    <w:uiPriority w:val="39"/>
+    <w:unhideWhenUsed/>
+    <w:rsid w:val="0033214E"/>
+    <w:pPr>
+      <w:spacing w:after="100"/>
+    </w:pPr>
+  </w:style>
+  <w:style w:type="paragraph" w:styleId="TOC2">
+    <w:name w:val="toc 2"/>
+    <w:basedOn w:val="Normal"/>
+    <w:next w:val="Normal"/>
+    <w:autoRedefine/>
+    <w:uiPriority w:val="39"/>
+    <w:unhideWhenUsed/>
+    <w:rsid w:val="0033214E"/>
+    <w:pPr>
+      <w:spacing w:after="100"/>
+      <w:ind w:left="240"/>
+    </w:pPr>
+  </w:style>
+  <w:style w:type="paragraph" w:styleId="NoSpacing">
+    <w:name w:val="No Spacing"/>
+    <w:link w:val="NoSpacingChar"/>
+    <w:uiPriority w:val="1"/>
+    <w:qFormat/>
+    <w:rsid w:val="0033214E"/>
+    <w:pPr>
+      <w:spacing w:after="0" w:line="240" w:lineRule="auto"/>
+    </w:pPr>
+    <w:rPr>
+      <w:rFonts w:asciiTheme="minorHAnsi" w:eastAsiaTheme="minorEastAsia" w:hAnsiTheme="minorHAnsi"/>
+      <w:sz w:val="22"/>
+    </w:rPr>
+  </w:style>
+  <w:style w:type="character" w:customStyle="1" w:styleId="NoSpacingChar">
+    <w:name w:val="No Spacing Char"/>
+    <w:basedOn w:val="DefaultParagraphFont"/>
+    <w:link w:val="NoSpacing"/>
+    <w:uiPriority w:val="1"/>
+    <w:rsid w:val="0033214E"/>
+    <w:rPr>
+      <w:rFonts w:asciiTheme="minorHAnsi" w:eastAsiaTheme="minorEastAsia" w:hAnsiTheme="minorHAnsi"/>
+      <w:sz w:val="22"/>
+    </w:rPr>
+  </w:style>
 </w:styles>
+</file>
+
+<file path=word/glossary/document.xml><?xml version="1.0" encoding="utf-8"?>
+<w:glossaryDocument xmlns:wpc="http://schemas.microsoft.com/office/word/2010/wordprocessingCanvas" xmlns:cx="http://schemas.microsoft.com/office/drawing/2014/chartex" xmlns:cx1="http://schemas.microsoft.com/office/drawing/2015/9/8/chartex" xmlns:cx2="http://schemas.microsoft.com/office/drawing/2015/10/21/chartex" xmlns:cx3="http://schemas.microsoft.com/office/drawing/2016/5/9/chartex" xmlns:cx4="http://schemas.microsoft.com/office/drawing/2016/5/10/chartex" xmlns:cx5="http://schemas.microsoft.com/office/drawing/2016/5/11/chartex" xmlns:cx6="http://schemas.microsoft.com/office/drawing/2016/5/12/chartex" xmlns:cx7="http://schemas.microsoft.com/office/drawing/2016/5/13/chartex" xmlns:cx8="http://schemas.microsoft.com/office/drawing/2016/5/14/chartex" xmlns:mc="http://schemas.openxmlformats.org/markup-compatibility/2006" xmlns:aink="http://schemas.microsoft.com/office/drawing/2016/ink" xmlns:am3d="http://schemas.microsoft.com/office/drawing/2017/model3d" xmlns:o="urn:schemas-microsoft-com:office:office" xmlns:oel="http://schemas.microsoft.com/office/2019/extlst" xmlns:r="http://schemas.openxmlformats.org/officeDocument/2006/relationships" xmlns:m="http://schemas.openxmlformats.org/officeDocument/2006/math" xmlns:v="urn:schemas-microsoft-com:vml" xmlns:wp14="http://schemas.microsoft.com/office/word/2010/wordprocessingDrawing" xmlns:wp="http://schemas.openxmlformats.org/drawingml/2006/wordprocessingDrawing" xmlns:w10="urn:schemas-microsoft-com:office:word" xmlns:w="http://schemas.openxmlformats.org/wordprocessingml/2006/main" xmlns:w14="http://schemas.microsoft.com/office/word/2010/wordml" xmlns:w15="http://schemas.microsoft.com/office/word/2012/wordml" xmlns:w16cex="http://schemas.microsoft.com/office/word/2018/wordml/cex" xmlns:w16cid="http://schemas.microsoft.com/office/word/2016/wordml/cid" xmlns:w16="http://schemas.microsoft.com/office/word/2018/wordml" xmlns:w16sdtdh="http://schemas.microsoft.com/office/word/2020/wordml/sdtdatahash" xmlns:w16se="http://schemas.microsoft.com/office/word/2015/wordml/symex" xmlns:wpg="http://schemas.microsoft.com/office/word/2010/wordprocessingGroup" xmlns:wpi="http://schemas.microsoft.com/office/word/2010/wordprocessingInk" xmlns:wne="http://schemas.microsoft.com/office/word/2006/wordml" xmlns:wps="http://schemas.microsoft.com/office/word/2010/wordprocessingShape" mc:Ignorable="w14 w15 w16se w16cid w16 w16cex w16sdtdh wp14">
+  <w:docParts>
+    <w:docPart>
+      <w:docPartPr>
+        <w:name w:val="A671892CD4E441F49A06A9364EEA76B2"/>
+        <w:category>
+          <w:name w:val="General"/>
+          <w:gallery w:val="placeholder"/>
+        </w:category>
+        <w:types>
+          <w:type w:val="bbPlcHdr"/>
+        </w:types>
+        <w:behaviors>
+          <w:behavior w:val="content"/>
+        </w:behaviors>
+        <w:guid w:val="{DB5B6B61-5B9C-4A62-8812-D32255ED7ED9}"/>
+      </w:docPartPr>
+      <w:docPartBody>
+        <w:p>
+          <w:pPr>
+            <w:pStyle w:val="A671892CD4E441F49A06A9364EEA76B2"/>
+          </w:pPr>
+          <w:r>
+            <w:rPr>
+              <w:rFonts w:asciiTheme="majorHAnsi" w:eastAsiaTheme="majorEastAsia" w:hAnsiTheme="majorHAnsi" w:cstheme="majorBidi"/>
+              <w:caps/>
+              <w:color w:val="4472C4" w:themeColor="accent1"/>
+              <w:sz w:val="80"/>
+              <w:szCs w:val="80"/>
+            </w:rPr>
+            <w:t>[Document title]</w:t>
+          </w:r>
+        </w:p>
+      </w:docPartBody>
+    </w:docPart>
+    <w:docPart>
+      <w:docPartPr>
+        <w:name w:val="A44436EF0FD045329B40B59367196B64"/>
+        <w:category>
+          <w:name w:val="General"/>
+          <w:gallery w:val="placeholder"/>
+        </w:category>
+        <w:types>
+          <w:type w:val="bbPlcHdr"/>
+        </w:types>
+        <w:behaviors>
+          <w:behavior w:val="content"/>
+        </w:behaviors>
+        <w:guid w:val="{C4830AB9-EB1B-41D0-ADB2-B0E1B6F047A7}"/>
+      </w:docPartPr>
+      <w:docPartBody>
+        <w:p>
+          <w:pPr>
+            <w:pStyle w:val="A44436EF0FD045329B40B59367196B64"/>
+          </w:pPr>
+          <w:r>
+            <w:rPr>
+              <w:color w:val="4472C4" w:themeColor="accent1"/>
+              <w:sz w:val="28"/>
+              <w:szCs w:val="28"/>
+            </w:rPr>
+            <w:t>[Document subtitle]</w:t>
+          </w:r>
+        </w:p>
+      </w:docPartBody>
+    </w:docPart>
+  </w:docParts>
+</w:glossaryDocument>
+</file>
+
+<file path=word/glossary/fontTable.xml><?xml version="1.0" encoding="utf-8"?>
+<w:fonts xmlns:mc="http://schemas.openxmlformats.org/markup-compatibility/2006" xmlns:r="http://schemas.openxmlformats.org/officeDocument/2006/relationships" xmlns:w="http://schemas.openxmlformats.org/wordprocessingml/2006/main" xmlns:w14="http://schemas.microsoft.com/office/word/2010/wordml" xmlns:w15="http://schemas.microsoft.com/office/word/2012/wordml" xmlns:w16cex="http://schemas.microsoft.com/office/word/2018/wordml/cex" xmlns:w16cid="http://schemas.microsoft.com/office/word/2016/wordml/cid" xmlns:w16="http://schemas.microsoft.com/office/word/2018/wordml" xmlns:w16sdtdh="http://schemas.microsoft.com/office/word/2020/wordml/sdtdatahash" xmlns:w16se="http://schemas.microsoft.com/office/word/2015/wordml/symex" mc:Ignorable="w14 w15 w16se w16cid w16 w16cex w16sdtdh">
+  <w:font w:name="Symbol">
+    <w:panose1 w:val="05050102010706020507"/>
+    <w:charset w:val="02"/>
+    <w:family w:val="roman"/>
+    <w:pitch w:val="variable"/>
+    <w:sig w:usb0="00000000" w:usb1="10000000" w:usb2="00000000" w:usb3="00000000" w:csb0="80000000" w:csb1="00000000"/>
+  </w:font>
+  <w:font w:name="Times New Roman">
+    <w:panose1 w:val="02020603050405020304"/>
+    <w:charset w:val="00"/>
+    <w:family w:val="roman"/>
+    <w:pitch w:val="variable"/>
+    <w:sig w:usb0="E0002EFF" w:usb1="C000785B" w:usb2="00000009" w:usb3="00000000" w:csb0="000001FF" w:csb1="00000000"/>
+  </w:font>
+  <w:font w:name="Courier New">
+    <w:panose1 w:val="02070309020205020404"/>
+    <w:charset w:val="00"/>
+    <w:family w:val="modern"/>
+    <w:pitch w:val="fixed"/>
+    <w:sig w:usb0="E0002EFF" w:usb1="C0007843" w:usb2="00000009" w:usb3="00000000" w:csb0="000001FF" w:csb1="00000000"/>
+  </w:font>
+  <w:font w:name="Wingdings">
+    <w:panose1 w:val="05000000000000000000"/>
+    <w:charset w:val="02"/>
+    <w:family w:val="auto"/>
+    <w:pitch w:val="variable"/>
+    <w:sig w:usb0="00000000" w:usb1="10000000" w:usb2="00000000" w:usb3="00000000" w:csb0="80000000" w:csb1="00000000"/>
+  </w:font>
+  <w:font w:name="Calibri">
+    <w:panose1 w:val="020F0502020204030204"/>
+    <w:charset w:val="00"/>
+    <w:family w:val="swiss"/>
+    <w:pitch w:val="variable"/>
+    <w:sig w:usb0="E4002EFF" w:usb1="C200247B" w:usb2="00000009" w:usb3="00000000" w:csb0="000001FF" w:csb1="00000000"/>
+  </w:font>
+  <w:font w:name="Calibri Light">
+    <w:panose1 w:val="020F0302020204030204"/>
+    <w:charset w:val="00"/>
+    <w:family w:val="swiss"/>
+    <w:pitch w:val="variable"/>
+    <w:sig w:usb0="E4002EFF" w:usb1="C200247B" w:usb2="00000009" w:usb3="00000000" w:csb0="000001FF" w:csb1="00000000"/>
+  </w:font>
+  <w:font w:name="Segoe UI">
+    <w:panose1 w:val="020B0502040204020203"/>
+    <w:charset w:val="00"/>
+    <w:family w:val="swiss"/>
+    <w:pitch w:val="variable"/>
+    <w:sig w:usb0="E4002EFF" w:usb1="C000E47F" w:usb2="00000009" w:usb3="00000000" w:csb0="000001FF" w:csb1="00000000"/>
+  </w:font>
+  <w:font w:name="Arial">
+    <w:panose1 w:val="020B0604020202020204"/>
+    <w:charset w:val="00"/>
+    <w:family w:val="swiss"/>
+    <w:pitch w:val="variable"/>
+    <w:sig w:usb0="E0002EFF" w:usb1="C000785B" w:usb2="00000009" w:usb3="00000000" w:csb0="000001FF" w:csb1="00000000"/>
+  </w:font>
+  <w:font w:name="Arial Narrow">
+    <w:panose1 w:val="020B0606020202030204"/>
+    <w:charset w:val="00"/>
+    <w:family w:val="swiss"/>
+    <w:pitch w:val="variable"/>
+    <w:sig w:usb0="00000287" w:usb1="00000800" w:usb2="00000000" w:usb3="00000000" w:csb0="0000009F" w:csb1="00000000"/>
+  </w:font>
+</w:fonts>
+</file>
+
+<file path=word/glossary/settings.xml><?xml version="1.0" encoding="utf-8"?>
+<w:settings xmlns:mc="http://schemas.openxmlformats.org/markup-compatibility/2006" xmlns:o="urn:schemas-microsoft-com:office:office" xmlns:r="http://schemas.openxmlformats.org/officeDocument/2006/relationships" xmlns:m="http://schemas.openxmlformats.org/officeDocument/2006/math" xmlns:v="urn:schemas-microsoft-com:vml" xmlns:w10="urn:schemas-microsoft-com:office:word" xmlns:w="http://schemas.openxmlformats.org/wordprocessingml/2006/main" xmlns:w14="http://schemas.microsoft.com/office/word/2010/wordml" xmlns:w15="http://schemas.microsoft.com/office/word/2012/wordml" xmlns:w16cex="http://schemas.microsoft.com/office/word/2018/wordml/cex" xmlns:w16cid="http://schemas.microsoft.com/office/word/2016/wordml/cid" xmlns:w16="http://schemas.microsoft.com/office/word/2018/wordml" xmlns:w16sdtdh="http://schemas.microsoft.com/office/word/2020/wordml/sdtdatahash" xmlns:w16se="http://schemas.microsoft.com/office/word/2015/wordml/symex" xmlns:sl="http://schemas.openxmlformats.org/schemaLibrary/2006/main" mc:Ignorable="w14 w15 w16se w16cid w16 w16cex w16sdtdh">
+  <w:view w:val="normal"/>
+  <w:defaultTabStop w:val="720"/>
+  <w:characterSpacingControl w:val="doNotCompress"/>
+  <w:compat>
+    <w:useFELayout/>
+    <w:compatSetting w:name="compatibilityMode" w:uri="http://schemas.microsoft.com/office/word" w:val="15"/>
+    <w:compatSetting w:name="overrideTableStyleFontSizeAndJustification" w:uri="http://schemas.microsoft.com/office/word" w:val="1"/>
+    <w:compatSetting w:name="enableOpenTypeFeatures" w:uri="http://schemas.microsoft.com/office/word" w:val="1"/>
+    <w:compatSetting w:name="doNotFlipMirrorIndents" w:uri="http://schemas.microsoft.com/office/word" w:val="1"/>
+    <w:compatSetting w:name="differentiateMultirowTableHeaders" w:uri="http://schemas.microsoft.com/office/word" w:val="1"/>
+    <w:compatSetting w:name="useWord2013TrackBottomHyphenation" w:uri="http://schemas.microsoft.com/office/word" w:val="0"/>
+  </w:compat>
+  <w:rsids>
+    <w:rsidRoot w:val="00A43FCD"/>
+    <w:rsid w:val="00A43FCD"/>
+    <w:rsid w:val="00A97467"/>
+  </w:rsids>
+  <m:mathPr>
+    <m:mathFont m:val="Cambria Math"/>
+    <m:brkBin m:val="before"/>
+    <m:brkBinSub m:val="--"/>
+    <m:smallFrac m:val="0"/>
+    <m:dispDef/>
+    <m:lMargin m:val="0"/>
+    <m:rMargin m:val="0"/>
+    <m:defJc m:val="centerGroup"/>
+    <m:wrapIndent m:val="1440"/>
+    <m:intLim m:val="subSup"/>
+    <m:naryLim m:val="undOvr"/>
+  </m:mathPr>
+  <w:themeFontLang w:val="en-US"/>
+  <w:clrSchemeMapping w:bg1="light1" w:t1="dark1" w:bg2="light2" w:t2="dark2" w:accent1="accent1" w:accent2="accent2" w:accent3="accent3" w:accent4="accent4" w:accent5="accent5" w:accent6="accent6" w:hyperlink="hyperlink" w:followedHyperlink="followedHyperlink"/>
+  <w:decimalSymbol w:val="."/>
+  <w:listSeparator w:val=","/>
+  <w15:chartTrackingRefBased/>
+</w:settings>
+</file>
+
+<file path=word/glossary/styles.xml><?xml version="1.0" encoding="utf-8"?>
+<w:styles xmlns:mc="http://schemas.openxmlformats.org/markup-compatibility/2006" xmlns:r="http://schemas.openxmlformats.org/officeDocument/2006/relationships" xmlns:w="http://schemas.openxmlformats.org/wordprocessingml/2006/main" xmlns:w14="http://schemas.microsoft.com/office/word/2010/wordml" xmlns:w15="http://schemas.microsoft.com/office/word/2012/wordml" xmlns:w16cex="http://schemas.microsoft.com/office/word/2018/wordml/cex" xmlns:w16cid="http://schemas.microsoft.com/office/word/2016/wordml/cid" xmlns:w16="http://schemas.microsoft.com/office/word/2018/wordml" xmlns:w16sdtdh="http://schemas.microsoft.com/office/word/2020/wordml/sdtdatahash" xmlns:w16se="http://schemas.microsoft.com/office/word/2015/wordml/symex" mc:Ignorable="w14 w15 w16se w16cid w16 w16cex w16sdtdh">
+  <w:docDefaults>
+    <w:rPrDefault>
+      <w:rPr>
+        <w:rFonts w:asciiTheme="minorHAnsi" w:eastAsiaTheme="minorEastAsia" w:hAnsiTheme="minorHAnsi" w:cstheme="minorBidi"/>
+        <w:kern w:val="2"/>
+        <w:sz w:val="22"/>
+        <w:szCs w:val="22"/>
+        <w:lang w:val="en-US" w:eastAsia="en-US" w:bidi="ar-SA"/>
+        <w14:ligatures w14:val="standardContextual"/>
+      </w:rPr>
+    </w:rPrDefault>
+    <w:pPrDefault>
+      <w:pPr>
+        <w:spacing w:after="160" w:line="259" w:lineRule="auto"/>
+      </w:pPr>
+    </w:pPrDefault>
+  </w:docDefaults>
+  <w:latentStyles w:defLockedState="0" w:defUIPriority="99" w:defSemiHidden="0" w:defUnhideWhenUsed="0" w:defQFormat="0" w:count="376">
+    <w:lsdException w:name="Normal" w:uiPriority="0" w:qFormat="1"/>
+    <w:lsdException w:name="heading 1" w:uiPriority="9" w:qFormat="1"/>
+    <w:lsdException w:name="heading 2" w:semiHidden="1" w:uiPriority="9" w:unhideWhenUsed="1" w:qFormat="1"/>
+    <w:lsdException w:name="heading 3" w:semiHidden="1" w:uiPriority="9" w:unhideWhenUsed="1" w:qFormat="1"/>
+    <w:lsdException w:name="heading 4" w:semiHidden="1" w:uiPriority="9" w:unhideWhenUsed="1" w:qFormat="1"/>
+    <w:lsdException w:name="heading 5" w:semiHidden="1" w:uiPriority="9" w:unhideWhenUsed="1" w:qFormat="1"/>
+    <w:lsdException w:name="heading 6" w:semiHidden="1" w:uiPriority="9" w:unhideWhenUsed="1" w:qFormat="1"/>
+    <w:lsdException w:name="heading 7" w:semiHidden="1" w:uiPriority="9" w:unhideWhenUsed="1" w:qFormat="1"/>
+    <w:lsdException w:name="heading 8" w:semiHidden="1" w:uiPriority="9" w:unhideWhenUsed="1" w:qFormat="1"/>
+    <w:lsdException w:name="heading 9" w:semiHidden="1" w:uiPriority="9" w:unhideWhenUsed="1" w:qFormat="1"/>
+    <w:lsdException w:name="index 1" w:semiHidden="1" w:unhideWhenUsed="1"/>
+    <w:lsdException w:name="index 2" w:semiHidden="1" w:unhideWhenUsed="1"/>
+    <w:lsdException w:name="index 3" w:semiHidden="1" w:unhideWhenUsed="1"/>
+    <w:lsdException w:name="index 4" w:semiHidden="1" w:unhideWhenUsed="1"/>
+    <w:lsdException w:name="index 5" w:semiHidden="1" w:unhideWhenUsed="1"/>
+    <w:lsdException w:name="index 6" w:semiHidden="1" w:unhideWhenUsed="1"/>
+    <w:lsdException w:name="index 7" w:semiHidden="1" w:unhideWhenUsed="1"/>
+    <w:lsdException w:name="index 8" w:semiHidden="1" w:unhideWhenUsed="1"/>
+    <w:lsdException w:name="index 9" w:semiHidden="1" w:unhideWhenUsed="1"/>
+    <w:lsdException w:name="toc 1" w:semiHidden="1" w:uiPriority="39" w:unhideWhenUsed="1"/>
+    <w:lsdException w:name="toc 2" w:semiHidden="1" w:uiPriority="39" w:unhideWhenUsed="1"/>
+    <w:lsdException w:name="toc 3" w:semiHidden="1" w:uiPriority="39" w:unhideWhenUsed="1"/>
+    <w:lsdException w:name="toc 4" w:semiHidden="1" w:uiPriority="39" w:unhideWhenUsed="1"/>
+    <w:lsdException w:name="toc 5" w:semiHidden="1" w:uiPriority="39" w:unhideWhenUsed="1"/>
+    <w:lsdException w:name="toc 6" w:semiHidden="1" w:uiPriority="39" w:unhideWhenUsed="1"/>
+    <w:lsdException w:name="toc 7" w:semiHidden="1" w:uiPriority="39" w:unhideWhenUsed="1"/>
+    <w:lsdException w:name="toc 8" w:semiHidden="1" w:uiPriority="39" w:unhideWhenUsed="1"/>
+    <w:lsdException w:name="toc 9" w:semiHidden="1" w:uiPriority="39" w:unhideWhenUsed="1"/>
+    <w:lsdException w:name="Normal Indent" w:semiHidden="1" w:unhideWhenUsed="1"/>
+    <w:lsdException w:name="footnote text" w:semiHidden="1" w:unhideWhenUsed="1"/>
+    <w:lsdException w:name="annotation text" w:semiHidden="1" w:unhideWhenUsed="1"/>
+    <w:lsdException w:name="header" w:semiHidden="1" w:unhideWhenUsed="1"/>
+    <w:lsdException w:name="footer" w:semiHidden="1" w:unhideWhenUsed="1"/>
+    <w:lsdException w:name="index heading" w:semiHidden="1" w:unhideWhenUsed="1"/>
+    <w:lsdException w:name="caption" w:semiHidden="1" w:uiPriority="35" w:unhideWhenUsed="1" w:qFormat="1"/>
+    <w:lsdException w:name="table of figures" w:semiHidden="1" w:unhideWhenUsed="1"/>
+    <w:lsdException w:name="envelope address" w:semiHidden="1" w:unhideWhenUsed="1"/>
+    <w:lsdException w:name="envelope return" w:semiHidden="1" w:unhideWhenUsed="1"/>
+    <w:lsdException w:name="footnote reference" w:semiHidden="1" w:unhideWhenUsed="1"/>
+    <w:lsdException w:name="annotation reference" w:semiHidden="1" w:unhideWhenUsed="1"/>
+    <w:lsdException w:name="line number" w:semiHidden="1" w:unhideWhenUsed="1"/>
+    <w:lsdException w:name="page number" w:semiHidden="1" w:unhideWhenUsed="1"/>
+    <w:lsdException w:name="endnote reference" w:semiHidden="1" w:unhideWhenUsed="1"/>
+    <w:lsdException w:name="endnote text" w:semiHidden="1" w:unhideWhenUsed="1"/>
+    <w:lsdException w:name="table of authorities" w:semiHidden="1" w:unhideWhenUsed="1"/>
+    <w:lsdException w:name="macro" w:semiHidden="1" w:unhideWhenUsed="1"/>
+    <w:lsdException w:name="toa heading" w:semiHidden="1" w:unhideWhenUsed="1"/>
+    <w:lsdException w:name="List" w:semiHidden="1" w:unhideWhenUsed="1"/>
+    <w:lsdException w:name="List Bullet" w:semiHidden="1" w:unhideWhenUsed="1"/>
+    <w:lsdException w:name="List Number" w:semiHidden="1" w:unhideWhenUsed="1"/>
+    <w:lsdException w:name="List 2" w:semiHidden="1" w:unhideWhenUsed="1"/>
+    <w:lsdException w:name="List 3" w:semiHidden="1" w:unhideWhenUsed="1"/>
+    <w:lsdException w:name="List 4" w:semiHidden="1" w:unhideWhenUsed="1"/>
+    <w:lsdException w:name="List 5" w:semiHidden="1" w:unhideWhenUsed="1"/>
+    <w:lsdException w:name="List Bullet 2" w:semiHidden="1" w:unhideWhenUsed="1"/>
+    <w:lsdException w:name="List Bullet 3" w:semiHidden="1" w:unhideWhenUsed="1"/>
+    <w:lsdException w:name="List Bullet 4" w:semiHidden="1" w:unhideWhenUsed="1"/>
+    <w:lsdException w:name="List Bullet 5" w:semiHidden="1" w:unhideWhenUsed="1"/>
+    <w:lsdException w:name="List Number 2" w:semiHidden="1" w:unhideWhenUsed="1"/>
+    <w:lsdException w:name="List Number 3" w:semiHidden="1" w:unhideWhenUsed="1"/>
+    <w:lsdException w:name="List Number 4" w:semiHidden="1" w:unhideWhenUsed="1"/>
+    <w:lsdException w:name="List Number 5" w:semiHidden="1" w:unhideWhenUsed="1"/>
+    <w:lsdException w:name="Title" w:uiPriority="10" w:qFormat="1"/>
+    <w:lsdException w:name="Closing" w:semiHidden="1" w:unhideWhenUsed="1"/>
+    <w:lsdException w:name="Signature" w:semiHidden="1" w:unhideWhenUsed="1"/>
+    <w:lsdException w:name="Default Paragraph Font" w:semiHidden="1" w:uiPriority="1" w:unhideWhenUsed="1"/>
+    <w:lsdException w:name="Body Text" w:semiHidden="1" w:unhideWhenUsed="1"/>
+    <w:lsdException w:name="Body Text Indent" w:semiHidden="1" w:unhideWhenUsed="1"/>
+    <w:lsdException w:name="List Continue" w:semiHidden="1" w:unhideWhenUsed="1"/>
+    <w:lsdException w:name="List Continue 2" w:semiHidden="1" w:unhideWhenUsed="1"/>
+    <w:lsdException w:name="List Continue 3" w:semiHidden="1" w:unhideWhenUsed="1"/>
+    <w:lsdException w:name="List Continue 4" w:semiHidden="1" w:unhideWhenUsed="1"/>
+    <w:lsdException w:name="List Continue 5" w:semiHidden="1" w:unhideWhenUsed="1"/>
+    <w:lsdException w:name="Message Header" w:semiHidden="1" w:unhideWhenUsed="1"/>
+    <w:lsdException w:name="Subtitle" w:uiPriority="11" w:qFormat="1"/>
+    <w:lsdException w:name="Salutation" w:semiHidden="1" w:unhideWhenUsed="1"/>
+    <w:lsdException w:name="Date" w:semiHidden="1" w:unhideWhenUsed="1"/>
+    <w:lsdException w:name="Body Text First Indent" w:semiHidden="1" w:unhideWhenUsed="1"/>
+    <w:lsdException w:name="Body Text First Indent 2" w:semiHidden="1" w:unhideWhenUsed="1"/>
+    <w:lsdException w:name="Note Heading" w:semiHidden="1" w:unhideWhenUsed="1"/>
+    <w:lsdException w:name="Body Text 2" w:semiHidden="1" w:unhideWhenUsed="1"/>
+    <w:lsdException w:name="Body Text 3" w:semiHidden="1" w:unhideWhenUsed="1"/>
+    <w:lsdException w:name="Body Text Indent 2" w:semiHidden="1" w:unhideWhenUsed="1"/>
+    <w:lsdException w:name="Body Text Indent 3" w:semiHidden="1" w:unhideWhenUsed="1"/>
+    <w:lsdException w:name="Block Text" w:semiHidden="1" w:unhideWhenUsed="1"/>
+    <w:lsdException w:name="Hyperlink" w:semiHidden="1" w:unhideWhenUsed="1"/>
+    <w:lsdException w:name="FollowedHyperlink" w:semiHidden="1" w:unhideWhenUsed="1"/>
+    <w:lsdException w:name="Strong" w:uiPriority="22" w:qFormat="1"/>
+    <w:lsdException w:name="Emphasis" w:uiPriority="20" w:qFormat="1"/>
+    <w:lsdException w:name="Document Map" w:semiHidden="1" w:unhideWhenUsed="1"/>
+    <w:lsdException w:name="Plain Text" w:semiHidden="1" w:unhideWhenUsed="1"/>
+    <w:lsdException w:name="E-mail Signature" w:semiHidden="1" w:unhideWhenUsed="1"/>
+    <w:lsdException w:name="HTML Top of Form" w:semiHidden="1" w:unhideWhenUsed="1"/>
+    <w:lsdException w:name="HTML Bottom of Form" w:semiHidden="1" w:unhideWhenUsed="1"/>
+    <w:lsdException w:name="Normal (Web)" w:semiHidden="1" w:unhideWhenUsed="1"/>
+    <w:lsdException w:name="HTML Acronym" w:semiHidden="1" w:unhideWhenUsed="1"/>
+    <w:lsdException w:name="HTML Address" w:semiHidden="1" w:unhideWhenUsed="1"/>
+    <w:lsdException w:name="HTML Cite" w:semiHidden="1" w:unhideWhenUsed="1"/>
+    <w:lsdException w:name="HTML Code" w:semiHidden="1" w:unhideWhenUsed="1"/>
+    <w:lsdException w:name="HTML Definition" w:semiHidden="1" w:unhideWhenUsed="1"/>
+    <w:lsdException w:name="HTML Keyboard" w:semiHidden="1" w:unhideWhenUsed="1"/>
+    <w:lsdException w:name="HTML Preformatted" w:semiHidden="1" w:unhideWhenUsed="1"/>
+    <w:lsdException w:name="HTML Sample" w:semiHidden="1" w:unhideWhenUsed="1"/>
+    <w:lsdException w:name="HTML Typewriter" w:semiHidden="1" w:unhideWhenUsed="1"/>
+    <w:lsdException w:name="HTML Variable" w:semiHidden="1" w:unhideWhenUsed="1"/>
+    <w:lsdException w:name="Normal Table" w:semiHidden="1" w:unhideWhenUsed="1"/>
+    <w:lsdException w:name="annotation subject" w:semiHidden="1" w:unhideWhenUsed="1"/>
+    <w:lsdException w:name="No List" w:semiHidden="1" w:unhideWhenUsed="1"/>
+    <w:lsdException w:name="Outline List 1" w:semiHidden="1" w:unhideWhenUsed="1"/>
+    <w:lsdException w:name="Outline List 2" w:semiHidden="1" w:unhideWhenUsed="1"/>
+    <w:lsdException w:name="Outline List 3" w:semiHidden="1" w:unhideWhenUsed="1"/>
+    <w:lsdException w:name="Table Simple 1" w:semiHidden="1" w:unhideWhenUsed="1"/>
+    <w:lsdException w:name="Table Simple 2" w:semiHidden="1" w:unhideWhenUsed="1"/>
+    <w:lsdException w:name="Table Simple 3" w:semiHidden="1" w:unhideWhenUsed="1"/>
+    <w:lsdException w:name="Table Classic 1" w:semiHidden="1" w:unhideWhenUsed="1"/>
+    <w:lsdException w:name="Table Classic 2" w:semiHidden="1" w:unhideWhenUsed="1"/>
+    <w:lsdException w:name="Table Classic 3" w:semiHidden="1" w:unhideWhenUsed="1"/>
+    <w:lsdException w:name="Table Classic 4" w:semiHidden="1" w:unhideWhenUsed="1"/>
+    <w:lsdException w:name="Table Colorful 1" w:semiHidden="1" w:unhideWhenUsed="1"/>
+    <w:lsdException w:name="Table Colorful 2" w:semiHidden="1" w:unhideWhenUsed="1"/>
+    <w:lsdException w:name="Table Colorful 3" w:semiHidden="1" w:unhideWhenUsed="1"/>
+    <w:lsdException w:name="Table Columns 1" w:semiHidden="1" w:unhideWhenUsed="1"/>
+    <w:lsdException w:name="Table Columns 2" w:semiHidden="1" w:unhideWhenUsed="1"/>
+    <w:lsdException w:name="Table Columns 3" w:semiHidden="1" w:unhideWhenUsed="1"/>
+    <w:lsdException w:name="Table Columns 4" w:semiHidden="1" w:unhideWhenUsed="1"/>
+    <w:lsdException w:name="Table Columns 5" w:semiHidden="1" w:unhideWhenUsed="1"/>
+    <w:lsdException w:name="Table Grid 1" w:semiHidden="1" w:unhideWhenUsed="1"/>
+    <w:lsdException w:name="Table Grid 2" w:semiHidden="1" w:unhideWhenUsed="1"/>
+    <w:lsdException w:name="Table Grid 3" w:semiHidden="1" w:unhideWhenUsed="1"/>
+    <w:lsdException w:name="Table Grid 4" w:semiHidden="1" w:unhideWhenUsed="1"/>
+    <w:lsdException w:name="Table Grid 5" w:semiHidden="1" w:unhideWhenUsed="1"/>
+    <w:lsdException w:name="Table Grid 6" w:semiHidden="1" w:unhideWhenUsed="1"/>
+    <w:lsdException w:name="Table Grid 7" w:semiHidden="1" w:unhideWhenUsed="1"/>
+    <w:lsdException w:name="Table Grid 8" w:semiHidden="1" w:unhideWhenUsed="1"/>
+    <w:lsdException w:name="Table List 1" w:semiHidden="1" w:unhideWhenUsed="1"/>
+    <w:lsdException w:name="Table List 2" w:semiHidden="1" w:unhideWhenUsed="1"/>
+    <w:lsdException w:name="Table List 3" w:semiHidden="1" w:unhideWhenUsed="1"/>
+    <w:lsdException w:name="Table List 4" w:semiHidden="1" w:unhideWhenUsed="1"/>
+    <w:lsdException w:name="Table List 5" w:semiHidden="1" w:unhideWhenUsed="1"/>
+    <w:lsdException w:name="Table List 6" w:semiHidden="1" w:unhideWhenUsed="1"/>
+    <w:lsdException w:name="Table List 7" w:semiHidden="1" w:unhideWhenUsed="1"/>
+    <w:lsdException w:name="Table List 8" w:semiHidden="1" w:unhideWhenUsed="1"/>
+    <w:lsdException w:name="Table 3D effects 1" w:semiHidden="1" w:unhideWhenUsed="1"/>
+    <w:lsdException w:name="Table 3D effects 2" w:semiHidden="1" w:unhideWhenUsed="1"/>
+    <w:lsdException w:name="Table 3D effects 3" w:semiHidden="1" w:unhideWhenUsed="1"/>
+    <w:lsdException w:name="Table Contemporary" w:semiHidden="1" w:unhideWhenUsed="1"/>
+    <w:lsdException w:name="Table Elegant" w:semiHidden="1" w:unhideWhenUsed="1"/>
+    <w:lsdException w:name="Table Professional" w:semiHidden="1" w:unhideWhenUsed="1"/>
+    <w:lsdException w:name="Table Subtle 1" w:semiHidden="1" w:unhideWhenUsed="1"/>
+    <w:lsdException w:name="Table Subtle 2" w:semiHidden="1" w:unhideWhenUsed="1"/>
+    <w:lsdException w:name="Table Web 1" w:semiHidden="1" w:unhideWhenUsed="1"/>
+    <w:lsdException w:name="Table Web 2" w:semiHidden="1" w:unhideWhenUsed="1"/>
+    <w:lsdException w:name="Table Web 3" w:semiHidden="1" w:unhideWhenUsed="1"/>
+    <w:lsdException w:name="Balloon Text" w:semiHidden="1" w:unhideWhenUsed="1"/>
+    <w:lsdException w:name="Table Grid" w:uiPriority="39"/>
+    <w:lsdException w:name="Table Theme" w:semiHidden="1" w:unhideWhenUsed="1"/>
+    <w:lsdException w:name="Placeholder Text" w:semiHidden="1"/>
+    <w:lsdException w:name="No Spacing" w:uiPriority="1" w:qFormat="1"/>
+    <w:lsdException w:name="Light Shading" w:uiPriority="60"/>
+    <w:lsdException w:name="Light List" w:uiPriority="61"/>
+    <w:lsdException w:name="Light Grid" w:uiPriority="62"/>
+    <w:lsdException w:name="Medium Shading 1" w:uiPriority="63"/>
+    <w:lsdException w:name="Medium Shading 2" w:uiPriority="64"/>
+    <w:lsdException w:name="Medium List 1" w:uiPriority="65"/>
+    <w:lsdException w:name="Medium List 2" w:uiPriority="66"/>
+    <w:lsdException w:name="Medium Grid 1" w:uiPriority="67"/>
+    <w:lsdException w:name="Medium Grid 2" w:uiPriority="68"/>
+    <w:lsdException w:name="Medium Grid 3" w:uiPriority="69"/>
+    <w:lsdException w:name="Dark List" w:uiPriority="70"/>
+    <w:lsdException w:name="Colorful Shading" w:uiPriority="71"/>
+    <w:lsdException w:name="Colorful List" w:uiPriority="72"/>
+    <w:lsdException w:name="Colorful Grid" w:uiPriority="73"/>
+    <w:lsdException w:name="Light Shading Accent 1" w:uiPriority="60"/>
+    <w:lsdException w:name="Light List Accent 1" w:uiPriority="61"/>
+    <w:lsdException w:name="Light Grid Accent 1" w:uiPriority="62"/>
+    <w:lsdException w:name="Medium Shading 1 Accent 1" w:uiPriority="63"/>
+    <w:lsdException w:name="Medium Shading 2 Accent 1" w:uiPriority="64"/>
+    <w:lsdException w:name="Medium List 1 Accent 1" w:uiPriority="65"/>
+    <w:lsdException w:name="Revision" w:semiHidden="1"/>
+    <w:lsdException w:name="List Paragraph" w:uiPriority="34" w:qFormat="1"/>
+    <w:lsdException w:name="Quote" w:uiPriority="29" w:qFormat="1"/>
+    <w:lsdException w:name="Intense Quote" w:uiPriority="30" w:qFormat="1"/>
+    <w:lsdException w:name="Medium List 2 Accent 1" w:uiPriority="66"/>
+    <w:lsdException w:name="Medium Grid 1 Accent 1" w:uiPriority="67"/>
+    <w:lsdException w:name="Medium Grid 2 Accent 1" w:uiPriority="68"/>
+    <w:lsdException w:name="Medium Grid 3 Accent 1" w:uiPriority="69"/>
+    <w:lsdException w:name="Dark List Accent 1" w:uiPriority="70"/>
+    <w:lsdException w:name="Colorful Shading Accent 1" w:uiPriority="71"/>
+    <w:lsdException w:name="Colorful List Accent 1" w:uiPriority="72"/>
+    <w:lsdException w:name="Colorful Grid Accent 1" w:uiPriority="73"/>
+    <w:lsdException w:name="Light Shading Accent 2" w:uiPriority="60"/>
+    <w:lsdException w:name="Light List Accent 2" w:uiPriority="61"/>
+    <w:lsdException w:name="Light Grid Accent 2" w:uiPriority="62"/>
+    <w:lsdException w:name="Medium Shading 1 Accent 2" w:uiPriority="63"/>
+    <w:lsdException w:name="Medium Shading 2 Accent 2" w:uiPriority="64"/>
+    <w:lsdException w:name="Medium List 1 Accent 2" w:uiPriority="65"/>
+    <w:lsdException w:name="Medium List 2 Accent 2" w:uiPriority="66"/>
+    <w:lsdException w:name="Medium Grid 1 Accent 2" w:uiPriority="67"/>
+    <w:lsdException w:name="Medium Grid 2 Accent 2" w:uiPriority="68"/>
+    <w:lsdException w:name="Medium Grid 3 Accent 2" w:uiPriority="69"/>
+    <w:lsdException w:name="Dark List Accent 2" w:uiPriority="70"/>
+    <w:lsdException w:name="Colorful Shading Accent 2" w:uiPriority="71"/>
+    <w:lsdException w:name="Colorful List Accent 2" w:uiPriority="72"/>
+    <w:lsdException w:name="Colorful Grid Accent 2" w:uiPriority="73"/>
+    <w:lsdException w:name="Light Shading Accent 3" w:uiPriority="60"/>
+    <w:lsdException w:name="Light List Accent 3" w:uiPriority="61"/>
+    <w:lsdException w:name="Light Grid Accent 3" w:uiPriority="62"/>
+    <w:lsdException w:name="Medium Shading 1 Accent 3" w:uiPriority="63"/>
+    <w:lsdException w:name="Medium Shading 2 Accent 3" w:uiPriority="64"/>
+    <w:lsdException w:name="Medium List 1 Accent 3" w:uiPriority="65"/>
+    <w:lsdException w:name="Medium List 2 Accent 3" w:uiPriority="66"/>
+    <w:lsdException w:name="Medium Grid 1 Accent 3" w:uiPriority="67"/>
+    <w:lsdException w:name="Medium Grid 2 Accent 3" w:uiPriority="68"/>
+    <w:lsdException w:name="Medium Grid 3 Accent 3" w:uiPriority="69"/>
+    <w:lsdException w:name="Dark List Accent 3" w:uiPriority="70"/>
+    <w:lsdException w:name="Colorful Shading Accent 3" w:uiPriority="71"/>
+    <w:lsdException w:name="Colorful List Accent 3" w:uiPriority="72"/>
+    <w:lsdException w:name="Colorful Grid Accent 3" w:uiPriority="73"/>
+    <w:lsdException w:name="Light Shading Accent 4" w:uiPriority="60"/>
+    <w:lsdException w:name="Light List Accent 4" w:uiPriority="61"/>
+    <w:lsdException w:name="Light Grid Accent 4" w:uiPriority="62"/>
+    <w:lsdException w:name="Medium Shading 1 Accent 4" w:uiPriority="63"/>
+    <w:lsdException w:name="Medium Shading 2 Accent 4" w:uiPriority="64"/>
+    <w:lsdException w:name="Medium List 1 Accent 4" w:uiPriority="65"/>
+    <w:lsdException w:name="Medium List 2 Accent 4" w:uiPriority="66"/>
+    <w:lsdException w:name="Medium Grid 1 Accent 4" w:uiPriority="67"/>
+    <w:lsdException w:name="Medium Grid 2 Accent 4" w:uiPriority="68"/>
+    <w:lsdException w:name="Medium Grid 3 Accent 4" w:uiPriority="69"/>
+    <w:lsdException w:name="Dark List Accent 4" w:uiPriority="70"/>
+    <w:lsdException w:name="Colorful Shading Accent 4" w:uiPriority="71"/>
+    <w:lsdException w:name="Colorful List Accent 4" w:uiPriority="72"/>
+    <w:lsdException w:name="Colorful Grid Accent 4" w:uiPriority="73"/>
+    <w:lsdException w:name="Light Shading Accent 5" w:uiPriority="60"/>
+    <w:lsdException w:name="Light List Accent 5" w:uiPriority="61"/>
+    <w:lsdException w:name="Light Grid Accent 5" w:uiPriority="62"/>
+    <w:lsdException w:name="Medium Shading 1 Accent 5" w:uiPriority="63"/>
+    <w:lsdException w:name="Medium Shading 2 Accent 5" w:uiPriority="64"/>
+    <w:lsdException w:name="Medium List 1 Accent 5" w:uiPriority="65"/>
+    <w:lsdException w:name="Medium List 2 Accent 5" w:uiPriority="66"/>
+    <w:lsdException w:name="Medium Grid 1 Accent 5" w:uiPriority="67"/>
+    <w:lsdException w:name="Medium Grid 2 Accent 5" w:uiPriority="68"/>
+    <w:lsdException w:name="Medium Grid 3 Accent 5" w:uiPriority="69"/>
+    <w:lsdException w:name="Dark List Accent 5" w:uiPriority="70"/>
+    <w:lsdException w:name="Colorful Shading Accent 5" w:uiPriority="71"/>
+    <w:lsdException w:name="Colorful List Accent 5" w:uiPriority="72"/>
+    <w:lsdException w:name="Colorful Grid Accent 5" w:uiPriority="73"/>
+    <w:lsdException w:name="Light Shading Accent 6" w:uiPriority="60"/>
+    <w:lsdException w:name="Light List Accent 6" w:uiPriority="61"/>
+    <w:lsdException w:name="Light Grid Accent 6" w:uiPriority="62"/>
+    <w:lsdException w:name="Medium Shading 1 Accent 6" w:uiPriority="63"/>
+    <w:lsdException w:name="Medium Shading 2 Accent 6" w:uiPriority="64"/>
+    <w:lsdException w:name="Medium List 1 Accent 6" w:uiPriority="65"/>
+    <w:lsdException w:name="Medium List 2 Accent 6" w:uiPriority="66"/>
+    <w:lsdException w:name="Medium Grid 1 Accent 6" w:uiPriority="67"/>
+    <w:lsdException w:name="Medium Grid 2 Accent 6" w:uiPriority="68"/>
+    <w:lsdException w:name="Medium Grid 3 Accent 6" w:uiPriority="69"/>
+    <w:lsdException w:name="Dark List Accent 6" w:uiPriority="70"/>
+    <w:lsdException w:name="Colorful Shading Accent 6" w:uiPriority="71"/>
+    <w:lsdException w:name="Colorful List Accent 6" w:uiPriority="72"/>
+    <w:lsdException w:name="Colorful Grid Accent 6" w:uiPriority="73"/>
+    <w:lsdException w:name="Subtle Emphasis" w:uiPriority="19" w:qFormat="1"/>
+    <w:lsdException w:name="Intense Emphasis" w:uiPriority="21" w:qFormat="1"/>
+    <w:lsdException w:name="Subtle Reference" w:uiPriority="31" w:qFormat="1"/>
+    <w:lsdException w:name="Intense Reference" w:uiPriority="32" w:qFormat="1"/>
+    <w:lsdException w:name="Book Title" w:uiPriority="33" w:qFormat="1"/>
+    <w:lsdException w:name="Bibliography" w:semiHidden="1" w:uiPriority="37" w:unhideWhenUsed="1"/>
+    <w:lsdException w:name="TOC Heading" w:semiHidden="1" w:uiPriority="39" w:unhideWhenUsed="1" w:qFormat="1"/>
+    <w:lsdException w:name="Plain Table 1" w:uiPriority="41"/>
+    <w:lsdException w:name="Plain Table 2" w:uiPriority="42"/>
+    <w:lsdException w:name="Plain Table 3" w:uiPriority="43"/>
+    <w:lsdException w:name="Plain Table 4" w:uiPriority="44"/>
+    <w:lsdException w:name="Plain Table 5" w:uiPriority="45"/>
+    <w:lsdException w:name="Grid Table Light" w:uiPriority="40"/>
+    <w:lsdException w:name="Grid Table 1 Light" w:uiPriority="46"/>
+    <w:lsdException w:name="Grid Table 2" w:uiPriority="47"/>
+    <w:lsdException w:name="Grid Table 3" w:uiPriority="48"/>
+    <w:lsdException w:name="Grid Table 4" w:uiPriority="49"/>
+    <w:lsdException w:name="Grid Table 5 Dark" w:uiPriority="50"/>
+    <w:lsdException w:name="Grid Table 6 Colorful" w:uiPriority="51"/>
+    <w:lsdException w:name="Grid Table 7 Colorful" w:uiPriority="52"/>
+    <w:lsdException w:name="Grid Table 1 Light Accent 1" w:uiPriority="46"/>
+    <w:lsdException w:name="Grid Table 2 Accent 1" w:uiPriority="47"/>
+    <w:lsdException w:name="Grid Table 3 Accent 1" w:uiPriority="48"/>
+    <w:lsdException w:name="Grid Table 4 Accent 1" w:uiPriority="49"/>
+    <w:lsdException w:name="Grid Table 5 Dark Accent 1" w:uiPriority="50"/>
+    <w:lsdException w:name="Grid Table 6 Colorful Accent 1" w:uiPriority="51"/>
+    <w:lsdException w:name="Grid Table 7 Colorful Accent 1" w:uiPriority="52"/>
+    <w:lsdException w:name="Grid Table 1 Light Accent 2" w:uiPriority="46"/>
+    <w:lsdException w:name="Grid Table 2 Accent 2" w:uiPriority="47"/>
+    <w:lsdException w:name="Grid Table 3 Accent 2" w:uiPriority="48"/>
+    <w:lsdException w:name="Grid Table 4 Accent 2" w:uiPriority="49"/>
+    <w:lsdException w:name="Grid Table 5 Dark Accent 2" w:uiPriority="50"/>
+    <w:lsdException w:name="Grid Table 6 Colorful Accent 2" w:uiPriority="51"/>
+    <w:lsdException w:name="Grid Table 7 Colorful Accent 2" w:uiPriority="52"/>
+    <w:lsdException w:name="Grid Table 1 Light Accent 3" w:uiPriority="46"/>
+    <w:lsdException w:name="Grid Table 2 Accent 3" w:uiPriority="47"/>
+    <w:lsdException w:name="Grid Table 3 Accent 3" w:uiPriority="48"/>
+    <w:lsdException w:name="Grid Table 4 Accent 3" w:uiPriority="49"/>
+    <w:lsdException w:name="Grid Table 5 Dark Accent 3" w:uiPriority="50"/>
+    <w:lsdException w:name="Grid Table 6 Colorful Accent 3" w:uiPriority="51"/>
+    <w:lsdException w:name="Grid Table 7 Colorful Accent 3" w:uiPriority="52"/>
+    <w:lsdException w:name="Grid Table 1 Light Accent 4" w:uiPriority="46"/>
+    <w:lsdException w:name="Grid Table 2 Accent 4" w:uiPriority="47"/>
+    <w:lsdException w:name="Grid Table 3 Accent 4" w:uiPriority="48"/>
+    <w:lsdException w:name="Grid Table 4 Accent 4" w:uiPriority="49"/>
+    <w:lsdException w:name="Grid Table 5 Dark Accent 4" w:uiPriority="50"/>
+    <w:lsdException w:name="Grid Table 6 Colorful Accent 4" w:uiPriority="51"/>
+    <w:lsdException w:name="Grid Table 7 Colorful Accent 4" w:uiPriority="52"/>
+    <w:lsdException w:name="Grid Table 1 Light Accent 5" w:uiPriority="46"/>
+    <w:lsdException w:name="Grid Table 2 Accent 5" w:uiPriority="47"/>
+    <w:lsdException w:name="Grid Table 3 Accent 5" w:uiPriority="48"/>
+    <w:lsdException w:name="Grid Table 4 Accent 5" w:uiPriority="49"/>
+    <w:lsdException w:name="Grid Table 5 Dark Accent 5" w:uiPriority="50"/>
+    <w:lsdException w:name="Grid Table 6 Colorful Accent 5" w:uiPriority="51"/>
+    <w:lsdException w:name="Grid Table 7 Colorful Accent 5" w:uiPriority="52"/>
+    <w:lsdException w:name="Grid Table 1 Light Accent 6" w:uiPriority="46"/>
+    <w:lsdException w:name="Grid Table 2 Accent 6" w:uiPriority="47"/>
+    <w:lsdException w:name="Grid Table 3 Accent 6" w:uiPriority="48"/>
+    <w:lsdException w:name="Grid Table 4 Accent 6" w:uiPriority="49"/>
+    <w:lsdException w:name="Grid Table 5 Dark Accent 6" w:uiPriority="50"/>
+    <w:lsdException w:name="Grid Table 6 Colorful Accent 6" w:uiPriority="51"/>
+    <w:lsdException w:name="Grid Table 7 Colorful Accent 6" w:uiPriority="52"/>
+    <w:lsdException w:name="List Table 1 Light" w:uiPriority="46"/>
+    <w:lsdException w:name="List Table 2" w:uiPriority="47"/>
+    <w:lsdException w:name="List Table 3" w:uiPriority="48"/>
+    <w:lsdException w:name="List Table 4" w:uiPriority="49"/>
+    <w:lsdException w:name="List Table 5 Dark" w:uiPriority="50"/>
+    <w:lsdException w:name="List Table 6 Colorful" w:uiPriority="51"/>
+    <w:lsdException w:name="List Table 7 Colorful" w:uiPriority="52"/>
+    <w:lsdException w:name="List Table 1 Light Accent 1" w:uiPriority="46"/>
+    <w:lsdException w:name="List Table 2 Accent 1" w:uiPriority="47"/>
+    <w:lsdException w:name="List Table 3 Accent 1" w:uiPriority="48"/>
+    <w:lsdException w:name="List Table 4 Accent 1" w:uiPriority="49"/>
+    <w:lsdException w:name="List Table 5 Dark Accent 1" w:uiPriority="50"/>
+    <w:lsdException w:name="List Table 6 Colorful Accent 1" w:uiPriority="51"/>
+    <w:lsdException w:name="List Table 7 Colorful Accent 1" w:uiPriority="52"/>
+    <w:lsdException w:name="List Table 1 Light Accent 2" w:uiPriority="46"/>
+    <w:lsdException w:name="List Table 2 Accent 2" w:uiPriority="47"/>
+    <w:lsdException w:name="List Table 3 Accent 2" w:uiPriority="48"/>
+    <w:lsdException w:name="List Table 4 Accent 2" w:uiPriority="49"/>
+    <w:lsdException w:name="List Table 5 Dark Accent 2" w:uiPriority="50"/>
+    <w:lsdException w:name="List Table 6 Colorful Accent 2" w:uiPriority="51"/>
+    <w:lsdException w:name="List Table 7 Colorful Accent 2" w:uiPriority="52"/>
+    <w:lsdException w:name="List Table 1 Light Accent 3" w:uiPriority="46"/>
+    <w:lsdException w:name="List Table 2 Accent 3" w:uiPriority="47"/>
+    <w:lsdException w:name="List Table 3 Accent 3" w:uiPriority="48"/>
+    <w:lsdException w:name="List Table 4 Accent 3" w:uiPriority="49"/>
+    <w:lsdException w:name="List Table 5 Dark Accent 3" w:uiPriority="50"/>
+    <w:lsdException w:name="List Table 6 Colorful Accent 3" w:uiPriority="51"/>
+    <w:lsdException w:name="List Table 7 Colorful Accent 3" w:uiPriority="52"/>
+    <w:lsdException w:name="List Table 1 Light Accent 4" w:uiPriority="46"/>
+    <w:lsdException w:name="List Table 2 Accent 4" w:uiPriority="47"/>
+    <w:lsdException w:name="List Table 3 Accent 4" w:uiPriority="48"/>
+    <w:lsdException w:name="List Table 4 Accent 4" w:uiPriority="49"/>
+    <w:lsdException w:name="List Table 5 Dark Accent 4" w:uiPriority="50"/>
+    <w:lsdException w:name="List Table 6 Colorful Accent 4" w:uiPriority="51"/>
+    <w:lsdException w:name="List Table 7 Colorful Accent 4" w:uiPriority="52"/>
+    <w:lsdException w:name="List Table 1 Light Accent 5" w:uiPriority="46"/>
+    <w:lsdException w:name="List Table 2 Accent 5" w:uiPriority="47"/>
+    <w:lsdException w:name="List Table 3 Accent 5" w:uiPriority="48"/>
+    <w:lsdException w:name="List Table 4 Accent 5" w:uiPriority="49"/>
+    <w:lsdException w:name="List Table 5 Dark Accent 5" w:uiPriority="50"/>
+    <w:lsdException w:name="List Table 6 Colorful Accent 5" w:uiPriority="51"/>
+    <w:lsdException w:name="List Table 7 Colorful Accent 5" w:uiPriority="52"/>
+    <w:lsdException w:name="List Table 1 Light Accent 6" w:uiPriority="46"/>
+    <w:lsdException w:name="List Table 2 Accent 6" w:uiPriority="47"/>
+    <w:lsdException w:name="List Table 3 Accent 6" w:uiPriority="48"/>
+    <w:lsdException w:name="List Table 4 Accent 6" w:uiPriority="49"/>
+    <w:lsdException w:name="List Table 5 Dark Accent 6" w:uiPriority="50"/>
+    <w:lsdException w:name="List Table 6 Colorful Accent 6" w:uiPriority="51"/>
+    <w:lsdException w:name="List Table 7 Colorful Accent 6" w:uiPriority="52"/>
+    <w:lsdException w:name="Mention" w:semiHidden="1" w:unhideWhenUsed="1"/>
+    <w:lsdException w:name="Smart Hyperlink" w:semiHidden="1" w:unhideWhenUsed="1"/>
+    <w:lsdException w:name="Hashtag" w:semiHidden="1" w:unhideWhenUsed="1"/>
+    <w:lsdException w:name="Unresolved Mention" w:semiHidden="1" w:unhideWhenUsed="1"/>
+    <w:lsdException w:name="Smart Link" w:semiHidden="1" w:unhideWhenUsed="1"/>
+  </w:latentStyles>
+  <w:style w:type="paragraph" w:default="1" w:styleId="Normal">
+    <w:name w:val="Normal"/>
+    <w:qFormat/>
+  </w:style>
+  <w:style w:type="character" w:default="1" w:styleId="DefaultParagraphFont">
+    <w:name w:val="Default Paragraph Font"/>
+    <w:uiPriority w:val="1"/>
+    <w:semiHidden/>
+    <w:unhideWhenUsed/>
+  </w:style>
+  <w:style w:type="table" w:default="1" w:styleId="TableNormal">
+    <w:name w:val="Normal Table"/>
+    <w:uiPriority w:val="99"/>
+    <w:semiHidden/>
+    <w:unhideWhenUsed/>
+    <w:tblPr>
+      <w:tblInd w:w="0" w:type="dxa"/>
+      <w:tblCellMar>
+        <w:top w:w="0" w:type="dxa"/>
+        <w:left w:w="108" w:type="dxa"/>
+        <w:bottom w:w="0" w:type="dxa"/>
+        <w:right w:w="108" w:type="dxa"/>
+      </w:tblCellMar>
+    </w:tblPr>
+  </w:style>
+  <w:style w:type="numbering" w:default="1" w:styleId="NoList">
+    <w:name w:val="No List"/>
+    <w:uiPriority w:val="99"/>
+    <w:semiHidden/>
+    <w:unhideWhenUsed/>
+  </w:style>
+  <w:style w:type="paragraph" w:customStyle="1" w:styleId="A671892CD4E441F49A06A9364EEA76B2">
+    <w:name w:val="A671892CD4E441F49A06A9364EEA76B2"/>
+    <w:rsid w:val="00A43FCD"/>
+  </w:style>
+  <w:style w:type="paragraph" w:customStyle="1" w:styleId="A44436EF0FD045329B40B59367196B64">
+    <w:name w:val="A44436EF0FD045329B40B59367196B64"/>
+    <w:rsid w:val="00A43FCD"/>
+  </w:style>
+</w:styles>
+</file>
+
+<file path=word/glossary/webSettings.xml><?xml version="1.0" encoding="utf-8"?>
+<w:webSettings xmlns:mc="http://schemas.openxmlformats.org/markup-compatibility/2006" xmlns:r="http://schemas.openxmlformats.org/officeDocument/2006/relationships" xmlns:w="http://schemas.openxmlformats.org/wordprocessingml/2006/main" xmlns:w14="http://schemas.microsoft.com/office/word/2010/wordml" xmlns:w15="http://schemas.microsoft.com/office/word/2012/wordml" xmlns:w16cex="http://schemas.microsoft.com/office/word/2018/wordml/cex" xmlns:w16cid="http://schemas.microsoft.com/office/word/2016/wordml/cid" xmlns:w16="http://schemas.microsoft.com/office/word/2018/wordml" xmlns:w16sdtdh="http://schemas.microsoft.com/office/word/2020/wordml/sdtdatahash" xmlns:w16se="http://schemas.microsoft.com/office/word/2015/wordml/symex" mc:Ignorable="w14 w15 w16se w16cid w16 w16cex w16sdtdh">
+  <w:optimizeForBrowser/>
+  <w:allowPNG/>
+</w:webSettings>
 </file>
 
 <file path=word/theme/theme1.xml><?xml version="1.0" encoding="utf-8"?>
@@ -8682,26 +13231,17 @@
 </file>
 
 <file path=customXml/item1.xml><?xml version="1.0" encoding="utf-8"?>
-<p:properties xmlns:p="http://schemas.microsoft.com/office/2006/metadata/properties" xmlns:xsi="http://www.w3.org/2001/XMLSchema-instance" xmlns:pc="http://schemas.microsoft.com/office/infopath/2007/PartnerControls">
-  <documentManagement>
-    <lcf76f155ced4ddcb4097134ff3c332f xmlns="836958e8-e4a1-4e8a-b060-9cf82d8c62c9">
-      <Terms xmlns="http://schemas.microsoft.com/office/infopath/2007/PartnerControls"/>
-    </lcf76f155ced4ddcb4097134ff3c332f>
-    <TaxCatchAll xmlns="9f954a46-ab4f-4ef1-b72b-8f7e89c4546f" xsi:nil="true"/>
-  </documentManagement>
-</p:properties>
+<CoverPageProperties xmlns="http://schemas.microsoft.com/office/2006/coverPageProps">
+  <PublishDate>2024-01-18T00:00:00</PublishDate>
+  <Abstract/>
+  <CompanyAddress>Boston University</CompanyAddress>
+  <CompanyPhone/>
+  <CompanyFax/>
+  <CompanyEmail/>
+</CoverPageProperties>
 </file>
 
 <file path=customXml/item2.xml><?xml version="1.0" encoding="utf-8"?>
-<?mso-contentType ?>
-<FormTemplates xmlns="http://schemas.microsoft.com/sharepoint/v3/contenttype/forms">
-  <Display>DocumentLibraryForm</Display>
-  <Edit>DocumentLibraryForm</Edit>
-  <New>DocumentLibraryForm</New>
-</FormTemplates>
-</file>
-
-<file path=customXml/item3.xml><?xml version="1.0" encoding="utf-8"?>
 <ct:contentTypeSchema xmlns:ct="http://schemas.microsoft.com/office/2006/metadata/contentType" xmlns:ma="http://schemas.microsoft.com/office/2006/metadata/properties/metaAttributes" ct:_="" ma:_="" ma:contentTypeName="Document" ma:contentTypeID="0x0101008C3B3DA25413CC4BABEA74144452FCC1" ma:contentTypeVersion="14" ma:contentTypeDescription="Create a new document." ma:contentTypeScope="" ma:versionID="21ad863c29a2dff229bfccb34ece30e5">
   <xsd:schema xmlns:xsd="http://www.w3.org/2001/XMLSchema" xmlns:xs="http://www.w3.org/2001/XMLSchema" xmlns:p="http://schemas.microsoft.com/office/2006/metadata/properties" xmlns:ns2="836958e8-e4a1-4e8a-b060-9cf82d8c62c9" xmlns:ns3="9f954a46-ab4f-4ef1-b72b-8f7e89c4546f" targetNamespace="http://schemas.microsoft.com/office/2006/metadata/properties" ma:root="true" ma:fieldsID="311c14b8c7519a049965b8d630bfa8b3" ns2:_="" ns3:_="">
     <xsd:import namespace="836958e8-e4a1-4e8a-b060-9cf82d8c62c9"/>
@@ -8916,26 +13456,39 @@
 </ct:contentTypeSchema>
 </file>
 
+<file path=customXml/item3.xml><?xml version="1.0" encoding="utf-8"?>
+<?mso-contentType ?>
+<FormTemplates xmlns="http://schemas.microsoft.com/sharepoint/v3/contenttype/forms">
+  <Display>DocumentLibraryForm</Display>
+  <Edit>DocumentLibraryForm</Edit>
+  <New>DocumentLibraryForm</New>
+</FormTemplates>
+</file>
+
+<file path=customXml/item4.xml><?xml version="1.0" encoding="utf-8"?>
+<p:properties xmlns:p="http://schemas.microsoft.com/office/2006/metadata/properties" xmlns:xsi="http://www.w3.org/2001/XMLSchema-instance" xmlns:pc="http://schemas.microsoft.com/office/infopath/2007/PartnerControls">
+  <documentManagement>
+    <lcf76f155ced4ddcb4097134ff3c332f xmlns="836958e8-e4a1-4e8a-b060-9cf82d8c62c9">
+      <Terms xmlns="http://schemas.microsoft.com/office/infopath/2007/PartnerControls"/>
+    </lcf76f155ced4ddcb4097134ff3c332f>
+    <TaxCatchAll xmlns="9f954a46-ab4f-4ef1-b72b-8f7e89c4546f" xsi:nil="true"/>
+  </documentManagement>
+</p:properties>
+</file>
+
+<file path=customXml/item5.xml><?xml version="1.0" encoding="utf-8"?>
+<b:Sources xmlns:b="http://schemas.openxmlformats.org/officeDocument/2006/bibliography" xmlns="http://schemas.openxmlformats.org/officeDocument/2006/bibliography" SelectedStyle="\APASixthEditionOfficeOnline.xsl" StyleName="APA" Version="6"/>
+</file>
+
 <file path=customXml/itemProps1.xml><?xml version="1.0" encoding="utf-8"?>
-<ds:datastoreItem xmlns:ds="http://schemas.openxmlformats.org/officeDocument/2006/customXml" ds:itemID="{8C2A9964-C422-4D7B-8836-1911857BD509}">
+<ds:datastoreItem xmlns:ds="http://schemas.openxmlformats.org/officeDocument/2006/customXml" ds:itemID="{55AF091B-3C7A-41E3-B477-F2FDAA23CFDA}">
   <ds:schemaRefs>
-    <ds:schemaRef ds:uri="http://schemas.microsoft.com/office/2006/metadata/properties"/>
-    <ds:schemaRef ds:uri="http://schemas.microsoft.com/office/infopath/2007/PartnerControls"/>
-    <ds:schemaRef ds:uri="836958e8-e4a1-4e8a-b060-9cf82d8c62c9"/>
-    <ds:schemaRef ds:uri="9f954a46-ab4f-4ef1-b72b-8f7e89c4546f"/>
+    <ds:schemaRef ds:uri="http://schemas.microsoft.com/office/2006/coverPageProps"/>
   </ds:schemaRefs>
 </ds:datastoreItem>
 </file>
 
 <file path=customXml/itemProps2.xml><?xml version="1.0" encoding="utf-8"?>
-<ds:datastoreItem xmlns:ds="http://schemas.openxmlformats.org/officeDocument/2006/customXml" ds:itemID="{500504B9-514E-42AE-9A05-58D8DB7F6FFD}">
-  <ds:schemaRefs>
-    <ds:schemaRef ds:uri="http://schemas.microsoft.com/sharepoint/v3/contenttype/forms"/>
-  </ds:schemaRefs>
-</ds:datastoreItem>
-</file>
-
-<file path=customXml/itemProps3.xml><?xml version="1.0" encoding="utf-8"?>
 <ds:datastoreItem xmlns:ds="http://schemas.openxmlformats.org/officeDocument/2006/customXml" ds:itemID="{205C150A-F001-4E67-BFE6-AC2F5E91DABC}">
   <ds:schemaRefs>
     <ds:schemaRef ds:uri="http://schemas.microsoft.com/office/2006/metadata/contentType"/>
@@ -8952,4 +13505,31 @@
     <ds:schemaRef ds:uri="http://schemas.microsoft.com/internal/obd"/>
   </ds:schemaRefs>
 </ds:datastoreItem>
+</file>
+
+<file path=customXml/itemProps3.xml><?xml version="1.0" encoding="utf-8"?>
+<ds:datastoreItem xmlns:ds="http://schemas.openxmlformats.org/officeDocument/2006/customXml" ds:itemID="{500504B9-514E-42AE-9A05-58D8DB7F6FFD}">
+  <ds:schemaRefs>
+    <ds:schemaRef ds:uri="http://schemas.microsoft.com/sharepoint/v3/contenttype/forms"/>
+  </ds:schemaRefs>
+</ds:datastoreItem>
+</file>
+
+<file path=customXml/itemProps4.xml><?xml version="1.0" encoding="utf-8"?>
+<ds:datastoreItem xmlns:ds="http://schemas.openxmlformats.org/officeDocument/2006/customXml" ds:itemID="{8C2A9964-C422-4D7B-8836-1911857BD509}">
+  <ds:schemaRefs>
+    <ds:schemaRef ds:uri="http://schemas.microsoft.com/office/2006/metadata/properties"/>
+    <ds:schemaRef ds:uri="http://schemas.microsoft.com/office/infopath/2007/PartnerControls"/>
+    <ds:schemaRef ds:uri="836958e8-e4a1-4e8a-b060-9cf82d8c62c9"/>
+    <ds:schemaRef ds:uri="9f954a46-ab4f-4ef1-b72b-8f7e89c4546f"/>
+  </ds:schemaRefs>
+</ds:datastoreItem>
+</file>
+
+<file path=customXml/itemProps5.xml><?xml version="1.0" encoding="utf-8"?>
+<ds:datastoreItem xmlns:ds="http://schemas.openxmlformats.org/officeDocument/2006/customXml" ds:itemID="{CADC7F16-5207-40F6-A688-10AE85D03303}">
+  <ds:schemaRefs>
+    <ds:schemaRef ds:uri="http://schemas.openxmlformats.org/officeDocument/2006/bibliography"/>
+  </ds:schemaRefs>
+</ds:datastoreItem>
 </file>
--- a/Assignments/ChoudhuryMahim_metcs682_assignment1.docx
+++ b/Assignments/ChoudhuryMahim_metcs682_assignment1.docx
@@ -747,7 +747,7 @@
           <w:r>
             <w:fldChar w:fldCharType="separate"/>
           </w:r>
-          <w:hyperlink w:anchor="_Toc156470886" w:history="1">
+          <w:hyperlink w:anchor="_Toc156572188" w:history="1">
             <w:r>
               <w:rPr>
                 <w:rStyle w:val="Hyperlink"/>
@@ -796,7 +796,7 @@
                 <w:noProof/>
                 <w:webHidden/>
               </w:rPr>
-              <w:instrText xml:space="preserve"> PAGEREF _Toc156470886 \h </w:instrText>
+              <w:instrText xml:space="preserve"> PAGEREF _Toc156572188 \h </w:instrText>
             </w:r>
             <w:r>
               <w:rPr>
@@ -816,7 +816,7 @@
                 <w:noProof/>
                 <w:webHidden/>
               </w:rPr>
-              <w:t>3</w:t>
+              <w:t>2</w:t>
             </w:r>
             <w:r>
               <w:rPr>
@@ -841,7 +841,7 @@
               <w14:ligatures w14:val="standardContextual"/>
             </w:rPr>
           </w:pPr>
-          <w:hyperlink w:anchor="_Toc156470887" w:history="1">
+          <w:hyperlink w:anchor="_Toc156572189" w:history="1">
             <w:r>
               <w:rPr>
                 <w:rStyle w:val="Hyperlink"/>
@@ -868,7 +868,7 @@
                 <w:noProof/>
                 <w:webHidden/>
               </w:rPr>
-              <w:instrText xml:space="preserve"> PAGEREF _Toc156470887 \h </w:instrText>
+              <w:instrText xml:space="preserve"> PAGEREF _Toc156572189 \h </w:instrText>
             </w:r>
             <w:r>
               <w:rPr>
@@ -888,7 +888,7 @@
                 <w:noProof/>
                 <w:webHidden/>
               </w:rPr>
-              <w:t>3</w:t>
+              <w:t>2</w:t>
             </w:r>
             <w:r>
               <w:rPr>
@@ -913,7 +913,7 @@
               <w14:ligatures w14:val="standardContextual"/>
             </w:rPr>
           </w:pPr>
-          <w:hyperlink w:anchor="_Toc156470889" w:history="1">
+          <w:hyperlink w:anchor="_Toc156572191" w:history="1">
             <w:r>
               <w:rPr>
                 <w:rStyle w:val="Hyperlink"/>
@@ -940,7 +940,7 @@
                 <w:noProof/>
                 <w:webHidden/>
               </w:rPr>
-              <w:instrText xml:space="preserve"> PAGEREF _Toc156470889 \h </w:instrText>
+              <w:instrText xml:space="preserve"> PAGEREF _Toc156572191 \h </w:instrText>
             </w:r>
             <w:r>
               <w:rPr>
@@ -960,7 +960,7 @@
                 <w:noProof/>
                 <w:webHidden/>
               </w:rPr>
-              <w:t>3</w:t>
+              <w:t>2</w:t>
             </w:r>
             <w:r>
               <w:rPr>
@@ -985,7 +985,7 @@
               <w14:ligatures w14:val="standardContextual"/>
             </w:rPr>
           </w:pPr>
-          <w:hyperlink w:anchor="_Toc156470890" w:history="1">
+          <w:hyperlink w:anchor="_Toc156572192" w:history="1">
             <w:r>
               <w:rPr>
                 <w:rStyle w:val="Hyperlink"/>
@@ -1012,7 +1012,7 @@
                 <w:noProof/>
                 <w:webHidden/>
               </w:rPr>
-              <w:instrText xml:space="preserve"> PAGEREF _Toc156470890 \h </w:instrText>
+              <w:instrText xml:space="preserve"> PAGEREF _Toc156572192 \h </w:instrText>
             </w:r>
             <w:r>
               <w:rPr>
@@ -1032,7 +1032,7 @@
                 <w:noProof/>
                 <w:webHidden/>
               </w:rPr>
-              <w:t>4</w:t>
+              <w:t>3</w:t>
             </w:r>
             <w:r>
               <w:rPr>
@@ -1057,7 +1057,7 @@
               <w14:ligatures w14:val="standardContextual"/>
             </w:rPr>
           </w:pPr>
-          <w:hyperlink w:anchor="_Toc156470891" w:history="1">
+          <w:hyperlink w:anchor="_Toc156572193" w:history="1">
             <w:r>
               <w:rPr>
                 <w:rStyle w:val="Hyperlink"/>
@@ -1084,7 +1084,7 @@
                 <w:noProof/>
                 <w:webHidden/>
               </w:rPr>
-              <w:instrText xml:space="preserve"> PAGEREF _Toc156470891 \h </w:instrText>
+              <w:instrText xml:space="preserve"> PAGEREF _Toc156572193 \h </w:instrText>
             </w:r>
             <w:r>
               <w:rPr>
@@ -1104,7 +1104,7 @@
                 <w:noProof/>
                 <w:webHidden/>
               </w:rPr>
-              <w:t>4</w:t>
+              <w:t>3</w:t>
             </w:r>
             <w:r>
               <w:rPr>
@@ -1130,7 +1130,7 @@
               <w14:ligatures w14:val="standardContextual"/>
             </w:rPr>
           </w:pPr>
-          <w:hyperlink w:anchor="_Toc156470892" w:history="1">
+          <w:hyperlink w:anchor="_Toc156572194" w:history="1">
             <w:r>
               <w:rPr>
                 <w:rStyle w:val="Hyperlink"/>
@@ -1179,7 +1179,7 @@
                 <w:noProof/>
                 <w:webHidden/>
               </w:rPr>
-              <w:instrText xml:space="preserve"> PAGEREF _Toc156470892 \h </w:instrText>
+              <w:instrText xml:space="preserve"> PAGEREF _Toc156572194 \h </w:instrText>
             </w:r>
             <w:r>
               <w:rPr>
@@ -1199,7 +1199,7 @@
                 <w:noProof/>
                 <w:webHidden/>
               </w:rPr>
-              <w:t>5</w:t>
+              <w:t>4</w:t>
             </w:r>
             <w:r>
               <w:rPr>
@@ -1224,7 +1224,7 @@
               <w14:ligatures w14:val="standardContextual"/>
             </w:rPr>
           </w:pPr>
-          <w:hyperlink w:anchor="_Toc156470893" w:history="1">
+          <w:hyperlink w:anchor="_Toc156572195" w:history="1">
             <w:r>
               <w:rPr>
                 <w:rStyle w:val="Hyperlink"/>
@@ -1251,7 +1251,7 @@
                 <w:noProof/>
                 <w:webHidden/>
               </w:rPr>
-              <w:instrText xml:space="preserve"> PAGEREF _Toc156470893 \h </w:instrText>
+              <w:instrText xml:space="preserve"> PAGEREF _Toc156572195 \h </w:instrText>
             </w:r>
             <w:r>
               <w:rPr>
@@ -1271,7 +1271,7 @@
                 <w:noProof/>
                 <w:webHidden/>
               </w:rPr>
-              <w:t>5</w:t>
+              <w:t>4</w:t>
             </w:r>
             <w:r>
               <w:rPr>
@@ -1296,7 +1296,7 @@
               <w14:ligatures w14:val="standardContextual"/>
             </w:rPr>
           </w:pPr>
-          <w:hyperlink w:anchor="_Toc156470895" w:history="1">
+          <w:hyperlink w:anchor="_Toc156572197" w:history="1">
             <w:r>
               <w:rPr>
                 <w:rStyle w:val="Hyperlink"/>
@@ -1323,7 +1323,7 @@
                 <w:noProof/>
                 <w:webHidden/>
               </w:rPr>
-              <w:instrText xml:space="preserve"> PAGEREF _Toc156470895 \h </w:instrText>
+              <w:instrText xml:space="preserve"> PAGEREF _Toc156572197 \h </w:instrText>
             </w:r>
             <w:r>
               <w:rPr>
@@ -1343,7 +1343,80 @@
                 <w:noProof/>
                 <w:webHidden/>
               </w:rPr>
-              <w:t>5</w:t>
+              <w:t>4</w:t>
+            </w:r>
+            <w:r>
+              <w:rPr>
+                <w:noProof/>
+                <w:webHidden/>
+              </w:rPr>
+              <w:fldChar w:fldCharType="end"/>
+            </w:r>
+          </w:hyperlink>
+        </w:p>
+        <w:p>
+          <w:pPr>
+            <w:pStyle w:val="TOC2"/>
+            <w:tabs>
+              <w:tab w:val="right" w:leader="dot" w:pos="9350"/>
+            </w:tabs>
+            <w:ind w:left="0"/>
+            <w:rPr>
+              <w:rFonts w:asciiTheme="minorHAnsi" w:eastAsiaTheme="minorEastAsia" w:hAnsiTheme="minorHAnsi"/>
+              <w:noProof/>
+              <w:kern w:val="2"/>
+              <w:sz w:val="22"/>
+              <w14:ligatures w14:val="standardContextual"/>
+            </w:rPr>
+          </w:pPr>
+          <w:hyperlink w:anchor="_Toc156572199" w:history="1">
+            <w:r>
+              <w:rPr>
+                <w:rStyle w:val="Hyperlink"/>
+                <w:noProof/>
+              </w:rPr>
+              <w:t>2.3 Type of Input Data Used by the System</w:t>
+            </w:r>
+            <w:r>
+              <w:rPr>
+                <w:noProof/>
+                <w:webHidden/>
+              </w:rPr>
+              <w:tab/>
+            </w:r>
+            <w:r>
+              <w:rPr>
+                <w:noProof/>
+                <w:webHidden/>
+              </w:rPr>
+              <w:fldChar w:fldCharType="begin"/>
+            </w:r>
+            <w:r>
+              <w:rPr>
+                <w:noProof/>
+                <w:webHidden/>
+              </w:rPr>
+              <w:instrText xml:space="preserve"> PAGEREF _Toc156572199 \h </w:instrText>
+            </w:r>
+            <w:r>
+              <w:rPr>
+                <w:noProof/>
+                <w:webHidden/>
+              </w:rPr>
+            </w:r>
+            <w:r>
+              <w:rPr>
+                <w:noProof/>
+                <w:webHidden/>
+              </w:rPr>
+              <w:fldChar w:fldCharType="separate"/>
+            </w:r>
+            <w:r>
+              <w:rPr>
+                <w:noProof/>
+                <w:webHidden/>
+              </w:rPr>
+              <w:t>4</w:t>
             </w:r>
             <w:r>
               <w:rPr>
@@ -1368,13 +1441,13 @@
               <w14:ligatures w14:val="standardContextual"/>
             </w:rPr>
           </w:pPr>
-          <w:hyperlink w:anchor="_Toc156470897" w:history="1">
+          <w:hyperlink w:anchor="_Toc156572200" w:history="1">
             <w:r>
               <w:rPr>
                 <w:rStyle w:val="Hyperlink"/>
                 <w:noProof/>
               </w:rPr>
-              <w:t>2.3 Type of Input Data Used by the System</w:t>
+              <w:t>2.4 Type of Output Data Used by the System</w:t>
             </w:r>
             <w:r>
               <w:rPr>
@@ -1395,7 +1468,7 @@
                 <w:noProof/>
                 <w:webHidden/>
               </w:rPr>
-              <w:instrText xml:space="preserve"> PAGEREF _Toc156470897 \h </w:instrText>
+              <w:instrText xml:space="preserve"> PAGEREF _Toc156572200 \h </w:instrText>
             </w:r>
             <w:r>
               <w:rPr>
@@ -1415,79 +1488,7 @@
                 <w:noProof/>
                 <w:webHidden/>
               </w:rPr>
-              <w:t>5</w:t>
-            </w:r>
-            <w:r>
-              <w:rPr>
-                <w:noProof/>
-                <w:webHidden/>
-              </w:rPr>
-              <w:fldChar w:fldCharType="end"/>
-            </w:r>
-          </w:hyperlink>
-        </w:p>
-        <w:p>
-          <w:pPr>
-            <w:pStyle w:val="TOC2"/>
-            <w:tabs>
-              <w:tab w:val="right" w:leader="dot" w:pos="9350"/>
-            </w:tabs>
-            <w:rPr>
-              <w:rFonts w:asciiTheme="minorHAnsi" w:eastAsiaTheme="minorEastAsia" w:hAnsiTheme="minorHAnsi"/>
-              <w:noProof/>
-              <w:kern w:val="2"/>
-              <w:sz w:val="22"/>
-              <w14:ligatures w14:val="standardContextual"/>
-            </w:rPr>
-          </w:pPr>
-          <w:hyperlink w:anchor="_Toc156470898" w:history="1">
-            <w:r>
-              <w:rPr>
-                <w:rStyle w:val="Hyperlink"/>
-                <w:noProof/>
-              </w:rPr>
-              <w:t>2.4 Type of Output Data Used by the System</w:t>
-            </w:r>
-            <w:r>
-              <w:rPr>
-                <w:noProof/>
-                <w:webHidden/>
-              </w:rPr>
-              <w:tab/>
-            </w:r>
-            <w:r>
-              <w:rPr>
-                <w:noProof/>
-                <w:webHidden/>
-              </w:rPr>
-              <w:fldChar w:fldCharType="begin"/>
-            </w:r>
-            <w:r>
-              <w:rPr>
-                <w:noProof/>
-                <w:webHidden/>
-              </w:rPr>
-              <w:instrText xml:space="preserve"> PAGEREF _Toc156470898 \h </w:instrText>
-            </w:r>
-            <w:r>
-              <w:rPr>
-                <w:noProof/>
-                <w:webHidden/>
-              </w:rPr>
-            </w:r>
-            <w:r>
-              <w:rPr>
-                <w:noProof/>
-                <w:webHidden/>
-              </w:rPr>
-              <w:fldChar w:fldCharType="separate"/>
-            </w:r>
-            <w:r>
-              <w:rPr>
-                <w:noProof/>
-                <w:webHidden/>
-              </w:rPr>
-              <w:t>5</w:t>
+              <w:t>4</w:t>
             </w:r>
             <w:r>
               <w:rPr>
@@ -1513,7 +1514,7 @@
               <w14:ligatures w14:val="standardContextual"/>
             </w:rPr>
           </w:pPr>
-          <w:hyperlink w:anchor="_Toc156470899" w:history="1">
+          <w:hyperlink w:anchor="_Toc156572201" w:history="1">
             <w:r>
               <w:rPr>
                 <w:rStyle w:val="Hyperlink"/>
@@ -1562,7 +1563,7 @@
                 <w:noProof/>
                 <w:webHidden/>
               </w:rPr>
-              <w:instrText xml:space="preserve"> PAGEREF _Toc156470899 \h </w:instrText>
+              <w:instrText xml:space="preserve"> PAGEREF _Toc156572201 \h </w:instrText>
             </w:r>
             <w:r>
               <w:rPr>
@@ -1582,7 +1583,7 @@
                 <w:noProof/>
                 <w:webHidden/>
               </w:rPr>
-              <w:t>6</w:t>
+              <w:t>5</w:t>
             </w:r>
             <w:r>
               <w:rPr>
@@ -1607,22 +1608,14 @@
               <w14:ligatures w14:val="standardContextual"/>
             </w:rPr>
           </w:pPr>
-          <w:hyperlink w:anchor="_Toc156470900" w:history="1">
+          <w:hyperlink w:anchor="_Toc156572202" w:history="1">
             <w:r>
               <w:rPr>
                 <w:rStyle w:val="Hyperlink"/>
                 <w:rFonts w:eastAsia="Times New Roman"/>
                 <w:noProof/>
               </w:rPr>
-              <w:t xml:space="preserve">3.1 Mission Statement </w:t>
-            </w:r>
-            <w:r>
-              <w:rPr>
-                <w:rStyle w:val="Hyperlink"/>
-                <w:rFonts w:ascii="Arial Narrow" w:eastAsia="Times New Roman" w:hAnsi="Arial Narrow" w:cs="Times New Roman"/>
-                <w:noProof/>
-              </w:rPr>
-              <w:t>(one paragraph)</w:t>
+              <w:t>3.1 Mission Statement</w:t>
             </w:r>
             <w:r>
               <w:rPr>
@@ -1643,7 +1636,7 @@
                 <w:noProof/>
                 <w:webHidden/>
               </w:rPr>
-              <w:instrText xml:space="preserve"> PAGEREF _Toc156470900 \h </w:instrText>
+              <w:instrText xml:space="preserve"> PAGEREF _Toc156572202 \h </w:instrText>
             </w:r>
             <w:r>
               <w:rPr>
@@ -1663,7 +1656,7 @@
                 <w:noProof/>
                 <w:webHidden/>
               </w:rPr>
-              <w:t>6</w:t>
+              <w:t>5</w:t>
             </w:r>
             <w:r>
               <w:rPr>
@@ -1688,7 +1681,7 @@
               <w14:ligatures w14:val="standardContextual"/>
             </w:rPr>
           </w:pPr>
-          <w:hyperlink w:anchor="_Toc156470901" w:history="1">
+          <w:hyperlink w:anchor="_Toc156572203" w:history="1">
             <w:r>
               <w:rPr>
                 <w:rStyle w:val="Hyperlink"/>
@@ -1724,7 +1717,7 @@
                 <w:noProof/>
                 <w:webHidden/>
               </w:rPr>
-              <w:instrText xml:space="preserve"> PAGEREF _Toc156470901 \h </w:instrText>
+              <w:instrText xml:space="preserve"> PAGEREF _Toc156572203 \h </w:instrText>
             </w:r>
             <w:r>
               <w:rPr>
@@ -1744,7 +1737,7 @@
                 <w:noProof/>
                 <w:webHidden/>
               </w:rPr>
-              <w:t>6</w:t>
+              <w:t>5</w:t>
             </w:r>
             <w:r>
               <w:rPr>
@@ -1769,22 +1762,14 @@
               <w14:ligatures w14:val="standardContextual"/>
             </w:rPr>
           </w:pPr>
-          <w:hyperlink w:anchor="_Toc156470902" w:history="1">
+          <w:hyperlink w:anchor="_Toc156572204" w:history="1">
             <w:r>
               <w:rPr>
                 <w:rStyle w:val="Hyperlink"/>
                 <w:rFonts w:eastAsia="Times New Roman"/>
                 <w:noProof/>
               </w:rPr>
-              <w:t xml:space="preserve">3.3 A System-Level Use Case </w:t>
-            </w:r>
-            <w:r>
-              <w:rPr>
-                <w:rStyle w:val="Hyperlink"/>
-                <w:rFonts w:ascii="Arial Narrow" w:eastAsia="Times New Roman" w:hAnsi="Arial Narrow" w:cs="Times New Roman"/>
-                <w:noProof/>
-              </w:rPr>
-              <w:t>(Please use the table provided; there should be about 7-10 steps)</w:t>
+              <w:t>3.3 A System-Level Use Case</w:t>
             </w:r>
             <w:r>
               <w:rPr>
@@ -1805,7 +1790,7 @@
                 <w:noProof/>
                 <w:webHidden/>
               </w:rPr>
-              <w:instrText xml:space="preserve"> PAGEREF _Toc156470902 \h </w:instrText>
+              <w:instrText xml:space="preserve"> PAGEREF _Toc156572204 \h </w:instrText>
             </w:r>
             <w:r>
               <w:rPr>
@@ -1825,7 +1810,7 @@
                 <w:noProof/>
                 <w:webHidden/>
               </w:rPr>
-              <w:t>6</w:t>
+              <w:t>5</w:t>
             </w:r>
             <w:r>
               <w:rPr>
@@ -1850,7 +1835,7 @@
               <w14:ligatures w14:val="standardContextual"/>
             </w:rPr>
           </w:pPr>
-          <w:hyperlink w:anchor="_Toc156470903" w:history="1">
+          <w:hyperlink w:anchor="_Toc156572205" w:history="1">
             <w:r>
               <w:rPr>
                 <w:rStyle w:val="Hyperlink"/>
@@ -1864,15 +1849,83 @@
                 <w:rStyle w:val="Hyperlink"/>
                 <w:noProof/>
               </w:rPr>
-              <w:t xml:space="preserve">Supporting System-Level Activity Diagram for the above use case </w:t>
-            </w:r>
+              <w:t>Supporting System-Level Activity Diagram for the above use case</w:t>
+            </w:r>
+            <w:r>
+              <w:rPr>
+                <w:noProof/>
+                <w:webHidden/>
+              </w:rPr>
+              <w:tab/>
+            </w:r>
+            <w:r>
+              <w:rPr>
+                <w:noProof/>
+                <w:webHidden/>
+              </w:rPr>
+              <w:fldChar w:fldCharType="begin"/>
+            </w:r>
+            <w:r>
+              <w:rPr>
+                <w:noProof/>
+                <w:webHidden/>
+              </w:rPr>
+              <w:instrText xml:space="preserve"> PAGEREF _Toc156572205 \h </w:instrText>
+            </w:r>
+            <w:r>
+              <w:rPr>
+                <w:noProof/>
+                <w:webHidden/>
+              </w:rPr>
+            </w:r>
+            <w:r>
+              <w:rPr>
+                <w:noProof/>
+                <w:webHidden/>
+              </w:rPr>
+              <w:fldChar w:fldCharType="separate"/>
+            </w:r>
+            <w:r>
+              <w:rPr>
+                <w:noProof/>
+                <w:webHidden/>
+              </w:rPr>
+              <w:t>7</w:t>
+            </w:r>
+            <w:r>
+              <w:rPr>
+                <w:noProof/>
+                <w:webHidden/>
+              </w:rPr>
+              <w:fldChar w:fldCharType="end"/>
+            </w:r>
+          </w:hyperlink>
+        </w:p>
+        <w:p>
+          <w:pPr>
+            <w:pStyle w:val="TOC3"/>
+            <w:tabs>
+              <w:tab w:val="right" w:leader="dot" w:pos="9350"/>
+            </w:tabs>
+            <w:rPr>
+              <w:noProof/>
+            </w:rPr>
+          </w:pPr>
+          <w:hyperlink w:anchor="_Toc156572207" w:history="1">
             <w:r>
               <w:rPr>
                 <w:rStyle w:val="Hyperlink"/>
-                <w:rFonts w:ascii="Arial Narrow" w:eastAsia="Times New Roman" w:hAnsi="Arial Narrow" w:cs="Times New Roman"/>
-                <w:noProof/>
-              </w:rPr>
-              <w:t>(insert diagram and any explanations below.)</w:t>
+                <w:b/>
+                <w:noProof/>
+              </w:rPr>
+              <w:t>Figure</w:t>
+            </w:r>
+            <w:r>
+              <w:rPr>
+                <w:rStyle w:val="Hyperlink"/>
+                <w:noProof/>
+              </w:rPr>
+              <w:t xml:space="preserve"> 1.1 Activity diagram</w:t>
             </w:r>
             <w:r>
               <w:rPr>
@@ -1893,7 +1946,7 @@
                 <w:noProof/>
                 <w:webHidden/>
               </w:rPr>
-              <w:instrText xml:space="preserve"> PAGEREF _Toc156470903 \h </w:instrText>
+              <w:instrText xml:space="preserve"> PAGEREF _Toc156572207 \h </w:instrText>
             </w:r>
             <w:r>
               <w:rPr>
@@ -1913,7 +1966,7 @@
                 <w:noProof/>
                 <w:webHidden/>
               </w:rPr>
-              <w:t>6</w:t>
+              <w:t>7</w:t>
             </w:r>
             <w:r>
               <w:rPr>
@@ -1938,22 +1991,14 @@
               <w14:ligatures w14:val="standardContextual"/>
             </w:rPr>
           </w:pPr>
-          <w:hyperlink w:anchor="_Toc156470904" w:history="1">
+          <w:hyperlink w:anchor="_Toc156572208" w:history="1">
             <w:r>
               <w:rPr>
                 <w:rStyle w:val="Hyperlink"/>
                 <w:rFonts w:eastAsia="Times New Roman"/>
                 <w:noProof/>
               </w:rPr>
-              <w:t xml:space="preserve">3.5 System-Level Non-functional Requirements </w:t>
-            </w:r>
-            <w:r>
-              <w:rPr>
-                <w:rStyle w:val="Hyperlink"/>
-                <w:rFonts w:ascii="Arial Narrow" w:eastAsia="Times New Roman" w:hAnsi="Arial Narrow" w:cs="Times New Roman"/>
-                <w:noProof/>
-              </w:rPr>
-              <w:t>(about 3-6)</w:t>
+              <w:t>3.5 System-Level Non-functional Requirements</w:t>
             </w:r>
             <w:r>
               <w:rPr>
@@ -1974,7 +2019,7 @@
                 <w:noProof/>
                 <w:webHidden/>
               </w:rPr>
-              <w:instrText xml:space="preserve"> PAGEREF _Toc156470904 \h </w:instrText>
+              <w:instrText xml:space="preserve"> PAGEREF _Toc156572208 \h </w:instrText>
             </w:r>
             <w:r>
               <w:rPr>
@@ -1994,7 +2039,7 @@
                 <w:noProof/>
                 <w:webHidden/>
               </w:rPr>
-              <w:t>6</w:t>
+              <w:t>7</w:t>
             </w:r>
             <w:r>
               <w:rPr>
@@ -2019,7 +2064,7 @@
               <w14:ligatures w14:val="standardContextual"/>
             </w:rPr>
           </w:pPr>
-          <w:hyperlink w:anchor="_Toc156470905" w:history="1">
+          <w:hyperlink w:anchor="_Toc156572209" w:history="1">
             <w:r>
               <w:rPr>
                 <w:rStyle w:val="Hyperlink"/>
@@ -2046,7 +2091,7 @@
                 <w:noProof/>
                 <w:webHidden/>
               </w:rPr>
-              <w:instrText xml:space="preserve"> PAGEREF _Toc156470905 \h </w:instrText>
+              <w:instrText xml:space="preserve"> PAGEREF _Toc156572209 \h </w:instrText>
             </w:r>
             <w:r>
               <w:rPr>
@@ -2066,7 +2111,7 @@
                 <w:noProof/>
                 <w:webHidden/>
               </w:rPr>
-              <w:t>7</w:t>
+              <w:t>8</w:t>
             </w:r>
             <w:r>
               <w:rPr>
@@ -2091,13 +2136,13 @@
               <w14:ligatures w14:val="standardContextual"/>
             </w:rPr>
           </w:pPr>
-          <w:hyperlink w:anchor="_Toc156470906" w:history="1">
+          <w:hyperlink w:anchor="_Toc156572210" w:history="1">
             <w:r>
               <w:rPr>
                 <w:rStyle w:val="Hyperlink"/>
                 <w:noProof/>
               </w:rPr>
-              <w:t>A1.1</w:t>
+              <w:t>A1.1 Purpose of MIS</w:t>
             </w:r>
             <w:r>
               <w:rPr>
@@ -2118,7 +2163,7 @@
                 <w:noProof/>
                 <w:webHidden/>
               </w:rPr>
-              <w:instrText xml:space="preserve"> PAGEREF _Toc156470906 \h </w:instrText>
+              <w:instrText xml:space="preserve"> PAGEREF _Toc156572210 \h </w:instrText>
             </w:r>
             <w:r>
               <w:rPr>
@@ -2138,7 +2183,7 @@
                 <w:noProof/>
                 <w:webHidden/>
               </w:rPr>
-              <w:t>7</w:t>
+              <w:t>8</w:t>
             </w:r>
             <w:r>
               <w:rPr>
@@ -2163,13 +2208,13 @@
               <w14:ligatures w14:val="standardContextual"/>
             </w:rPr>
           </w:pPr>
-          <w:hyperlink w:anchor="_Toc156470907" w:history="1">
+          <w:hyperlink w:anchor="_Toc156572211" w:history="1">
             <w:r>
               <w:rPr>
                 <w:rStyle w:val="Hyperlink"/>
                 <w:noProof/>
               </w:rPr>
-              <w:t>A2.1</w:t>
+              <w:t>A2.1 Purpose of Office automation</w:t>
             </w:r>
             <w:r>
               <w:rPr>
@@ -2190,7 +2235,7 @@
                 <w:noProof/>
                 <w:webHidden/>
               </w:rPr>
-              <w:instrText xml:space="preserve"> PAGEREF _Toc156470907 \h </w:instrText>
+              <w:instrText xml:space="preserve"> PAGEREF _Toc156572211 \h </w:instrText>
             </w:r>
             <w:r>
               <w:rPr>
@@ -2210,7 +2255,7 @@
                 <w:noProof/>
                 <w:webHidden/>
               </w:rPr>
-              <w:t>7</w:t>
+              <w:t>8</w:t>
             </w:r>
             <w:r>
               <w:rPr>
@@ -2235,7 +2280,7 @@
               <w14:ligatures w14:val="standardContextual"/>
             </w:rPr>
           </w:pPr>
-          <w:hyperlink w:anchor="_Toc156470908" w:history="1">
+          <w:hyperlink w:anchor="_Toc156572212" w:history="1">
             <w:r>
               <w:rPr>
                 <w:rStyle w:val="Hyperlink"/>
@@ -2262,7 +2307,7 @@
                 <w:noProof/>
                 <w:webHidden/>
               </w:rPr>
-              <w:instrText xml:space="preserve"> PAGEREF _Toc156470908 \h </w:instrText>
+              <w:instrText xml:space="preserve"> PAGEREF _Toc156572212 \h </w:instrText>
             </w:r>
             <w:r>
               <w:rPr>
@@ -2282,7 +2327,7 @@
                 <w:noProof/>
                 <w:webHidden/>
               </w:rPr>
-              <w:t>8</w:t>
+              <w:t>9</w:t>
             </w:r>
             <w:r>
               <w:rPr>
@@ -2307,7 +2352,7 @@
               <w14:ligatures w14:val="standardContextual"/>
             </w:rPr>
           </w:pPr>
-          <w:hyperlink w:anchor="_Toc156470909" w:history="1">
+          <w:hyperlink w:anchor="_Toc156572213" w:history="1">
             <w:r>
               <w:rPr>
                 <w:rStyle w:val="Hyperlink"/>
@@ -2334,7 +2379,7 @@
                 <w:noProof/>
                 <w:webHidden/>
               </w:rPr>
-              <w:instrText xml:space="preserve"> PAGEREF _Toc156470909 \h </w:instrText>
+              <w:instrText xml:space="preserve"> PAGEREF _Toc156572213 \h </w:instrText>
             </w:r>
             <w:r>
               <w:rPr>
@@ -2354,7 +2399,7 @@
                 <w:noProof/>
                 <w:webHidden/>
               </w:rPr>
-              <w:t>8</w:t>
+              <w:t>9</w:t>
             </w:r>
             <w:r>
               <w:rPr>
@@ -2379,7 +2424,7 @@
               <w14:ligatures w14:val="standardContextual"/>
             </w:rPr>
           </w:pPr>
-          <w:hyperlink w:anchor="_Toc156470910" w:history="1">
+          <w:hyperlink w:anchor="_Toc156572214" w:history="1">
             <w:r>
               <w:rPr>
                 <w:rStyle w:val="Hyperlink"/>
@@ -2406,7 +2451,7 @@
                 <w:noProof/>
                 <w:webHidden/>
               </w:rPr>
-              <w:instrText xml:space="preserve"> PAGEREF _Toc156470910 \h </w:instrText>
+              <w:instrText xml:space="preserve"> PAGEREF _Toc156572214 \h </w:instrText>
             </w:r>
             <w:r>
               <w:rPr>
@@ -2426,7 +2471,7 @@
                 <w:noProof/>
                 <w:webHidden/>
               </w:rPr>
-              <w:t>8</w:t>
+              <w:t>10</w:t>
             </w:r>
             <w:r>
               <w:rPr>
@@ -2451,7 +2496,7 @@
               <w14:ligatures w14:val="standardContextual"/>
             </w:rPr>
           </w:pPr>
-          <w:hyperlink w:anchor="_Toc156470911" w:history="1">
+          <w:hyperlink w:anchor="_Toc156572215" w:history="1">
             <w:r>
               <w:rPr>
                 <w:rStyle w:val="Hyperlink"/>
@@ -2478,7 +2523,7 @@
                 <w:noProof/>
                 <w:webHidden/>
               </w:rPr>
-              <w:instrText xml:space="preserve"> PAGEREF _Toc156470911 \h </w:instrText>
+              <w:instrText xml:space="preserve"> PAGEREF _Toc156572215 \h </w:instrText>
             </w:r>
             <w:r>
               <w:rPr>
@@ -2498,7 +2543,7 @@
                 <w:noProof/>
                 <w:webHidden/>
               </w:rPr>
-              <w:t>8</w:t>
+              <w:t>10</w:t>
             </w:r>
             <w:r>
               <w:rPr>
@@ -2523,7 +2568,7 @@
               <w14:ligatures w14:val="standardContextual"/>
             </w:rPr>
           </w:pPr>
-          <w:hyperlink w:anchor="_Toc156470912" w:history="1">
+          <w:hyperlink w:anchor="_Toc156572216" w:history="1">
             <w:r>
               <w:rPr>
                 <w:rStyle w:val="Hyperlink"/>
@@ -2553,7 +2598,7 @@
                 <w:noProof/>
                 <w:webHidden/>
               </w:rPr>
-              <w:instrText xml:space="preserve"> PAGEREF _Toc156470912 \h </w:instrText>
+              <w:instrText xml:space="preserve"> PAGEREF _Toc156572216 \h </w:instrText>
             </w:r>
             <w:r>
               <w:rPr>
@@ -2573,7 +2618,7 @@
                 <w:noProof/>
                 <w:webHidden/>
               </w:rPr>
-              <w:t>8</w:t>
+              <w:t>10</w:t>
             </w:r>
             <w:r>
               <w:rPr>
@@ -2598,7 +2643,7 @@
               <w14:ligatures w14:val="standardContextual"/>
             </w:rPr>
           </w:pPr>
-          <w:hyperlink w:anchor="_Toc156470913" w:history="1">
+          <w:hyperlink w:anchor="_Toc156572217" w:history="1">
             <w:r>
               <w:rPr>
                 <w:rStyle w:val="Hyperlink"/>
@@ -2626,7 +2671,7 @@
                 <w:noProof/>
                 <w:webHidden/>
               </w:rPr>
-              <w:instrText xml:space="preserve"> PAGEREF _Toc156470913 \h </w:instrText>
+              <w:instrText xml:space="preserve"> PAGEREF _Toc156572217 \h </w:instrText>
             </w:r>
             <w:r>
               <w:rPr>
@@ -2646,239 +2691,7 @@
                 <w:noProof/>
                 <w:webHidden/>
               </w:rPr>
-              <w:t>8</w:t>
-            </w:r>
-            <w:r>
-              <w:rPr>
-                <w:noProof/>
-                <w:webHidden/>
-              </w:rPr>
-              <w:fldChar w:fldCharType="end"/>
-            </w:r>
-          </w:hyperlink>
-        </w:p>
-        <w:p>
-          <w:pPr>
-            <w:pStyle w:val="TOC1"/>
-            <w:tabs>
-              <w:tab w:val="right" w:leader="dot" w:pos="9350"/>
-            </w:tabs>
-            <w:rPr>
-              <w:rFonts w:asciiTheme="minorHAnsi" w:eastAsiaTheme="minorEastAsia" w:hAnsiTheme="minorHAnsi"/>
-              <w:noProof/>
-              <w:kern w:val="2"/>
-              <w:sz w:val="22"/>
-              <w14:ligatures w14:val="standardContextual"/>
-            </w:rPr>
-          </w:pPr>
-          <w:hyperlink w:anchor="_Toc156470914" w:history="1">
-            <w:r>
-              <w:rPr>
-                <w:rStyle w:val="Hyperlink"/>
-                <w:noProof/>
-              </w:rPr>
-              <w:t>Hints</w:t>
-            </w:r>
-            <w:r>
-              <w:rPr>
-                <w:noProof/>
-                <w:webHidden/>
-              </w:rPr>
-              <w:tab/>
-            </w:r>
-            <w:r>
-              <w:rPr>
-                <w:noProof/>
-                <w:webHidden/>
-              </w:rPr>
-              <w:fldChar w:fldCharType="begin"/>
-            </w:r>
-            <w:r>
-              <w:rPr>
-                <w:noProof/>
-                <w:webHidden/>
-              </w:rPr>
-              <w:instrText xml:space="preserve"> PAGEREF _Toc156470914 \h </w:instrText>
-            </w:r>
-            <w:r>
-              <w:rPr>
-                <w:noProof/>
-                <w:webHidden/>
-              </w:rPr>
-            </w:r>
-            <w:r>
-              <w:rPr>
-                <w:noProof/>
-                <w:webHidden/>
-              </w:rPr>
-              <w:fldChar w:fldCharType="separate"/>
-            </w:r>
-            <w:r>
-              <w:rPr>
-                <w:noProof/>
-                <w:webHidden/>
-              </w:rPr>
               <w:t>10</w:t>
-            </w:r>
-            <w:r>
-              <w:rPr>
-                <w:noProof/>
-                <w:webHidden/>
-              </w:rPr>
-              <w:fldChar w:fldCharType="end"/>
-            </w:r>
-          </w:hyperlink>
-        </w:p>
-        <w:p>
-          <w:pPr>
-            <w:pStyle w:val="TOC2"/>
-            <w:tabs>
-              <w:tab w:val="right" w:leader="dot" w:pos="9350"/>
-            </w:tabs>
-            <w:rPr>
-              <w:rFonts w:asciiTheme="minorHAnsi" w:eastAsiaTheme="minorEastAsia" w:hAnsiTheme="minorHAnsi"/>
-              <w:noProof/>
-              <w:kern w:val="2"/>
-              <w:sz w:val="22"/>
-              <w14:ligatures w14:val="standardContextual"/>
-            </w:rPr>
-          </w:pPr>
-          <w:hyperlink w:anchor="_Toc156470915" w:history="1">
-            <w:r>
-              <w:rPr>
-                <w:rStyle w:val="Hyperlink"/>
-                <w:noProof/>
-              </w:rPr>
-              <w:t xml:space="preserve">Hints for </w:t>
-            </w:r>
-            <w:r>
-              <w:rPr>
-                <w:rStyle w:val="Hyperlink"/>
-                <w:i/>
-                <w:iCs/>
-                <w:noProof/>
-              </w:rPr>
-              <w:t>Systems Types</w:t>
-            </w:r>
-            <w:r>
-              <w:rPr>
-                <w:rStyle w:val="Hyperlink"/>
-                <w:noProof/>
-              </w:rPr>
-              <w:t xml:space="preserve"> (Part 1 &amp; 2)</w:t>
-            </w:r>
-            <w:r>
-              <w:rPr>
-                <w:noProof/>
-                <w:webHidden/>
-              </w:rPr>
-              <w:tab/>
-            </w:r>
-            <w:r>
-              <w:rPr>
-                <w:noProof/>
-                <w:webHidden/>
-              </w:rPr>
-              <w:fldChar w:fldCharType="begin"/>
-            </w:r>
-            <w:r>
-              <w:rPr>
-                <w:noProof/>
-                <w:webHidden/>
-              </w:rPr>
-              <w:instrText xml:space="preserve"> PAGEREF _Toc156470915 \h </w:instrText>
-            </w:r>
-            <w:r>
-              <w:rPr>
-                <w:noProof/>
-                <w:webHidden/>
-              </w:rPr>
-            </w:r>
-            <w:r>
-              <w:rPr>
-                <w:noProof/>
-                <w:webHidden/>
-              </w:rPr>
-              <w:fldChar w:fldCharType="separate"/>
-            </w:r>
-            <w:r>
-              <w:rPr>
-                <w:noProof/>
-                <w:webHidden/>
-              </w:rPr>
-              <w:t>10</w:t>
-            </w:r>
-            <w:r>
-              <w:rPr>
-                <w:noProof/>
-                <w:webHidden/>
-              </w:rPr>
-              <w:fldChar w:fldCharType="end"/>
-            </w:r>
-          </w:hyperlink>
-        </w:p>
-        <w:p>
-          <w:pPr>
-            <w:pStyle w:val="TOC2"/>
-            <w:tabs>
-              <w:tab w:val="right" w:leader="dot" w:pos="9350"/>
-            </w:tabs>
-            <w:rPr>
-              <w:rFonts w:asciiTheme="minorHAnsi" w:eastAsiaTheme="minorEastAsia" w:hAnsiTheme="minorHAnsi"/>
-              <w:noProof/>
-              <w:kern w:val="2"/>
-              <w:sz w:val="22"/>
-              <w14:ligatures w14:val="standardContextual"/>
-            </w:rPr>
-          </w:pPr>
-          <w:hyperlink w:anchor="_Toc156470916" w:history="1">
-            <w:r>
-              <w:rPr>
-                <w:rStyle w:val="Hyperlink"/>
-                <w:noProof/>
-              </w:rPr>
-              <w:t>Hints for the Basic Methodology (Part 3)</w:t>
-            </w:r>
-            <w:r>
-              <w:rPr>
-                <w:noProof/>
-                <w:webHidden/>
-              </w:rPr>
-              <w:tab/>
-            </w:r>
-            <w:r>
-              <w:rPr>
-                <w:noProof/>
-                <w:webHidden/>
-              </w:rPr>
-              <w:fldChar w:fldCharType="begin"/>
-            </w:r>
-            <w:r>
-              <w:rPr>
-                <w:noProof/>
-                <w:webHidden/>
-              </w:rPr>
-              <w:instrText xml:space="preserve"> PAGEREF _Toc156470916 \h </w:instrText>
-            </w:r>
-            <w:r>
-              <w:rPr>
-                <w:noProof/>
-                <w:webHidden/>
-              </w:rPr>
-            </w:r>
-            <w:r>
-              <w:rPr>
-                <w:noProof/>
-                <w:webHidden/>
-              </w:rPr>
-              <w:fldChar w:fldCharType="separate"/>
-            </w:r>
-            <w:r>
-              <w:rPr>
-                <w:noProof/>
-                <w:webHidden/>
-              </w:rPr>
-              <w:t>11</w:t>
             </w:r>
             <w:r>
               <w:rPr>
@@ -2901,58 +2714,7 @@
         </w:p>
       </w:sdtContent>
     </w:sdt>
-    <w:p>
-      <w:pPr>
-        <w:pStyle w:val="Title"/>
-        <w:jc w:val="center"/>
-        <w:rPr>
-          <w:rFonts w:ascii="Times New Roman" w:hAnsi="Times New Roman" w:cs="Times New Roman"/>
-        </w:rPr>
-      </w:pPr>
-      <w:r>
-        <w:rPr>
-          <w:rFonts w:ascii="Times New Roman" w:hAnsi="Times New Roman" w:cs="Times New Roman"/>
-        </w:rPr>
-        <w:lastRenderedPageBreak/>
-        <w:t>MET CS</w:t>
-      </w:r>
-      <w:r>
-        <w:rPr>
-          <w:rFonts w:ascii="Times New Roman" w:hAnsi="Times New Roman" w:cs="Times New Roman"/>
-        </w:rPr>
-        <w:t xml:space="preserve"> </w:t>
-      </w:r>
-      <w:r>
-        <w:rPr>
-          <w:rFonts w:ascii="Times New Roman" w:hAnsi="Times New Roman" w:cs="Times New Roman"/>
-        </w:rPr>
-        <w:t xml:space="preserve">682 </w:t>
-      </w:r>
-      <w:bookmarkEnd w:id="0"/>
-      <w:r>
-        <w:rPr>
-          <w:rFonts w:ascii="Times New Roman" w:hAnsi="Times New Roman" w:cs="Times New Roman"/>
-        </w:rPr>
-        <w:t>ASSSIGNMENT 1</w:t>
-      </w:r>
-    </w:p>
-    <w:p>
-      <w:pPr>
-        <w:pStyle w:val="Title"/>
-        <w:jc w:val="center"/>
-        <w:rPr>
-          <w:rFonts w:ascii="Times New Roman" w:hAnsi="Times New Roman" w:cs="Times New Roman"/>
-        </w:rPr>
-      </w:pPr>
-      <w:bookmarkStart w:id="1" w:name="_Hlk54727784"/>
-      <w:r>
-        <w:rPr>
-          <w:rFonts w:ascii="Times New Roman" w:hAnsi="Times New Roman" w:cs="Times New Roman"/>
-        </w:rPr>
-        <w:t>Mahim Choudhury</w:t>
-      </w:r>
-    </w:p>
-    <w:bookmarkEnd w:id="1"/>
+    <w:bookmarkEnd w:id="0"/>
     <w:p>
       <w:pPr>
         <w:rPr>
@@ -2976,8 +2738,9 @@
           <w:shd w:val="clear" w:color="auto" w:fill="FFFFFF"/>
         </w:rPr>
       </w:pPr>
-      <w:bookmarkStart w:id="2" w:name="_Hlk156470536"/>
-      <w:r>
+    </w:p>
+    <w:p>
+      <w:pPr>
         <w:rPr>
           <w:rFonts w:ascii="Arial Narrow" w:hAnsi="Arial Narrow" w:cs="Times New Roman"/>
           <w:color w:val="808080" w:themeColor="background1" w:themeShade="80"/>
@@ -2986,8 +2749,8 @@
           <w:bdr w:val="none" w:sz="0" w:space="0" w:color="auto" w:frame="1"/>
           <w:shd w:val="clear" w:color="auto" w:fill="FFFFFF"/>
         </w:rPr>
-        <w:t>The purpose of this exercise is for you</w:t>
-      </w:r>
+      </w:pPr>
+      <w:bookmarkStart w:id="1" w:name="_Hlk156470536"/>
       <w:r>
         <w:rPr>
           <w:rFonts w:ascii="Arial Narrow" w:hAnsi="Arial Narrow" w:cs="Times New Roman"/>
@@ -2997,7 +2760,8 @@
           <w:bdr w:val="none" w:sz="0" w:space="0" w:color="auto" w:frame="1"/>
           <w:shd w:val="clear" w:color="auto" w:fill="FFFFFF"/>
         </w:rPr>
-        <w:t xml:space="preserve"> to</w:t>
+        <w:lastRenderedPageBreak/>
+        <w:t>The purpose of this exercise is for you</w:t>
       </w:r>
       <w:r>
         <w:rPr>
@@ -3008,7 +2772,7 @@
           <w:bdr w:val="none" w:sz="0" w:space="0" w:color="auto" w:frame="1"/>
           <w:shd w:val="clear" w:color="auto" w:fill="FFFFFF"/>
         </w:rPr>
-        <w:t xml:space="preserve"> think through information system</w:t>
+        <w:t xml:space="preserve"> to</w:t>
       </w:r>
       <w:r>
         <w:rPr>
@@ -3019,7 +2783,7 @@
           <w:bdr w:val="none" w:sz="0" w:space="0" w:color="auto" w:frame="1"/>
           <w:shd w:val="clear" w:color="auto" w:fill="FFFFFF"/>
         </w:rPr>
-        <w:t xml:space="preserve"> </w:t>
+        <w:t xml:space="preserve"> think through information system</w:t>
       </w:r>
       <w:r>
         <w:rPr>
@@ -3030,7 +2794,7 @@
           <w:bdr w:val="none" w:sz="0" w:space="0" w:color="auto" w:frame="1"/>
           <w:shd w:val="clear" w:color="auto" w:fill="FFFFFF"/>
         </w:rPr>
-        <w:t>types and</w:t>
+        <w:t xml:space="preserve"> </w:t>
       </w:r>
       <w:r>
         <w:rPr>
@@ -3041,7 +2805,7 @@
           <w:bdr w:val="none" w:sz="0" w:space="0" w:color="auto" w:frame="1"/>
           <w:shd w:val="clear" w:color="auto" w:fill="FFFFFF"/>
         </w:rPr>
-        <w:t xml:space="preserve"> </w:t>
+        <w:t>types and</w:t>
       </w:r>
       <w:r>
         <w:rPr>
@@ -3052,7 +2816,7 @@
           <w:bdr w:val="none" w:sz="0" w:space="0" w:color="auto" w:frame="1"/>
           <w:shd w:val="clear" w:color="auto" w:fill="FFFFFF"/>
         </w:rPr>
-        <w:t>gain an understanding of the beginnings of the system analysis process</w:t>
+        <w:t xml:space="preserve"> </w:t>
       </w:r>
       <w:r>
         <w:rPr>
@@ -3063,7 +2827,7 @@
           <w:bdr w:val="none" w:sz="0" w:space="0" w:color="auto" w:frame="1"/>
           <w:shd w:val="clear" w:color="auto" w:fill="FFFFFF"/>
         </w:rPr>
-        <w:t>.</w:t>
+        <w:t>gain an understanding of the beginnings of the system analysis process</w:t>
       </w:r>
       <w:r>
         <w:rPr>
@@ -3074,10 +2838,21 @@
           <w:bdr w:val="none" w:sz="0" w:space="0" w:color="auto" w:frame="1"/>
           <w:shd w:val="clear" w:color="auto" w:fill="FFFFFF"/>
         </w:rPr>
+        <w:t>.</w:t>
+      </w:r>
+      <w:r>
+        <w:rPr>
+          <w:rFonts w:ascii="Arial Narrow" w:hAnsi="Arial Narrow" w:cs="Times New Roman"/>
+          <w:color w:val="808080" w:themeColor="background1" w:themeShade="80"/>
+          <w:sz w:val="20"/>
+          <w:szCs w:val="20"/>
+          <w:bdr w:val="none" w:sz="0" w:space="0" w:color="auto" w:frame="1"/>
+          <w:shd w:val="clear" w:color="auto" w:fill="FFFFFF"/>
+        </w:rPr>
         <w:t xml:space="preserve"> </w:t>
       </w:r>
     </w:p>
-    <w:bookmarkEnd w:id="2"/>
+    <w:bookmarkEnd w:id="1"/>
     <w:p>
       <w:pPr>
         <w:pStyle w:val="ListParagraph"/>
@@ -3341,7 +3116,7 @@
         </w:rPr>
         <w:t>as you wish. All appendices should be referred to in the main text.</w:t>
       </w:r>
-      <w:bookmarkStart w:id="3" w:name="_Hlk54727806"/>
+      <w:bookmarkStart w:id="2" w:name="_Hlk54727806"/>
       <w:r>
         <w:rPr>
           <w:rFonts w:ascii="Arial Narrow" w:hAnsi="Arial Narrow" w:cs="Times New Roman"/>
@@ -3776,7 +3551,7 @@
         </w:rPr>
         <w:t>Include your last name in the file name of the assignment. (Example: SmithMichael_CS682Assignment1.docx)</w:t>
       </w:r>
-      <w:bookmarkEnd w:id="3"/>
+      <w:bookmarkEnd w:id="2"/>
     </w:p>
     <w:p>
       <w:pPr>
@@ -3861,7 +3636,7 @@
           <w:szCs w:val="28"/>
         </w:rPr>
       </w:pPr>
-      <w:bookmarkStart w:id="4" w:name="_Hlk54727331"/>
+      <w:bookmarkStart w:id="3" w:name="_Hlk54727331"/>
       <w:r>
         <w:rPr>
           <w:rFonts w:ascii="Arial Narrow" w:hAnsi="Arial Narrow" w:cs="Times New Roman"/>
@@ -4021,8 +3796,8 @@
           <w:sz w:val="20"/>
         </w:rPr>
       </w:pPr>
-      <w:bookmarkStart w:id="5" w:name="_Hlk54727317"/>
-      <w:bookmarkEnd w:id="4"/>
+      <w:bookmarkStart w:id="4" w:name="_Hlk54727317"/>
+      <w:bookmarkEnd w:id="3"/>
       <w:r>
         <w:rPr>
           <w:rFonts w:ascii="Arial Narrow" w:hAnsi="Arial Narrow" w:cs="Times New Roman"/>
@@ -4290,98 +4065,103 @@
           <w:shd w:val="clear" w:color="auto" w:fill="FFFFFF"/>
         </w:rPr>
       </w:pPr>
-      <w:bookmarkStart w:id="6" w:name="_Toc156470886"/>
+      <w:bookmarkStart w:id="5" w:name="_Toc156572188"/>
       <w:r>
         <w:rPr>
           <w:rFonts w:ascii="Times New Roman" w:hAnsi="Times New Roman" w:cs="Times New Roman"/>
           <w:bdr w:val="none" w:sz="0" w:space="0" w:color="auto" w:frame="1"/>
           <w:shd w:val="clear" w:color="auto" w:fill="FFFFFF"/>
         </w:rPr>
-        <w:lastRenderedPageBreak/>
         <w:t>MIS (Management Information System)</w:t>
       </w:r>
+      <w:bookmarkEnd w:id="5"/>
+    </w:p>
+    <w:p>
+      <w:pPr>
+        <w:pStyle w:val="Heading2"/>
+      </w:pPr>
+      <w:bookmarkStart w:id="6" w:name="_Toc156572189"/>
+      <w:r>
+        <w:t>1.1 Purpose</w:t>
+      </w:r>
+      <w:r>
+        <w:t xml:space="preserve"> of the </w:t>
+      </w:r>
+      <w:r>
+        <w:t>selected s</w:t>
+      </w:r>
+      <w:r>
+        <w:t>ystem</w:t>
+      </w:r>
       <w:bookmarkEnd w:id="6"/>
     </w:p>
     <w:p>
       <w:pPr>
         <w:pStyle w:val="Heading2"/>
-      </w:pPr>
-      <w:bookmarkStart w:id="7" w:name="_Toc156470887"/>
-      <w:r>
-        <w:t>1.1 Purpose</w:t>
-      </w:r>
-      <w:r>
-        <w:t xml:space="preserve"> of the </w:t>
-      </w:r>
-      <w:r>
-        <w:t>selected s</w:t>
-      </w:r>
-      <w:r>
-        <w:t>ystem</w:t>
+        <w:rPr>
+          <w:color w:val="auto"/>
+        </w:rPr>
+      </w:pPr>
+      <w:bookmarkStart w:id="7" w:name="_Toc156470582"/>
+      <w:bookmarkStart w:id="8" w:name="_Toc156470888"/>
+      <w:bookmarkStart w:id="9" w:name="_Toc156571937"/>
+      <w:bookmarkStart w:id="10" w:name="_Toc156572020"/>
+      <w:bookmarkStart w:id="11" w:name="_Toc156572190"/>
+      <w:r>
+        <w:rPr>
+          <w:color w:val="auto"/>
+        </w:rPr>
+        <w:t>T</w:t>
+      </w:r>
+      <w:r>
+        <w:rPr>
+          <w:color w:val="auto"/>
+        </w:rPr>
+        <w:t xml:space="preserve">he MIS for </w:t>
+      </w:r>
+      <w:proofErr w:type="spellStart"/>
+      <w:r>
+        <w:rPr>
+          <w:color w:val="auto"/>
+        </w:rPr>
+        <w:t>HealthyEats</w:t>
+      </w:r>
+      <w:proofErr w:type="spellEnd"/>
+      <w:r>
+        <w:rPr>
+          <w:color w:val="auto"/>
+        </w:rPr>
+        <w:t xml:space="preserve"> </w:t>
+      </w:r>
+      <w:r>
+        <w:rPr>
+          <w:color w:val="auto"/>
+        </w:rPr>
+        <w:t>will be</w:t>
+      </w:r>
+      <w:r>
+        <w:rPr>
+          <w:color w:val="auto"/>
+        </w:rPr>
+        <w:t xml:space="preserve"> designed to focus on fundamental tasks essential for day-to-day operations. It serves as a central hub to gather and present key information to the leadership team. This includes managing data related to order processing, inventory levels, supplier interactions, and customer details. The system ensures that the leadership team has immediate access to crucial operational insights without the complexity of in-depth analytics. By simplifying information retrieval and presentation, the MIS streamlines decision-making processes, allowing the leadership team to stay well-informed about ongoing operations. </w:t>
+      </w:r>
+      <w:r>
+        <w:rPr>
+          <w:color w:val="auto"/>
+        </w:rPr>
+        <w:t>The main goal of this system is to present day to day essential business-related data to the leadership team, not to analyze the data and make decisions on behalf of them.</w:t>
       </w:r>
       <w:bookmarkEnd w:id="7"/>
-    </w:p>
-    <w:p>
-      <w:pPr>
-        <w:pStyle w:val="Heading2"/>
-        <w:rPr>
-          <w:color w:val="auto"/>
-        </w:rPr>
-      </w:pPr>
-      <w:bookmarkStart w:id="8" w:name="_Toc156470582"/>
-      <w:bookmarkStart w:id="9" w:name="_Toc156470888"/>
-      <w:r>
-        <w:rPr>
-          <w:color w:val="auto"/>
-        </w:rPr>
-        <w:t>T</w:t>
-      </w:r>
-      <w:r>
-        <w:rPr>
-          <w:color w:val="auto"/>
-        </w:rPr>
-        <w:t xml:space="preserve">he MIS for </w:t>
-      </w:r>
-      <w:proofErr w:type="spellStart"/>
-      <w:r>
-        <w:rPr>
-          <w:color w:val="auto"/>
-        </w:rPr>
-        <w:t>HealthyEats</w:t>
-      </w:r>
-      <w:proofErr w:type="spellEnd"/>
-      <w:r>
-        <w:rPr>
-          <w:color w:val="auto"/>
-        </w:rPr>
-        <w:t xml:space="preserve"> </w:t>
-      </w:r>
-      <w:r>
-        <w:rPr>
-          <w:color w:val="auto"/>
-        </w:rPr>
-        <w:t>will be</w:t>
-      </w:r>
-      <w:r>
-        <w:rPr>
-          <w:color w:val="auto"/>
-        </w:rPr>
-        <w:t xml:space="preserve"> designed to focus on fundamental tasks essential for day-to-day operations. It serves as a central hub to gather and present key information to the leadership team. This includes managing data related to order processing, inventory levels, supplier interactions, and customer details. The system ensures that the leadership team has immediate access to crucial operational insights without the complexity of in-depth analytics. By simplifying information retrieval and presentation, the MIS streamlines decision-making processes, allowing the leadership team to stay well-informed about ongoing operations. </w:t>
-      </w:r>
-      <w:r>
-        <w:rPr>
-          <w:color w:val="auto"/>
-        </w:rPr>
-        <w:t>The main goal of this system is to present day to day essential business-related data to the leadership team, not to analyze the data and make decisions on behalf of them.</w:t>
-      </w:r>
       <w:bookmarkEnd w:id="8"/>
       <w:bookmarkEnd w:id="9"/>
+      <w:bookmarkEnd w:id="10"/>
+      <w:bookmarkEnd w:id="11"/>
     </w:p>
     <w:p>
       <w:pPr>
         <w:pStyle w:val="Heading2"/>
       </w:pPr>
-      <w:bookmarkStart w:id="10" w:name="_Toc156470889"/>
+      <w:bookmarkStart w:id="12" w:name="_Toc156572191"/>
       <w:r>
         <w:t xml:space="preserve">1.2 </w:t>
       </w:r>
@@ -4391,7 +4171,7 @@
       <w:r>
         <w:t>interaction with it</w:t>
       </w:r>
-      <w:bookmarkEnd w:id="10"/>
+      <w:bookmarkEnd w:id="12"/>
       <w:r>
         <w:t xml:space="preserve"> </w:t>
       </w:r>
@@ -4415,10 +4195,26 @@
         <w:t xml:space="preserve">leadership team. This could include </w:t>
       </w:r>
       <w:r>
-        <w:t xml:space="preserve">general manager, and department heads. The system is tailored to provide essential company operations related data to the decision makers of the company. For instance, the operation manager could </w:t>
-      </w:r>
-      <w:r>
-        <w:t xml:space="preserve">use the system to monitor order processing and inventory levels, while the marketing </w:t>
+        <w:t>general manager, and department heads.</w:t>
+      </w:r>
+      <w:r>
+        <w:t xml:space="preserve"> </w:t>
+      </w:r>
+      <w:r>
+        <w:t>"An MIS can be developed to collect nearly any type of information managers require." (Ingram)</w:t>
+      </w:r>
+      <w:r>
+        <w:t xml:space="preserve">. </w:t>
+      </w:r>
+      <w:r>
+        <w:t xml:space="preserve">The system is tailored to provide essential company operations related data to the decision makers of the company. For instance, the operation manager could </w:t>
+      </w:r>
+      <w:r>
+        <w:t xml:space="preserve">use the system to monitor order processing and inventory levels, </w:t>
+      </w:r>
+      <w:r>
+        <w:lastRenderedPageBreak/>
+        <w:t xml:space="preserve">while the marketing </w:t>
       </w:r>
       <w:r>
         <w:t>manager</w:t>
@@ -4453,7 +4249,7 @@
       <w:pPr>
         <w:pStyle w:val="Heading2"/>
       </w:pPr>
-      <w:bookmarkStart w:id="11" w:name="_Toc156470890"/>
+      <w:bookmarkStart w:id="13" w:name="_Toc156572192"/>
       <w:r>
         <w:t xml:space="preserve">1.3 </w:t>
       </w:r>
@@ -4469,7 +4265,7 @@
       <w:r>
         <w:t>y the System</w:t>
       </w:r>
-      <w:bookmarkEnd w:id="11"/>
+      <w:bookmarkEnd w:id="13"/>
     </w:p>
     <w:p>
       <w:pPr>
@@ -4630,7 +4426,7 @@
           <w:color w:val="auto"/>
           <w:sz w:val="24"/>
         </w:rPr>
-        <w:t>Marketing metrics and campaign effectiveness</w:t>
+        <w:t>Marketing metrics</w:t>
       </w:r>
     </w:p>
     <w:p>
@@ -4698,8 +4494,9 @@
     <w:p>
       <w:pPr>
         <w:pStyle w:val="Heading2"/>
-      </w:pPr>
-      <w:bookmarkStart w:id="12" w:name="_Toc156470891"/>
+        <w:spacing w:before="0"/>
+      </w:pPr>
+      <w:bookmarkStart w:id="14" w:name="_Toc156572193"/>
       <w:r>
         <w:t xml:space="preserve">1.4 </w:t>
       </w:r>
@@ -4715,7 +4512,30 @@
       <w:r>
         <w:t>y the System</w:t>
       </w:r>
-      <w:bookmarkEnd w:id="12"/>
+      <w:bookmarkEnd w:id="14"/>
+    </w:p>
+    <w:p>
+      <w:pPr>
+        <w:pStyle w:val="body"/>
+        <w:numPr>
+          <w:ilvl w:val="0"/>
+          <w:numId w:val="4"/>
+        </w:numPr>
+        <w:spacing w:before="0" w:beforeAutospacing="0" w:after="0"/>
+        <w:rPr>
+          <w:rFonts w:ascii="Times New Roman" w:hAnsi="Times New Roman" w:cs="Times New Roman"/>
+          <w:color w:val="auto"/>
+          <w:sz w:val="24"/>
+        </w:rPr>
+      </w:pPr>
+      <w:r>
+        <w:rPr>
+          <w:rFonts w:ascii="Times New Roman" w:hAnsi="Times New Roman" w:cs="Times New Roman"/>
+          <w:color w:val="auto"/>
+          <w:sz w:val="24"/>
+        </w:rPr>
+        <w:t>Cost of goods sold and profit margins.</w:t>
+      </w:r>
     </w:p>
     <w:p>
       <w:pPr>
@@ -4737,7 +4557,7 @@
           <w:color w:val="auto"/>
           <w:sz w:val="24"/>
         </w:rPr>
-        <w:t>Cost of goods sold and profit margins.</w:t>
+        <w:t>Daily summaries of order processing and fulfillment.</w:t>
       </w:r>
     </w:p>
     <w:p>
@@ -4760,8 +4580,7 @@
           <w:color w:val="auto"/>
           <w:sz w:val="24"/>
         </w:rPr>
-        <w:lastRenderedPageBreak/>
-        <w:t>Daily summaries of order processing and fulfillment.</w:t>
+        <w:t>Inventory status and stock levels.</w:t>
       </w:r>
     </w:p>
     <w:p>
@@ -4784,7 +4603,7 @@
           <w:color w:val="auto"/>
           <w:sz w:val="24"/>
         </w:rPr>
-        <w:t>Inventory status and stock levels.</w:t>
+        <w:t>Revenue and sales reports.</w:t>
       </w:r>
     </w:p>
     <w:p>
@@ -4807,7 +4626,7 @@
           <w:color w:val="auto"/>
           <w:sz w:val="24"/>
         </w:rPr>
-        <w:t>Revenue and sales reports.</w:t>
+        <w:t>Feedback and reviews from customers.</w:t>
       </w:r>
     </w:p>
     <w:p>
@@ -4830,7 +4649,7 @@
           <w:color w:val="auto"/>
           <w:sz w:val="24"/>
         </w:rPr>
-        <w:t>Feedback and reviews from customers.</w:t>
+        <w:t>Order fulfillment and delivery performance.</w:t>
       </w:r>
     </w:p>
     <w:p>
@@ -4853,7 +4672,7 @@
           <w:color w:val="auto"/>
           <w:sz w:val="24"/>
         </w:rPr>
-        <w:t>Order fulfillment and delivery performance.</w:t>
+        <w:t>Reports on operational efficiency and employee contributions.</w:t>
       </w:r>
     </w:p>
     <w:p>
@@ -4876,7 +4695,7 @@
           <w:color w:val="auto"/>
           <w:sz w:val="24"/>
         </w:rPr>
-        <w:t>Reports on operational efficiency and employee contributions.</w:t>
+        <w:t>Work schedules and task completion rates.</w:t>
       </w:r>
     </w:p>
     <w:p>
@@ -4899,7 +4718,7 @@
           <w:color w:val="auto"/>
           <w:sz w:val="24"/>
         </w:rPr>
-        <w:t>Work schedules and task completion rates.</w:t>
+        <w:t>Security and access control reports.</w:t>
       </w:r>
     </w:p>
     <w:p>
@@ -4922,7 +4741,314 @@
           <w:color w:val="auto"/>
           <w:sz w:val="24"/>
         </w:rPr>
-        <w:t>Security and access control reports.</w:t>
+        <w:t>T</w:t>
+      </w:r>
+      <w:r>
+        <w:rPr>
+          <w:rFonts w:ascii="Times New Roman" w:hAnsi="Times New Roman" w:cs="Times New Roman"/>
+          <w:color w:val="auto"/>
+          <w:sz w:val="24"/>
+        </w:rPr>
+        <w:t>rends in customer orders and preferences.</w:t>
+      </w:r>
+      <w:bookmarkEnd w:id="4"/>
+    </w:p>
+    <w:p>
+      <w:pPr>
+        <w:pStyle w:val="Heading1"/>
+        <w:numPr>
+          <w:ilvl w:val="0"/>
+          <w:numId w:val="1"/>
+        </w:numPr>
+        <w:rPr>
+          <w:rFonts w:ascii="Times New Roman" w:hAnsi="Times New Roman" w:cs="Times New Roman"/>
+          <w:bdr w:val="none" w:sz="0" w:space="0" w:color="auto" w:frame="1"/>
+          <w:shd w:val="clear" w:color="auto" w:fill="FFFFFF"/>
+        </w:rPr>
+      </w:pPr>
+      <w:bookmarkStart w:id="15" w:name="_Toc156572194"/>
+      <w:r>
+        <w:rPr>
+          <w:rFonts w:ascii="Times New Roman" w:hAnsi="Times New Roman" w:cs="Times New Roman"/>
+          <w:bdr w:val="none" w:sz="0" w:space="0" w:color="auto" w:frame="1"/>
+          <w:shd w:val="clear" w:color="auto" w:fill="FFFFFF"/>
+        </w:rPr>
+        <w:lastRenderedPageBreak/>
+        <w:t>Office Automation</w:t>
+      </w:r>
+      <w:bookmarkEnd w:id="15"/>
+    </w:p>
+    <w:p>
+      <w:pPr>
+        <w:pStyle w:val="Heading2"/>
+      </w:pPr>
+      <w:bookmarkStart w:id="16" w:name="_Toc156572195"/>
+      <w:r>
+        <w:t>2.1 Purpose</w:t>
+      </w:r>
+      <w:r>
+        <w:t xml:space="preserve"> </w:t>
+      </w:r>
+      <w:r>
+        <w:t xml:space="preserve">of the </w:t>
+      </w:r>
+      <w:r>
+        <w:t>selected system</w:t>
+      </w:r>
+      <w:bookmarkEnd w:id="16"/>
+      <w:r>
+        <w:t xml:space="preserve"> </w:t>
+      </w:r>
+    </w:p>
+    <w:p>
+      <w:pPr>
+        <w:pStyle w:val="Heading2"/>
+        <w:rPr>
+          <w:color w:val="auto"/>
+        </w:rPr>
+      </w:pPr>
+      <w:bookmarkStart w:id="17" w:name="_Toc156470588"/>
+      <w:bookmarkStart w:id="18" w:name="_Toc156470894"/>
+      <w:bookmarkStart w:id="19" w:name="_Toc156571943"/>
+      <w:bookmarkStart w:id="20" w:name="_Toc156572026"/>
+      <w:bookmarkStart w:id="21" w:name="_Toc156572196"/>
+      <w:r>
+        <w:rPr>
+          <w:color w:val="auto"/>
+        </w:rPr>
+        <w:t xml:space="preserve">An Office Automation system for </w:t>
+      </w:r>
+      <w:proofErr w:type="spellStart"/>
+      <w:r>
+        <w:rPr>
+          <w:color w:val="auto"/>
+        </w:rPr>
+        <w:t>HealthyEats</w:t>
+      </w:r>
+      <w:proofErr w:type="spellEnd"/>
+      <w:r>
+        <w:rPr>
+          <w:color w:val="auto"/>
+        </w:rPr>
+        <w:t xml:space="preserve"> would streamline internal administrative processes, enhancing efficiency and collaboration among different departments. This system could automate routine tasks related to order processing, invoicing, and document management.</w:t>
+      </w:r>
+      <w:r>
+        <w:rPr>
+          <w:color w:val="auto"/>
+        </w:rPr>
+        <w:t xml:space="preserve"> </w:t>
+      </w:r>
+      <w:r>
+        <w:rPr>
+          <w:rFonts w:ascii="Times New Roman" w:hAnsi="Times New Roman" w:cs="Times New Roman"/>
+          <w:b w:val="0"/>
+          <w:color w:val="auto"/>
+          <w:sz w:val="24"/>
+        </w:rPr>
+        <w:t>According to Angela Ash, "General office tasks are tedious but crucial to a company’s bottom line. Gathering and organizing information, managing calendars, automating paperwork, and using secure billing can all be automated with software" ("How to Use Office Automation Tools")</w:t>
+      </w:r>
+      <w:r>
+        <w:rPr>
+          <w:color w:val="auto"/>
+        </w:rPr>
+        <w:t xml:space="preserve">. The system might also facilitate seamless communication within the organization, automating email notifications for order updates or inventory alerts. By implementing Office Automation, </w:t>
+      </w:r>
+      <w:proofErr w:type="spellStart"/>
+      <w:r>
+        <w:rPr>
+          <w:color w:val="auto"/>
+        </w:rPr>
+        <w:t>HealthyEats</w:t>
+      </w:r>
+      <w:proofErr w:type="spellEnd"/>
+      <w:r>
+        <w:rPr>
+          <w:color w:val="auto"/>
+        </w:rPr>
+        <w:t xml:space="preserve"> aims to improve workflow efficiency, reduce administrative overhead, and ensure smooth internal communication, ultimately contributing to a more agile and responsive operational environment.</w:t>
+      </w:r>
+      <w:bookmarkEnd w:id="17"/>
+      <w:bookmarkEnd w:id="18"/>
+      <w:bookmarkEnd w:id="19"/>
+      <w:bookmarkEnd w:id="20"/>
+      <w:bookmarkEnd w:id="21"/>
+    </w:p>
+    <w:p>
+      <w:pPr>
+        <w:pStyle w:val="Heading2"/>
+      </w:pPr>
+      <w:bookmarkStart w:id="22" w:name="_Toc156572197"/>
+      <w:r>
+        <w:t xml:space="preserve">2.2 </w:t>
+      </w:r>
+      <w:r>
+        <w:t xml:space="preserve">Typical user(s) of the system and their means of </w:t>
+      </w:r>
+      <w:r>
+        <w:t>interaction with it</w:t>
+      </w:r>
+      <w:bookmarkEnd w:id="22"/>
+      <w:r>
+        <w:t xml:space="preserve"> </w:t>
+      </w:r>
+    </w:p>
+    <w:p>
+      <w:pPr>
+        <w:pStyle w:val="Heading2"/>
+      </w:pPr>
+      <w:bookmarkStart w:id="23" w:name="_Toc156470590"/>
+      <w:bookmarkStart w:id="24" w:name="_Toc156470896"/>
+      <w:bookmarkStart w:id="25" w:name="_Toc156571945"/>
+      <w:bookmarkStart w:id="26" w:name="_Toc156572028"/>
+      <w:bookmarkStart w:id="27" w:name="_Toc156572198"/>
+      <w:r>
+        <w:rPr>
+          <w:rFonts w:ascii="Times New Roman" w:hAnsi="Times New Roman" w:cs="Times New Roman"/>
+          <w:b w:val="0"/>
+          <w:color w:val="auto"/>
+          <w:sz w:val="24"/>
+        </w:rPr>
+        <w:t xml:space="preserve">The typical users of the Office Automation system at </w:t>
+      </w:r>
+      <w:proofErr w:type="spellStart"/>
+      <w:r>
+        <w:rPr>
+          <w:rFonts w:ascii="Times New Roman" w:hAnsi="Times New Roman" w:cs="Times New Roman"/>
+          <w:b w:val="0"/>
+          <w:color w:val="auto"/>
+          <w:sz w:val="24"/>
+        </w:rPr>
+        <w:t>HealthyEats</w:t>
+      </w:r>
+      <w:proofErr w:type="spellEnd"/>
+      <w:r>
+        <w:rPr>
+          <w:rFonts w:ascii="Times New Roman" w:hAnsi="Times New Roman" w:cs="Times New Roman"/>
+          <w:b w:val="0"/>
+          <w:color w:val="auto"/>
+          <w:sz w:val="24"/>
+        </w:rPr>
+        <w:t xml:space="preserve"> would include employees across various departments involved in administrative tasks. </w:t>
+      </w:r>
+      <w:r>
+        <w:rPr>
+          <w:rFonts w:ascii="Times New Roman" w:hAnsi="Times New Roman" w:cs="Times New Roman"/>
+          <w:b w:val="0"/>
+          <w:color w:val="auto"/>
+          <w:sz w:val="24"/>
+        </w:rPr>
+        <w:t>This could encompass order processing staff, finance personnel handling invoicing, and employees responsible for managing inventory.</w:t>
+      </w:r>
+      <w:r>
+        <w:rPr>
+          <w:rFonts w:ascii="Times New Roman" w:hAnsi="Times New Roman" w:cs="Times New Roman"/>
+          <w:b w:val="0"/>
+          <w:color w:val="auto"/>
+          <w:sz w:val="24"/>
+        </w:rPr>
+        <w:t xml:space="preserve"> </w:t>
+      </w:r>
+      <w:r>
+        <w:rPr>
+          <w:color w:val="auto"/>
+        </w:rPr>
+        <w:t xml:space="preserve">For instance, </w:t>
+      </w:r>
+      <w:r>
+        <w:rPr>
+          <w:color w:val="auto"/>
+        </w:rPr>
+        <w:t xml:space="preserve">order processing staff can use the system which </w:t>
+      </w:r>
+      <w:r>
+        <w:rPr>
+          <w:color w:val="auto"/>
+        </w:rPr>
+        <w:t>automate</w:t>
+      </w:r>
+      <w:r>
+        <w:rPr>
+          <w:color w:val="auto"/>
+        </w:rPr>
+        <w:t>s</w:t>
+      </w:r>
+      <w:r>
+        <w:rPr>
+          <w:color w:val="auto"/>
+        </w:rPr>
+        <w:t xml:space="preserve"> the generation of invoices for corporate clients, reducing manual workload and minimizing errors</w:t>
+      </w:r>
+      <w:r>
+        <w:rPr>
+          <w:color w:val="auto"/>
+        </w:rPr>
+        <w:t xml:space="preserve">. Another example could include Inventory manager receiving automated notification upon arrival of new stock allowing them to focus on other tasks. </w:t>
+      </w:r>
+      <w:r>
+        <w:rPr>
+          <w:color w:val="auto"/>
+        </w:rPr>
+        <w:t>Employees would engage with the system to input and retrieve data seamlessly. Automation features could include dropdown menus, checkboxes, and automated notifications</w:t>
+      </w:r>
+      <w:r>
+        <w:rPr>
+          <w:color w:val="auto"/>
+        </w:rPr>
+        <w:t>. It can be easily interacted with from desktop or web. The automation system will be designed to provide individual departments with their own customized automation process and results.</w:t>
+      </w:r>
+      <w:bookmarkEnd w:id="23"/>
+      <w:bookmarkEnd w:id="24"/>
+      <w:bookmarkEnd w:id="25"/>
+      <w:bookmarkEnd w:id="26"/>
+      <w:bookmarkEnd w:id="27"/>
+    </w:p>
+    <w:p>
+      <w:pPr>
+        <w:pStyle w:val="Heading2"/>
+        <w:spacing w:before="0"/>
+      </w:pPr>
+      <w:bookmarkStart w:id="28" w:name="_Toc156572199"/>
+      <w:r>
+        <w:t xml:space="preserve">2.3 </w:t>
+      </w:r>
+      <w:r>
+        <w:t>Type of I</w:t>
+      </w:r>
+      <w:r>
+        <w:t xml:space="preserve">nput Data Used </w:t>
+      </w:r>
+      <w:r>
+        <w:t>b</w:t>
+      </w:r>
+      <w:r>
+        <w:t>y the System</w:t>
+      </w:r>
+      <w:bookmarkEnd w:id="28"/>
+      <w:r>
+        <w:t xml:space="preserve"> </w:t>
+      </w:r>
+    </w:p>
+    <w:p>
+      <w:pPr>
+        <w:pStyle w:val="body"/>
+        <w:numPr>
+          <w:ilvl w:val="0"/>
+          <w:numId w:val="4"/>
+        </w:numPr>
+        <w:spacing w:before="0" w:beforeAutospacing="0" w:after="0"/>
+        <w:rPr>
+          <w:rFonts w:ascii="Times New Roman" w:hAnsi="Times New Roman" w:cs="Times New Roman"/>
+          <w:color w:val="auto"/>
+          <w:sz w:val="24"/>
+        </w:rPr>
+      </w:pPr>
+      <w:r>
+        <w:rPr>
+          <w:rFonts w:ascii="Times New Roman" w:hAnsi="Times New Roman" w:cs="Times New Roman"/>
+          <w:color w:val="auto"/>
+          <w:sz w:val="24"/>
+        </w:rPr>
+        <w:t>Order details and specifications for automated invoicing.</w:t>
       </w:r>
     </w:p>
     <w:p>
@@ -4945,278 +5071,30 @@
           <w:color w:val="auto"/>
           <w:sz w:val="24"/>
         </w:rPr>
-        <w:t>T</w:t>
-      </w:r>
-      <w:r>
-        <w:rPr>
-          <w:rFonts w:ascii="Times New Roman" w:hAnsi="Times New Roman" w:cs="Times New Roman"/>
-          <w:color w:val="auto"/>
-          <w:sz w:val="24"/>
-        </w:rPr>
-        <w:t>rends in customer orders and preferences.</w:t>
-      </w:r>
-      <w:bookmarkEnd w:id="5"/>
-    </w:p>
-    <w:p>
-      <w:pPr>
-        <w:pStyle w:val="Heading1"/>
+        <w:t>Text or content to be included in the document.</w:t>
+      </w:r>
+    </w:p>
+    <w:p>
+      <w:pPr>
+        <w:pStyle w:val="body"/>
         <w:numPr>
           <w:ilvl w:val="0"/>
-          <w:numId w:val="1"/>
+          <w:numId w:val="4"/>
         </w:numPr>
+        <w:spacing w:after="0"/>
         <w:rPr>
           <w:rFonts w:ascii="Times New Roman" w:hAnsi="Times New Roman" w:cs="Times New Roman"/>
-          <w:bdr w:val="none" w:sz="0" w:space="0" w:color="auto" w:frame="1"/>
-          <w:shd w:val="clear" w:color="auto" w:fill="FFFFFF"/>
-        </w:rPr>
-      </w:pPr>
-      <w:bookmarkStart w:id="13" w:name="_Toc156470892"/>
+          <w:color w:val="auto"/>
+          <w:sz w:val="24"/>
+        </w:rPr>
+      </w:pPr>
       <w:r>
         <w:rPr>
           <w:rFonts w:ascii="Times New Roman" w:hAnsi="Times New Roman" w:cs="Times New Roman"/>
-          <w:bdr w:val="none" w:sz="0" w:space="0" w:color="auto" w:frame="1"/>
-          <w:shd w:val="clear" w:color="auto" w:fill="FFFFFF"/>
-        </w:rPr>
-        <w:t>Office Automation</w:t>
-      </w:r>
-      <w:bookmarkEnd w:id="13"/>
-    </w:p>
-    <w:p>
-      <w:pPr>
-        <w:pStyle w:val="Heading2"/>
-      </w:pPr>
-      <w:bookmarkStart w:id="14" w:name="_Toc156470893"/>
-      <w:r>
-        <w:t>2.1 Purpose</w:t>
-      </w:r>
-      <w:r>
-        <w:t xml:space="preserve"> </w:t>
-      </w:r>
-      <w:r>
-        <w:t xml:space="preserve">of the </w:t>
-      </w:r>
-      <w:r>
-        <w:t>selected system</w:t>
-      </w:r>
-      <w:bookmarkEnd w:id="14"/>
-      <w:r>
-        <w:t xml:space="preserve"> </w:t>
-      </w:r>
-    </w:p>
-    <w:p>
-      <w:pPr>
-        <w:pStyle w:val="Heading2"/>
-        <w:rPr>
-          <w:color w:val="auto"/>
-        </w:rPr>
-      </w:pPr>
-      <w:bookmarkStart w:id="15" w:name="_Toc156470588"/>
-      <w:bookmarkStart w:id="16" w:name="_Toc156470894"/>
-      <w:r>
-        <w:rPr>
-          <w:color w:val="auto"/>
-        </w:rPr>
-        <w:t xml:space="preserve">An Office Automation system for </w:t>
-      </w:r>
-      <w:proofErr w:type="spellStart"/>
-      <w:r>
-        <w:rPr>
-          <w:color w:val="auto"/>
-        </w:rPr>
-        <w:t>HealthyEats</w:t>
-      </w:r>
-      <w:proofErr w:type="spellEnd"/>
-      <w:r>
-        <w:rPr>
-          <w:color w:val="auto"/>
-        </w:rPr>
-        <w:t xml:space="preserve"> would streamline internal administrative processes, enhancing efficiency and collaboration among different departments. This system could automate routine tasks related to order processing, invoicing, and document management.</w:t>
-      </w:r>
-      <w:r>
-        <w:rPr>
-          <w:color w:val="auto"/>
-        </w:rPr>
-        <w:t xml:space="preserve"> </w:t>
-      </w:r>
-      <w:r>
-        <w:rPr>
-          <w:rFonts w:ascii="Times New Roman" w:hAnsi="Times New Roman" w:cs="Times New Roman"/>
-          <w:b w:val="0"/>
           <w:color w:val="auto"/>
           <w:sz w:val="24"/>
         </w:rPr>
-        <w:t>According to Angela Ash, "General office tasks are tedious but crucial to a company’s bottom line. Gathering and organizing information, managing calendars, automating paperwork, and using secure billing can all be automated with software" ("How to Use Office Automation Tools")</w:t>
-      </w:r>
-      <w:r>
-        <w:rPr>
-          <w:color w:val="auto"/>
-        </w:rPr>
-        <w:t xml:space="preserve">. The system might also facilitate seamless communication within the organization, automating email notifications for order updates or inventory alerts. By implementing Office Automation, </w:t>
-      </w:r>
-      <w:proofErr w:type="spellStart"/>
-      <w:r>
-        <w:rPr>
-          <w:color w:val="auto"/>
-        </w:rPr>
-        <w:t>HealthyEats</w:t>
-      </w:r>
-      <w:proofErr w:type="spellEnd"/>
-      <w:r>
-        <w:rPr>
-          <w:color w:val="auto"/>
-        </w:rPr>
-        <w:t xml:space="preserve"> aims to improve workflow efficiency, reduce administrative overhead, and ensure smooth internal communication, ultimately contributing to a more agile and responsive operational environment.</w:t>
-      </w:r>
-      <w:bookmarkEnd w:id="15"/>
-      <w:bookmarkEnd w:id="16"/>
-    </w:p>
-    <w:p>
-      <w:pPr>
-        <w:pStyle w:val="Heading2"/>
-      </w:pPr>
-      <w:bookmarkStart w:id="17" w:name="_Toc156470895"/>
-      <w:r>
-        <w:t xml:space="preserve">2.2 </w:t>
-      </w:r>
-      <w:r>
-        <w:t xml:space="preserve">Typical user(s) of the system and their means of </w:t>
-      </w:r>
-      <w:r>
-        <w:t>interaction with it</w:t>
-      </w:r>
-      <w:bookmarkEnd w:id="17"/>
-      <w:r>
-        <w:t xml:space="preserve"> </w:t>
-      </w:r>
-    </w:p>
-    <w:p>
-      <w:pPr>
-        <w:pStyle w:val="Heading2"/>
-      </w:pPr>
-      <w:bookmarkStart w:id="18" w:name="_Toc156470590"/>
-      <w:bookmarkStart w:id="19" w:name="_Toc156470896"/>
-      <w:r>
-        <w:rPr>
-          <w:rFonts w:ascii="Times New Roman" w:hAnsi="Times New Roman" w:cs="Times New Roman"/>
-          <w:b w:val="0"/>
-          <w:color w:val="auto"/>
-          <w:sz w:val="24"/>
-        </w:rPr>
-        <w:t xml:space="preserve">The typical users of the Office Automation system at </w:t>
-      </w:r>
-      <w:proofErr w:type="spellStart"/>
-      <w:r>
-        <w:rPr>
-          <w:rFonts w:ascii="Times New Roman" w:hAnsi="Times New Roman" w:cs="Times New Roman"/>
-          <w:b w:val="0"/>
-          <w:color w:val="auto"/>
-          <w:sz w:val="24"/>
-        </w:rPr>
-        <w:t>HealthyEats</w:t>
-      </w:r>
-      <w:proofErr w:type="spellEnd"/>
-      <w:r>
-        <w:rPr>
-          <w:rFonts w:ascii="Times New Roman" w:hAnsi="Times New Roman" w:cs="Times New Roman"/>
-          <w:b w:val="0"/>
-          <w:color w:val="auto"/>
-          <w:sz w:val="24"/>
-        </w:rPr>
-        <w:t xml:space="preserve"> would include employees across various departments involved in administrative tasks. </w:t>
-      </w:r>
-      <w:r>
-        <w:rPr>
-          <w:rFonts w:ascii="Times New Roman" w:hAnsi="Times New Roman" w:cs="Times New Roman"/>
-          <w:b w:val="0"/>
-          <w:color w:val="auto"/>
-          <w:sz w:val="24"/>
-        </w:rPr>
-        <w:t>This could encompass order processing staff, finance personnel handling invoicing, and employees responsible for managing inventory.</w:t>
-      </w:r>
-      <w:r>
-        <w:rPr>
-          <w:rFonts w:ascii="Times New Roman" w:hAnsi="Times New Roman" w:cs="Times New Roman"/>
-          <w:b w:val="0"/>
-          <w:color w:val="auto"/>
-          <w:sz w:val="24"/>
-        </w:rPr>
-        <w:t xml:space="preserve"> </w:t>
-      </w:r>
-      <w:r>
-        <w:rPr>
-          <w:color w:val="auto"/>
-        </w:rPr>
-        <w:t xml:space="preserve">For instance, </w:t>
-      </w:r>
-      <w:r>
-        <w:rPr>
-          <w:color w:val="auto"/>
-        </w:rPr>
-        <w:t xml:space="preserve">order processing staff can use the system which </w:t>
-      </w:r>
-      <w:r>
-        <w:rPr>
-          <w:color w:val="auto"/>
-        </w:rPr>
-        <w:t>automate</w:t>
-      </w:r>
-      <w:r>
-        <w:rPr>
-          <w:color w:val="auto"/>
-        </w:rPr>
-        <w:t>s</w:t>
-      </w:r>
-      <w:r>
-        <w:rPr>
-          <w:color w:val="auto"/>
-        </w:rPr>
-        <w:t xml:space="preserve"> the generation of invoices for corporate clients, reducing manual workload and minimizing errors</w:t>
-      </w:r>
-      <w:r>
-        <w:rPr>
-          <w:color w:val="auto"/>
-        </w:rPr>
-        <w:t xml:space="preserve">. Another example could include Inventory manager receiving automated notification upon arrival of new stock allowing them to focus on other tasks. </w:t>
-      </w:r>
-      <w:r>
-        <w:rPr>
-          <w:color w:val="auto"/>
-        </w:rPr>
-        <w:t>Employees would engage with the system to input and retrieve data seamlessly. Automation features could include dropdown menus, checkboxes, and automated notifications</w:t>
-      </w:r>
-      <w:r>
-        <w:rPr>
-          <w:color w:val="auto"/>
-        </w:rPr>
-        <w:t>. It can be easily interacted with from desktop or web. The automation system will be designed to provide individual departments with their own customized automation process and results.</w:t>
-      </w:r>
-      <w:bookmarkEnd w:id="18"/>
-      <w:bookmarkEnd w:id="19"/>
-    </w:p>
-    <w:p>
-      <w:pPr>
-        <w:pStyle w:val="Heading2"/>
-        <w:spacing w:before="0"/>
-      </w:pPr>
-      <w:bookmarkStart w:id="20" w:name="_Toc156470897"/>
-      <w:r>
-        <w:t xml:space="preserve">2.3 </w:t>
-      </w:r>
-      <w:r>
-        <w:t>Type of I</w:t>
-      </w:r>
-      <w:r>
-        <w:t xml:space="preserve">nput Data Used </w:t>
-      </w:r>
-      <w:r>
-        <w:t>b</w:t>
-      </w:r>
-      <w:r>
-        <w:t>y the System</w:t>
-      </w:r>
-      <w:bookmarkEnd w:id="20"/>
-      <w:r>
-        <w:t xml:space="preserve"> </w:t>
+        <w:t>Formatting instructions (e.g., font styles, headings).</w:t>
       </w:r>
     </w:p>
     <w:p>
@@ -5239,7 +5117,157 @@
           <w:color w:val="auto"/>
           <w:sz w:val="24"/>
         </w:rPr>
-        <w:t>Order details and specifications for automated invoicing.</w:t>
+        <w:t>Inventory levels and data for automated restocking alerts.</w:t>
+      </w:r>
+    </w:p>
+    <w:p>
+      <w:pPr>
+        <w:pStyle w:val="body"/>
+        <w:numPr>
+          <w:ilvl w:val="0"/>
+          <w:numId w:val="4"/>
+        </w:numPr>
+        <w:spacing w:before="0" w:beforeAutospacing="0" w:after="0"/>
+        <w:rPr>
+          <w:rFonts w:ascii="Times New Roman" w:hAnsi="Times New Roman" w:cs="Times New Roman"/>
+          <w:color w:val="auto"/>
+          <w:sz w:val="24"/>
+        </w:rPr>
+      </w:pPr>
+      <w:r>
+        <w:rPr>
+          <w:rFonts w:ascii="Times New Roman" w:hAnsi="Times New Roman" w:cs="Times New Roman"/>
+          <w:color w:val="auto"/>
+          <w:sz w:val="24"/>
+        </w:rPr>
+        <w:t xml:space="preserve">Customer </w:t>
+      </w:r>
+      <w:r>
+        <w:rPr>
+          <w:rFonts w:ascii="Times New Roman" w:hAnsi="Times New Roman" w:cs="Times New Roman"/>
+          <w:color w:val="auto"/>
+          <w:sz w:val="24"/>
+        </w:rPr>
+        <w:t>Communication data for automated notifications (order updates).</w:t>
+      </w:r>
+    </w:p>
+    <w:p>
+      <w:pPr>
+        <w:pStyle w:val="body"/>
+        <w:numPr>
+          <w:ilvl w:val="0"/>
+          <w:numId w:val="4"/>
+        </w:numPr>
+        <w:spacing w:before="0" w:beforeAutospacing="0" w:after="0"/>
+        <w:rPr>
+          <w:rFonts w:ascii="Times New Roman" w:hAnsi="Times New Roman" w:cs="Times New Roman"/>
+          <w:color w:val="auto"/>
+          <w:sz w:val="24"/>
+        </w:rPr>
+      </w:pPr>
+      <w:r>
+        <w:rPr>
+          <w:rFonts w:ascii="Times New Roman" w:hAnsi="Times New Roman" w:cs="Times New Roman"/>
+          <w:color w:val="auto"/>
+          <w:sz w:val="24"/>
+        </w:rPr>
+        <w:t>Billing information</w:t>
+      </w:r>
+      <w:r>
+        <w:rPr>
+          <w:rFonts w:ascii="Times New Roman" w:hAnsi="Times New Roman" w:cs="Times New Roman"/>
+          <w:color w:val="auto"/>
+          <w:sz w:val="24"/>
+        </w:rPr>
+        <w:tab/>
+      </w:r>
+    </w:p>
+    <w:p>
+      <w:pPr>
+        <w:pStyle w:val="Heading2"/>
+        <w:spacing w:before="0"/>
+      </w:pPr>
+      <w:bookmarkStart w:id="29" w:name="_Toc156572200"/>
+      <w:r>
+        <w:t xml:space="preserve">2.4 </w:t>
+      </w:r>
+      <w:r>
+        <w:t>Type of Out</w:t>
+      </w:r>
+      <w:r>
+        <w:t xml:space="preserve">put Data Used </w:t>
+      </w:r>
+      <w:r>
+        <w:t>b</w:t>
+      </w:r>
+      <w:r>
+        <w:t>y the System</w:t>
+      </w:r>
+      <w:bookmarkEnd w:id="29"/>
+      <w:r>
+        <w:t xml:space="preserve"> </w:t>
+      </w:r>
+    </w:p>
+    <w:p>
+      <w:pPr>
+        <w:pStyle w:val="body"/>
+        <w:numPr>
+          <w:ilvl w:val="0"/>
+          <w:numId w:val="4"/>
+        </w:numPr>
+        <w:spacing w:before="0" w:beforeAutospacing="0" w:after="0"/>
+        <w:rPr>
+          <w:rFonts w:ascii="Times New Roman" w:hAnsi="Times New Roman" w:cs="Times New Roman"/>
+          <w:color w:val="auto"/>
+          <w:sz w:val="24"/>
+        </w:rPr>
+      </w:pPr>
+      <w:r>
+        <w:rPr>
+          <w:rFonts w:ascii="Times New Roman" w:hAnsi="Times New Roman" w:cs="Times New Roman"/>
+          <w:color w:val="auto"/>
+          <w:sz w:val="24"/>
+        </w:rPr>
+        <w:t xml:space="preserve">Automated invoices for </w:t>
+      </w:r>
+      <w:r>
+        <w:rPr>
+          <w:rFonts w:ascii="Times New Roman" w:hAnsi="Times New Roman" w:cs="Times New Roman"/>
+          <w:color w:val="auto"/>
+          <w:sz w:val="24"/>
+        </w:rPr>
+        <w:t>customers</w:t>
+      </w:r>
+      <w:r>
+        <w:rPr>
+          <w:rFonts w:ascii="Times New Roman" w:hAnsi="Times New Roman" w:cs="Times New Roman"/>
+          <w:color w:val="auto"/>
+          <w:sz w:val="24"/>
+        </w:rPr>
+        <w:t>.</w:t>
+      </w:r>
+    </w:p>
+    <w:p>
+      <w:pPr>
+        <w:pStyle w:val="body"/>
+        <w:numPr>
+          <w:ilvl w:val="0"/>
+          <w:numId w:val="4"/>
+        </w:numPr>
+        <w:spacing w:before="0" w:beforeAutospacing="0" w:after="0"/>
+        <w:rPr>
+          <w:rFonts w:ascii="Times New Roman" w:hAnsi="Times New Roman" w:cs="Times New Roman"/>
+          <w:color w:val="auto"/>
+          <w:sz w:val="24"/>
+        </w:rPr>
+      </w:pPr>
+      <w:r>
+        <w:rPr>
+          <w:rFonts w:ascii="Times New Roman" w:hAnsi="Times New Roman" w:cs="Times New Roman"/>
+          <w:color w:val="auto"/>
+          <w:sz w:val="24"/>
+        </w:rPr>
+        <w:t>Notifications for order updates and delivery schedules.</w:t>
       </w:r>
     </w:p>
     <w:p>
@@ -5262,7 +5290,31 @@
           <w:color w:val="auto"/>
           <w:sz w:val="24"/>
         </w:rPr>
-        <w:t>Text or content to be included in the document.</w:t>
+        <w:t xml:space="preserve">Automated creation of a formatted </w:t>
+      </w:r>
+      <w:r>
+        <w:rPr>
+          <w:rFonts w:ascii="Times New Roman" w:hAnsi="Times New Roman" w:cs="Times New Roman"/>
+          <w:color w:val="auto"/>
+          <w:sz w:val="24"/>
+        </w:rPr>
+        <w:t>document</w:t>
+      </w:r>
+      <w:r>
+        <w:rPr>
+          <w:rFonts w:ascii="Times New Roman" w:hAnsi="Times New Roman" w:cs="Times New Roman"/>
+          <w:color w:val="auto"/>
+          <w:sz w:val="24"/>
+        </w:rPr>
+        <w:t xml:space="preserve"> (inventory order)</w:t>
+      </w:r>
+      <w:r>
+        <w:rPr>
+          <w:rFonts w:ascii="Times New Roman" w:hAnsi="Times New Roman" w:cs="Times New Roman"/>
+          <w:color w:val="auto"/>
+          <w:sz w:val="24"/>
+        </w:rPr>
+        <w:t>.</w:t>
       </w:r>
     </w:p>
     <w:p>
@@ -5285,8 +5337,31 @@
           <w:color w:val="auto"/>
           <w:sz w:val="24"/>
         </w:rPr>
-        <w:lastRenderedPageBreak/>
-        <w:t>Formatting instructions (e.g., font styles, headings).</w:t>
+        <w:t xml:space="preserve">Spell-checked and grammatically correct </w:t>
+      </w:r>
+      <w:r>
+        <w:rPr>
+          <w:rFonts w:ascii="Times New Roman" w:hAnsi="Times New Roman" w:cs="Times New Roman"/>
+          <w:color w:val="auto"/>
+          <w:sz w:val="24"/>
+        </w:rPr>
+        <w:t>content</w:t>
+      </w:r>
+      <w:r>
+        <w:rPr>
+          <w:rFonts w:ascii="Times New Roman" w:hAnsi="Times New Roman" w:cs="Times New Roman"/>
+          <w:color w:val="auto"/>
+          <w:sz w:val="24"/>
+        </w:rPr>
+        <w:t xml:space="preserve"> (invoice, inventory order)</w:t>
+      </w:r>
+      <w:r>
+        <w:rPr>
+          <w:rFonts w:ascii="Times New Roman" w:hAnsi="Times New Roman" w:cs="Times New Roman"/>
+          <w:color w:val="auto"/>
+          <w:sz w:val="24"/>
+        </w:rPr>
+        <w:t>.</w:t>
       </w:r>
     </w:p>
     <w:p>
@@ -5309,157 +5384,8 @@
           <w:color w:val="auto"/>
           <w:sz w:val="24"/>
         </w:rPr>
-        <w:t>Inventory levels and data for automated restocking alerts.</w:t>
-      </w:r>
-    </w:p>
-    <w:p>
-      <w:pPr>
-        <w:pStyle w:val="body"/>
-        <w:numPr>
-          <w:ilvl w:val="0"/>
-          <w:numId w:val="4"/>
-        </w:numPr>
-        <w:spacing w:before="0" w:beforeAutospacing="0" w:after="0"/>
-        <w:rPr>
-          <w:rFonts w:ascii="Times New Roman" w:hAnsi="Times New Roman" w:cs="Times New Roman"/>
-          <w:color w:val="auto"/>
-          <w:sz w:val="24"/>
-        </w:rPr>
-      </w:pPr>
-      <w:r>
-        <w:rPr>
-          <w:rFonts w:ascii="Times New Roman" w:hAnsi="Times New Roman" w:cs="Times New Roman"/>
-          <w:color w:val="auto"/>
-          <w:sz w:val="24"/>
-        </w:rPr>
-        <w:t xml:space="preserve">Customer </w:t>
-      </w:r>
-      <w:r>
-        <w:rPr>
-          <w:rFonts w:ascii="Times New Roman" w:hAnsi="Times New Roman" w:cs="Times New Roman"/>
-          <w:color w:val="auto"/>
-          <w:sz w:val="24"/>
-        </w:rPr>
-        <w:t>Communication data for automated notifications (order updates).</w:t>
-      </w:r>
-    </w:p>
-    <w:p>
-      <w:pPr>
-        <w:pStyle w:val="body"/>
-        <w:numPr>
-          <w:ilvl w:val="0"/>
-          <w:numId w:val="4"/>
-        </w:numPr>
-        <w:spacing w:before="0" w:beforeAutospacing="0" w:after="0"/>
-        <w:rPr>
-          <w:rFonts w:ascii="Times New Roman" w:hAnsi="Times New Roman" w:cs="Times New Roman"/>
-          <w:color w:val="auto"/>
-          <w:sz w:val="24"/>
-        </w:rPr>
-      </w:pPr>
-      <w:r>
-        <w:rPr>
-          <w:rFonts w:ascii="Times New Roman" w:hAnsi="Times New Roman" w:cs="Times New Roman"/>
-          <w:color w:val="auto"/>
-          <w:sz w:val="24"/>
-        </w:rPr>
-        <w:t>Billing information</w:t>
-      </w:r>
-      <w:r>
-        <w:rPr>
-          <w:rFonts w:ascii="Times New Roman" w:hAnsi="Times New Roman" w:cs="Times New Roman"/>
-          <w:color w:val="auto"/>
-          <w:sz w:val="24"/>
-        </w:rPr>
-        <w:tab/>
-      </w:r>
-    </w:p>
-    <w:p>
-      <w:pPr>
-        <w:pStyle w:val="Heading2"/>
-        <w:spacing w:before="0"/>
-      </w:pPr>
-      <w:bookmarkStart w:id="21" w:name="_Toc156470898"/>
-      <w:r>
-        <w:t xml:space="preserve">2.4 </w:t>
-      </w:r>
-      <w:r>
-        <w:t>Type of Out</w:t>
-      </w:r>
-      <w:r>
-        <w:t xml:space="preserve">put Data Used </w:t>
-      </w:r>
-      <w:r>
-        <w:t>b</w:t>
-      </w:r>
-      <w:r>
-        <w:t>y the System</w:t>
-      </w:r>
-      <w:bookmarkEnd w:id="21"/>
-      <w:r>
-        <w:t xml:space="preserve"> </w:t>
-      </w:r>
-    </w:p>
-    <w:p>
-      <w:pPr>
-        <w:pStyle w:val="body"/>
-        <w:numPr>
-          <w:ilvl w:val="0"/>
-          <w:numId w:val="4"/>
-        </w:numPr>
-        <w:spacing w:before="0" w:beforeAutospacing="0" w:after="0"/>
-        <w:rPr>
-          <w:rFonts w:ascii="Times New Roman" w:hAnsi="Times New Roman" w:cs="Times New Roman"/>
-          <w:color w:val="auto"/>
-          <w:sz w:val="24"/>
-        </w:rPr>
-      </w:pPr>
-      <w:r>
-        <w:rPr>
-          <w:rFonts w:ascii="Times New Roman" w:hAnsi="Times New Roman" w:cs="Times New Roman"/>
-          <w:color w:val="auto"/>
-          <w:sz w:val="24"/>
-        </w:rPr>
-        <w:t xml:space="preserve">Automated invoices for </w:t>
-      </w:r>
-      <w:r>
-        <w:rPr>
-          <w:rFonts w:ascii="Times New Roman" w:hAnsi="Times New Roman" w:cs="Times New Roman"/>
-          <w:color w:val="auto"/>
-          <w:sz w:val="24"/>
-        </w:rPr>
-        <w:t>customers</w:t>
-      </w:r>
-      <w:r>
-        <w:rPr>
-          <w:rFonts w:ascii="Times New Roman" w:hAnsi="Times New Roman" w:cs="Times New Roman"/>
-          <w:color w:val="auto"/>
-          <w:sz w:val="24"/>
-        </w:rPr>
-        <w:t>.</w:t>
-      </w:r>
-    </w:p>
-    <w:p>
-      <w:pPr>
-        <w:pStyle w:val="body"/>
-        <w:numPr>
-          <w:ilvl w:val="0"/>
-          <w:numId w:val="4"/>
-        </w:numPr>
-        <w:spacing w:before="0" w:beforeAutospacing="0" w:after="0"/>
-        <w:rPr>
-          <w:rFonts w:ascii="Times New Roman" w:hAnsi="Times New Roman" w:cs="Times New Roman"/>
-          <w:color w:val="auto"/>
-          <w:sz w:val="24"/>
-        </w:rPr>
-      </w:pPr>
-      <w:r>
-        <w:rPr>
-          <w:rFonts w:ascii="Times New Roman" w:hAnsi="Times New Roman" w:cs="Times New Roman"/>
-          <w:color w:val="auto"/>
-          <w:sz w:val="24"/>
-        </w:rPr>
-        <w:t>Notifications for order updates and delivery schedules.</w:t>
+        <w:lastRenderedPageBreak/>
+        <w:t>Document management, including organized records of orders and transactions.</w:t>
       </w:r>
     </w:p>
     <w:p>
@@ -5482,31 +5408,7 @@
           <w:color w:val="auto"/>
           <w:sz w:val="24"/>
         </w:rPr>
-        <w:t xml:space="preserve">Automated creation of a formatted </w:t>
-      </w:r>
-      <w:r>
-        <w:rPr>
-          <w:rFonts w:ascii="Times New Roman" w:hAnsi="Times New Roman" w:cs="Times New Roman"/>
-          <w:color w:val="auto"/>
-          <w:sz w:val="24"/>
-        </w:rPr>
-        <w:t>document</w:t>
-      </w:r>
-      <w:r>
-        <w:rPr>
-          <w:rFonts w:ascii="Times New Roman" w:hAnsi="Times New Roman" w:cs="Times New Roman"/>
-          <w:color w:val="auto"/>
-          <w:sz w:val="24"/>
-        </w:rPr>
-        <w:t xml:space="preserve"> (inventory order)</w:t>
-      </w:r>
-      <w:r>
-        <w:rPr>
-          <w:rFonts w:ascii="Times New Roman" w:hAnsi="Times New Roman" w:cs="Times New Roman"/>
-          <w:color w:val="auto"/>
-          <w:sz w:val="24"/>
-        </w:rPr>
-        <w:t>.</w:t>
+        <w:t>Alerts for inventory restocking based on predefined levels.</w:t>
       </w:r>
     </w:p>
     <w:p>
@@ -5529,99 +5431,6 @@
           <w:color w:val="auto"/>
           <w:sz w:val="24"/>
         </w:rPr>
-        <w:t xml:space="preserve">Spell-checked and grammatically correct </w:t>
-      </w:r>
-      <w:r>
-        <w:rPr>
-          <w:rFonts w:ascii="Times New Roman" w:hAnsi="Times New Roman" w:cs="Times New Roman"/>
-          <w:color w:val="auto"/>
-          <w:sz w:val="24"/>
-        </w:rPr>
-        <w:t>content</w:t>
-      </w:r>
-      <w:r>
-        <w:rPr>
-          <w:rFonts w:ascii="Times New Roman" w:hAnsi="Times New Roman" w:cs="Times New Roman"/>
-          <w:color w:val="auto"/>
-          <w:sz w:val="24"/>
-        </w:rPr>
-        <w:t xml:space="preserve"> (invoice, inventory order)</w:t>
-      </w:r>
-      <w:r>
-        <w:rPr>
-          <w:rFonts w:ascii="Times New Roman" w:hAnsi="Times New Roman" w:cs="Times New Roman"/>
-          <w:color w:val="auto"/>
-          <w:sz w:val="24"/>
-        </w:rPr>
-        <w:t>.</w:t>
-      </w:r>
-    </w:p>
-    <w:p>
-      <w:pPr>
-        <w:pStyle w:val="body"/>
-        <w:numPr>
-          <w:ilvl w:val="0"/>
-          <w:numId w:val="4"/>
-        </w:numPr>
-        <w:spacing w:before="0" w:beforeAutospacing="0" w:after="0"/>
-        <w:rPr>
-          <w:rFonts w:ascii="Times New Roman" w:hAnsi="Times New Roman" w:cs="Times New Roman"/>
-          <w:color w:val="auto"/>
-          <w:sz w:val="24"/>
-        </w:rPr>
-      </w:pPr>
-      <w:r>
-        <w:rPr>
-          <w:rFonts w:ascii="Times New Roman" w:hAnsi="Times New Roman" w:cs="Times New Roman"/>
-          <w:color w:val="auto"/>
-          <w:sz w:val="24"/>
-        </w:rPr>
-        <w:t>Document management, including organized records of orders and transactions.</w:t>
-      </w:r>
-    </w:p>
-    <w:p>
-      <w:pPr>
-        <w:pStyle w:val="body"/>
-        <w:numPr>
-          <w:ilvl w:val="0"/>
-          <w:numId w:val="4"/>
-        </w:numPr>
-        <w:spacing w:after="0"/>
-        <w:rPr>
-          <w:rFonts w:ascii="Times New Roman" w:hAnsi="Times New Roman" w:cs="Times New Roman"/>
-          <w:color w:val="auto"/>
-          <w:sz w:val="24"/>
-        </w:rPr>
-      </w:pPr>
-      <w:r>
-        <w:rPr>
-          <w:rFonts w:ascii="Times New Roman" w:hAnsi="Times New Roman" w:cs="Times New Roman"/>
-          <w:color w:val="auto"/>
-          <w:sz w:val="24"/>
-        </w:rPr>
-        <w:t>Alerts for inventory restocking based on predefined levels.</w:t>
-      </w:r>
-    </w:p>
-    <w:p>
-      <w:pPr>
-        <w:pStyle w:val="body"/>
-        <w:numPr>
-          <w:ilvl w:val="0"/>
-          <w:numId w:val="4"/>
-        </w:numPr>
-        <w:spacing w:after="0"/>
-        <w:rPr>
-          <w:rFonts w:ascii="Times New Roman" w:hAnsi="Times New Roman" w:cs="Times New Roman"/>
-          <w:color w:val="auto"/>
-          <w:sz w:val="24"/>
-        </w:rPr>
-      </w:pPr>
-      <w:r>
-        <w:rPr>
-          <w:rFonts w:ascii="Times New Roman" w:hAnsi="Times New Roman" w:cs="Times New Roman"/>
-          <w:color w:val="auto"/>
-          <w:sz w:val="24"/>
-        </w:rPr>
         <w:t>Communication logs, tracking automated notifications and messages.</w:t>
       </w:r>
       <w:r>
@@ -5646,7 +5455,7 @@
           <w:shd w:val="clear" w:color="auto" w:fill="FFFFFF"/>
         </w:rPr>
       </w:pPr>
-      <w:bookmarkStart w:id="22" w:name="_Toc156470899"/>
+      <w:bookmarkStart w:id="30" w:name="_Toc156572201"/>
       <w:r>
         <w:rPr>
           <w:rFonts w:ascii="Times New Roman" w:hAnsi="Times New Roman" w:cs="Times New Roman"/>
@@ -5671,7 +5480,7 @@
         </w:rPr>
         <w:t>Outline of Systems Analysis</w:t>
       </w:r>
-      <w:bookmarkEnd w:id="22"/>
+      <w:bookmarkEnd w:id="30"/>
     </w:p>
     <w:p>
       <w:pPr>
@@ -5758,7 +5567,7 @@
           <w:szCs w:val="28"/>
         </w:rPr>
       </w:pPr>
-      <w:bookmarkStart w:id="23" w:name="_Hlk54215089"/>
+      <w:bookmarkStart w:id="31" w:name="_Hlk54215089"/>
       <w:r>
         <w:rPr>
           <w:rFonts w:ascii="Arial Narrow" w:hAnsi="Arial Narrow" w:cs="Times New Roman"/>
@@ -5961,12 +5770,13 @@
     <w:p>
       <w:pPr>
         <w:pStyle w:val="Heading2"/>
+        <w:spacing w:before="0"/>
         <w:rPr>
           <w:rFonts w:eastAsia="Times New Roman"/>
         </w:rPr>
       </w:pPr>
-      <w:bookmarkStart w:id="24" w:name="_Toc156470900"/>
-      <w:bookmarkEnd w:id="23"/>
+      <w:bookmarkStart w:id="32" w:name="_Toc156572202"/>
+      <w:bookmarkEnd w:id="31"/>
       <w:r>
         <w:rPr>
           <w:rFonts w:eastAsia="Times New Roman"/>
@@ -5990,6 +5800,58 @@
           <w:rFonts w:eastAsia="Times New Roman"/>
         </w:rPr>
         <w:t>Mission Statement</w:t>
+      </w:r>
+      <w:bookmarkEnd w:id="32"/>
+    </w:p>
+    <w:p>
+      <w:proofErr w:type="spellStart"/>
+      <w:r>
+        <w:t>HealthyEats</w:t>
+      </w:r>
+      <w:proofErr w:type="spellEnd"/>
+      <w:r>
+        <w:t xml:space="preserve"> is dedicated to delivering nutritious and wholesome food solutions tailored for corporations, with a focus on small businesses and startups. Our mission is to provide convenient and health-conscious dining options that contribute to the overall well-being of employees within these organizations. Through a commitment to quality, efficiency, and customer satisfaction, </w:t>
+      </w:r>
+      <w:proofErr w:type="spellStart"/>
+      <w:r>
+        <w:t>HealthyEats</w:t>
+      </w:r>
+      <w:proofErr w:type="spellEnd"/>
+      <w:r>
+        <w:t xml:space="preserve"> aims to be the preferred provider of healthy food delivery services for corporate clients, fostering a culture of well-being and productivity in workplace environments.</w:t>
+      </w:r>
+    </w:p>
+    <w:p>
+      <w:pPr>
+        <w:pStyle w:val="Heading2"/>
+        <w:rPr>
+          <w:rFonts w:eastAsia="Times New Roman"/>
+        </w:rPr>
+      </w:pPr>
+      <w:bookmarkStart w:id="33" w:name="_Toc156572203"/>
+      <w:r>
+        <w:rPr>
+          <w:rFonts w:eastAsia="Times New Roman"/>
+        </w:rPr>
+        <w:t>3</w:t>
+      </w:r>
+      <w:r>
+        <w:rPr>
+          <w:rFonts w:eastAsia="Times New Roman"/>
+        </w:rPr>
+        <w:t>.2</w:t>
+      </w:r>
+      <w:r>
+        <w:rPr>
+          <w:rFonts w:eastAsia="Times New Roman"/>
+        </w:rPr>
+        <w:t xml:space="preserve"> </w:t>
+      </w:r>
+      <w:r>
+        <w:rPr>
+          <w:rFonts w:eastAsia="Times New Roman"/>
+        </w:rPr>
+        <w:t>Functional System Requirements</w:t>
       </w:r>
       <w:r>
         <w:rPr>
@@ -6005,37 +5867,208 @@
           <w:sz w:val="20"/>
           <w:szCs w:val="22"/>
         </w:rPr>
-        <w:t>(</w:t>
-      </w:r>
-      <w:r>
-        <w:rPr>
-          <w:rFonts w:ascii="Arial Narrow" w:eastAsia="Times New Roman" w:hAnsi="Arial Narrow" w:cs="Times New Roman"/>
-          <w:b w:val="0"/>
-          <w:color w:val="808080" w:themeColor="background1" w:themeShade="80"/>
-          <w:sz w:val="20"/>
-          <w:szCs w:val="22"/>
-        </w:rPr>
-        <w:t>one paragraph</w:t>
-      </w:r>
-      <w:r>
-        <w:rPr>
-          <w:rFonts w:ascii="Arial Narrow" w:eastAsia="Times New Roman" w:hAnsi="Arial Narrow" w:cs="Times New Roman"/>
-          <w:b w:val="0"/>
-          <w:color w:val="808080" w:themeColor="background1" w:themeShade="80"/>
-          <w:sz w:val="20"/>
-          <w:szCs w:val="22"/>
-        </w:rPr>
-        <w:t>)</w:t>
-      </w:r>
-      <w:bookmarkEnd w:id="24"/>
-    </w:p>
-    <w:p>
-      <w:r>
-        <w:rPr>
-          <w:rFonts w:cs="Times New Roman"/>
-        </w:rPr>
-        <w:t>your response replaces this</w:t>
-      </w:r>
+        <w:t>(about 8-12)</w:t>
+      </w:r>
+      <w:bookmarkEnd w:id="33"/>
+    </w:p>
+    <w:p>
+      <w:pPr>
+        <w:pStyle w:val="ListParagraph"/>
+        <w:numPr>
+          <w:ilvl w:val="0"/>
+          <w:numId w:val="18"/>
+        </w:numPr>
+      </w:pPr>
+      <w:proofErr w:type="spellStart"/>
+      <w:r>
+        <w:t>HealthyEats</w:t>
+      </w:r>
+      <w:proofErr w:type="spellEnd"/>
+      <w:r>
+        <w:t xml:space="preserve"> shall allow customers to browse the menu, select items, and place </w:t>
+      </w:r>
+      <w:proofErr w:type="gramStart"/>
+      <w:r>
+        <w:t>orders</w:t>
+      </w:r>
+      <w:proofErr w:type="gramEnd"/>
+    </w:p>
+    <w:p>
+      <w:pPr>
+        <w:pStyle w:val="ListParagraph"/>
+        <w:numPr>
+          <w:ilvl w:val="0"/>
+          <w:numId w:val="18"/>
+        </w:numPr>
+      </w:pPr>
+      <w:proofErr w:type="spellStart"/>
+      <w:r>
+        <w:t>HealthyEats</w:t>
+      </w:r>
+      <w:proofErr w:type="spellEnd"/>
+      <w:r>
+        <w:t xml:space="preserve"> shall provide customers the ability to create accounts for personalized order history and preferences.</w:t>
+      </w:r>
+    </w:p>
+    <w:p>
+      <w:pPr>
+        <w:pStyle w:val="ListParagraph"/>
+        <w:numPr>
+          <w:ilvl w:val="0"/>
+          <w:numId w:val="18"/>
+        </w:numPr>
+      </w:pPr>
+      <w:r>
+        <w:t xml:space="preserve">It </w:t>
+      </w:r>
+      <w:r>
+        <w:t>shall send order confirmation notifications to customers upon successful order placement.</w:t>
+      </w:r>
+    </w:p>
+    <w:p>
+      <w:pPr>
+        <w:pStyle w:val="ListParagraph"/>
+        <w:numPr>
+          <w:ilvl w:val="0"/>
+          <w:numId w:val="18"/>
+        </w:numPr>
+      </w:pPr>
+      <w:proofErr w:type="spellStart"/>
+      <w:r>
+        <w:t>HealthyEats</w:t>
+      </w:r>
+      <w:proofErr w:type="spellEnd"/>
+      <w:r>
+        <w:t xml:space="preserve"> shall display accurate delivery information, including estimated delivery times and tracking options.</w:t>
+      </w:r>
+    </w:p>
+    <w:p>
+      <w:pPr>
+        <w:pStyle w:val="ListParagraph"/>
+        <w:numPr>
+          <w:ilvl w:val="0"/>
+          <w:numId w:val="18"/>
+        </w:numPr>
+      </w:pPr>
+      <w:r>
+        <w:t xml:space="preserve">It shall allow customers to pay for their </w:t>
+      </w:r>
+      <w:proofErr w:type="gramStart"/>
+      <w:r>
+        <w:t>orders</w:t>
+      </w:r>
+      <w:proofErr w:type="gramEnd"/>
+    </w:p>
+    <w:p>
+      <w:pPr>
+        <w:pStyle w:val="ListParagraph"/>
+        <w:numPr>
+          <w:ilvl w:val="0"/>
+          <w:numId w:val="18"/>
+        </w:numPr>
+      </w:pPr>
+      <w:proofErr w:type="spellStart"/>
+      <w:r>
+        <w:t>HealthyEats</w:t>
+      </w:r>
+      <w:proofErr w:type="spellEnd"/>
+      <w:r>
+        <w:t xml:space="preserve"> shall allow customers to search for any food they would like to </w:t>
+      </w:r>
+      <w:proofErr w:type="gramStart"/>
+      <w:r>
+        <w:t>order</w:t>
+      </w:r>
+      <w:proofErr w:type="gramEnd"/>
+    </w:p>
+    <w:p>
+      <w:pPr>
+        <w:pStyle w:val="ListParagraph"/>
+        <w:numPr>
+          <w:ilvl w:val="0"/>
+          <w:numId w:val="18"/>
+        </w:numPr>
+      </w:pPr>
+      <w:proofErr w:type="spellStart"/>
+      <w:r>
+        <w:t>HealthyEats</w:t>
+      </w:r>
+      <w:proofErr w:type="spellEnd"/>
+      <w:r>
+        <w:t xml:space="preserve"> shall provide the exact price of food to their </w:t>
+      </w:r>
+      <w:proofErr w:type="gramStart"/>
+      <w:r>
+        <w:t>customers</w:t>
+      </w:r>
+      <w:proofErr w:type="gramEnd"/>
+    </w:p>
+    <w:p>
+      <w:pPr>
+        <w:pStyle w:val="ListParagraph"/>
+        <w:numPr>
+          <w:ilvl w:val="0"/>
+          <w:numId w:val="18"/>
+        </w:numPr>
+      </w:pPr>
+      <w:r>
+        <w:t xml:space="preserve">It shall provide the exact delivery charge to their </w:t>
+      </w:r>
+      <w:proofErr w:type="gramStart"/>
+      <w:r>
+        <w:t>customers</w:t>
+      </w:r>
+      <w:proofErr w:type="gramEnd"/>
+    </w:p>
+    <w:p>
+      <w:pPr>
+        <w:pStyle w:val="ListParagraph"/>
+        <w:numPr>
+          <w:ilvl w:val="0"/>
+          <w:numId w:val="18"/>
+        </w:numPr>
+      </w:pPr>
+      <w:proofErr w:type="spellStart"/>
+      <w:r>
+        <w:t>HealthyEats</w:t>
+      </w:r>
+      <w:proofErr w:type="spellEnd"/>
+      <w:r>
+        <w:t xml:space="preserve"> shall allow customers to reach out to customer </w:t>
+      </w:r>
+      <w:proofErr w:type="gramStart"/>
+      <w:r>
+        <w:t>support</w:t>
+      </w:r>
+      <w:proofErr w:type="gramEnd"/>
+      <w:r>
+        <w:t xml:space="preserve"> </w:t>
+      </w:r>
+    </w:p>
+    <w:p>
+      <w:pPr>
+        <w:pStyle w:val="ListParagraph"/>
+        <w:numPr>
+          <w:ilvl w:val="0"/>
+          <w:numId w:val="18"/>
+        </w:numPr>
+      </w:pPr>
+      <w:r>
+        <w:t xml:space="preserve">Customers shall be allowed to view their order history in the </w:t>
+      </w:r>
+      <w:proofErr w:type="spellStart"/>
+      <w:r>
+        <w:t>HealthyEats</w:t>
+      </w:r>
+      <w:proofErr w:type="spellEnd"/>
+      <w:r>
+        <w:t xml:space="preserve"> </w:t>
+      </w:r>
+      <w:proofErr w:type="gramStart"/>
+      <w:r>
+        <w:t>system</w:t>
+      </w:r>
+      <w:proofErr w:type="gramEnd"/>
     </w:p>
     <w:p>
       <w:pPr>
@@ -6044,7 +6077,7 @@
           <w:rFonts w:eastAsia="Times New Roman"/>
         </w:rPr>
       </w:pPr>
-      <w:bookmarkStart w:id="25" w:name="_Toc156470901"/>
+      <w:bookmarkStart w:id="34" w:name="_Toc156572204"/>
       <w:r>
         <w:rPr>
           <w:rFonts w:eastAsia="Times New Roman"/>
@@ -6055,7 +6088,7 @@
         <w:rPr>
           <w:rFonts w:eastAsia="Times New Roman"/>
         </w:rPr>
-        <w:t>.2</w:t>
+        <w:t>.3</w:t>
       </w:r>
       <w:r>
         <w:rPr>
@@ -6067,105 +6100,21 @@
         <w:rPr>
           <w:rFonts w:eastAsia="Times New Roman"/>
         </w:rPr>
-        <w:t>Functional System Requirements</w:t>
+        <w:t xml:space="preserve">A </w:t>
       </w:r>
       <w:r>
         <w:rPr>
           <w:rFonts w:eastAsia="Times New Roman"/>
         </w:rPr>
+        <w:t>System-Level Use Case</w:t>
+      </w:r>
+      <w:bookmarkEnd w:id="34"/>
+      <w:r>
+        <w:rPr>
+          <w:rFonts w:eastAsia="Times New Roman"/>
+        </w:rPr>
         <w:t xml:space="preserve"> </w:t>
       </w:r>
-      <w:r>
-        <w:rPr>
-          <w:rFonts w:ascii="Arial Narrow" w:eastAsia="Times New Roman" w:hAnsi="Arial Narrow" w:cs="Times New Roman"/>
-          <w:b w:val="0"/>
-          <w:color w:val="808080" w:themeColor="background1" w:themeShade="80"/>
-          <w:sz w:val="20"/>
-          <w:szCs w:val="22"/>
-        </w:rPr>
-        <w:t>(about 8-12)</w:t>
-      </w:r>
-      <w:bookmarkEnd w:id="25"/>
-    </w:p>
-    <w:p>
-      <w:r>
-        <w:rPr>
-          <w:rFonts w:cs="Times New Roman"/>
-        </w:rPr>
-        <w:t>your response replaces this</w:t>
-      </w:r>
-    </w:p>
-    <w:p>
-      <w:pPr>
-        <w:pStyle w:val="Heading2"/>
-        <w:rPr>
-          <w:rFonts w:eastAsia="Times New Roman"/>
-        </w:rPr>
-      </w:pPr>
-      <w:bookmarkStart w:id="26" w:name="_Toc156470902"/>
-      <w:r>
-        <w:rPr>
-          <w:rFonts w:eastAsia="Times New Roman"/>
-        </w:rPr>
-        <w:t>3</w:t>
-      </w:r>
-      <w:r>
-        <w:rPr>
-          <w:rFonts w:eastAsia="Times New Roman"/>
-        </w:rPr>
-        <w:t>.3</w:t>
-      </w:r>
-      <w:r>
-        <w:rPr>
-          <w:rFonts w:eastAsia="Times New Roman"/>
-        </w:rPr>
-        <w:t xml:space="preserve"> </w:t>
-      </w:r>
-      <w:r>
-        <w:rPr>
-          <w:rFonts w:eastAsia="Times New Roman"/>
-        </w:rPr>
-        <w:t xml:space="preserve">A </w:t>
-      </w:r>
-      <w:r>
-        <w:rPr>
-          <w:rFonts w:eastAsia="Times New Roman"/>
-        </w:rPr>
-        <w:t xml:space="preserve">System-Level Use Case </w:t>
-      </w:r>
-      <w:bookmarkStart w:id="27" w:name="_Hlk54727591"/>
-      <w:r>
-        <w:rPr>
-          <w:rFonts w:ascii="Arial Narrow" w:eastAsia="Times New Roman" w:hAnsi="Arial Narrow" w:cs="Times New Roman"/>
-          <w:b w:val="0"/>
-          <w:color w:val="808080" w:themeColor="background1" w:themeShade="80"/>
-          <w:sz w:val="20"/>
-          <w:szCs w:val="22"/>
-        </w:rPr>
-        <w:t>(Please use the table provided; there should be about</w:t>
-      </w:r>
-      <w:r>
-        <w:rPr>
-          <w:rFonts w:ascii="Arial Narrow" w:eastAsia="Times New Roman" w:hAnsi="Arial Narrow" w:cs="Times New Roman"/>
-          <w:b w:val="0"/>
-          <w:color w:val="808080" w:themeColor="background1" w:themeShade="80"/>
-          <w:sz w:val="20"/>
-          <w:szCs w:val="22"/>
-        </w:rPr>
-        <w:t xml:space="preserve"> 7</w:t>
-      </w:r>
-      <w:r>
-        <w:rPr>
-          <w:rFonts w:ascii="Arial Narrow" w:eastAsia="Times New Roman" w:hAnsi="Arial Narrow" w:cs="Times New Roman"/>
-          <w:b w:val="0"/>
-          <w:color w:val="808080" w:themeColor="background1" w:themeShade="80"/>
-          <w:sz w:val="20"/>
-          <w:szCs w:val="22"/>
-        </w:rPr>
-        <w:t>-10 steps)</w:t>
-      </w:r>
-      <w:bookmarkEnd w:id="26"/>
-      <w:bookmarkEnd w:id="27"/>
     </w:p>
     <w:tbl>
       <w:tblPr>
@@ -6208,7 +6157,7 @@
                 <w:color w:val="000000"/>
               </w:rPr>
             </w:pPr>
-            <w:bookmarkStart w:id="28" w:name="_Hlk54727517"/>
+            <w:bookmarkStart w:id="35" w:name="_Hlk54727517"/>
             <w:r>
               <w:rPr>
                 <w:rFonts w:ascii="Arial" w:hAnsi="Arial" w:cs="Arial"/>
@@ -6248,6 +6197,24 @@
               </w:rPr>
               <w:t xml:space="preserve"> </w:t>
             </w:r>
+            <w:proofErr w:type="gramStart"/>
+            <w:r>
+              <w:rPr>
+                <w:rFonts w:ascii="Arial" w:hAnsi="Arial" w:cs="Arial"/>
+                <w:color w:val="000000"/>
+                <w:sz w:val="22"/>
+              </w:rPr>
+              <w:t>Customer(</w:t>
+            </w:r>
+            <w:proofErr w:type="gramEnd"/>
+            <w:r>
+              <w:rPr>
+                <w:rFonts w:ascii="Arial" w:hAnsi="Arial" w:cs="Arial"/>
+                <w:color w:val="000000"/>
+                <w:sz w:val="22"/>
+              </w:rPr>
+              <w:t>A Manager of an organization)</w:t>
+            </w:r>
           </w:p>
         </w:tc>
       </w:tr>
@@ -6303,6 +6270,14 @@
                 <w:sz w:val="22"/>
               </w:rPr>
             </w:pPr>
+            <w:r>
+              <w:rPr>
+                <w:rFonts w:ascii="Arial" w:hAnsi="Arial" w:cs="Arial"/>
+                <w:color w:val="000000"/>
+                <w:sz w:val="22"/>
+              </w:rPr>
+              <w:t>Customer placing order</w:t>
+            </w:r>
           </w:p>
         </w:tc>
       </w:tr>
@@ -6462,8 +6437,26 @@
                 <w:color w:val="000000"/>
                 <w:sz w:val="22"/>
               </w:rPr>
-              <w:t>…</w:t>
-            </w:r>
+              <w:t>Customer opens the HealtyEats system</w:t>
+            </w:r>
+            <w:r>
+              <w:rPr>
+                <w:rFonts w:ascii="Arial" w:hAnsi="Arial" w:cs="Arial"/>
+                <w:color w:val="000000"/>
+                <w:sz w:val="22"/>
+              </w:rPr>
+              <w:t xml:space="preserve"> in the web or </w:t>
+            </w:r>
+            <w:proofErr w:type="gramStart"/>
+            <w:r>
+              <w:rPr>
+                <w:rFonts w:ascii="Arial" w:hAnsi="Arial" w:cs="Arial"/>
+                <w:color w:val="000000"/>
+                <w:sz w:val="22"/>
+              </w:rPr>
+              <w:t>desktop</w:t>
+            </w:r>
+            <w:proofErr w:type="gramEnd"/>
           </w:p>
           <w:p>
             <w:pPr>
@@ -6473,14 +6466,6 @@
                 <w:color w:val="000000"/>
               </w:rPr>
             </w:pPr>
-            <w:r>
-              <w:rPr>
-                <w:rFonts w:ascii="Arial" w:hAnsi="Arial" w:cs="Arial"/>
-                <w:color w:val="000000"/>
-                <w:sz w:val="22"/>
-              </w:rPr>
-              <w:t>…</w:t>
-            </w:r>
           </w:p>
         </w:tc>
         <w:tc>
@@ -6502,192 +6487,46 @@
                 <w:sz w:val="22"/>
               </w:rPr>
             </w:pPr>
+            <w:proofErr w:type="spellStart"/>
             <w:r>
               <w:rPr>
                 <w:rFonts w:ascii="Arial" w:hAnsi="Arial" w:cs="Arial"/>
                 <w:color w:val="000000"/>
                 <w:sz w:val="22"/>
               </w:rPr>
-              <w:t>…</w:t>
-            </w:r>
+              <w:t>HealthyEats</w:t>
+            </w:r>
+            <w:proofErr w:type="spellEnd"/>
+            <w:r>
+              <w:rPr>
+                <w:rFonts w:ascii="Arial" w:hAnsi="Arial" w:cs="Arial"/>
+                <w:color w:val="000000"/>
+                <w:sz w:val="22"/>
+              </w:rPr>
+              <w:t xml:space="preserve"> system displays the login/account creation page</w:t>
+            </w:r>
+            <w:r>
+              <w:rPr>
+                <w:rFonts w:ascii="Arial" w:hAnsi="Arial" w:cs="Arial"/>
+                <w:color w:val="000000"/>
+                <w:sz w:val="22"/>
+              </w:rPr>
+              <w:t xml:space="preserve"> with appropriate </w:t>
+            </w:r>
+            <w:proofErr w:type="gramStart"/>
+            <w:r>
+              <w:rPr>
+                <w:rFonts w:ascii="Arial" w:hAnsi="Arial" w:cs="Arial"/>
+                <w:color w:val="000000"/>
+                <w:sz w:val="22"/>
+              </w:rPr>
+              <w:t>buttons</w:t>
+            </w:r>
+            <w:proofErr w:type="gramEnd"/>
           </w:p>
           <w:p>
             <w:pPr>
               <w:spacing w:after="0" w:line="240" w:lineRule="auto"/>
-              <w:rPr>
-                <w:rFonts w:ascii="Arial" w:hAnsi="Arial" w:cs="Arial"/>
-                <w:color w:val="000000"/>
-              </w:rPr>
-            </w:pPr>
-            <w:r>
-              <w:rPr>
-                <w:rFonts w:ascii="Arial" w:hAnsi="Arial" w:cs="Arial"/>
-                <w:color w:val="000000"/>
-                <w:sz w:val="22"/>
-              </w:rPr>
-              <w:t>…</w:t>
-            </w:r>
-          </w:p>
-        </w:tc>
-      </w:tr>
-      <w:tr>
-        <w:tc>
-          <w:tcPr>
-            <w:tcW w:w="1255" w:type="dxa"/>
-            <w:tcBorders>
-              <w:top w:val="single" w:sz="4" w:space="0" w:color="auto"/>
-              <w:left w:val="single" w:sz="4" w:space="0" w:color="auto"/>
-              <w:bottom w:val="single" w:sz="4" w:space="0" w:color="auto"/>
-              <w:right w:val="single" w:sz="4" w:space="0" w:color="auto"/>
-            </w:tcBorders>
-            <w:hideMark/>
-          </w:tcPr>
-          <w:p>
-            <w:pPr>
-              <w:spacing w:before="100" w:beforeAutospacing="1" w:after="100" w:afterAutospacing="1"/>
-              <w:rPr>
-                <w:rFonts w:ascii="Arial" w:hAnsi="Arial" w:cs="Arial"/>
-                <w:b/>
-                <w:color w:val="000000"/>
-              </w:rPr>
-            </w:pPr>
-            <w:r>
-              <w:rPr>
-                <w:rFonts w:ascii="Arial" w:hAnsi="Arial" w:cs="Arial"/>
-                <w:b/>
-                <w:color w:val="000000"/>
-                <w:sz w:val="22"/>
-              </w:rPr>
-              <w:t>2</w:t>
-            </w:r>
-          </w:p>
-        </w:tc>
-        <w:tc>
-          <w:tcPr>
-            <w:tcW w:w="4320" w:type="dxa"/>
-            <w:tcBorders>
-              <w:top w:val="single" w:sz="4" w:space="0" w:color="auto"/>
-              <w:left w:val="single" w:sz="4" w:space="0" w:color="auto"/>
-              <w:bottom w:val="single" w:sz="4" w:space="0" w:color="auto"/>
-              <w:right w:val="single" w:sz="4" w:space="0" w:color="auto"/>
-            </w:tcBorders>
-          </w:tcPr>
-          <w:p>
-            <w:pPr>
-              <w:spacing w:before="100" w:beforeAutospacing="1" w:after="100" w:afterAutospacing="1"/>
-              <w:rPr>
-                <w:rFonts w:ascii="Arial" w:hAnsi="Arial" w:cs="Arial"/>
-                <w:color w:val="000000"/>
-              </w:rPr>
-            </w:pPr>
-          </w:p>
-        </w:tc>
-        <w:tc>
-          <w:tcPr>
-            <w:tcW w:w="4055" w:type="dxa"/>
-            <w:tcBorders>
-              <w:top w:val="single" w:sz="4" w:space="0" w:color="auto"/>
-              <w:left w:val="single" w:sz="4" w:space="0" w:color="auto"/>
-              <w:bottom w:val="single" w:sz="4" w:space="0" w:color="auto"/>
-              <w:right w:val="single" w:sz="4" w:space="0" w:color="auto"/>
-            </w:tcBorders>
-            <w:hideMark/>
-          </w:tcPr>
-          <w:p>
-            <w:pPr>
-              <w:spacing w:before="100" w:beforeAutospacing="1" w:after="100" w:afterAutospacing="1"/>
-              <w:rPr>
-                <w:rFonts w:ascii="Arial" w:hAnsi="Arial" w:cs="Arial"/>
-                <w:color w:val="000000"/>
-              </w:rPr>
-            </w:pPr>
-            <w:r>
-              <w:rPr>
-                <w:rFonts w:ascii="Arial" w:hAnsi="Arial" w:cs="Arial"/>
-                <w:color w:val="000000"/>
-                <w:sz w:val="22"/>
-              </w:rPr>
-              <w:t xml:space="preserve"> </w:t>
-            </w:r>
-          </w:p>
-        </w:tc>
-      </w:tr>
-      <w:bookmarkEnd w:id="28"/>
-      <w:tr>
-        <w:tc>
-          <w:tcPr>
-            <w:tcW w:w="1255" w:type="dxa"/>
-            <w:tcBorders>
-              <w:top w:val="single" w:sz="4" w:space="0" w:color="auto"/>
-              <w:left w:val="single" w:sz="4" w:space="0" w:color="auto"/>
-              <w:bottom w:val="single" w:sz="4" w:space="0" w:color="auto"/>
-              <w:right w:val="single" w:sz="4" w:space="0" w:color="auto"/>
-            </w:tcBorders>
-            <w:hideMark/>
-          </w:tcPr>
-          <w:p>
-            <w:pPr>
-              <w:spacing w:before="100" w:beforeAutospacing="1" w:after="100" w:afterAutospacing="1"/>
-              <w:rPr>
-                <w:rFonts w:ascii="Arial" w:hAnsi="Arial" w:cs="Arial"/>
-                <w:b/>
-                <w:color w:val="000000"/>
-                <w:sz w:val="22"/>
-              </w:rPr>
-            </w:pPr>
-            <w:r>
-              <w:rPr>
-                <w:rFonts w:ascii="Arial" w:hAnsi="Arial" w:cs="Arial"/>
-                <w:b/>
-                <w:color w:val="000000"/>
-                <w:sz w:val="22"/>
-              </w:rPr>
-              <w:t>3</w:t>
-            </w:r>
-          </w:p>
-        </w:tc>
-        <w:tc>
-          <w:tcPr>
-            <w:tcW w:w="4320" w:type="dxa"/>
-            <w:tcBorders>
-              <w:top w:val="single" w:sz="4" w:space="0" w:color="auto"/>
-              <w:left w:val="single" w:sz="4" w:space="0" w:color="auto"/>
-              <w:bottom w:val="single" w:sz="4" w:space="0" w:color="auto"/>
-              <w:right w:val="single" w:sz="4" w:space="0" w:color="auto"/>
-            </w:tcBorders>
-            <w:hideMark/>
-          </w:tcPr>
-          <w:p>
-            <w:pPr>
-              <w:spacing w:before="100" w:beforeAutospacing="1" w:after="100" w:afterAutospacing="1"/>
-              <w:rPr>
-                <w:rFonts w:ascii="Arial" w:hAnsi="Arial" w:cs="Arial"/>
-                <w:color w:val="000000"/>
-              </w:rPr>
-            </w:pPr>
-            <w:r>
-              <w:rPr>
-                <w:rFonts w:ascii="Arial" w:hAnsi="Arial" w:cs="Arial"/>
-                <w:color w:val="000000"/>
-                <w:sz w:val="22"/>
-              </w:rPr>
-              <w:t xml:space="preserve"> </w:t>
-            </w:r>
-          </w:p>
-        </w:tc>
-        <w:tc>
-          <w:tcPr>
-            <w:tcW w:w="4055" w:type="dxa"/>
-            <w:tcBorders>
-              <w:top w:val="single" w:sz="4" w:space="0" w:color="auto"/>
-              <w:left w:val="single" w:sz="4" w:space="0" w:color="auto"/>
-              <w:bottom w:val="single" w:sz="4" w:space="0" w:color="auto"/>
-              <w:right w:val="single" w:sz="4" w:space="0" w:color="auto"/>
-            </w:tcBorders>
-          </w:tcPr>
-          <w:p>
-            <w:pPr>
-              <w:spacing w:before="100" w:beforeAutospacing="1" w:after="100" w:afterAutospacing="1"/>
               <w:rPr>
                 <w:rFonts w:ascii="Arial" w:hAnsi="Arial" w:cs="Arial"/>
                 <w:color w:val="000000"/>
@@ -6715,7 +6554,6 @@
                 <w:rFonts w:ascii="Arial" w:hAnsi="Arial" w:cs="Arial"/>
                 <w:b/>
                 <w:color w:val="000000"/>
-                <w:sz w:val="22"/>
               </w:rPr>
             </w:pPr>
             <w:r>
@@ -6725,7 +6563,8 @@
                 <w:color w:val="000000"/>
                 <w:sz w:val="22"/>
               </w:rPr>
-              <w:t>4</w:t>
+              <w:lastRenderedPageBreak/>
+              <w:t>2</w:t>
             </w:r>
           </w:p>
         </w:tc>
@@ -6747,6 +6586,114 @@
                 <w:color w:val="000000"/>
               </w:rPr>
             </w:pPr>
+            <w:r>
+              <w:rPr>
+                <w:rFonts w:ascii="Arial" w:hAnsi="Arial" w:cs="Arial"/>
+                <w:color w:val="000000"/>
+              </w:rPr>
+              <w:t>Customer clicks login button</w:t>
+            </w:r>
+          </w:p>
+        </w:tc>
+        <w:tc>
+          <w:tcPr>
+            <w:tcW w:w="4055" w:type="dxa"/>
+            <w:tcBorders>
+              <w:top w:val="single" w:sz="4" w:space="0" w:color="auto"/>
+              <w:left w:val="single" w:sz="4" w:space="0" w:color="auto"/>
+              <w:bottom w:val="single" w:sz="4" w:space="0" w:color="auto"/>
+              <w:right w:val="single" w:sz="4" w:space="0" w:color="auto"/>
+            </w:tcBorders>
+            <w:hideMark/>
+          </w:tcPr>
+          <w:p>
+            <w:pPr>
+              <w:spacing w:before="100" w:beforeAutospacing="1" w:after="100" w:afterAutospacing="1"/>
+              <w:rPr>
+                <w:rFonts w:ascii="Arial" w:hAnsi="Arial" w:cs="Arial"/>
+                <w:color w:val="000000"/>
+              </w:rPr>
+            </w:pPr>
+            <w:r>
+              <w:rPr>
+                <w:rFonts w:ascii="Arial" w:hAnsi="Arial" w:cs="Arial"/>
+                <w:color w:val="000000"/>
+                <w:sz w:val="22"/>
+              </w:rPr>
+              <w:t>System displays email and password input box</w:t>
+            </w:r>
+            <w:r>
+              <w:rPr>
+                <w:rFonts w:ascii="Arial" w:hAnsi="Arial" w:cs="Arial"/>
+                <w:color w:val="000000"/>
+                <w:sz w:val="22"/>
+              </w:rPr>
+              <w:t xml:space="preserve"> with login button</w:t>
+            </w:r>
+          </w:p>
+        </w:tc>
+      </w:tr>
+      <w:bookmarkEnd w:id="35"/>
+      <w:tr>
+        <w:tc>
+          <w:tcPr>
+            <w:tcW w:w="1255" w:type="dxa"/>
+            <w:tcBorders>
+              <w:top w:val="single" w:sz="4" w:space="0" w:color="auto"/>
+              <w:left w:val="single" w:sz="4" w:space="0" w:color="auto"/>
+              <w:bottom w:val="single" w:sz="4" w:space="0" w:color="auto"/>
+              <w:right w:val="single" w:sz="4" w:space="0" w:color="auto"/>
+            </w:tcBorders>
+            <w:hideMark/>
+          </w:tcPr>
+          <w:p>
+            <w:pPr>
+              <w:spacing w:before="100" w:beforeAutospacing="1" w:after="100" w:afterAutospacing="1"/>
+              <w:rPr>
+                <w:rFonts w:ascii="Arial" w:hAnsi="Arial" w:cs="Arial"/>
+                <w:b/>
+                <w:color w:val="000000"/>
+                <w:sz w:val="22"/>
+              </w:rPr>
+            </w:pPr>
+            <w:r>
+              <w:rPr>
+                <w:rFonts w:ascii="Arial" w:hAnsi="Arial" w:cs="Arial"/>
+                <w:b/>
+                <w:color w:val="000000"/>
+                <w:sz w:val="22"/>
+              </w:rPr>
+              <w:t>3</w:t>
+            </w:r>
+          </w:p>
+        </w:tc>
+        <w:tc>
+          <w:tcPr>
+            <w:tcW w:w="4320" w:type="dxa"/>
+            <w:tcBorders>
+              <w:top w:val="single" w:sz="4" w:space="0" w:color="auto"/>
+              <w:left w:val="single" w:sz="4" w:space="0" w:color="auto"/>
+              <w:bottom w:val="single" w:sz="4" w:space="0" w:color="auto"/>
+              <w:right w:val="single" w:sz="4" w:space="0" w:color="auto"/>
+            </w:tcBorders>
+            <w:hideMark/>
+          </w:tcPr>
+          <w:p>
+            <w:pPr>
+              <w:spacing w:before="100" w:beforeAutospacing="1" w:after="100" w:afterAutospacing="1"/>
+              <w:rPr>
+                <w:rFonts w:ascii="Arial" w:hAnsi="Arial" w:cs="Arial"/>
+                <w:color w:val="000000"/>
+              </w:rPr>
+            </w:pPr>
+            <w:r>
+              <w:rPr>
+                <w:rFonts w:ascii="Arial" w:hAnsi="Arial" w:cs="Arial"/>
+                <w:color w:val="000000"/>
+                <w:sz w:val="22"/>
+              </w:rPr>
+              <w:t>Customer provided email and password</w:t>
+            </w:r>
           </w:p>
         </w:tc>
         <w:tc>
@@ -6767,6 +6714,20 @@
                 <w:color w:val="000000"/>
               </w:rPr>
             </w:pPr>
+            <w:r>
+              <w:rPr>
+                <w:rFonts w:ascii="Arial" w:hAnsi="Arial" w:cs="Arial"/>
+                <w:color w:val="000000"/>
+              </w:rPr>
+              <w:t>The system shows the menu page</w:t>
+            </w:r>
+            <w:r>
+              <w:rPr>
+                <w:rFonts w:ascii="Arial" w:hAnsi="Arial" w:cs="Arial"/>
+                <w:color w:val="000000"/>
+              </w:rPr>
+              <w:t xml:space="preserve"> with search option and select option next to each food item</w:t>
+            </w:r>
           </w:p>
         </w:tc>
       </w:tr>
@@ -6789,6 +6750,7 @@
                 <w:rFonts w:ascii="Arial" w:hAnsi="Arial" w:cs="Arial"/>
                 <w:b/>
                 <w:color w:val="000000"/>
+                <w:sz w:val="22"/>
               </w:rPr>
             </w:pPr>
             <w:r>
@@ -6796,8 +6758,9 @@
                 <w:rFonts w:ascii="Arial" w:hAnsi="Arial" w:cs="Arial"/>
                 <w:b/>
                 <w:color w:val="000000"/>
-              </w:rPr>
-              <w:t>5</w:t>
+                <w:sz w:val="22"/>
+              </w:rPr>
+              <w:t>4</w:t>
             </w:r>
           </w:p>
         </w:tc>
@@ -6819,6 +6782,20 @@
                 <w:color w:val="000000"/>
               </w:rPr>
             </w:pPr>
+            <w:r>
+              <w:rPr>
+                <w:rFonts w:ascii="Arial" w:hAnsi="Arial" w:cs="Arial"/>
+                <w:color w:val="000000"/>
+              </w:rPr>
+              <w:t>Customer selected some food</w:t>
+            </w:r>
+            <w:r>
+              <w:rPr>
+                <w:rFonts w:ascii="Arial" w:hAnsi="Arial" w:cs="Arial"/>
+                <w:color w:val="000000"/>
+              </w:rPr>
+              <w:t xml:space="preserve"> items of choice</w:t>
+            </w:r>
           </w:p>
         </w:tc>
         <w:tc>
@@ -6839,6 +6816,27 @@
                 <w:color w:val="000000"/>
               </w:rPr>
             </w:pPr>
+            <w:r>
+              <w:rPr>
+                <w:rFonts w:ascii="Arial" w:hAnsi="Arial" w:cs="Arial"/>
+                <w:color w:val="000000"/>
+              </w:rPr>
+              <w:t xml:space="preserve">The system </w:t>
+            </w:r>
+            <w:r>
+              <w:rPr>
+                <w:rFonts w:ascii="Arial" w:hAnsi="Arial" w:cs="Arial"/>
+                <w:color w:val="000000"/>
+              </w:rPr>
+              <w:t>displays</w:t>
+            </w:r>
+            <w:r>
+              <w:rPr>
+                <w:rFonts w:ascii="Arial" w:hAnsi="Arial" w:cs="Arial"/>
+                <w:color w:val="000000"/>
+              </w:rPr>
+              <w:t xml:space="preserve"> the menu page</w:t>
+            </w:r>
           </w:p>
         </w:tc>
       </w:tr>
@@ -6859,6 +6857,7 @@
               <w:spacing w:before="100" w:beforeAutospacing="1" w:after="100" w:afterAutospacing="1"/>
               <w:rPr>
                 <w:rFonts w:ascii="Arial" w:hAnsi="Arial" w:cs="Arial"/>
+                <w:b/>
                 <w:color w:val="000000"/>
               </w:rPr>
             </w:pPr>
@@ -6868,7 +6867,7 @@
                 <w:b/>
                 <w:color w:val="000000"/>
               </w:rPr>
-              <w:t>6</w:t>
+              <w:t>5</w:t>
             </w:r>
           </w:p>
         </w:tc>
@@ -6890,6 +6889,13 @@
                 <w:color w:val="000000"/>
               </w:rPr>
             </w:pPr>
+            <w:r>
+              <w:rPr>
+                <w:rFonts w:ascii="Arial" w:hAnsi="Arial" w:cs="Arial"/>
+                <w:color w:val="000000"/>
+              </w:rPr>
+              <w:t>Customer selected checkout button</w:t>
+            </w:r>
           </w:p>
         </w:tc>
         <w:tc>
@@ -6910,6 +6916,126 @@
                 <w:color w:val="000000"/>
               </w:rPr>
             </w:pPr>
+            <w:r>
+              <w:rPr>
+                <w:rFonts w:ascii="Arial" w:hAnsi="Arial" w:cs="Arial"/>
+                <w:color w:val="000000"/>
+              </w:rPr>
+              <w:t xml:space="preserve">The system </w:t>
+            </w:r>
+            <w:r>
+              <w:rPr>
+                <w:rFonts w:ascii="Arial" w:hAnsi="Arial" w:cs="Arial"/>
+                <w:color w:val="000000"/>
+              </w:rPr>
+              <w:t xml:space="preserve">displays </w:t>
+            </w:r>
+            <w:r>
+              <w:rPr>
+                <w:rFonts w:ascii="Arial" w:hAnsi="Arial" w:cs="Arial"/>
+                <w:color w:val="000000"/>
+              </w:rPr>
+              <w:t>the checkout page</w:t>
+            </w:r>
+            <w:r>
+              <w:rPr>
+                <w:rFonts w:ascii="Arial" w:hAnsi="Arial" w:cs="Arial"/>
+                <w:color w:val="000000"/>
+              </w:rPr>
+              <w:t xml:space="preserve"> with delivery address and payment methods</w:t>
+            </w:r>
+          </w:p>
+        </w:tc>
+      </w:tr>
+      <w:tr>
+        <w:tc>
+          <w:tcPr>
+            <w:tcW w:w="1255" w:type="dxa"/>
+            <w:tcBorders>
+              <w:top w:val="single" w:sz="4" w:space="0" w:color="auto"/>
+              <w:left w:val="single" w:sz="4" w:space="0" w:color="auto"/>
+              <w:bottom w:val="single" w:sz="4" w:space="0" w:color="auto"/>
+              <w:right w:val="single" w:sz="4" w:space="0" w:color="auto"/>
+            </w:tcBorders>
+            <w:hideMark/>
+          </w:tcPr>
+          <w:p>
+            <w:pPr>
+              <w:spacing w:before="100" w:beforeAutospacing="1" w:after="100" w:afterAutospacing="1"/>
+              <w:rPr>
+                <w:rFonts w:ascii="Arial" w:hAnsi="Arial" w:cs="Arial"/>
+                <w:color w:val="000000"/>
+              </w:rPr>
+            </w:pPr>
+            <w:r>
+              <w:rPr>
+                <w:rFonts w:ascii="Arial" w:hAnsi="Arial" w:cs="Arial"/>
+                <w:b/>
+                <w:color w:val="000000"/>
+              </w:rPr>
+              <w:t>6</w:t>
+            </w:r>
+          </w:p>
+        </w:tc>
+        <w:tc>
+          <w:tcPr>
+            <w:tcW w:w="4320" w:type="dxa"/>
+            <w:tcBorders>
+              <w:top w:val="single" w:sz="4" w:space="0" w:color="auto"/>
+              <w:left w:val="single" w:sz="4" w:space="0" w:color="auto"/>
+              <w:bottom w:val="single" w:sz="4" w:space="0" w:color="auto"/>
+              <w:right w:val="single" w:sz="4" w:space="0" w:color="auto"/>
+            </w:tcBorders>
+          </w:tcPr>
+          <w:p>
+            <w:pPr>
+              <w:spacing w:before="100" w:beforeAutospacing="1" w:after="100" w:afterAutospacing="1"/>
+              <w:rPr>
+                <w:rFonts w:ascii="Arial" w:hAnsi="Arial" w:cs="Arial"/>
+                <w:color w:val="000000"/>
+              </w:rPr>
+            </w:pPr>
+            <w:r>
+              <w:rPr>
+                <w:rFonts w:ascii="Arial" w:hAnsi="Arial" w:cs="Arial"/>
+                <w:color w:val="000000"/>
+              </w:rPr>
+              <w:t>Customer selected payment method</w:t>
+            </w:r>
+          </w:p>
+        </w:tc>
+        <w:tc>
+          <w:tcPr>
+            <w:tcW w:w="4055" w:type="dxa"/>
+            <w:tcBorders>
+              <w:top w:val="single" w:sz="4" w:space="0" w:color="auto"/>
+              <w:left w:val="single" w:sz="4" w:space="0" w:color="auto"/>
+              <w:bottom w:val="single" w:sz="4" w:space="0" w:color="auto"/>
+              <w:right w:val="single" w:sz="4" w:space="0" w:color="auto"/>
+            </w:tcBorders>
+          </w:tcPr>
+          <w:p>
+            <w:pPr>
+              <w:spacing w:before="100" w:beforeAutospacing="1" w:after="100" w:afterAutospacing="1"/>
+              <w:rPr>
+                <w:rFonts w:ascii="Arial" w:hAnsi="Arial" w:cs="Arial"/>
+                <w:color w:val="000000"/>
+              </w:rPr>
+            </w:pPr>
+            <w:r>
+              <w:rPr>
+                <w:rFonts w:ascii="Arial" w:hAnsi="Arial" w:cs="Arial"/>
+                <w:color w:val="000000"/>
+              </w:rPr>
+              <w:t xml:space="preserve">The system </w:t>
+            </w:r>
+            <w:r>
+              <w:rPr>
+                <w:rFonts w:ascii="Arial" w:hAnsi="Arial" w:cs="Arial"/>
+                <w:color w:val="000000"/>
+              </w:rPr>
+              <w:t xml:space="preserve">displays popup window with payment options </w:t>
+            </w:r>
           </w:p>
         </w:tc>
       </w:tr>
@@ -6961,6 +7087,13 @@
                 <w:color w:val="000000"/>
               </w:rPr>
             </w:pPr>
+            <w:r>
+              <w:rPr>
+                <w:rFonts w:ascii="Arial" w:hAnsi="Arial" w:cs="Arial"/>
+                <w:color w:val="000000"/>
+              </w:rPr>
+              <w:t>Customer selected existing payment method</w:t>
+            </w:r>
           </w:p>
         </w:tc>
         <w:tc>
@@ -6981,6 +7114,27 @@
                 <w:color w:val="000000"/>
               </w:rPr>
             </w:pPr>
+            <w:r>
+              <w:rPr>
+                <w:rFonts w:ascii="Arial" w:hAnsi="Arial" w:cs="Arial"/>
+                <w:color w:val="000000"/>
+              </w:rPr>
+              <w:t xml:space="preserve">The system </w:t>
+            </w:r>
+            <w:r>
+              <w:rPr>
+                <w:rFonts w:ascii="Arial" w:hAnsi="Arial" w:cs="Arial"/>
+                <w:color w:val="000000"/>
+              </w:rPr>
+              <w:t xml:space="preserve">closes the popup window and </w:t>
+            </w:r>
+            <w:r>
+              <w:rPr>
+                <w:rFonts w:ascii="Arial" w:hAnsi="Arial" w:cs="Arial"/>
+                <w:color w:val="000000"/>
+              </w:rPr>
+              <w:t>displays the checkout page</w:t>
+            </w:r>
           </w:p>
         </w:tc>
       </w:tr>
@@ -7032,6 +7186,13 @@
                 <w:color w:val="000000"/>
               </w:rPr>
             </w:pPr>
+            <w:r>
+              <w:rPr>
+                <w:rFonts w:ascii="Arial" w:hAnsi="Arial" w:cs="Arial"/>
+                <w:color w:val="000000"/>
+              </w:rPr>
+              <w:t>Customer selected the default address for delivery</w:t>
+            </w:r>
           </w:p>
         </w:tc>
         <w:tc>
@@ -7052,6 +7213,13 @@
                 <w:color w:val="000000"/>
               </w:rPr>
             </w:pPr>
+            <w:r>
+              <w:rPr>
+                <w:rFonts w:ascii="Arial" w:hAnsi="Arial" w:cs="Arial"/>
+                <w:color w:val="000000"/>
+              </w:rPr>
+              <w:t>The system shows the checkout page</w:t>
+            </w:r>
           </w:p>
         </w:tc>
       </w:tr>
@@ -7080,6 +7248,91 @@
                 <w:rFonts w:ascii="Arial" w:hAnsi="Arial" w:cs="Arial"/>
                 <w:b/>
                 <w:color w:val="000000"/>
+              </w:rPr>
+              <w:t>9</w:t>
+            </w:r>
+          </w:p>
+        </w:tc>
+        <w:tc>
+          <w:tcPr>
+            <w:tcW w:w="4320" w:type="dxa"/>
+            <w:tcBorders>
+              <w:top w:val="single" w:sz="4" w:space="0" w:color="auto"/>
+              <w:left w:val="single" w:sz="4" w:space="0" w:color="auto"/>
+              <w:bottom w:val="single" w:sz="4" w:space="0" w:color="auto"/>
+              <w:right w:val="single" w:sz="4" w:space="0" w:color="auto"/>
+            </w:tcBorders>
+          </w:tcPr>
+          <w:p>
+            <w:pPr>
+              <w:spacing w:before="100" w:beforeAutospacing="1" w:after="100" w:afterAutospacing="1"/>
+              <w:rPr>
+                <w:rFonts w:ascii="Arial" w:hAnsi="Arial" w:cs="Arial"/>
+                <w:color w:val="000000"/>
+              </w:rPr>
+            </w:pPr>
+            <w:r>
+              <w:rPr>
+                <w:rFonts w:ascii="Arial" w:hAnsi="Arial" w:cs="Arial"/>
+                <w:color w:val="000000"/>
+              </w:rPr>
+              <w:t>Customer clicks finish order button</w:t>
+            </w:r>
+          </w:p>
+        </w:tc>
+        <w:tc>
+          <w:tcPr>
+            <w:tcW w:w="4055" w:type="dxa"/>
+            <w:tcBorders>
+              <w:top w:val="single" w:sz="4" w:space="0" w:color="auto"/>
+              <w:left w:val="single" w:sz="4" w:space="0" w:color="auto"/>
+              <w:bottom w:val="single" w:sz="4" w:space="0" w:color="auto"/>
+              <w:right w:val="single" w:sz="4" w:space="0" w:color="auto"/>
+            </w:tcBorders>
+          </w:tcPr>
+          <w:p>
+            <w:pPr>
+              <w:spacing w:before="100" w:beforeAutospacing="1" w:after="100" w:afterAutospacing="1"/>
+              <w:rPr>
+                <w:rFonts w:ascii="Arial" w:hAnsi="Arial" w:cs="Arial"/>
+                <w:color w:val="000000"/>
+              </w:rPr>
+            </w:pPr>
+            <w:r>
+              <w:rPr>
+                <w:rFonts w:ascii="Arial" w:hAnsi="Arial" w:cs="Arial"/>
+                <w:color w:val="000000"/>
+              </w:rPr>
+              <w:t>The system displays the order confirmation page</w:t>
+            </w:r>
+          </w:p>
+        </w:tc>
+      </w:tr>
+      <w:tr>
+        <w:tc>
+          <w:tcPr>
+            <w:tcW w:w="1255" w:type="dxa"/>
+            <w:tcBorders>
+              <w:top w:val="single" w:sz="4" w:space="0" w:color="auto"/>
+              <w:left w:val="single" w:sz="4" w:space="0" w:color="auto"/>
+              <w:bottom w:val="single" w:sz="4" w:space="0" w:color="auto"/>
+              <w:right w:val="single" w:sz="4" w:space="0" w:color="auto"/>
+            </w:tcBorders>
+          </w:tcPr>
+          <w:p>
+            <w:pPr>
+              <w:spacing w:before="100" w:beforeAutospacing="1" w:after="100" w:afterAutospacing="1"/>
+              <w:rPr>
+                <w:rFonts w:ascii="Arial" w:hAnsi="Arial" w:cs="Arial"/>
+                <w:b/>
+                <w:color w:val="000000"/>
+              </w:rPr>
+            </w:pPr>
+            <w:r>
+              <w:rPr>
+                <w:rFonts w:ascii="Arial" w:hAnsi="Arial" w:cs="Arial"/>
+                <w:b/>
+                <w:color w:val="000000"/>
                 <w:sz w:val="22"/>
               </w:rPr>
               <w:t>Alternate Courses:</w:t>
@@ -7103,6 +7356,8 @@
               <w:rPr>
                 <w:rFonts w:ascii="Arial" w:hAnsi="Arial" w:cs="Arial"/>
                 <w:color w:val="000000"/>
+                <w:sz w:val="20"/>
+                <w:szCs w:val="20"/>
               </w:rPr>
             </w:pPr>
             <w:r>
@@ -7112,7 +7367,16 @@
                 <w:sz w:val="20"/>
                 <w:szCs w:val="20"/>
               </w:rPr>
-              <w:t>Note- keep these to no more than 2 alternate courses.</w:t>
+              <w:t xml:space="preserve">[System Alt 10] </w:t>
+            </w:r>
+            <w:r>
+              <w:rPr>
+                <w:rFonts w:ascii="Arial" w:hAnsi="Arial" w:cs="Arial"/>
+                <w:color w:val="000000"/>
+                <w:sz w:val="20"/>
+                <w:szCs w:val="20"/>
+              </w:rPr>
+              <w:t>If login info is incorrect, the system will keep displaying the login page with appropriate message.</w:t>
             </w:r>
           </w:p>
         </w:tc>
@@ -7126,12 +7390,13 @@
           <w:rFonts w:eastAsia="Times New Roman"/>
         </w:rPr>
       </w:pPr>
-      <w:bookmarkStart w:id="29" w:name="_Hlk54727635"/>
-      <w:bookmarkStart w:id="30" w:name="_Toc156470903"/>
+      <w:bookmarkStart w:id="36" w:name="_Hlk54727635"/>
+      <w:bookmarkStart w:id="37" w:name="_Toc156572205"/>
       <w:r>
         <w:rPr>
           <w:rFonts w:eastAsia="Times New Roman"/>
         </w:rPr>
+        <w:lastRenderedPageBreak/>
         <w:t>3.4</w:t>
       </w:r>
       <w:r>
@@ -7140,172 +7405,311 @@
         </w:rPr>
         <w:t xml:space="preserve"> </w:t>
       </w:r>
-      <w:bookmarkStart w:id="31" w:name="_Hlk54727629"/>
-      <w:r>
-        <w:t xml:space="preserve">Supporting System-Level Activity Diagram for the above use case </w:t>
-      </w:r>
-      <w:bookmarkEnd w:id="31"/>
-      <w:r>
-        <w:rPr>
-          <w:rFonts w:ascii="Arial Narrow" w:eastAsia="Times New Roman" w:hAnsi="Arial Narrow" w:cs="Times New Roman"/>
-          <w:b w:val="0"/>
-          <w:color w:val="808080" w:themeColor="background1" w:themeShade="80"/>
-          <w:sz w:val="20"/>
-          <w:szCs w:val="22"/>
-        </w:rPr>
-        <w:t>(</w:t>
-      </w:r>
-      <w:bookmarkStart w:id="32" w:name="_Hlk54727719"/>
-      <w:r>
-        <w:rPr>
-          <w:rFonts w:ascii="Arial Narrow" w:eastAsia="Times New Roman" w:hAnsi="Arial Narrow" w:cs="Times New Roman"/>
-          <w:b w:val="0"/>
-          <w:color w:val="808080" w:themeColor="background1" w:themeShade="80"/>
-          <w:sz w:val="20"/>
-          <w:szCs w:val="22"/>
-        </w:rPr>
-        <w:t>insert diagram and any explanations below</w:t>
-      </w:r>
-      <w:bookmarkEnd w:id="32"/>
-      <w:r>
-        <w:rPr>
-          <w:rFonts w:ascii="Arial Narrow" w:eastAsia="Times New Roman" w:hAnsi="Arial Narrow" w:cs="Times New Roman"/>
-          <w:b w:val="0"/>
-          <w:color w:val="808080" w:themeColor="background1" w:themeShade="80"/>
-          <w:sz w:val="20"/>
-          <w:szCs w:val="22"/>
-        </w:rPr>
-        <w:t>.</w:t>
-      </w:r>
-      <w:r>
-        <w:rPr>
-          <w:rFonts w:ascii="Arial Narrow" w:eastAsia="Times New Roman" w:hAnsi="Arial Narrow" w:cs="Times New Roman"/>
-          <w:b w:val="0"/>
-          <w:color w:val="808080" w:themeColor="background1" w:themeShade="80"/>
-          <w:sz w:val="20"/>
-          <w:szCs w:val="22"/>
-        </w:rPr>
-        <w:t>)</w:t>
-      </w:r>
-      <w:bookmarkEnd w:id="30"/>
-    </w:p>
-    <w:p>
-      <w:pPr>
+      <w:bookmarkStart w:id="38" w:name="_Hlk54727629"/>
+      <w:r>
+        <w:t xml:space="preserve">Supporting System-Level Activity Diagram for the above use </w:t>
+      </w:r>
+      <w:proofErr w:type="gramStart"/>
+      <w:r>
+        <w:t>case</w:t>
+      </w:r>
+      <w:bookmarkEnd w:id="37"/>
+      <w:proofErr w:type="gramEnd"/>
+      <w:r>
+        <w:t xml:space="preserve"> </w:t>
+      </w:r>
+      <w:bookmarkEnd w:id="36"/>
+      <w:bookmarkEnd w:id="38"/>
+    </w:p>
+    <w:p>
+      <w:pPr>
+        <w:pStyle w:val="Heading2"/>
+        <w:jc w:val="center"/>
+        <w:rPr>
+          <w:rFonts w:eastAsia="Times New Roman"/>
+        </w:rPr>
+      </w:pPr>
+      <w:bookmarkStart w:id="39" w:name="_Toc156572036"/>
+      <w:bookmarkStart w:id="40" w:name="_Toc156572206"/>
+      <w:r>
+        <w:rPr>
+          <w:noProof/>
+        </w:rPr>
+        <w:drawing>
+          <wp:inline distT="0" distB="0" distL="0" distR="0" wp14:anchorId="4EB89047" wp14:editId="62D23C9B">
+            <wp:extent cx="3798570" cy="6733642"/>
+            <wp:effectExtent l="0" t="0" r="0" b="0"/>
+            <wp:docPr id="1914244811" name="Picture 2" descr="A diagram of a process&#10;&#10;Description automatically generated"/>
+            <wp:cNvGraphicFramePr>
+              <a:graphicFrameLocks xmlns:a="http://schemas.openxmlformats.org/drawingml/2006/main" noChangeAspect="1"/>
+            </wp:cNvGraphicFramePr>
+            <a:graphic xmlns:a="http://schemas.openxmlformats.org/drawingml/2006/main">
+              <a:graphicData uri="http://schemas.openxmlformats.org/drawingml/2006/picture">
+                <pic:pic xmlns:pic="http://schemas.openxmlformats.org/drawingml/2006/picture">
+                  <pic:nvPicPr>
+                    <pic:cNvPr id="1914244811" name="Picture 2" descr="A diagram of a process&#10;&#10;Description automatically generated"/>
+                    <pic:cNvPicPr>
+                      <a:picLocks noChangeAspect="1" noChangeArrowheads="1"/>
+                    </pic:cNvPicPr>
+                  </pic:nvPicPr>
+                  <pic:blipFill>
+                    <a:blip r:embed="rId14" cstate="print">
+                      <a:extLst>
+                        <a:ext uri="{28A0092B-C50C-407E-A947-70E740481C1C}">
+                          <a14:useLocalDpi xmlns:a14="http://schemas.microsoft.com/office/drawing/2010/main" val="0"/>
+                        </a:ext>
+                      </a:extLst>
+                    </a:blip>
+                    <a:srcRect/>
+                    <a:stretch>
+                      <a:fillRect/>
+                    </a:stretch>
+                  </pic:blipFill>
+                  <pic:spPr bwMode="auto">
+                    <a:xfrm>
+                      <a:off x="0" y="0"/>
+                      <a:ext cx="3804832" cy="6744742"/>
+                    </a:xfrm>
+                    <a:prstGeom prst="rect">
+                      <a:avLst/>
+                    </a:prstGeom>
+                    <a:noFill/>
+                    <a:ln>
+                      <a:noFill/>
+                    </a:ln>
+                  </pic:spPr>
+                </pic:pic>
+              </a:graphicData>
+            </a:graphic>
+          </wp:inline>
+        </w:drawing>
+      </w:r>
+      <w:bookmarkEnd w:id="39"/>
+      <w:bookmarkEnd w:id="40"/>
+    </w:p>
+    <w:p>
+      <w:pPr>
+        <w:pStyle w:val="Heading3"/>
+        <w:jc w:val="center"/>
+      </w:pPr>
+      <w:bookmarkStart w:id="41" w:name="_Toc156572207"/>
+      <w:r>
+        <w:rPr>
+          <w:rStyle w:val="Heading2Char"/>
+        </w:rPr>
+        <w:t>Figure</w:t>
+      </w:r>
+      <w:r>
+        <w:t xml:space="preserve"> 1.1 Activity diagram</w:t>
+      </w:r>
+      <w:bookmarkEnd w:id="41"/>
+    </w:p>
+    <w:p>
+      <w:pPr>
+        <w:pStyle w:val="Heading2"/>
+        <w:rPr>
+          <w:rFonts w:eastAsia="Times New Roman"/>
+        </w:rPr>
+      </w:pPr>
+      <w:bookmarkStart w:id="42" w:name="_Toc156572208"/>
+      <w:r>
+        <w:rPr>
+          <w:rFonts w:eastAsia="Times New Roman"/>
+        </w:rPr>
+        <w:t>3.5</w:t>
+      </w:r>
+      <w:r>
+        <w:rPr>
+          <w:rFonts w:eastAsia="Times New Roman"/>
+        </w:rPr>
+        <w:t xml:space="preserve"> </w:t>
+      </w:r>
+      <w:r>
+        <w:rPr>
+          <w:rFonts w:eastAsia="Times New Roman"/>
+        </w:rPr>
+        <w:t xml:space="preserve">System-Level </w:t>
+      </w:r>
+      <w:r>
+        <w:rPr>
+          <w:rFonts w:eastAsia="Times New Roman"/>
+        </w:rPr>
+        <w:t>Non-functional Requirements</w:t>
+      </w:r>
+      <w:bookmarkEnd w:id="42"/>
+    </w:p>
+    <w:p>
+      <w:pPr>
+        <w:pStyle w:val="ListParagraph"/>
+        <w:numPr>
+          <w:ilvl w:val="0"/>
+          <w:numId w:val="19"/>
+        </w:numPr>
         <w:rPr>
           <w:rFonts w:cs="Times New Roman"/>
         </w:rPr>
       </w:pPr>
+      <w:proofErr w:type="spellStart"/>
       <w:r>
         <w:rPr>
           <w:rFonts w:cs="Times New Roman"/>
         </w:rPr>
-        <w:t>your response replaces this</w:t>
-      </w:r>
-    </w:p>
-    <w:p>
-      <w:pPr>
-        <w:pStyle w:val="Heading2"/>
-        <w:rPr>
-          <w:rFonts w:eastAsia="Times New Roman"/>
-        </w:rPr>
-      </w:pPr>
-      <w:bookmarkStart w:id="33" w:name="_Toc156470904"/>
-      <w:bookmarkEnd w:id="29"/>
-      <w:r>
-        <w:rPr>
-          <w:rFonts w:eastAsia="Times New Roman"/>
-        </w:rPr>
-        <w:t>3.5</w:t>
-      </w:r>
-      <w:r>
-        <w:rPr>
-          <w:rFonts w:eastAsia="Times New Roman"/>
-        </w:rPr>
-        <w:t xml:space="preserve"> </w:t>
-      </w:r>
-      <w:r>
-        <w:rPr>
-          <w:rFonts w:eastAsia="Times New Roman"/>
-        </w:rPr>
-        <w:t xml:space="preserve">System-Level </w:t>
-      </w:r>
-      <w:r>
-        <w:rPr>
-          <w:rFonts w:eastAsia="Times New Roman"/>
-        </w:rPr>
-        <w:t>Non-functional Requirements</w:t>
-      </w:r>
-      <w:r>
-        <w:rPr>
-          <w:rFonts w:eastAsia="Times New Roman"/>
-        </w:rPr>
-        <w:t xml:space="preserve"> </w:t>
-      </w:r>
-      <w:r>
-        <w:rPr>
-          <w:rFonts w:ascii="Arial Narrow" w:eastAsia="Times New Roman" w:hAnsi="Arial Narrow" w:cs="Times New Roman"/>
-          <w:b w:val="0"/>
-          <w:color w:val="808080" w:themeColor="background1" w:themeShade="80"/>
-          <w:sz w:val="20"/>
-          <w:szCs w:val="22"/>
-        </w:rPr>
-        <w:t>(about 3-6)</w:t>
-      </w:r>
-      <w:bookmarkEnd w:id="33"/>
-    </w:p>
-    <w:p>
-      <w:pPr>
+        <w:t>HealthyEats</w:t>
+      </w:r>
+      <w:proofErr w:type="spellEnd"/>
+      <w:r>
         <w:rPr>
           <w:rFonts w:cs="Times New Roman"/>
         </w:rPr>
-      </w:pPr>
+        <w:t xml:space="preserve"> shall ensure a response time of no more than 3 seconds for any user </w:t>
+      </w:r>
+      <w:proofErr w:type="gramStart"/>
       <w:r>
         <w:rPr>
           <w:rFonts w:cs="Times New Roman"/>
         </w:rPr>
-        <w:t>your response replaces this</w:t>
-      </w:r>
-      <w:r>
+        <w:t>interaction</w:t>
+      </w:r>
+      <w:proofErr w:type="gramEnd"/>
+    </w:p>
+    <w:p>
+      <w:pPr>
+        <w:pStyle w:val="ListParagraph"/>
+        <w:numPr>
+          <w:ilvl w:val="0"/>
+          <w:numId w:val="19"/>
+        </w:numPr>
         <w:rPr>
           <w:rFonts w:cs="Times New Roman"/>
         </w:rPr>
-        <w:t xml:space="preserve"> </w:t>
-      </w:r>
-    </w:p>
-    <w:p>
-      <w:pPr>
-        <w:rPr>
-          <w:rFonts w:ascii="Arial Narrow" w:hAnsi="Arial Narrow" w:cs="Times New Roman"/>
-          <w:color w:val="808080" w:themeColor="background1" w:themeShade="80"/>
-          <w:sz w:val="20"/>
-          <w:szCs w:val="18"/>
-        </w:rPr>
-      </w:pPr>
-      <w:r>
-        <w:rPr>
-          <w:rFonts w:ascii="Arial Narrow" w:hAnsi="Arial Narrow" w:cs="Times New Roman"/>
-          <w:color w:val="808080" w:themeColor="background1" w:themeShade="80"/>
-          <w:sz w:val="20"/>
-          <w:szCs w:val="18"/>
-        </w:rPr>
-        <w:t>Reminder: Appendix 1 is required.</w:t>
-      </w:r>
+      </w:pPr>
+      <w:proofErr w:type="spellStart"/>
+      <w:r>
+        <w:rPr>
+          <w:rFonts w:cs="Times New Roman"/>
+        </w:rPr>
+        <w:lastRenderedPageBreak/>
+        <w:t>HealthyEats</w:t>
+      </w:r>
+      <w:proofErr w:type="spellEnd"/>
+      <w:r>
+        <w:rPr>
+          <w:rFonts w:cs="Times New Roman"/>
+        </w:rPr>
+        <w:t xml:space="preserve"> shall implement industry-standard encryption protocols for all user data, including personal information and payment </w:t>
+      </w:r>
+      <w:proofErr w:type="gramStart"/>
+      <w:r>
+        <w:rPr>
+          <w:rFonts w:cs="Times New Roman"/>
+        </w:rPr>
+        <w:t>details</w:t>
+      </w:r>
+      <w:proofErr w:type="gramEnd"/>
+    </w:p>
+    <w:p>
+      <w:pPr>
+        <w:pStyle w:val="ListParagraph"/>
+        <w:numPr>
+          <w:ilvl w:val="0"/>
+          <w:numId w:val="19"/>
+        </w:numPr>
+        <w:rPr>
+          <w:rFonts w:cs="Times New Roman"/>
+        </w:rPr>
+      </w:pPr>
+      <w:proofErr w:type="spellStart"/>
+      <w:r>
+        <w:rPr>
+          <w:rFonts w:cs="Times New Roman"/>
+        </w:rPr>
+        <w:t>HealthyEats</w:t>
+      </w:r>
+      <w:proofErr w:type="spellEnd"/>
+      <w:r>
+        <w:rPr>
+          <w:rFonts w:cs="Times New Roman"/>
+        </w:rPr>
+        <w:t xml:space="preserve"> shall be compatible with major web browsers (Google Chrome, Mozilla Firefox, Safari) and mobile platforms (iOS, Android)</w:t>
+      </w:r>
+    </w:p>
+    <w:p>
+      <w:pPr>
+        <w:pStyle w:val="ListParagraph"/>
+        <w:numPr>
+          <w:ilvl w:val="0"/>
+          <w:numId w:val="19"/>
+        </w:numPr>
+        <w:rPr>
+          <w:rFonts w:cs="Times New Roman"/>
+        </w:rPr>
+      </w:pPr>
+      <w:r>
+        <w:rPr>
+          <w:rFonts w:cs="Times New Roman"/>
+        </w:rPr>
+        <w:t xml:space="preserve">Beside car payments, it shall allow users to pay by cash on </w:t>
+      </w:r>
+      <w:proofErr w:type="gramStart"/>
+      <w:r>
+        <w:rPr>
+          <w:rFonts w:cs="Times New Roman"/>
+        </w:rPr>
+        <w:t>delivery</w:t>
+      </w:r>
+      <w:proofErr w:type="gramEnd"/>
+    </w:p>
+    <w:p>
+      <w:pPr>
+        <w:pStyle w:val="ListParagraph"/>
+        <w:numPr>
+          <w:ilvl w:val="0"/>
+          <w:numId w:val="19"/>
+        </w:numPr>
+        <w:rPr>
+          <w:rFonts w:cs="Times New Roman"/>
+        </w:rPr>
+      </w:pPr>
+      <w:proofErr w:type="spellStart"/>
+      <w:r>
+        <w:rPr>
+          <w:rFonts w:cs="Times New Roman"/>
+        </w:rPr>
+        <w:t>HealthyEats</w:t>
+      </w:r>
+      <w:proofErr w:type="spellEnd"/>
+      <w:r>
+        <w:rPr>
+          <w:rFonts w:cs="Times New Roman"/>
+        </w:rPr>
+        <w:t xml:space="preserve"> menu should use bold letters for food </w:t>
+      </w:r>
+      <w:proofErr w:type="gramStart"/>
+      <w:r>
+        <w:rPr>
+          <w:rFonts w:cs="Times New Roman"/>
+        </w:rPr>
+        <w:t>names</w:t>
+      </w:r>
+      <w:proofErr w:type="gramEnd"/>
     </w:p>
     <w:p>
       <w:pPr>
         <w:pStyle w:val="Heading1"/>
         <w:spacing w:before="0"/>
       </w:pPr>
-      <w:bookmarkStart w:id="34" w:name="_Toc156470905"/>
+      <w:bookmarkStart w:id="43" w:name="_Toc156572209"/>
       <w:r>
         <w:t xml:space="preserve">Appendix 1 (Required): Interaction with </w:t>
       </w:r>
       <w:proofErr w:type="spellStart"/>
+      <w:proofErr w:type="gramStart"/>
       <w:r>
         <w:t>chatGPT</w:t>
       </w:r>
-      <w:bookmarkEnd w:id="34"/>
+      <w:bookmarkEnd w:id="43"/>
       <w:proofErr w:type="spellEnd"/>
+      <w:proofErr w:type="gramEnd"/>
     </w:p>
     <w:p>
       <w:pPr>
@@ -7343,14 +7747,20 @@
         <w:pStyle w:val="Heading2"/>
         <w:spacing w:before="0"/>
       </w:pPr>
-      <w:bookmarkStart w:id="35" w:name="_Toc156470906"/>
+      <w:bookmarkStart w:id="44" w:name="_Toc156572210"/>
       <w:r>
         <w:t>A</w:t>
       </w:r>
       <w:r>
         <w:t>1.1</w:t>
       </w:r>
-      <w:bookmarkEnd w:id="35"/>
+      <w:r>
+        <w:t xml:space="preserve"> </w:t>
+      </w:r>
+      <w:r>
+        <w:t>Purpose of MIS</w:t>
+      </w:r>
+      <w:bookmarkEnd w:id="44"/>
     </w:p>
     <w:p>
       <w:r>
@@ -7444,14 +7854,17 @@
         <w:pStyle w:val="Heading2"/>
         <w:spacing w:before="0"/>
       </w:pPr>
-      <w:bookmarkStart w:id="36" w:name="_Toc156470907"/>
+      <w:bookmarkStart w:id="45" w:name="_Toc156572211"/>
       <w:r>
         <w:t>A</w:t>
       </w:r>
       <w:r>
         <w:t>2.1</w:t>
       </w:r>
-      <w:bookmarkEnd w:id="36"/>
+      <w:r>
+        <w:t xml:space="preserve"> Purpose of Office automation</w:t>
+      </w:r>
+      <w:bookmarkEnd w:id="45"/>
     </w:p>
     <w:p>
       <w:r>
@@ -7500,16 +7913,19 @@
     </w:p>
     <w:p>
       <w:r>
+        <w:t xml:space="preserve">Certainly! An Office Automation system for </w:t>
+      </w:r>
+      <w:proofErr w:type="spellStart"/>
+      <w:r>
+        <w:t>HealthyEats</w:t>
+      </w:r>
+      <w:proofErr w:type="spellEnd"/>
+      <w:r>
+        <w:t xml:space="preserve"> would serve as a fundamental tool to optimize internal processes and enhance operational efficiency. The system aims to automate routine administrative tasks associated with order processing, invoicing, and communication, </w:t>
+      </w:r>
+      <w:r>
         <w:lastRenderedPageBreak/>
-        <w:t xml:space="preserve">Certainly! An Office Automation system for </w:t>
-      </w:r>
-      <w:proofErr w:type="spellStart"/>
-      <w:r>
-        <w:t>HealthyEats</w:t>
-      </w:r>
-      <w:proofErr w:type="spellEnd"/>
-      <w:r>
-        <w:t xml:space="preserve"> would serve as a fundamental tool to optimize internal processes and enhance operational efficiency. The system aims to automate routine administrative tasks associated with order processing, invoicing, and communication, streamlining the day-to-day operations of the company. For instance, it could automate the generation of invoices for corporate clients, reducing manual efforts and minimizing errors. The system might also facilitate seamless communication within the organization by automating email notifications for order updates or inventory alerts. The primary goal is to improve workflow efficiency, reduce administrative overhead, and ensure smooth internal communication. By implementing Office Automation, </w:t>
+        <w:t xml:space="preserve">streamlining the day-to-day operations of the company. For instance, it could automate the generation of invoices for corporate clients, reducing manual efforts and minimizing errors. The system might also facilitate seamless communication within the organization by automating email notifications for order updates or inventory alerts. The primary goal is to improve workflow efficiency, reduce administrative overhead, and ensure smooth internal communication. By implementing Office Automation, </w:t>
       </w:r>
       <w:proofErr w:type="spellStart"/>
       <w:r>
@@ -7533,13 +7949,66 @@
         <w:pStyle w:val="Heading2"/>
         <w:spacing w:before="0"/>
       </w:pPr>
-      <w:bookmarkStart w:id="37" w:name="_Toc156470908"/>
+      <w:bookmarkStart w:id="46" w:name="_Toc156572212"/>
       <w:r>
         <w:t>A3.1 (re Mission Statement)</w:t>
       </w:r>
-      <w:bookmarkEnd w:id="37"/>
+      <w:bookmarkEnd w:id="46"/>
       <w:r>
         <w:t xml:space="preserve"> </w:t>
+      </w:r>
+    </w:p>
+    <w:p>
+      <w:r>
+        <w:t xml:space="preserve">Prompt: </w:t>
+      </w:r>
+      <w:r>
+        <w:t xml:space="preserve">The Scenario: Our company, </w:t>
+      </w:r>
+      <w:proofErr w:type="spellStart"/>
+      <w:r>
+        <w:t>HealthyEats</w:t>
+      </w:r>
+      <w:proofErr w:type="spellEnd"/>
+      <w:r>
+        <w:t xml:space="preserve"> specializes in providing healthy nutrition and food delivery for corporations, specifically targeting small businesses and startups.</w:t>
+      </w:r>
+      <w:r>
+        <w:t xml:space="preserve"> </w:t>
+      </w:r>
+      <w:r>
+        <w:t xml:space="preserve">Please provide me a mission statement in one paragraph about the </w:t>
+      </w:r>
+      <w:proofErr w:type="spellStart"/>
+      <w:r>
+        <w:t>healtyeats</w:t>
+      </w:r>
+      <w:proofErr w:type="spellEnd"/>
+      <w:r>
+        <w:t xml:space="preserve"> company. Please avoid subjective statements.</w:t>
+      </w:r>
+    </w:p>
+    <w:p>
+      <w:r>
+        <w:t xml:space="preserve">Response: </w:t>
+      </w:r>
+    </w:p>
+    <w:p>
+      <w:proofErr w:type="spellStart"/>
+      <w:r>
+        <w:t>HealthyEats</w:t>
+      </w:r>
+      <w:proofErr w:type="spellEnd"/>
+      <w:r>
+        <w:t xml:space="preserve"> is dedicated to delivering nutritious and wholesome food solutions tailored for corporations, with a focus on small businesses and startups. Our mission is to provide convenient and health-conscious dining options that contribute to the overall well-being of employees within these organizations. Through a commitment to quality, efficiency, and customer satisfaction, </w:t>
+      </w:r>
+      <w:proofErr w:type="spellStart"/>
+      <w:r>
+        <w:t>HealthyEats</w:t>
+      </w:r>
+      <w:proofErr w:type="spellEnd"/>
+      <w:r>
+        <w:t xml:space="preserve"> aims to be the preferred provider of healthy food delivery services for corporate clients, fostering a culture of well-being and productivity in workplace environments.</w:t>
       </w:r>
     </w:p>
     <w:p>
@@ -7547,13 +8016,189 @@
         <w:pStyle w:val="Heading2"/>
         <w:spacing w:before="0"/>
       </w:pPr>
-      <w:bookmarkStart w:id="38" w:name="_Toc156470909"/>
+      <w:bookmarkStart w:id="47" w:name="_Toc156572213"/>
       <w:r>
         <w:t>A3.2 (re Functional System Requirements)</w:t>
       </w:r>
-      <w:bookmarkEnd w:id="38"/>
+      <w:bookmarkEnd w:id="47"/>
       <w:r>
         <w:t xml:space="preserve"> </w:t>
+      </w:r>
+    </w:p>
+    <w:p>
+      <w:r>
+        <w:rPr>
+          <w:u w:val="single"/>
+        </w:rPr>
+        <w:t>Prompt:</w:t>
+      </w:r>
+      <w:r>
+        <w:t xml:space="preserve"> About</w:t>
+      </w:r>
+      <w:r>
+        <w:t xml:space="preserve"> the healthy eats company, 3.2 Functional System Requirements (about 8-12)</w:t>
+      </w:r>
+      <w:r>
+        <w:t xml:space="preserve"> </w:t>
+      </w:r>
+      <w:r>
+        <w:t>Please remember functional requirements only what the system should do, not how</w:t>
+      </w:r>
+      <w:r>
+        <w:t xml:space="preserve"> to do that</w:t>
+      </w:r>
+      <w:r>
+        <w:t>.</w:t>
+      </w:r>
+    </w:p>
+    <w:p>
+      <w:pPr>
+        <w:rPr>
+          <w:u w:val="single"/>
+        </w:rPr>
+      </w:pPr>
+      <w:r>
+        <w:rPr>
+          <w:u w:val="single"/>
+        </w:rPr>
+        <w:t xml:space="preserve">Response: </w:t>
+      </w:r>
+    </w:p>
+    <w:p>
+      <w:pPr>
+        <w:spacing w:after="0"/>
+      </w:pPr>
+      <w:r>
+        <w:t xml:space="preserve">Certainly! Here are functional system requirements for </w:t>
+      </w:r>
+      <w:proofErr w:type="spellStart"/>
+      <w:r>
+        <w:t>HealthyEats</w:t>
+      </w:r>
+      <w:proofErr w:type="spellEnd"/>
+      <w:r>
+        <w:t>' customer-facing product:</w:t>
+      </w:r>
+    </w:p>
+    <w:p>
+      <w:pPr>
+        <w:spacing w:after="0"/>
+      </w:pPr>
+    </w:p>
+    <w:p>
+      <w:pPr>
+        <w:spacing w:after="0"/>
+      </w:pPr>
+      <w:r>
+        <w:t>Order Placement:</w:t>
+      </w:r>
+    </w:p>
+    <w:p>
+      <w:pPr>
+        <w:spacing w:after="0"/>
+      </w:pPr>
+      <w:r>
+        <w:t>Allow customers to browse the menu, select items, and place orders seamlessly.</w:t>
+      </w:r>
+    </w:p>
+    <w:p>
+      <w:pPr>
+        <w:spacing w:after="0"/>
+      </w:pPr>
+      <w:r>
+        <w:t>Personalized Accounts:</w:t>
+      </w:r>
+    </w:p>
+    <w:p>
+      <w:pPr>
+        <w:spacing w:after="0"/>
+      </w:pPr>
+      <w:r>
+        <w:t>Provide customers the ability to create accounts for personalized order history and preferences.</w:t>
+      </w:r>
+    </w:p>
+    <w:p>
+      <w:pPr>
+        <w:spacing w:after="0"/>
+      </w:pPr>
+      <w:r>
+        <w:t>Delivery Tracking:</w:t>
+      </w:r>
+    </w:p>
+    <w:p>
+      <w:pPr>
+        <w:spacing w:after="0"/>
+      </w:pPr>
+      <w:r>
+        <w:t>Implement a real-time delivery tracking system for customers to monitor the status of their orders.</w:t>
+      </w:r>
+    </w:p>
+    <w:p>
+      <w:pPr>
+        <w:spacing w:after="0"/>
+      </w:pPr>
+      <w:r>
+        <w:t>Customization Options:</w:t>
+      </w:r>
+    </w:p>
+    <w:p>
+      <w:pPr>
+        <w:spacing w:after="0"/>
+      </w:pPr>
+      <w:r>
+        <w:t>Offer customization features for dietary preferences, allowing customers to tailor their orders.</w:t>
+      </w:r>
+    </w:p>
+    <w:p>
+      <w:pPr>
+        <w:spacing w:after="0"/>
+      </w:pPr>
+      <w:r>
+        <w:t>Payment Integration:</w:t>
+      </w:r>
+    </w:p>
+    <w:p>
+      <w:pPr>
+        <w:spacing w:after="0"/>
+      </w:pPr>
+      <w:r>
+        <w:t>Integrate secure payment options for a smooth and convenient transaction process.</w:t>
+      </w:r>
+    </w:p>
+    <w:p>
+      <w:pPr>
+        <w:spacing w:after="0"/>
+      </w:pPr>
+      <w:r>
+        <w:t>Feedback and Reviews:</w:t>
+      </w:r>
+    </w:p>
+    <w:p>
+      <w:pPr>
+        <w:spacing w:after="0"/>
+      </w:pPr>
+      <w:r>
+        <w:t>Enable customers to provide feedback and reviews on their orders to enhance service quality.</w:t>
+      </w:r>
+    </w:p>
+    <w:p>
+      <w:pPr>
+        <w:spacing w:after="0"/>
+      </w:pPr>
+      <w:r>
+        <w:lastRenderedPageBreak/>
+        <w:t>Promotions and Discounts:</w:t>
+      </w:r>
+    </w:p>
+    <w:p>
+      <w:pPr>
+        <w:spacing w:after="0"/>
+      </w:pPr>
+      <w:r>
+        <w:t>Implement a system for offering promotions, discounts, and loyalty programs to encourage customer retention</w:t>
+      </w:r>
+      <w:r>
+        <w:t>…</w:t>
       </w:r>
     </w:p>
     <w:p>
@@ -7561,13 +8206,18 @@
         <w:pStyle w:val="Heading2"/>
         <w:spacing w:before="0"/>
       </w:pPr>
-      <w:bookmarkStart w:id="39" w:name="_Toc156470910"/>
+      <w:bookmarkStart w:id="48" w:name="_Toc156572214"/>
       <w:r>
         <w:t>A3.3 (re A System-Level Use Case)</w:t>
       </w:r>
-      <w:bookmarkEnd w:id="39"/>
+      <w:bookmarkEnd w:id="48"/>
       <w:r>
         <w:t xml:space="preserve"> </w:t>
+      </w:r>
+    </w:p>
+    <w:p>
+      <w:r>
+        <w:t>Did not use AI in for this.</w:t>
       </w:r>
     </w:p>
     <w:p>
@@ -7575,11 +8225,11 @@
         <w:pStyle w:val="Heading2"/>
         <w:spacing w:before="0"/>
       </w:pPr>
-      <w:bookmarkStart w:id="40" w:name="_Toc156470911"/>
+      <w:bookmarkStart w:id="49" w:name="_Toc156572215"/>
       <w:r>
         <w:t>A4 (re ChatGPT overall)</w:t>
       </w:r>
-      <w:bookmarkEnd w:id="40"/>
+      <w:bookmarkEnd w:id="49"/>
       <w:r>
         <w:t xml:space="preserve"> </w:t>
       </w:r>
@@ -7653,21 +8303,26 @@
         </w:rPr>
         <w:t xml:space="preserve"> is quick to understand more if you provide more information in the subsequent prompts. Al though mostly the response was on track, I had to tweak some of it to be in line with my understanding. For </w:t>
       </w:r>
-      <w:proofErr w:type="gramStart"/>
-      <w:r>
-        <w:rPr>
-          <w:rFonts w:ascii="Arial Narrow" w:hAnsi="Arial Narrow" w:cs="Times New Roman"/>
-          <w:sz w:val="20"/>
-        </w:rPr>
-        <w:t>example</w:t>
-      </w:r>
-      <w:proofErr w:type="gramEnd"/>
+      <w:r>
+        <w:rPr>
+          <w:rFonts w:ascii="Arial Narrow" w:hAnsi="Arial Narrow" w:cs="Times New Roman"/>
+          <w:sz w:val="20"/>
+        </w:rPr>
+        <w:t>example,</w:t>
+      </w:r>
       <w:r>
         <w:rPr>
           <w:rFonts w:ascii="Arial Narrow" w:hAnsi="Arial Narrow" w:cs="Times New Roman"/>
           <w:sz w:val="20"/>
         </w:rPr>
         <w:t xml:space="preserve"> the first response on MIS, I added my value to it by mentioning how this system is only there to gather and present data and not analyze the data like other system. </w:t>
+      </w:r>
+      <w:r>
+        <w:rPr>
+          <w:rFonts w:ascii="Arial Narrow" w:hAnsi="Arial Narrow" w:cs="Times New Roman"/>
+          <w:sz w:val="20"/>
+        </w:rPr>
+        <w:t>I have also made substantial amounts of changes in other sections of the document where it was asked for.</w:t>
       </w:r>
     </w:p>
     <w:p>
@@ -7679,7 +8334,7 @@
           <w:shd w:val="clear" w:color="auto" w:fill="FFFFFF"/>
         </w:rPr>
       </w:pPr>
-      <w:bookmarkStart w:id="41" w:name="_Toc156470912"/>
+      <w:bookmarkStart w:id="50" w:name="_Toc156572216"/>
       <w:r>
         <w:rPr>
           <w:rFonts w:ascii="Times New Roman" w:hAnsi="Times New Roman" w:cs="Times New Roman"/>
@@ -7706,87 +8361,9 @@
         </w:rPr>
         <w:t>chatGPT</w:t>
       </w:r>
-      <w:bookmarkEnd w:id="41"/>
+      <w:bookmarkEnd w:id="50"/>
       <w:proofErr w:type="spellEnd"/>
       <w:proofErr w:type="gramEnd"/>
-    </w:p>
-    <w:p>
-      <w:pPr>
-        <w:rPr>
-          <w:rFonts w:ascii="Arial Narrow" w:hAnsi="Arial Narrow" w:cs="Times New Roman"/>
-          <w:color w:val="808080" w:themeColor="background1" w:themeShade="80"/>
-        </w:rPr>
-      </w:pPr>
-      <w:r>
-        <w:rPr>
-          <w:rFonts w:ascii="Arial Narrow" w:hAnsi="Arial Narrow" w:cs="Times New Roman"/>
-          <w:color w:val="808080" w:themeColor="background1" w:themeShade="80"/>
-          <w:sz w:val="20"/>
-        </w:rPr>
-        <w:t>Show that you used a wide variety of resources by listing them below and clearly indicating in the body above where you used</w:t>
-      </w:r>
-      <w:r>
-        <w:rPr>
-          <w:rFonts w:ascii="Arial Narrow" w:hAnsi="Arial Narrow" w:cs="Times New Roman"/>
-          <w:color w:val="808080" w:themeColor="background1" w:themeShade="80"/>
-          <w:sz w:val="20"/>
-        </w:rPr>
-        <w:t xml:space="preserve">. </w:t>
-      </w:r>
-      <w:r>
-        <w:rPr>
-          <w:rFonts w:ascii="Arial Narrow" w:hAnsi="Arial Narrow" w:cs="Times New Roman"/>
-          <w:color w:val="808080" w:themeColor="background1" w:themeShade="80"/>
-          <w:sz w:val="20"/>
-          <w:szCs w:val="24"/>
-        </w:rPr>
-        <w:t xml:space="preserve">Make sure to use proper referencing in your paper. We suggest using APA format, but other formats are fine as long as </w:t>
-      </w:r>
-      <w:r>
-        <w:rPr>
-          <w:rFonts w:ascii="Arial Narrow" w:hAnsi="Arial Narrow" w:cs="Times New Roman"/>
-          <w:color w:val="808080" w:themeColor="background1" w:themeShade="80"/>
-          <w:sz w:val="20"/>
-          <w:szCs w:val="24"/>
-        </w:rPr>
-        <w:t>they clearly distinguish</w:t>
-      </w:r>
-      <w:r>
-        <w:rPr>
-          <w:rFonts w:ascii="Arial Narrow" w:hAnsi="Arial Narrow" w:cs="Times New Roman"/>
-          <w:color w:val="808080" w:themeColor="background1" w:themeShade="80"/>
-          <w:sz w:val="20"/>
-          <w:szCs w:val="24"/>
-        </w:rPr>
-        <w:t xml:space="preserve"> your work from work of others in your response</w:t>
-      </w:r>
-      <w:r>
-        <w:rPr>
-          <w:rFonts w:ascii="Arial Narrow" w:hAnsi="Arial Narrow" w:cs="Times New Roman"/>
-          <w:color w:val="808080" w:themeColor="background1" w:themeShade="80"/>
-          <w:sz w:val="20"/>
-          <w:szCs w:val="24"/>
-        </w:rPr>
-        <w:t xml:space="preserve">. In general, observe the stated </w:t>
-      </w:r>
-      <w:r>
-        <w:rPr>
-          <w:rFonts w:ascii="Arial Narrow" w:hAnsi="Arial Narrow" w:cs="Times New Roman"/>
-          <w:color w:val="808080" w:themeColor="background1" w:themeShade="80"/>
-          <w:sz w:val="20"/>
-          <w:szCs w:val="24"/>
-        </w:rPr>
-        <w:t>plagiarism rules</w:t>
-      </w:r>
-      <w:r>
-        <w:rPr>
-          <w:rFonts w:ascii="Arial Narrow" w:hAnsi="Arial Narrow" w:cs="Times New Roman"/>
-          <w:color w:val="808080" w:themeColor="background1" w:themeShade="80"/>
-          <w:sz w:val="20"/>
-          <w:szCs w:val="24"/>
-        </w:rPr>
-        <w:t xml:space="preserve">. </w:t>
-      </w:r>
     </w:p>
     <w:p>
       <w:pPr>
@@ -7795,12 +8372,51 @@
         <w:ind w:left="360"/>
       </w:pPr>
       <w:r>
-        <w:t xml:space="preserve">[1] </w:t>
+        <w:t>[</w:t>
+      </w:r>
+      <w:r>
+        <w:t>1</w:t>
+      </w:r>
+      <w:r>
+        <w:t>]</w:t>
+      </w:r>
+      <w:r>
+        <w:t xml:space="preserve"> </w:t>
+      </w:r>
+      <w:r>
+        <w:t xml:space="preserve">Author: David Ingram Title: "What Is a Management Information System?" Website: Chron Small Business URL: </w:t>
+      </w:r>
+      <w:hyperlink r:id="rId15" w:tgtFrame="_new" w:history="1">
+        <w:r>
+          <w:rPr>
+            <w:rStyle w:val="Hyperlink"/>
+          </w:rPr>
+          <w:t>https://smallbusiness.chron.com/management-information-system-2104.html</w:t>
+        </w:r>
+      </w:hyperlink>
+      <w:r>
+        <w:t xml:space="preserve"> Publication Date: Updated February 12, 2019</w:t>
+      </w:r>
+    </w:p>
+    <w:p>
+      <w:pPr>
+        <w:pStyle w:val="NormalWeb"/>
+        <w:spacing w:after="60"/>
+        <w:ind w:left="360"/>
+      </w:pPr>
+      <w:r>
+        <w:t>[</w:t>
+      </w:r>
+      <w:r>
+        <w:t>2</w:t>
+      </w:r>
+      <w:r>
+        <w:t xml:space="preserve">] </w:t>
       </w:r>
       <w:r>
         <w:t xml:space="preserve">Author: Angela Ash Title: "How to Use Office Automation Tools to Streamline Business Operations" Website: G2 Learn URL: </w:t>
       </w:r>
-      <w:hyperlink r:id="rId14" w:tgtFrame="_new" w:history="1">
+      <w:hyperlink r:id="rId16" w:tgtFrame="_new" w:history="1">
         <w:r>
           <w:rPr>
             <w:rStyle w:val="Hyperlink"/>
@@ -7814,38 +8430,21 @@
     </w:p>
     <w:p>
       <w:pPr>
-        <w:pStyle w:val="NormalWeb"/>
-        <w:spacing w:after="60"/>
-        <w:ind w:left="360"/>
-      </w:pPr>
-      <w:r>
-        <w:t>[2] …</w:t>
-      </w:r>
-    </w:p>
-    <w:p>
-      <w:pPr>
-        <w:rPr>
-          <w:rFonts w:cs="Times New Roman"/>
-        </w:rPr>
-      </w:pPr>
-    </w:p>
-    <w:p>
-      <w:pPr>
         <w:pStyle w:val="Heading1"/>
         <w:rPr>
           <w:rFonts w:ascii="Times New Roman" w:hAnsi="Times New Roman" w:cs="Times New Roman"/>
         </w:rPr>
       </w:pPr>
-      <w:bookmarkStart w:id="42" w:name="_Instructor’s_Evaluation"/>
-      <w:bookmarkStart w:id="43" w:name="_Toc156470913"/>
-      <w:bookmarkEnd w:id="42"/>
+      <w:bookmarkStart w:id="51" w:name="_Instructor’s_Evaluation"/>
+      <w:bookmarkStart w:id="52" w:name="_Toc156572217"/>
+      <w:bookmarkEnd w:id="51"/>
       <w:r>
         <w:rPr>
           <w:rFonts w:ascii="Times New Roman" w:hAnsi="Times New Roman" w:cs="Times New Roman"/>
         </w:rPr>
         <w:t>Evaluation</w:t>
       </w:r>
-      <w:bookmarkEnd w:id="43"/>
+      <w:bookmarkEnd w:id="52"/>
     </w:p>
     <w:p>
       <w:pPr>
@@ -7864,8 +8463,8 @@
         <w:t xml:space="preserve"> </w:t>
       </w:r>
     </w:p>
-    <w:bookmarkStart w:id="44" w:name="_MON_1494397122"/>
-    <w:bookmarkEnd w:id="44"/>
+    <w:bookmarkStart w:id="53" w:name="_MON_1494397122"/>
+    <w:bookmarkEnd w:id="53"/>
     <w:p>
       <w:pPr>
         <w:rPr>
@@ -7898,1577 +8497,19 @@
             <o:lock v:ext="edit" aspectratio="t"/>
           </v:shapetype>
           <v:shape id="_x0000_i1040" type="#_x0000_t75" alt="" style="width:488pt;height:301.45pt;mso-width-percent:0;mso-height-percent:0;mso-width-percent:0;mso-height-percent:0" o:ole="">
-            <v:imagedata r:id="rId15" o:title=""/>
+            <v:imagedata r:id="rId17" o:title=""/>
           </v:shape>
-          <o:OLEObject Type="Embed" ProgID="Excel.Sheet.12" ShapeID="_x0000_i1040" DrawAspect="Content" ObjectID="_1767083670" r:id="rId16"/>
+          <o:OLEObject Type="Embed" ProgID="Excel.Sheet.12" ShapeID="_x0000_i1040" DrawAspect="Content" ObjectID="_1767185083" r:id="rId18"/>
         </w:object>
       </w:r>
     </w:p>
     <w:p>
       <w:pPr>
-        <w:spacing w:after="0"/>
-        <w:rPr>
-          <w:rFonts w:asciiTheme="majorHAnsi" w:eastAsiaTheme="majorEastAsia" w:hAnsiTheme="majorHAnsi" w:cstheme="majorBidi"/>
-          <w:b/>
-          <w:color w:val="2E74B5" w:themeColor="accent1" w:themeShade="BF"/>
-          <w:sz w:val="32"/>
-          <w:szCs w:val="32"/>
-          <w:u w:val="single"/>
-        </w:rPr>
-      </w:pPr>
-      <w:r>
-        <w:br w:type="page"/>
-      </w:r>
-    </w:p>
-    <w:p>
-      <w:pPr>
-        <w:rPr>
-          <w:rFonts w:ascii="Arial Narrow" w:hAnsi="Arial Narrow"/>
-          <w:b/>
-          <w:bCs/>
-          <w:color w:val="808080" w:themeColor="background1" w:themeShade="80"/>
-          <w:sz w:val="22"/>
-          <w:szCs w:val="24"/>
-        </w:rPr>
-      </w:pPr>
-      <w:bookmarkStart w:id="45" w:name="_Hlk54727219"/>
-      <w:r>
-        <w:rPr>
-          <w:rFonts w:ascii="Arial Narrow" w:hAnsi="Arial Narrow"/>
-          <w:b/>
-          <w:bCs/>
-          <w:color w:val="808080" w:themeColor="background1" w:themeShade="80"/>
-          <w:sz w:val="22"/>
-          <w:szCs w:val="24"/>
-        </w:rPr>
-        <w:lastRenderedPageBreak/>
-        <w:t xml:space="preserve">Please do not include </w:t>
-      </w:r>
-      <w:r>
-        <w:rPr>
-          <w:rFonts w:ascii="Arial Narrow" w:hAnsi="Arial Narrow"/>
-          <w:b/>
-          <w:bCs/>
-          <w:color w:val="808080" w:themeColor="background1" w:themeShade="80"/>
-          <w:sz w:val="22"/>
-          <w:szCs w:val="24"/>
-        </w:rPr>
-        <w:t xml:space="preserve">this </w:t>
-      </w:r>
-      <w:r>
-        <w:rPr>
-          <w:rFonts w:ascii="Arial Narrow" w:hAnsi="Arial Narrow"/>
-          <w:b/>
-          <w:bCs/>
-          <w:color w:val="808080" w:themeColor="background1" w:themeShade="80"/>
-          <w:sz w:val="22"/>
-          <w:szCs w:val="24"/>
-        </w:rPr>
-        <w:t xml:space="preserve">Hints section </w:t>
-      </w:r>
-      <w:r>
-        <w:rPr>
-          <w:rFonts w:ascii="Arial Narrow" w:hAnsi="Arial Narrow"/>
-          <w:b/>
-          <w:bCs/>
-          <w:color w:val="808080" w:themeColor="background1" w:themeShade="80"/>
-          <w:sz w:val="22"/>
-          <w:szCs w:val="24"/>
-        </w:rPr>
-        <w:t>in</w:t>
-      </w:r>
-      <w:r>
-        <w:rPr>
-          <w:rFonts w:ascii="Arial Narrow" w:hAnsi="Arial Narrow"/>
-          <w:b/>
-          <w:bCs/>
-          <w:color w:val="808080" w:themeColor="background1" w:themeShade="80"/>
-          <w:sz w:val="22"/>
-          <w:szCs w:val="24"/>
-        </w:rPr>
-        <w:t xml:space="preserve"> your solution.</w:t>
-      </w:r>
-    </w:p>
-    <w:p>
-      <w:pPr>
-        <w:pStyle w:val="Heading1"/>
-      </w:pPr>
-      <w:bookmarkStart w:id="46" w:name="_Toc156470914"/>
-      <w:bookmarkEnd w:id="45"/>
-      <w:r>
-        <w:t>Hints</w:t>
-      </w:r>
-      <w:bookmarkEnd w:id="46"/>
-    </w:p>
-    <w:p>
-      <w:pPr>
-        <w:pStyle w:val="Heading2"/>
-      </w:pPr>
-      <w:bookmarkStart w:id="47" w:name="_Toc156470915"/>
-      <w:r>
-        <w:t>Hints f</w:t>
-      </w:r>
-      <w:r>
-        <w:t xml:space="preserve">or </w:t>
-      </w:r>
-      <w:r>
-        <w:rPr>
-          <w:i/>
-          <w:iCs/>
-        </w:rPr>
-        <w:t>Systems</w:t>
-      </w:r>
-      <w:r>
-        <w:rPr>
-          <w:i/>
-          <w:iCs/>
-        </w:rPr>
-        <w:t xml:space="preserve"> Types</w:t>
-      </w:r>
-      <w:r>
-        <w:t xml:space="preserve"> (Part 1 &amp; 2)</w:t>
-      </w:r>
-      <w:bookmarkEnd w:id="47"/>
-    </w:p>
-    <w:p>
-      <w:pPr>
         <w:pStyle w:val="ListParagraph"/>
-        <w:numPr>
-          <w:ilvl w:val="0"/>
-          <w:numId w:val="12"/>
-        </w:numPr>
-        <w:rPr>
-          <w:rFonts w:ascii="Arial Narrow" w:hAnsi="Arial Narrow"/>
-          <w:b/>
-          <w:color w:val="808080" w:themeColor="background1" w:themeShade="80"/>
-          <w:sz w:val="20"/>
-        </w:rPr>
-      </w:pPr>
-      <w:r>
-        <w:rPr>
-          <w:rFonts w:ascii="Arial Narrow" w:hAnsi="Arial Narrow"/>
-          <w:color w:val="808080" w:themeColor="background1" w:themeShade="80"/>
-          <w:sz w:val="20"/>
-        </w:rPr>
-        <w:t xml:space="preserve">For reference to business systems, see </w:t>
-      </w:r>
-      <w:r>
-        <w:rPr>
-          <w:rFonts w:ascii="Arial Narrow" w:hAnsi="Arial Narrow"/>
-          <w:color w:val="808080" w:themeColor="background1" w:themeShade="80"/>
-          <w:sz w:val="20"/>
-        </w:rPr>
-        <w:t xml:space="preserve">Appendix A in module 1 </w:t>
-      </w:r>
-      <w:r>
-        <w:rPr>
-          <w:rFonts w:ascii="Arial Narrow" w:hAnsi="Arial Narrow"/>
-          <w:color w:val="808080" w:themeColor="background1" w:themeShade="80"/>
-          <w:sz w:val="20"/>
-        </w:rPr>
-        <w:t>(“Types of Information Systems” section)</w:t>
-      </w:r>
-      <w:r>
-        <w:rPr>
-          <w:rFonts w:ascii="Arial Narrow" w:hAnsi="Arial Narrow"/>
-          <w:color w:val="808080" w:themeColor="background1" w:themeShade="80"/>
-          <w:sz w:val="20"/>
-        </w:rPr>
-        <w:t xml:space="preserve"> and conduct your own research</w:t>
-      </w:r>
-      <w:r>
-        <w:rPr>
-          <w:rFonts w:ascii="Arial Narrow" w:hAnsi="Arial Narrow"/>
-          <w:color w:val="808080" w:themeColor="background1" w:themeShade="80"/>
-          <w:sz w:val="20"/>
-        </w:rPr>
-        <w:t>.</w:t>
-      </w:r>
-    </w:p>
-    <w:p>
-      <w:pPr>
-        <w:pStyle w:val="ListParagraph"/>
-        <w:numPr>
-          <w:ilvl w:val="0"/>
-          <w:numId w:val="12"/>
-        </w:numPr>
-        <w:rPr>
-          <w:rFonts w:ascii="Arial Narrow" w:hAnsi="Arial Narrow"/>
-          <w:b/>
-          <w:color w:val="808080" w:themeColor="background1" w:themeShade="80"/>
-          <w:sz w:val="20"/>
-        </w:rPr>
-      </w:pPr>
-      <w:r>
-        <w:rPr>
-          <w:rFonts w:ascii="Arial Narrow" w:hAnsi="Arial Narrow"/>
-          <w:color w:val="808080" w:themeColor="background1" w:themeShade="80"/>
-          <w:sz w:val="20"/>
-        </w:rPr>
-        <w:t xml:space="preserve">One way to approach some of these parts is to </w:t>
-      </w:r>
-      <w:r>
-        <w:rPr>
-          <w:rFonts w:ascii="Arial Narrow" w:hAnsi="Arial Narrow"/>
-          <w:color w:val="808080" w:themeColor="background1" w:themeShade="80"/>
-          <w:sz w:val="20"/>
-        </w:rPr>
-        <w:t>research</w:t>
-      </w:r>
-      <w:r>
-        <w:rPr>
-          <w:rFonts w:ascii="Arial Narrow" w:hAnsi="Arial Narrow"/>
-          <w:color w:val="808080" w:themeColor="background1" w:themeShade="80"/>
-          <w:sz w:val="20"/>
-        </w:rPr>
-        <w:t xml:space="preserve"> a midsize or large business that you know and identify the type of information system it uses. </w:t>
-      </w:r>
-      <w:r>
-        <w:rPr>
-          <w:rFonts w:ascii="Arial Narrow" w:hAnsi="Arial Narrow"/>
-          <w:color w:val="808080" w:themeColor="background1" w:themeShade="80"/>
-          <w:sz w:val="20"/>
-        </w:rPr>
-        <w:t>This may require some research.</w:t>
-      </w:r>
-    </w:p>
-    <w:p>
-      <w:pPr>
-        <w:ind w:firstLine="360"/>
-        <w:rPr>
-          <w:rFonts w:ascii="Arial Narrow" w:eastAsiaTheme="majorEastAsia" w:hAnsi="Arial Narrow" w:cs="Times New Roman"/>
-          <w:color w:val="808080" w:themeColor="background1" w:themeShade="80"/>
-          <w:sz w:val="20"/>
-          <w:szCs w:val="26"/>
-        </w:rPr>
-      </w:pPr>
-      <w:r>
-        <w:rPr>
-          <w:rFonts w:ascii="Arial Narrow" w:eastAsiaTheme="majorEastAsia" w:hAnsi="Arial Narrow" w:cs="Times New Roman"/>
-          <w:b/>
-          <w:color w:val="808080" w:themeColor="background1" w:themeShade="80"/>
-          <w:sz w:val="20"/>
-          <w:szCs w:val="26"/>
-        </w:rPr>
-        <w:t>Clarity</w:t>
-      </w:r>
-      <w:r>
-        <w:rPr>
-          <w:rFonts w:ascii="Arial Narrow" w:eastAsiaTheme="majorEastAsia" w:hAnsi="Arial Narrow" w:cs="Times New Roman"/>
-          <w:color w:val="808080" w:themeColor="background1" w:themeShade="80"/>
-          <w:sz w:val="20"/>
-          <w:szCs w:val="26"/>
-        </w:rPr>
-        <w:t xml:space="preserve">: </w:t>
-      </w:r>
-    </w:p>
-    <w:p>
-      <w:pPr>
-        <w:pStyle w:val="ListParagraph"/>
-        <w:numPr>
-          <w:ilvl w:val="0"/>
-          <w:numId w:val="8"/>
-        </w:numPr>
-        <w:rPr>
-          <w:rFonts w:ascii="Arial Narrow" w:eastAsiaTheme="majorEastAsia" w:hAnsi="Arial Narrow" w:cs="Times New Roman"/>
-          <w:color w:val="808080" w:themeColor="background1" w:themeShade="80"/>
-          <w:sz w:val="20"/>
-          <w:szCs w:val="26"/>
-        </w:rPr>
-      </w:pPr>
-      <w:r>
-        <w:rPr>
-          <w:rFonts w:ascii="Arial Narrow" w:eastAsiaTheme="majorEastAsia" w:hAnsi="Arial Narrow" w:cs="Times New Roman"/>
-          <w:color w:val="808080" w:themeColor="background1" w:themeShade="80"/>
-          <w:sz w:val="20"/>
-          <w:szCs w:val="26"/>
-        </w:rPr>
-        <w:t>Does the purpose clearly link to both system and scenario?</w:t>
-      </w:r>
-    </w:p>
-    <w:p>
-      <w:pPr>
-        <w:pStyle w:val="ListParagraph"/>
-        <w:numPr>
-          <w:ilvl w:val="0"/>
-          <w:numId w:val="8"/>
-        </w:numPr>
-        <w:rPr>
-          <w:rFonts w:ascii="Arial Narrow" w:eastAsiaTheme="majorEastAsia" w:hAnsi="Arial Narrow" w:cs="Times New Roman"/>
-          <w:color w:val="808080" w:themeColor="background1" w:themeShade="80"/>
-          <w:sz w:val="20"/>
-          <w:szCs w:val="26"/>
-        </w:rPr>
-      </w:pPr>
-      <w:r>
-        <w:rPr>
-          <w:rFonts w:ascii="Arial Narrow" w:hAnsi="Arial Narrow"/>
-          <w:color w:val="808080" w:themeColor="background1" w:themeShade="80"/>
-          <w:sz w:val="20"/>
-        </w:rPr>
-        <w:t>Make sure to differentiate the systems clearly.</w:t>
-      </w:r>
-      <w:r>
-        <w:rPr>
-          <w:rFonts w:ascii="Arial Narrow" w:hAnsi="Arial Narrow"/>
-          <w:color w:val="808080" w:themeColor="background1" w:themeShade="80"/>
-          <w:sz w:val="20"/>
-        </w:rPr>
-        <w:t xml:space="preserve"> </w:t>
-      </w:r>
-      <w:r>
-        <w:rPr>
-          <w:rFonts w:ascii="Arial Narrow" w:hAnsi="Arial Narrow"/>
-          <w:color w:val="808080" w:themeColor="background1" w:themeShade="80"/>
-          <w:sz w:val="20"/>
-        </w:rPr>
-        <w:t>For example, we want to see that you understand the key differences between executive information systems and decision support systems; avoid overlap.</w:t>
-      </w:r>
-    </w:p>
-    <w:p>
-      <w:pPr>
-        <w:ind w:firstLine="360"/>
-        <w:rPr>
-          <w:rFonts w:ascii="Arial Narrow" w:eastAsiaTheme="majorEastAsia" w:hAnsi="Arial Narrow" w:cs="Times New Roman"/>
-          <w:b/>
-          <w:color w:val="808080" w:themeColor="background1" w:themeShade="80"/>
-          <w:sz w:val="20"/>
-          <w:szCs w:val="26"/>
-        </w:rPr>
-      </w:pPr>
-      <w:r>
-        <w:rPr>
-          <w:rFonts w:ascii="Arial Narrow" w:eastAsiaTheme="majorEastAsia" w:hAnsi="Arial Narrow" w:cs="Times New Roman"/>
-          <w:b/>
-          <w:color w:val="808080" w:themeColor="background1" w:themeShade="80"/>
-          <w:sz w:val="20"/>
-          <w:szCs w:val="26"/>
-        </w:rPr>
-        <w:t>Technical Soundness</w:t>
-      </w:r>
-    </w:p>
-    <w:p>
-      <w:pPr>
-        <w:pStyle w:val="ListParagraph"/>
-        <w:numPr>
-          <w:ilvl w:val="0"/>
-          <w:numId w:val="9"/>
-        </w:numPr>
-        <w:rPr>
-          <w:rFonts w:ascii="Arial Narrow" w:eastAsiaTheme="majorEastAsia" w:hAnsi="Arial Narrow" w:cs="Times New Roman"/>
-          <w:color w:val="808080" w:themeColor="background1" w:themeShade="80"/>
-          <w:sz w:val="20"/>
-          <w:szCs w:val="26"/>
-        </w:rPr>
-      </w:pPr>
-      <w:r>
-        <w:rPr>
-          <w:rFonts w:ascii="Arial Narrow" w:eastAsiaTheme="majorEastAsia" w:hAnsi="Arial Narrow" w:cs="Times New Roman"/>
-          <w:color w:val="808080" w:themeColor="background1" w:themeShade="80"/>
-          <w:sz w:val="20"/>
-          <w:szCs w:val="26"/>
-        </w:rPr>
-        <w:t>Show distinction between various types of systems</w:t>
-      </w:r>
-    </w:p>
-    <w:p>
-      <w:pPr>
-        <w:ind w:left="360"/>
-        <w:rPr>
-          <w:rFonts w:ascii="Arial Narrow" w:eastAsiaTheme="majorEastAsia" w:hAnsi="Arial Narrow" w:cs="Times New Roman"/>
-          <w:color w:val="808080" w:themeColor="background1" w:themeShade="80"/>
-          <w:sz w:val="20"/>
-          <w:szCs w:val="26"/>
-        </w:rPr>
-      </w:pPr>
-      <w:r>
-        <w:rPr>
-          <w:rFonts w:ascii="Arial Narrow" w:eastAsiaTheme="majorEastAsia" w:hAnsi="Arial Narrow" w:cs="Times New Roman"/>
-          <w:b/>
-          <w:color w:val="808080" w:themeColor="background1" w:themeShade="80"/>
-          <w:sz w:val="20"/>
-          <w:szCs w:val="26"/>
-        </w:rPr>
-        <w:t>Thoroughness and Coverage</w:t>
-      </w:r>
-    </w:p>
-    <w:p>
-      <w:pPr>
-        <w:pStyle w:val="ListParagraph"/>
-        <w:numPr>
-          <w:ilvl w:val="0"/>
-          <w:numId w:val="11"/>
-        </w:numPr>
-        <w:rPr>
-          <w:rFonts w:ascii="Arial Narrow" w:eastAsiaTheme="majorEastAsia" w:hAnsi="Arial Narrow" w:cs="Times New Roman"/>
-          <w:bCs/>
-          <w:color w:val="808080" w:themeColor="background1" w:themeShade="80"/>
-          <w:sz w:val="20"/>
-          <w:szCs w:val="26"/>
-        </w:rPr>
-      </w:pPr>
-      <w:r>
-        <w:rPr>
-          <w:rFonts w:ascii="Arial Narrow" w:eastAsiaTheme="majorEastAsia" w:hAnsi="Arial Narrow" w:cs="Times New Roman"/>
-          <w:color w:val="808080" w:themeColor="background1" w:themeShade="80"/>
-          <w:sz w:val="20"/>
-          <w:szCs w:val="26"/>
-        </w:rPr>
-        <w:t>Do inputs consider external systems?</w:t>
-      </w:r>
-    </w:p>
-    <w:p>
-      <w:pPr>
-        <w:pStyle w:val="ListParagraph"/>
-        <w:numPr>
-          <w:ilvl w:val="0"/>
-          <w:numId w:val="11"/>
-        </w:numPr>
-        <w:rPr>
-          <w:rFonts w:ascii="Arial Narrow" w:eastAsiaTheme="majorEastAsia" w:hAnsi="Arial Narrow" w:cs="Times New Roman"/>
-          <w:bCs/>
-          <w:color w:val="808080" w:themeColor="background1" w:themeShade="80"/>
-          <w:sz w:val="20"/>
-          <w:szCs w:val="26"/>
-        </w:rPr>
-      </w:pPr>
-      <w:r>
-        <w:rPr>
-          <w:rFonts w:ascii="Arial Narrow" w:eastAsiaTheme="majorEastAsia" w:hAnsi="Arial Narrow" w:cs="Times New Roman"/>
-          <w:color w:val="808080" w:themeColor="background1" w:themeShade="80"/>
-          <w:sz w:val="20"/>
-          <w:szCs w:val="26"/>
-        </w:rPr>
-        <w:t>Does your solution consider various different users and how they interact with the system?</w:t>
-      </w:r>
-    </w:p>
-    <w:p>
-      <w:pPr>
-        <w:ind w:firstLine="360"/>
-        <w:rPr>
-          <w:rFonts w:ascii="Arial Narrow" w:eastAsiaTheme="majorEastAsia" w:hAnsi="Arial Narrow" w:cs="Times New Roman"/>
-          <w:color w:val="808080" w:themeColor="background1" w:themeShade="80"/>
-          <w:sz w:val="20"/>
-          <w:szCs w:val="26"/>
-        </w:rPr>
-      </w:pPr>
-      <w:r>
-        <w:rPr>
-          <w:rFonts w:ascii="Arial Narrow" w:eastAsiaTheme="majorEastAsia" w:hAnsi="Arial Narrow" w:cs="Times New Roman"/>
-          <w:b/>
-          <w:color w:val="808080" w:themeColor="background1" w:themeShade="80"/>
-          <w:sz w:val="20"/>
-          <w:szCs w:val="26"/>
-        </w:rPr>
-        <w:t>Relevance</w:t>
-      </w:r>
-    </w:p>
-    <w:p>
-      <w:pPr>
-        <w:pStyle w:val="ListParagraph"/>
-        <w:numPr>
-          <w:ilvl w:val="0"/>
-          <w:numId w:val="11"/>
-        </w:numPr>
-        <w:rPr>
-          <w:rFonts w:ascii="Arial Narrow" w:eastAsiaTheme="majorEastAsia" w:hAnsi="Arial Narrow" w:cs="Times New Roman"/>
-          <w:bCs/>
-          <w:color w:val="808080" w:themeColor="background1" w:themeShade="80"/>
-          <w:sz w:val="20"/>
-          <w:szCs w:val="26"/>
-        </w:rPr>
-      </w:pPr>
-      <w:r>
-        <w:rPr>
-          <w:rFonts w:ascii="Arial Narrow" w:eastAsiaTheme="majorEastAsia" w:hAnsi="Arial Narrow" w:cs="Times New Roman"/>
-          <w:bCs/>
-          <w:color w:val="808080" w:themeColor="background1" w:themeShade="80"/>
-          <w:sz w:val="20"/>
-          <w:szCs w:val="26"/>
-        </w:rPr>
-        <w:t>Is the system selected relevant to the scenario?</w:t>
-      </w:r>
-    </w:p>
-    <w:p>
-      <w:pPr>
-        <w:pStyle w:val="ListParagraph"/>
-        <w:numPr>
-          <w:ilvl w:val="0"/>
-          <w:numId w:val="11"/>
-        </w:numPr>
-        <w:rPr>
-          <w:rFonts w:ascii="Arial Narrow" w:eastAsiaTheme="majorEastAsia" w:hAnsi="Arial Narrow" w:cs="Times New Roman"/>
-          <w:bCs/>
-          <w:color w:val="808080" w:themeColor="background1" w:themeShade="80"/>
-          <w:sz w:val="20"/>
-          <w:szCs w:val="26"/>
-        </w:rPr>
-      </w:pPr>
-      <w:r>
-        <w:rPr>
-          <w:rFonts w:ascii="Arial Narrow" w:eastAsiaTheme="majorEastAsia" w:hAnsi="Arial Narrow" w:cs="Times New Roman"/>
-          <w:bCs/>
-          <w:color w:val="808080" w:themeColor="background1" w:themeShade="80"/>
-          <w:sz w:val="20"/>
-          <w:szCs w:val="26"/>
-        </w:rPr>
-        <w:t>Are inputs and outputs relevant to the scenario?</w:t>
-      </w:r>
-    </w:p>
-    <w:p>
-      <w:pPr>
-        <w:pStyle w:val="ListParagraph"/>
-        <w:rPr>
-          <w:rFonts w:ascii="Arial Narrow" w:hAnsi="Arial Narrow"/>
-          <w:color w:val="808080" w:themeColor="background1" w:themeShade="80"/>
-          <w:sz w:val="20"/>
-        </w:rPr>
-      </w:pPr>
-    </w:p>
-    <w:p/>
-    <w:p/>
-    <w:p>
-      <w:pPr>
-        <w:rPr>
-          <w:rFonts w:asciiTheme="majorHAnsi" w:eastAsiaTheme="majorEastAsia" w:hAnsiTheme="majorHAnsi" w:cstheme="majorBidi"/>
-          <w:b/>
-          <w:color w:val="2E74B5" w:themeColor="accent1" w:themeShade="BF"/>
-          <w:sz w:val="26"/>
-          <w:szCs w:val="26"/>
-        </w:rPr>
-      </w:pPr>
-      <w:r>
-        <w:br w:type="page"/>
-      </w:r>
-    </w:p>
-    <w:p>
-      <w:pPr>
-        <w:pStyle w:val="Heading2"/>
-      </w:pPr>
-      <w:bookmarkStart w:id="48" w:name="_Toc156470916"/>
-      <w:r>
-        <w:lastRenderedPageBreak/>
-        <w:t>Hints for the Basic Methodology</w:t>
-      </w:r>
-      <w:r>
-        <w:t xml:space="preserve"> (Part 3)</w:t>
-      </w:r>
-      <w:bookmarkEnd w:id="48"/>
-    </w:p>
-    <w:p>
-      <w:pPr>
-        <w:pStyle w:val="ListParagraph"/>
-        <w:numPr>
-          <w:ilvl w:val="0"/>
-          <w:numId w:val="13"/>
-        </w:numPr>
-        <w:rPr>
-          <w:rFonts w:ascii="Arial Narrow" w:eastAsiaTheme="majorEastAsia" w:hAnsi="Arial Narrow" w:cs="Times New Roman"/>
-          <w:color w:val="808080" w:themeColor="background1" w:themeShade="80"/>
-          <w:sz w:val="20"/>
-          <w:szCs w:val="26"/>
-        </w:rPr>
-      </w:pPr>
-      <w:r>
-        <w:rPr>
-          <w:rFonts w:ascii="Arial Narrow" w:eastAsiaTheme="majorEastAsia" w:hAnsi="Arial Narrow" w:cs="Times New Roman"/>
-          <w:color w:val="808080" w:themeColor="background1" w:themeShade="80"/>
-          <w:sz w:val="20"/>
-          <w:szCs w:val="26"/>
-        </w:rPr>
-        <w:t xml:space="preserve">You may want to start by reviewing examples given in Module I. See </w:t>
-      </w:r>
-      <w:proofErr w:type="spellStart"/>
-      <w:r>
-        <w:rPr>
-          <w:rFonts w:ascii="Arial Narrow" w:eastAsiaTheme="majorEastAsia" w:hAnsi="Arial Narrow" w:cs="Times New Roman"/>
-          <w:color w:val="808080" w:themeColor="background1" w:themeShade="80"/>
-          <w:sz w:val="20"/>
-          <w:szCs w:val="26"/>
-        </w:rPr>
-        <w:t>QuickMessage</w:t>
-      </w:r>
-      <w:proofErr w:type="spellEnd"/>
-      <w:r>
-        <w:rPr>
-          <w:rFonts w:ascii="Arial Narrow" w:eastAsiaTheme="majorEastAsia" w:hAnsi="Arial Narrow" w:cs="Times New Roman"/>
-          <w:color w:val="808080" w:themeColor="background1" w:themeShade="80"/>
-          <w:sz w:val="20"/>
-          <w:szCs w:val="26"/>
-        </w:rPr>
-        <w:t xml:space="preserve"> (in the “Example of System Analysis Methodology” section) and </w:t>
-      </w:r>
-      <w:proofErr w:type="spellStart"/>
-      <w:r>
-        <w:rPr>
-          <w:rFonts w:ascii="Arial Narrow" w:eastAsiaTheme="majorEastAsia" w:hAnsi="Arial Narrow" w:cs="Times New Roman"/>
-          <w:color w:val="808080" w:themeColor="background1" w:themeShade="80"/>
-          <w:sz w:val="20"/>
-          <w:szCs w:val="26"/>
-        </w:rPr>
-        <w:t>ElecPak</w:t>
-      </w:r>
-      <w:proofErr w:type="spellEnd"/>
-      <w:r>
-        <w:rPr>
-          <w:rFonts w:ascii="Arial Narrow" w:eastAsiaTheme="majorEastAsia" w:hAnsi="Arial Narrow" w:cs="Times New Roman"/>
-          <w:color w:val="808080" w:themeColor="background1" w:themeShade="80"/>
-          <w:sz w:val="20"/>
-          <w:szCs w:val="26"/>
-        </w:rPr>
-        <w:t xml:space="preserve"> and E-</w:t>
-      </w:r>
-      <w:proofErr w:type="spellStart"/>
-      <w:r>
-        <w:rPr>
-          <w:rFonts w:ascii="Arial Narrow" w:eastAsiaTheme="majorEastAsia" w:hAnsi="Arial Narrow" w:cs="Times New Roman"/>
-          <w:color w:val="808080" w:themeColor="background1" w:themeShade="80"/>
-          <w:sz w:val="20"/>
-          <w:szCs w:val="26"/>
-        </w:rPr>
-        <w:t>LearnLive</w:t>
-      </w:r>
-      <w:proofErr w:type="spellEnd"/>
-      <w:r>
-        <w:rPr>
-          <w:rFonts w:ascii="Arial Narrow" w:eastAsiaTheme="majorEastAsia" w:hAnsi="Arial Narrow" w:cs="Times New Roman"/>
-          <w:color w:val="808080" w:themeColor="background1" w:themeShade="80"/>
-          <w:sz w:val="20"/>
-          <w:szCs w:val="26"/>
-        </w:rPr>
-        <w:t xml:space="preserve"> examples (in Appendix C, D).</w:t>
-      </w:r>
-    </w:p>
-    <w:p>
-      <w:pPr>
-        <w:pStyle w:val="ListParagraph"/>
-        <w:numPr>
-          <w:ilvl w:val="0"/>
-          <w:numId w:val="13"/>
-        </w:numPr>
-        <w:rPr>
-          <w:rFonts w:ascii="Arial Narrow" w:eastAsiaTheme="majorEastAsia" w:hAnsi="Arial Narrow" w:cs="Times New Roman"/>
-          <w:color w:val="808080" w:themeColor="background1" w:themeShade="80"/>
-          <w:sz w:val="20"/>
-          <w:szCs w:val="26"/>
-        </w:rPr>
-      </w:pPr>
-      <w:r>
-        <w:rPr>
-          <w:rFonts w:ascii="Arial Narrow" w:eastAsiaTheme="majorEastAsia" w:hAnsi="Arial Narrow" w:cs="Times New Roman"/>
-          <w:color w:val="808080" w:themeColor="background1" w:themeShade="80"/>
-          <w:sz w:val="20"/>
-          <w:szCs w:val="26"/>
-        </w:rPr>
-        <w:t xml:space="preserve">The mission statement must give a high-level context and scope for the system. A good place to start is to research mission statements of systems that you use. </w:t>
-      </w:r>
-    </w:p>
-    <w:p>
-      <w:pPr>
-        <w:ind w:firstLine="360"/>
-        <w:rPr>
-          <w:rFonts w:ascii="Arial Narrow" w:eastAsiaTheme="majorEastAsia" w:hAnsi="Arial Narrow" w:cs="Times New Roman"/>
-          <w:color w:val="808080" w:themeColor="background1" w:themeShade="80"/>
-          <w:sz w:val="20"/>
-          <w:szCs w:val="26"/>
-        </w:rPr>
-      </w:pPr>
-      <w:r>
-        <w:rPr>
-          <w:rFonts w:ascii="Arial Narrow" w:eastAsiaTheme="majorEastAsia" w:hAnsi="Arial Narrow" w:cs="Times New Roman"/>
-          <w:b/>
-          <w:color w:val="808080" w:themeColor="background1" w:themeShade="80"/>
-          <w:sz w:val="20"/>
-          <w:szCs w:val="26"/>
-        </w:rPr>
-        <w:t>Clarity</w:t>
-      </w:r>
-      <w:r>
-        <w:rPr>
-          <w:rFonts w:ascii="Arial Narrow" w:eastAsiaTheme="majorEastAsia" w:hAnsi="Arial Narrow" w:cs="Times New Roman"/>
-          <w:color w:val="808080" w:themeColor="background1" w:themeShade="80"/>
-          <w:sz w:val="20"/>
-          <w:szCs w:val="26"/>
-        </w:rPr>
-        <w:t xml:space="preserve">: </w:t>
-      </w:r>
-    </w:p>
-    <w:p>
-      <w:pPr>
-        <w:pStyle w:val="ListParagraph"/>
-        <w:numPr>
-          <w:ilvl w:val="0"/>
-          <w:numId w:val="8"/>
-        </w:numPr>
-        <w:rPr>
-          <w:rFonts w:ascii="Arial Narrow" w:eastAsiaTheme="majorEastAsia" w:hAnsi="Arial Narrow" w:cs="Times New Roman"/>
-          <w:color w:val="808080" w:themeColor="background1" w:themeShade="80"/>
-          <w:sz w:val="20"/>
-          <w:szCs w:val="26"/>
-        </w:rPr>
-      </w:pPr>
-      <w:r>
-        <w:rPr>
-          <w:rFonts w:ascii="Arial Narrow" w:eastAsiaTheme="majorEastAsia" w:hAnsi="Arial Narrow" w:cs="Times New Roman"/>
-          <w:color w:val="808080" w:themeColor="background1" w:themeShade="80"/>
-          <w:sz w:val="20"/>
-          <w:szCs w:val="26"/>
-        </w:rPr>
-        <w:t>Each</w:t>
-      </w:r>
-      <w:r>
-        <w:rPr>
-          <w:rFonts w:ascii="Arial Narrow" w:eastAsiaTheme="majorEastAsia" w:hAnsi="Arial Narrow" w:cs="Times New Roman"/>
-          <w:color w:val="808080" w:themeColor="background1" w:themeShade="80"/>
-          <w:sz w:val="20"/>
-          <w:szCs w:val="26"/>
-        </w:rPr>
-        <w:t xml:space="preserve"> requirement</w:t>
-      </w:r>
-      <w:r>
-        <w:rPr>
-          <w:rFonts w:ascii="Arial Narrow" w:eastAsiaTheme="majorEastAsia" w:hAnsi="Arial Narrow" w:cs="Times New Roman"/>
-          <w:color w:val="808080" w:themeColor="background1" w:themeShade="80"/>
-          <w:sz w:val="20"/>
-          <w:szCs w:val="26"/>
-        </w:rPr>
-        <w:t xml:space="preserve"> </w:t>
-      </w:r>
-      <w:r>
-        <w:rPr>
-          <w:rFonts w:ascii="Arial Narrow" w:eastAsiaTheme="majorEastAsia" w:hAnsi="Arial Narrow" w:cs="Times New Roman"/>
-          <w:color w:val="808080" w:themeColor="background1" w:themeShade="80"/>
-          <w:sz w:val="20"/>
-          <w:szCs w:val="26"/>
-        </w:rPr>
-        <w:t xml:space="preserve">should be </w:t>
-      </w:r>
-      <w:r>
-        <w:rPr>
-          <w:rFonts w:ascii="Arial Narrow" w:eastAsiaTheme="majorEastAsia" w:hAnsi="Arial Narrow" w:cs="Times New Roman"/>
-          <w:color w:val="808080" w:themeColor="background1" w:themeShade="80"/>
-          <w:sz w:val="20"/>
-          <w:szCs w:val="26"/>
-        </w:rPr>
-        <w:t>written in one or two focused sentences</w:t>
-      </w:r>
-      <w:r>
-        <w:rPr>
-          <w:rFonts w:ascii="Arial Narrow" w:eastAsiaTheme="majorEastAsia" w:hAnsi="Arial Narrow" w:cs="Times New Roman"/>
-          <w:color w:val="808080" w:themeColor="background1" w:themeShade="80"/>
-          <w:sz w:val="20"/>
-          <w:szCs w:val="26"/>
-        </w:rPr>
-        <w:t>.</w:t>
-      </w:r>
-    </w:p>
-    <w:p>
-      <w:pPr>
-        <w:pStyle w:val="ListParagraph"/>
-        <w:numPr>
-          <w:ilvl w:val="0"/>
-          <w:numId w:val="8"/>
-        </w:numPr>
-        <w:rPr>
-          <w:rFonts w:ascii="Arial Narrow" w:eastAsiaTheme="majorEastAsia" w:hAnsi="Arial Narrow" w:cs="Times New Roman"/>
-          <w:color w:val="808080" w:themeColor="background1" w:themeShade="80"/>
-          <w:sz w:val="20"/>
-          <w:szCs w:val="26"/>
-        </w:rPr>
-      </w:pPr>
-      <w:r>
-        <w:rPr>
-          <w:rFonts w:ascii="Arial Narrow" w:eastAsiaTheme="majorEastAsia" w:hAnsi="Arial Narrow" w:cs="Times New Roman"/>
-          <w:color w:val="808080" w:themeColor="background1" w:themeShade="80"/>
-          <w:sz w:val="20"/>
-          <w:szCs w:val="26"/>
-        </w:rPr>
-        <w:t>Use consistent terminology (e.g., you should avoid using the term "students” in one place and “test takers” or "users" in anothe</w:t>
-      </w:r>
-      <w:r>
-        <w:rPr>
-          <w:rFonts w:ascii="Arial Narrow" w:eastAsiaTheme="majorEastAsia" w:hAnsi="Arial Narrow" w:cs="Times New Roman"/>
-          <w:color w:val="808080" w:themeColor="background1" w:themeShade="80"/>
-          <w:sz w:val="20"/>
-          <w:szCs w:val="26"/>
-        </w:rPr>
-        <w:t>r to describe the same person).</w:t>
-      </w:r>
-    </w:p>
-    <w:p>
-      <w:pPr>
-        <w:pStyle w:val="ListParagraph"/>
-        <w:numPr>
-          <w:ilvl w:val="0"/>
-          <w:numId w:val="8"/>
-        </w:numPr>
-        <w:rPr>
-          <w:rFonts w:ascii="Arial Narrow" w:eastAsiaTheme="majorEastAsia" w:hAnsi="Arial Narrow" w:cs="Times New Roman"/>
-          <w:color w:val="808080" w:themeColor="background1" w:themeShade="80"/>
-          <w:sz w:val="20"/>
-          <w:szCs w:val="26"/>
-        </w:rPr>
-      </w:pPr>
-      <w:r>
-        <w:rPr>
-          <w:rFonts w:ascii="Arial Narrow" w:eastAsiaTheme="majorEastAsia" w:hAnsi="Arial Narrow" w:cs="Times New Roman"/>
-          <w:color w:val="808080" w:themeColor="background1" w:themeShade="80"/>
-          <w:sz w:val="20"/>
-          <w:szCs w:val="26"/>
-        </w:rPr>
-        <w:t xml:space="preserve">Take the time to review </w:t>
-      </w:r>
-      <w:r>
-        <w:rPr>
-          <w:rFonts w:ascii="Arial Narrow" w:eastAsiaTheme="majorEastAsia" w:hAnsi="Arial Narrow" w:cs="Times New Roman"/>
-          <w:color w:val="808080" w:themeColor="background1" w:themeShade="80"/>
-          <w:sz w:val="20"/>
-          <w:szCs w:val="26"/>
-        </w:rPr>
-        <w:t>your response iteratively, going back to previous sections. For example, once you complete the system requirements, use cases, and constraints, make sure that they are consistent and that the Mission Statement provides a top-level overview.</w:t>
-      </w:r>
-    </w:p>
-    <w:p>
-      <w:pPr>
-        <w:pStyle w:val="ListParagraph"/>
-        <w:numPr>
-          <w:ilvl w:val="0"/>
-          <w:numId w:val="8"/>
-        </w:numPr>
-        <w:rPr>
-          <w:rFonts w:ascii="Arial Narrow" w:eastAsiaTheme="majorEastAsia" w:hAnsi="Arial Narrow" w:cs="Times New Roman"/>
-          <w:color w:val="808080" w:themeColor="background1" w:themeShade="80"/>
-          <w:sz w:val="20"/>
-          <w:szCs w:val="26"/>
-        </w:rPr>
-      </w:pPr>
-      <w:r>
-        <w:rPr>
-          <w:rFonts w:ascii="Arial Narrow" w:eastAsiaTheme="majorEastAsia" w:hAnsi="Arial Narrow" w:cs="Times New Roman"/>
-          <w:color w:val="808080" w:themeColor="background1" w:themeShade="80"/>
-          <w:sz w:val="20"/>
-          <w:szCs w:val="26"/>
-        </w:rPr>
-        <w:t>D</w:t>
-      </w:r>
-      <w:r>
-        <w:rPr>
-          <w:rFonts w:ascii="Arial Narrow" w:eastAsiaTheme="majorEastAsia" w:hAnsi="Arial Narrow" w:cs="Times New Roman"/>
-          <w:color w:val="808080" w:themeColor="background1" w:themeShade="80"/>
-          <w:sz w:val="20"/>
-          <w:szCs w:val="26"/>
-        </w:rPr>
-        <w:t xml:space="preserve">istinguish </w:t>
-      </w:r>
-      <w:r>
-        <w:rPr>
-          <w:rFonts w:ascii="Arial Narrow" w:eastAsiaTheme="majorEastAsia" w:hAnsi="Arial Narrow" w:cs="Times New Roman"/>
-          <w:color w:val="808080" w:themeColor="background1" w:themeShade="80"/>
-          <w:sz w:val="20"/>
-          <w:szCs w:val="26"/>
-        </w:rPr>
-        <w:t xml:space="preserve">functional vs. </w:t>
-      </w:r>
-      <w:r>
-        <w:rPr>
-          <w:rFonts w:ascii="Arial Narrow" w:eastAsiaTheme="majorEastAsia" w:hAnsi="Arial Narrow" w:cs="Times New Roman"/>
-          <w:color w:val="808080" w:themeColor="background1" w:themeShade="80"/>
-          <w:sz w:val="20"/>
-          <w:szCs w:val="26"/>
-        </w:rPr>
-        <w:t>non</w:t>
-      </w:r>
-      <w:r>
-        <w:rPr>
-          <w:rFonts w:ascii="Arial Narrow" w:eastAsiaTheme="majorEastAsia" w:hAnsi="Arial Narrow" w:cs="Times New Roman"/>
-          <w:color w:val="808080" w:themeColor="background1" w:themeShade="80"/>
-          <w:sz w:val="20"/>
-          <w:szCs w:val="26"/>
-        </w:rPr>
-        <w:t>-</w:t>
-      </w:r>
-      <w:r>
-        <w:rPr>
-          <w:rFonts w:ascii="Arial Narrow" w:eastAsiaTheme="majorEastAsia" w:hAnsi="Arial Narrow" w:cs="Times New Roman"/>
-          <w:color w:val="808080" w:themeColor="background1" w:themeShade="80"/>
-          <w:sz w:val="20"/>
-          <w:szCs w:val="26"/>
-        </w:rPr>
-        <w:t>functiona</w:t>
-      </w:r>
-      <w:r>
-        <w:rPr>
-          <w:rFonts w:ascii="Arial Narrow" w:eastAsiaTheme="majorEastAsia" w:hAnsi="Arial Narrow" w:cs="Times New Roman"/>
-          <w:color w:val="808080" w:themeColor="background1" w:themeShade="80"/>
-          <w:sz w:val="20"/>
-          <w:szCs w:val="26"/>
-        </w:rPr>
-        <w:t>l requirements</w:t>
-      </w:r>
-    </w:p>
-    <w:p>
-      <w:pPr>
-        <w:pStyle w:val="ListParagraph"/>
-        <w:numPr>
-          <w:ilvl w:val="0"/>
-          <w:numId w:val="8"/>
-        </w:numPr>
-        <w:rPr>
-          <w:rFonts w:ascii="Arial Narrow" w:eastAsiaTheme="majorEastAsia" w:hAnsi="Arial Narrow" w:cs="Times New Roman"/>
-          <w:color w:val="808080" w:themeColor="background1" w:themeShade="80"/>
-          <w:sz w:val="20"/>
-          <w:szCs w:val="26"/>
-        </w:rPr>
-      </w:pPr>
-      <w:r>
-        <w:rPr>
-          <w:rFonts w:ascii="Arial Narrow" w:eastAsiaTheme="majorEastAsia" w:hAnsi="Arial Narrow" w:cs="Times New Roman"/>
-          <w:color w:val="808080" w:themeColor="background1" w:themeShade="80"/>
-          <w:sz w:val="20"/>
-          <w:szCs w:val="26"/>
-        </w:rPr>
-        <w:t>Label the elements in diagrams</w:t>
-      </w:r>
-    </w:p>
-    <w:p>
-      <w:pPr>
-        <w:ind w:firstLine="360"/>
-        <w:rPr>
-          <w:rFonts w:ascii="Arial Narrow" w:eastAsiaTheme="majorEastAsia" w:hAnsi="Arial Narrow" w:cs="Times New Roman"/>
-          <w:b/>
-          <w:color w:val="808080" w:themeColor="background1" w:themeShade="80"/>
-          <w:sz w:val="20"/>
-          <w:szCs w:val="26"/>
-        </w:rPr>
-      </w:pPr>
-      <w:r>
-        <w:rPr>
-          <w:rFonts w:ascii="Arial Narrow" w:eastAsiaTheme="majorEastAsia" w:hAnsi="Arial Narrow" w:cs="Times New Roman"/>
-          <w:b/>
-          <w:color w:val="808080" w:themeColor="background1" w:themeShade="80"/>
-          <w:sz w:val="20"/>
-          <w:szCs w:val="26"/>
-        </w:rPr>
-        <w:t>Technical Soundness</w:t>
-      </w:r>
-    </w:p>
-    <w:p>
-      <w:pPr>
-        <w:pStyle w:val="ListParagraph"/>
-        <w:numPr>
-          <w:ilvl w:val="0"/>
-          <w:numId w:val="9"/>
-        </w:numPr>
-        <w:rPr>
-          <w:rFonts w:ascii="Arial Narrow" w:eastAsiaTheme="majorEastAsia" w:hAnsi="Arial Narrow" w:cs="Times New Roman"/>
-          <w:color w:val="808080" w:themeColor="background1" w:themeShade="80"/>
-          <w:sz w:val="20"/>
-          <w:szCs w:val="26"/>
-        </w:rPr>
-      </w:pPr>
-      <w:r>
-        <w:rPr>
-          <w:rFonts w:ascii="Arial Narrow" w:eastAsiaTheme="majorEastAsia" w:hAnsi="Arial Narrow" w:cs="Times New Roman"/>
-          <w:color w:val="808080" w:themeColor="background1" w:themeShade="80"/>
-          <w:sz w:val="20"/>
-          <w:szCs w:val="26"/>
-        </w:rPr>
-        <w:t xml:space="preserve">Be sure that you understand the difference between functional </w:t>
-      </w:r>
-      <w:r>
-        <w:rPr>
-          <w:rFonts w:ascii="Arial Narrow" w:eastAsiaTheme="majorEastAsia" w:hAnsi="Arial Narrow" w:cs="Times New Roman"/>
-          <w:color w:val="808080" w:themeColor="background1" w:themeShade="80"/>
-          <w:sz w:val="20"/>
-          <w:szCs w:val="26"/>
-        </w:rPr>
-        <w:t>and non-functional requirements.</w:t>
-      </w:r>
-    </w:p>
-    <w:p>
-      <w:pPr>
-        <w:pStyle w:val="ListParagraph"/>
-        <w:numPr>
-          <w:ilvl w:val="0"/>
-          <w:numId w:val="9"/>
-        </w:numPr>
-        <w:rPr>
-          <w:rFonts w:ascii="Arial Narrow" w:eastAsiaTheme="majorEastAsia" w:hAnsi="Arial Narrow" w:cs="Times New Roman"/>
-          <w:color w:val="808080" w:themeColor="background1" w:themeShade="80"/>
-          <w:sz w:val="20"/>
-          <w:szCs w:val="26"/>
-        </w:rPr>
-      </w:pPr>
-      <w:r>
-        <w:rPr>
-          <w:rFonts w:ascii="Arial Narrow" w:eastAsiaTheme="majorEastAsia" w:hAnsi="Arial Narrow" w:cs="Times New Roman"/>
-          <w:color w:val="808080" w:themeColor="background1" w:themeShade="80"/>
-          <w:sz w:val="20"/>
-          <w:szCs w:val="26"/>
-        </w:rPr>
-        <w:t xml:space="preserve">The functional requirements should describe only </w:t>
-      </w:r>
-      <w:r>
-        <w:rPr>
-          <w:rFonts w:ascii="Arial Narrow" w:eastAsiaTheme="majorEastAsia" w:hAnsi="Arial Narrow" w:cs="Times New Roman"/>
-          <w:i/>
-          <w:color w:val="808080" w:themeColor="background1" w:themeShade="80"/>
-          <w:sz w:val="20"/>
-          <w:szCs w:val="26"/>
-        </w:rPr>
-        <w:t>what</w:t>
-      </w:r>
-      <w:r>
-        <w:rPr>
-          <w:rFonts w:ascii="Arial Narrow" w:eastAsiaTheme="majorEastAsia" w:hAnsi="Arial Narrow" w:cs="Times New Roman"/>
-          <w:color w:val="808080" w:themeColor="background1" w:themeShade="80"/>
-          <w:sz w:val="20"/>
-          <w:szCs w:val="26"/>
-        </w:rPr>
-        <w:t xml:space="preserve"> the system does—not </w:t>
-      </w:r>
-      <w:r>
-        <w:rPr>
-          <w:rFonts w:ascii="Arial Narrow" w:eastAsiaTheme="majorEastAsia" w:hAnsi="Arial Narrow" w:cs="Times New Roman"/>
-          <w:i/>
-          <w:color w:val="808080" w:themeColor="background1" w:themeShade="80"/>
-          <w:sz w:val="20"/>
-          <w:szCs w:val="26"/>
-        </w:rPr>
-        <w:t>how</w:t>
-      </w:r>
-      <w:r>
-        <w:rPr>
-          <w:rFonts w:ascii="Arial Narrow" w:eastAsiaTheme="majorEastAsia" w:hAnsi="Arial Narrow" w:cs="Times New Roman"/>
-          <w:color w:val="808080" w:themeColor="background1" w:themeShade="80"/>
-          <w:sz w:val="20"/>
-          <w:szCs w:val="26"/>
-        </w:rPr>
-        <w:t xml:space="preserve"> (which is </w:t>
-      </w:r>
-      <w:r>
-        <w:rPr>
-          <w:rFonts w:ascii="Arial Narrow" w:eastAsiaTheme="majorEastAsia" w:hAnsi="Arial Narrow" w:cs="Times New Roman"/>
-          <w:color w:val="808080" w:themeColor="background1" w:themeShade="80"/>
-          <w:sz w:val="20"/>
-          <w:szCs w:val="26"/>
-        </w:rPr>
-        <w:t>design</w:t>
-      </w:r>
-      <w:r>
-        <w:rPr>
-          <w:rFonts w:ascii="Arial Narrow" w:eastAsiaTheme="majorEastAsia" w:hAnsi="Arial Narrow" w:cs="Times New Roman"/>
-          <w:color w:val="808080" w:themeColor="background1" w:themeShade="80"/>
-          <w:sz w:val="20"/>
-          <w:szCs w:val="26"/>
-        </w:rPr>
-        <w:t>)</w:t>
-      </w:r>
-      <w:r>
-        <w:rPr>
-          <w:rFonts w:ascii="Arial Narrow" w:eastAsiaTheme="majorEastAsia" w:hAnsi="Arial Narrow" w:cs="Times New Roman"/>
-          <w:color w:val="808080" w:themeColor="background1" w:themeShade="80"/>
-          <w:sz w:val="20"/>
-          <w:szCs w:val="26"/>
-        </w:rPr>
-        <w:t>.</w:t>
-      </w:r>
-    </w:p>
-    <w:p>
-      <w:pPr>
-        <w:pStyle w:val="ListParagraph"/>
-        <w:numPr>
-          <w:ilvl w:val="0"/>
-          <w:numId w:val="9"/>
-        </w:numPr>
-        <w:rPr>
-          <w:rFonts w:ascii="Arial Narrow" w:eastAsiaTheme="majorEastAsia" w:hAnsi="Arial Narrow" w:cs="Times New Roman"/>
-          <w:color w:val="808080" w:themeColor="background1" w:themeShade="80"/>
-          <w:sz w:val="20"/>
-          <w:szCs w:val="26"/>
-        </w:rPr>
-      </w:pPr>
-      <w:r>
-        <w:rPr>
-          <w:rFonts w:ascii="Arial Narrow" w:eastAsiaTheme="majorEastAsia" w:hAnsi="Arial Narrow" w:cs="Times New Roman"/>
-          <w:color w:val="808080" w:themeColor="background1" w:themeShade="80"/>
-          <w:sz w:val="20"/>
-          <w:szCs w:val="26"/>
-        </w:rPr>
-        <w:t>N</w:t>
-      </w:r>
-      <w:r>
-        <w:rPr>
-          <w:rFonts w:ascii="Arial Narrow" w:eastAsiaTheme="majorEastAsia" w:hAnsi="Arial Narrow" w:cs="Times New Roman"/>
-          <w:color w:val="808080" w:themeColor="background1" w:themeShade="80"/>
-          <w:sz w:val="20"/>
-          <w:szCs w:val="26"/>
-        </w:rPr>
-        <w:t>on-functional</w:t>
-      </w:r>
-      <w:r>
-        <w:rPr>
-          <w:rFonts w:ascii="Arial Narrow" w:eastAsiaTheme="majorEastAsia" w:hAnsi="Arial Narrow" w:cs="Times New Roman"/>
-          <w:color w:val="808080" w:themeColor="background1" w:themeShade="80"/>
-          <w:sz w:val="20"/>
-          <w:szCs w:val="26"/>
-        </w:rPr>
-        <w:t xml:space="preserve"> requirements focus on supporting how the functional requirements are to be achieved, </w:t>
-      </w:r>
-      <w:r>
-        <w:rPr>
-          <w:rFonts w:ascii="Arial Narrow" w:eastAsiaTheme="majorEastAsia" w:hAnsi="Arial Narrow" w:cs="Times New Roman"/>
-          <w:color w:val="808080" w:themeColor="background1" w:themeShade="80"/>
-          <w:sz w:val="20"/>
-          <w:szCs w:val="26"/>
-        </w:rPr>
-        <w:t xml:space="preserve">for example: using a </w:t>
-      </w:r>
-      <w:r>
-        <w:rPr>
-          <w:rFonts w:ascii="Arial Narrow" w:eastAsiaTheme="majorEastAsia" w:hAnsi="Arial Narrow" w:cs="Times New Roman"/>
-          <w:color w:val="808080" w:themeColor="background1" w:themeShade="80"/>
-          <w:sz w:val="20"/>
-          <w:szCs w:val="26"/>
-        </w:rPr>
-        <w:t xml:space="preserve">specific platform (i.e. OS), </w:t>
-      </w:r>
-      <w:r>
-        <w:rPr>
-          <w:rFonts w:ascii="Arial Narrow" w:eastAsiaTheme="majorEastAsia" w:hAnsi="Arial Narrow" w:cs="Times New Roman"/>
-          <w:color w:val="808080" w:themeColor="background1" w:themeShade="80"/>
-          <w:sz w:val="20"/>
-          <w:szCs w:val="26"/>
-        </w:rPr>
-        <w:t xml:space="preserve">programming language, GUI layout, or encryption method should be documented as </w:t>
-      </w:r>
-      <w:r>
-        <w:rPr>
-          <w:rFonts w:ascii="Arial Narrow" w:eastAsiaTheme="majorEastAsia" w:hAnsi="Arial Narrow" w:cs="Times New Roman"/>
-          <w:i/>
-          <w:color w:val="808080" w:themeColor="background1" w:themeShade="80"/>
-          <w:sz w:val="20"/>
-          <w:szCs w:val="26"/>
-        </w:rPr>
-        <w:t>constraints</w:t>
-      </w:r>
-      <w:r>
-        <w:rPr>
-          <w:rFonts w:ascii="Arial Narrow" w:eastAsiaTheme="majorEastAsia" w:hAnsi="Arial Narrow" w:cs="Times New Roman"/>
-          <w:color w:val="808080" w:themeColor="background1" w:themeShade="80"/>
-          <w:sz w:val="20"/>
-          <w:szCs w:val="26"/>
-        </w:rPr>
-        <w:t xml:space="preserve"> </w:t>
-      </w:r>
-      <w:r>
-        <w:rPr>
-          <w:rFonts w:ascii="Arial Narrow" w:eastAsiaTheme="majorEastAsia" w:hAnsi="Arial Narrow" w:cs="Times New Roman"/>
-          <w:color w:val="808080" w:themeColor="background1" w:themeShade="80"/>
-          <w:sz w:val="20"/>
-          <w:szCs w:val="26"/>
-        </w:rPr>
-        <w:t>and</w:t>
-      </w:r>
-      <w:r>
-        <w:rPr>
-          <w:rFonts w:ascii="Arial Narrow" w:eastAsiaTheme="majorEastAsia" w:hAnsi="Arial Narrow" w:cs="Times New Roman"/>
-          <w:color w:val="808080" w:themeColor="background1" w:themeShade="80"/>
-          <w:sz w:val="20"/>
-          <w:szCs w:val="26"/>
-        </w:rPr>
-        <w:t>/</w:t>
-      </w:r>
-      <w:r>
-        <w:rPr>
-          <w:rFonts w:ascii="Arial Narrow" w:eastAsiaTheme="majorEastAsia" w:hAnsi="Arial Narrow" w:cs="Times New Roman"/>
-          <w:color w:val="808080" w:themeColor="background1" w:themeShade="80"/>
-          <w:sz w:val="20"/>
-          <w:szCs w:val="26"/>
-        </w:rPr>
-        <w:t xml:space="preserve">or other non-functional requirements </w:t>
-      </w:r>
-      <w:r>
-        <w:rPr>
-          <w:rFonts w:ascii="Arial Narrow" w:eastAsiaTheme="majorEastAsia" w:hAnsi="Arial Narrow" w:cs="Times New Roman"/>
-          <w:color w:val="808080" w:themeColor="background1" w:themeShade="80"/>
-          <w:sz w:val="20"/>
-          <w:szCs w:val="26"/>
-        </w:rPr>
-        <w:t>and not as functional requirements.</w:t>
-      </w:r>
-    </w:p>
-    <w:p>
-      <w:pPr>
-        <w:pStyle w:val="ListParagraph"/>
-        <w:numPr>
-          <w:ilvl w:val="0"/>
-          <w:numId w:val="9"/>
-        </w:numPr>
-        <w:rPr>
-          <w:rFonts w:ascii="Arial Narrow" w:eastAsiaTheme="majorEastAsia" w:hAnsi="Arial Narrow" w:cs="Times New Roman"/>
-          <w:color w:val="808080" w:themeColor="background1" w:themeShade="80"/>
-          <w:sz w:val="20"/>
-          <w:szCs w:val="26"/>
-        </w:rPr>
-      </w:pPr>
-      <w:r>
-        <w:rPr>
-          <w:rFonts w:ascii="Arial Narrow" w:eastAsiaTheme="majorEastAsia" w:hAnsi="Arial Narrow" w:cs="Times New Roman"/>
-          <w:color w:val="808080" w:themeColor="background1" w:themeShade="80"/>
-          <w:sz w:val="20"/>
-          <w:szCs w:val="26"/>
-        </w:rPr>
-        <w:t>System-level use cases are a scenario-like sequence of user actions and system responses</w:t>
-      </w:r>
-      <w:r>
-        <w:rPr>
-          <w:rFonts w:ascii="Arial Narrow" w:eastAsiaTheme="majorEastAsia" w:hAnsi="Arial Narrow" w:cs="Times New Roman"/>
-          <w:color w:val="808080" w:themeColor="background1" w:themeShade="80"/>
-          <w:sz w:val="20"/>
-          <w:szCs w:val="26"/>
-        </w:rPr>
-        <w:t xml:space="preserve"> building on </w:t>
-      </w:r>
-      <w:r>
-        <w:rPr>
-          <w:rFonts w:ascii="Arial Narrow" w:eastAsiaTheme="majorEastAsia" w:hAnsi="Arial Narrow" w:cs="Times New Roman"/>
-          <w:color w:val="808080" w:themeColor="background1" w:themeShade="80"/>
-          <w:sz w:val="20"/>
-          <w:szCs w:val="26"/>
-        </w:rPr>
-        <w:t>information contained in the functional requirements</w:t>
-      </w:r>
-      <w:r>
-        <w:rPr>
-          <w:rFonts w:ascii="Arial Narrow" w:eastAsiaTheme="majorEastAsia" w:hAnsi="Arial Narrow" w:cs="Times New Roman"/>
-          <w:b/>
-          <w:color w:val="808080" w:themeColor="background1" w:themeShade="80"/>
-          <w:sz w:val="20"/>
-          <w:szCs w:val="26"/>
-        </w:rPr>
-        <w:t xml:space="preserve"> </w:t>
-      </w:r>
-    </w:p>
-    <w:p>
-      <w:pPr>
-        <w:ind w:left="360"/>
-        <w:rPr>
-          <w:rFonts w:ascii="Arial Narrow" w:eastAsiaTheme="majorEastAsia" w:hAnsi="Arial Narrow" w:cs="Times New Roman"/>
-          <w:color w:val="808080" w:themeColor="background1" w:themeShade="80"/>
-          <w:sz w:val="20"/>
-          <w:szCs w:val="26"/>
-        </w:rPr>
-      </w:pPr>
-      <w:r>
-        <w:rPr>
-          <w:rFonts w:ascii="Arial Narrow" w:eastAsiaTheme="majorEastAsia" w:hAnsi="Arial Narrow" w:cs="Times New Roman"/>
-          <w:b/>
-          <w:color w:val="808080" w:themeColor="background1" w:themeShade="80"/>
-          <w:sz w:val="20"/>
-          <w:szCs w:val="26"/>
-        </w:rPr>
-        <w:t>Thoroughness and Coverage</w:t>
-      </w:r>
-    </w:p>
-    <w:p>
-      <w:pPr>
-        <w:pStyle w:val="ListParagraph"/>
-        <w:numPr>
-          <w:ilvl w:val="0"/>
-          <w:numId w:val="10"/>
-        </w:numPr>
-        <w:rPr>
-          <w:rFonts w:ascii="Arial Narrow" w:eastAsiaTheme="majorEastAsia" w:hAnsi="Arial Narrow" w:cs="Times New Roman"/>
-          <w:color w:val="808080" w:themeColor="background1" w:themeShade="80"/>
-          <w:sz w:val="20"/>
-          <w:szCs w:val="26"/>
-        </w:rPr>
-      </w:pPr>
-      <w:r>
-        <w:rPr>
-          <w:rFonts w:ascii="Arial Narrow" w:eastAsiaTheme="majorEastAsia" w:hAnsi="Arial Narrow" w:cs="Times New Roman"/>
-          <w:color w:val="808080" w:themeColor="background1" w:themeShade="80"/>
-          <w:sz w:val="20"/>
-          <w:szCs w:val="26"/>
-        </w:rPr>
-        <w:t xml:space="preserve">Think about </w:t>
-      </w:r>
-      <w:r>
-        <w:rPr>
-          <w:rFonts w:ascii="Arial Narrow" w:eastAsiaTheme="majorEastAsia" w:hAnsi="Arial Narrow" w:cs="Times New Roman"/>
-          <w:color w:val="808080" w:themeColor="background1" w:themeShade="80"/>
-          <w:sz w:val="20"/>
-          <w:szCs w:val="26"/>
-        </w:rPr>
-        <w:t xml:space="preserve">the </w:t>
-      </w:r>
-      <w:r>
-        <w:rPr>
-          <w:rFonts w:ascii="Arial Narrow" w:eastAsiaTheme="majorEastAsia" w:hAnsi="Arial Narrow" w:cs="Times New Roman"/>
-          <w:color w:val="808080" w:themeColor="background1" w:themeShade="80"/>
-          <w:sz w:val="20"/>
-          <w:szCs w:val="26"/>
-        </w:rPr>
-        <w:t>key functionality and who the main users are. The mission statement should be about a paragraph in length.</w:t>
-      </w:r>
-    </w:p>
-    <w:p>
-      <w:pPr>
-        <w:pStyle w:val="ListParagraph"/>
-        <w:numPr>
-          <w:ilvl w:val="0"/>
-          <w:numId w:val="10"/>
-        </w:numPr>
-        <w:rPr>
-          <w:rFonts w:ascii="Arial Narrow" w:eastAsiaTheme="majorEastAsia" w:hAnsi="Arial Narrow" w:cs="Times New Roman"/>
-          <w:color w:val="808080" w:themeColor="background1" w:themeShade="80"/>
-          <w:sz w:val="20"/>
-          <w:szCs w:val="26"/>
-        </w:rPr>
-      </w:pPr>
-      <w:r>
-        <w:rPr>
-          <w:rFonts w:ascii="Arial Narrow" w:eastAsiaTheme="majorEastAsia" w:hAnsi="Arial Narrow" w:cs="Times New Roman"/>
-          <w:color w:val="808080" w:themeColor="background1" w:themeShade="80"/>
-          <w:sz w:val="20"/>
-          <w:szCs w:val="26"/>
-        </w:rPr>
-        <w:t>Check that your activity diagrams cover the elements in your use case. Activity diagrams can show branching whereas use case</w:t>
-      </w:r>
-      <w:r>
-        <w:rPr>
-          <w:rFonts w:ascii="Arial Narrow" w:eastAsiaTheme="majorEastAsia" w:hAnsi="Arial Narrow" w:cs="Times New Roman"/>
-          <w:color w:val="808080" w:themeColor="background1" w:themeShade="80"/>
-          <w:sz w:val="20"/>
-          <w:szCs w:val="26"/>
-        </w:rPr>
-        <w:t>s</w:t>
-      </w:r>
-      <w:r>
-        <w:rPr>
-          <w:rFonts w:ascii="Arial Narrow" w:eastAsiaTheme="majorEastAsia" w:hAnsi="Arial Narrow" w:cs="Times New Roman"/>
-          <w:color w:val="808080" w:themeColor="background1" w:themeShade="80"/>
-          <w:sz w:val="20"/>
-          <w:szCs w:val="26"/>
-        </w:rPr>
-        <w:t xml:space="preserve"> are very limited in that regard.</w:t>
-      </w:r>
-    </w:p>
-    <w:p>
-      <w:pPr>
-        <w:pStyle w:val="ListParagraph"/>
-        <w:numPr>
-          <w:ilvl w:val="0"/>
-          <w:numId w:val="11"/>
-        </w:numPr>
-        <w:rPr>
-          <w:rFonts w:ascii="Arial Narrow" w:eastAsiaTheme="majorEastAsia" w:hAnsi="Arial Narrow" w:cs="Times New Roman"/>
-          <w:bCs/>
-          <w:color w:val="808080" w:themeColor="background1" w:themeShade="80"/>
-          <w:sz w:val="20"/>
-          <w:szCs w:val="26"/>
-        </w:rPr>
-      </w:pPr>
-      <w:r>
-        <w:rPr>
-          <w:rFonts w:ascii="Arial Narrow" w:eastAsiaTheme="majorEastAsia" w:hAnsi="Arial Narrow" w:cs="Times New Roman"/>
-          <w:color w:val="808080" w:themeColor="background1" w:themeShade="80"/>
-          <w:sz w:val="20"/>
-          <w:szCs w:val="26"/>
-        </w:rPr>
-        <w:t xml:space="preserve">Support your choices with </w:t>
-      </w:r>
-      <w:r>
-        <w:rPr>
-          <w:rFonts w:ascii="Arial Narrow" w:eastAsiaTheme="majorEastAsia" w:hAnsi="Arial Narrow" w:cs="Times New Roman"/>
-          <w:color w:val="808080" w:themeColor="background1" w:themeShade="80"/>
-          <w:sz w:val="20"/>
-          <w:szCs w:val="26"/>
-        </w:rPr>
-        <w:t>research</w:t>
-      </w:r>
-      <w:r>
-        <w:rPr>
-          <w:rFonts w:ascii="Arial Narrow" w:eastAsiaTheme="majorEastAsia" w:hAnsi="Arial Narrow" w:cs="Times New Roman"/>
-          <w:color w:val="808080" w:themeColor="background1" w:themeShade="80"/>
-          <w:sz w:val="20"/>
-          <w:szCs w:val="26"/>
-        </w:rPr>
-        <w:t xml:space="preserve"> within the appendix</w:t>
-      </w:r>
-      <w:r>
-        <w:rPr>
-          <w:rFonts w:ascii="Arial Narrow" w:eastAsiaTheme="majorEastAsia" w:hAnsi="Arial Narrow" w:cs="Times New Roman"/>
-          <w:color w:val="808080" w:themeColor="background1" w:themeShade="80"/>
-          <w:sz w:val="20"/>
-          <w:szCs w:val="26"/>
-        </w:rPr>
-        <w:t>.</w:t>
-      </w:r>
-      <w:r>
-        <w:rPr>
-          <w:rFonts w:ascii="Arial Narrow" w:eastAsiaTheme="majorEastAsia" w:hAnsi="Arial Narrow" w:cs="Times New Roman"/>
-          <w:bCs/>
-          <w:color w:val="808080" w:themeColor="background1" w:themeShade="80"/>
-          <w:sz w:val="20"/>
-          <w:szCs w:val="26"/>
-        </w:rPr>
-        <w:t xml:space="preserve"> A good way to work references into your response is to show example systems within an appendices section. </w:t>
-      </w:r>
-    </w:p>
-    <w:p>
-      <w:pPr>
-        <w:ind w:firstLine="360"/>
-        <w:rPr>
-          <w:rFonts w:ascii="Arial Narrow" w:eastAsiaTheme="majorEastAsia" w:hAnsi="Arial Narrow" w:cs="Times New Roman"/>
-          <w:color w:val="808080" w:themeColor="background1" w:themeShade="80"/>
-          <w:sz w:val="20"/>
-          <w:szCs w:val="26"/>
-        </w:rPr>
-      </w:pPr>
-      <w:r>
-        <w:rPr>
-          <w:rFonts w:ascii="Arial Narrow" w:eastAsiaTheme="majorEastAsia" w:hAnsi="Arial Narrow" w:cs="Times New Roman"/>
-          <w:b/>
-          <w:color w:val="808080" w:themeColor="background1" w:themeShade="80"/>
-          <w:sz w:val="20"/>
-          <w:szCs w:val="26"/>
-        </w:rPr>
-        <w:t>Relevance</w:t>
-      </w:r>
-    </w:p>
-    <w:p>
-      <w:pPr>
-        <w:pStyle w:val="ListParagraph"/>
-        <w:numPr>
-          <w:ilvl w:val="0"/>
-          <w:numId w:val="11"/>
-        </w:numPr>
-        <w:rPr>
-          <w:rFonts w:ascii="Arial Narrow" w:eastAsiaTheme="majorEastAsia" w:hAnsi="Arial Narrow" w:cs="Times New Roman"/>
-          <w:bCs/>
-          <w:color w:val="808080" w:themeColor="background1" w:themeShade="80"/>
-          <w:sz w:val="20"/>
-          <w:szCs w:val="26"/>
-        </w:rPr>
-      </w:pPr>
-      <w:r>
-        <w:rPr>
-          <w:rFonts w:ascii="Arial Narrow" w:eastAsiaTheme="majorEastAsia" w:hAnsi="Arial Narrow" w:cs="Times New Roman"/>
-          <w:bCs/>
-          <w:color w:val="808080" w:themeColor="background1" w:themeShade="80"/>
-          <w:sz w:val="20"/>
-          <w:szCs w:val="26"/>
-        </w:rPr>
-        <w:t>Consider the most relevant</w:t>
-      </w:r>
-      <w:r>
-        <w:rPr>
-          <w:rFonts w:ascii="Arial Narrow" w:eastAsiaTheme="majorEastAsia" w:hAnsi="Arial Narrow" w:cs="Times New Roman"/>
-          <w:bCs/>
-          <w:color w:val="808080" w:themeColor="background1" w:themeShade="80"/>
-          <w:sz w:val="20"/>
-          <w:szCs w:val="26"/>
-        </w:rPr>
-        <w:t xml:space="preserve"> and important</w:t>
-      </w:r>
-      <w:r>
-        <w:rPr>
-          <w:rFonts w:ascii="Arial Narrow" w:eastAsiaTheme="majorEastAsia" w:hAnsi="Arial Narrow" w:cs="Times New Roman"/>
-          <w:bCs/>
-          <w:color w:val="808080" w:themeColor="background1" w:themeShade="80"/>
-          <w:sz w:val="20"/>
-          <w:szCs w:val="26"/>
-        </w:rPr>
-        <w:t xml:space="preserve"> requirements to implement this system (avoid being generic, secondary)</w:t>
-      </w:r>
-    </w:p>
-    <w:p>
-      <w:pPr>
-        <w:pStyle w:val="ListParagraph"/>
-        <w:numPr>
-          <w:ilvl w:val="0"/>
-          <w:numId w:val="11"/>
-        </w:numPr>
-        <w:rPr>
-          <w:rFonts w:ascii="Arial Narrow" w:eastAsiaTheme="majorEastAsia" w:hAnsi="Arial Narrow" w:cs="Times New Roman"/>
-          <w:bCs/>
-          <w:color w:val="808080" w:themeColor="background1" w:themeShade="80"/>
-          <w:sz w:val="20"/>
-          <w:szCs w:val="26"/>
-        </w:rPr>
-      </w:pPr>
-      <w:r>
-        <w:rPr>
-          <w:rFonts w:ascii="Arial Narrow" w:eastAsiaTheme="majorEastAsia" w:hAnsi="Arial Narrow" w:cs="Times New Roman"/>
-          <w:bCs/>
-          <w:color w:val="808080" w:themeColor="background1" w:themeShade="80"/>
-          <w:sz w:val="20"/>
-          <w:szCs w:val="26"/>
-        </w:rPr>
-        <w:t xml:space="preserve">For </w:t>
-      </w:r>
-      <w:r>
-        <w:rPr>
-          <w:rFonts w:ascii="Arial Narrow" w:eastAsiaTheme="majorEastAsia" w:hAnsi="Arial Narrow" w:cs="Times New Roman"/>
-          <w:bCs/>
-          <w:color w:val="808080" w:themeColor="background1" w:themeShade="80"/>
-          <w:sz w:val="20"/>
-          <w:szCs w:val="26"/>
-        </w:rPr>
-        <w:t>non-functional requirements</w:t>
-      </w:r>
-      <w:r>
-        <w:rPr>
-          <w:rFonts w:ascii="Arial Narrow" w:eastAsiaTheme="majorEastAsia" w:hAnsi="Arial Narrow" w:cs="Times New Roman"/>
-          <w:bCs/>
-          <w:color w:val="808080" w:themeColor="background1" w:themeShade="80"/>
-          <w:sz w:val="20"/>
-          <w:szCs w:val="26"/>
-        </w:rPr>
-        <w:t xml:space="preserve">, consider how </w:t>
-      </w:r>
-      <w:r>
-        <w:rPr>
-          <w:rFonts w:ascii="Arial Narrow" w:eastAsiaTheme="majorEastAsia" w:hAnsi="Arial Narrow" w:cs="Times New Roman"/>
-          <w:bCs/>
-          <w:color w:val="808080" w:themeColor="background1" w:themeShade="80"/>
-          <w:sz w:val="20"/>
-          <w:szCs w:val="26"/>
-        </w:rPr>
-        <w:t>they</w:t>
-      </w:r>
-      <w:r>
-        <w:rPr>
-          <w:rFonts w:ascii="Arial Narrow" w:eastAsiaTheme="majorEastAsia" w:hAnsi="Arial Narrow" w:cs="Times New Roman"/>
-          <w:bCs/>
-          <w:color w:val="808080" w:themeColor="background1" w:themeShade="80"/>
-          <w:sz w:val="20"/>
-          <w:szCs w:val="26"/>
-        </w:rPr>
-        <w:t xml:space="preserve"> support the use case, and functional requirements.</w:t>
-      </w:r>
-    </w:p>
-    <w:p>
-      <w:pPr>
-        <w:pStyle w:val="ListParagraph"/>
-        <w:rPr>
-          <w:rFonts w:ascii="Arial Narrow" w:eastAsiaTheme="majorEastAsia" w:hAnsi="Arial Narrow" w:cs="Times New Roman"/>
-          <w:bCs/>
-          <w:color w:val="808080" w:themeColor="background1" w:themeShade="80"/>
-          <w:sz w:val="20"/>
-          <w:szCs w:val="26"/>
-        </w:rPr>
-      </w:pPr>
-    </w:p>
-    <w:p>
-      <w:pPr>
-        <w:pStyle w:val="ListParagraph"/>
       </w:pPr>
     </w:p>
     <w:sectPr>
-      <w:footerReference w:type="default" r:id="rId17"/>
+      <w:footerReference w:type="default" r:id="rId19"/>
       <w:pgSz w:w="12240" w:h="15840"/>
       <w:pgMar w:top="1440" w:right="1440" w:bottom="1440" w:left="1440" w:header="720" w:footer="720" w:gutter="0"/>
       <w:pgNumType w:start="0"/>
@@ -10377,6 +9418,119 @@
     </w:lvl>
   </w:abstractNum>
   <w:abstractNum w:abstractNumId="7" w15:restartNumberingAfterBreak="0">
+    <w:nsid w:val="1511637D"/>
+    <w:multiLevelType w:val="hybridMultilevel"/>
+    <w:tmpl w:val="1D0EE89C"/>
+    <w:lvl w:ilvl="0" w:tplc="04090001">
+      <w:start w:val="1"/>
+      <w:numFmt w:val="bullet"/>
+      <w:lvlText w:val=""/>
+      <w:lvlJc w:val="left"/>
+      <w:pPr>
+        <w:ind w:left="720" w:hanging="360"/>
+      </w:pPr>
+      <w:rPr>
+        <w:rFonts w:ascii="Symbol" w:hAnsi="Symbol" w:hint="default"/>
+      </w:rPr>
+    </w:lvl>
+    <w:lvl w:ilvl="1" w:tplc="04090003" w:tentative="1">
+      <w:start w:val="1"/>
+      <w:numFmt w:val="bullet"/>
+      <w:lvlText w:val="o"/>
+      <w:lvlJc w:val="left"/>
+      <w:pPr>
+        <w:ind w:left="1440" w:hanging="360"/>
+      </w:pPr>
+      <w:rPr>
+        <w:rFonts w:ascii="Courier New" w:hAnsi="Courier New" w:cs="Courier New" w:hint="default"/>
+      </w:rPr>
+    </w:lvl>
+    <w:lvl w:ilvl="2" w:tplc="04090005" w:tentative="1">
+      <w:start w:val="1"/>
+      <w:numFmt w:val="bullet"/>
+      <w:lvlText w:val=""/>
+      <w:lvlJc w:val="left"/>
+      <w:pPr>
+        <w:ind w:left="2160" w:hanging="360"/>
+      </w:pPr>
+      <w:rPr>
+        <w:rFonts w:ascii="Wingdings" w:hAnsi="Wingdings" w:hint="default"/>
+      </w:rPr>
+    </w:lvl>
+    <w:lvl w:ilvl="3" w:tplc="04090001" w:tentative="1">
+      <w:start w:val="1"/>
+      <w:numFmt w:val="bullet"/>
+      <w:lvlText w:val=""/>
+      <w:lvlJc w:val="left"/>
+      <w:pPr>
+        <w:ind w:left="2880" w:hanging="360"/>
+      </w:pPr>
+      <w:rPr>
+        <w:rFonts w:ascii="Symbol" w:hAnsi="Symbol" w:hint="default"/>
+      </w:rPr>
+    </w:lvl>
+    <w:lvl w:ilvl="4" w:tplc="04090003" w:tentative="1">
+      <w:start w:val="1"/>
+      <w:numFmt w:val="bullet"/>
+      <w:lvlText w:val="o"/>
+      <w:lvlJc w:val="left"/>
+      <w:pPr>
+        <w:ind w:left="3600" w:hanging="360"/>
+      </w:pPr>
+      <w:rPr>
+        <w:rFonts w:ascii="Courier New" w:hAnsi="Courier New" w:cs="Courier New" w:hint="default"/>
+      </w:rPr>
+    </w:lvl>
+    <w:lvl w:ilvl="5" w:tplc="04090005" w:tentative="1">
+      <w:start w:val="1"/>
+      <w:numFmt w:val="bullet"/>
+      <w:lvlText w:val=""/>
+      <w:lvlJc w:val="left"/>
+      <w:pPr>
+        <w:ind w:left="4320" w:hanging="360"/>
+      </w:pPr>
+      <w:rPr>
+        <w:rFonts w:ascii="Wingdings" w:hAnsi="Wingdings" w:hint="default"/>
+      </w:rPr>
+    </w:lvl>
+    <w:lvl w:ilvl="6" w:tplc="04090001" w:tentative="1">
+      <w:start w:val="1"/>
+      <w:numFmt w:val="bullet"/>
+      <w:lvlText w:val=""/>
+      <w:lvlJc w:val="left"/>
+      <w:pPr>
+        <w:ind w:left="5040" w:hanging="360"/>
+      </w:pPr>
+      <w:rPr>
+        <w:rFonts w:ascii="Symbol" w:hAnsi="Symbol" w:hint="default"/>
+      </w:rPr>
+    </w:lvl>
+    <w:lvl w:ilvl="7" w:tplc="04090003" w:tentative="1">
+      <w:start w:val="1"/>
+      <w:numFmt w:val="bullet"/>
+      <w:lvlText w:val="o"/>
+      <w:lvlJc w:val="left"/>
+      <w:pPr>
+        <w:ind w:left="5760" w:hanging="360"/>
+      </w:pPr>
+      <w:rPr>
+        <w:rFonts w:ascii="Courier New" w:hAnsi="Courier New" w:cs="Courier New" w:hint="default"/>
+      </w:rPr>
+    </w:lvl>
+    <w:lvl w:ilvl="8" w:tplc="04090005" w:tentative="1">
+      <w:start w:val="1"/>
+      <w:numFmt w:val="bullet"/>
+      <w:lvlText w:val=""/>
+      <w:lvlJc w:val="left"/>
+      <w:pPr>
+        <w:ind w:left="6480" w:hanging="360"/>
+      </w:pPr>
+      <w:rPr>
+        <w:rFonts w:ascii="Wingdings" w:hAnsi="Wingdings" w:hint="default"/>
+      </w:rPr>
+    </w:lvl>
+  </w:abstractNum>
+  <w:abstractNum w:abstractNumId="8" w15:restartNumberingAfterBreak="0">
     <w:nsid w:val="1BF36874"/>
     <w:multiLevelType w:val="hybridMultilevel"/>
     <w:tmpl w:val="D8668348"/>
@@ -10465,7 +9619,7 @@
       </w:pPr>
     </w:lvl>
   </w:abstractNum>
-  <w:abstractNum w:abstractNumId="8" w15:restartNumberingAfterBreak="0">
+  <w:abstractNum w:abstractNumId="9" w15:restartNumberingAfterBreak="0">
     <w:nsid w:val="1ED0582E"/>
     <w:multiLevelType w:val="multilevel"/>
     <w:tmpl w:val="43F46F46"/>
@@ -10578,7 +9732,7 @@
       </w:rPr>
     </w:lvl>
   </w:abstractNum>
-  <w:abstractNum w:abstractNumId="9" w15:restartNumberingAfterBreak="0">
+  <w:abstractNum w:abstractNumId="10" w15:restartNumberingAfterBreak="0">
     <w:nsid w:val="22804220"/>
     <w:multiLevelType w:val="hybridMultilevel"/>
     <w:tmpl w:val="34086376"/>
@@ -10691,7 +9845,7 @@
       </w:rPr>
     </w:lvl>
   </w:abstractNum>
-  <w:abstractNum w:abstractNumId="10" w15:restartNumberingAfterBreak="0">
+  <w:abstractNum w:abstractNumId="11" w15:restartNumberingAfterBreak="0">
     <w:nsid w:val="289A5D05"/>
     <w:multiLevelType w:val="multilevel"/>
     <w:tmpl w:val="8D2EC3FA"/>
@@ -10804,7 +9958,120 @@
       </w:rPr>
     </w:lvl>
   </w:abstractNum>
-  <w:abstractNum w:abstractNumId="11" w15:restartNumberingAfterBreak="0">
+  <w:abstractNum w:abstractNumId="12" w15:restartNumberingAfterBreak="0">
+    <w:nsid w:val="2C3E7860"/>
+    <w:multiLevelType w:val="hybridMultilevel"/>
+    <w:tmpl w:val="74B4A70E"/>
+    <w:lvl w:ilvl="0" w:tplc="04090001">
+      <w:start w:val="1"/>
+      <w:numFmt w:val="bullet"/>
+      <w:lvlText w:val=""/>
+      <w:lvlJc w:val="left"/>
+      <w:pPr>
+        <w:ind w:left="720" w:hanging="360"/>
+      </w:pPr>
+      <w:rPr>
+        <w:rFonts w:ascii="Symbol" w:hAnsi="Symbol" w:hint="default"/>
+      </w:rPr>
+    </w:lvl>
+    <w:lvl w:ilvl="1" w:tplc="04090003" w:tentative="1">
+      <w:start w:val="1"/>
+      <w:numFmt w:val="bullet"/>
+      <w:lvlText w:val="o"/>
+      <w:lvlJc w:val="left"/>
+      <w:pPr>
+        <w:ind w:left="1440" w:hanging="360"/>
+      </w:pPr>
+      <w:rPr>
+        <w:rFonts w:ascii="Courier New" w:hAnsi="Courier New" w:cs="Courier New" w:hint="default"/>
+      </w:rPr>
+    </w:lvl>
+    <w:lvl w:ilvl="2" w:tplc="04090005" w:tentative="1">
+      <w:start w:val="1"/>
+      <w:numFmt w:val="bullet"/>
+      <w:lvlText w:val=""/>
+      <w:lvlJc w:val="left"/>
+      <w:pPr>
+        <w:ind w:left="2160" w:hanging="360"/>
+      </w:pPr>
+      <w:rPr>
+        <w:rFonts w:ascii="Wingdings" w:hAnsi="Wingdings" w:hint="default"/>
+      </w:rPr>
+    </w:lvl>
+    <w:lvl w:ilvl="3" w:tplc="04090001" w:tentative="1">
+      <w:start w:val="1"/>
+      <w:numFmt w:val="bullet"/>
+      <w:lvlText w:val=""/>
+      <w:lvlJc w:val="left"/>
+      <w:pPr>
+        <w:ind w:left="2880" w:hanging="360"/>
+      </w:pPr>
+      <w:rPr>
+        <w:rFonts w:ascii="Symbol" w:hAnsi="Symbol" w:hint="default"/>
+      </w:rPr>
+    </w:lvl>
+    <w:lvl w:ilvl="4" w:tplc="04090003" w:tentative="1">
+      <w:start w:val="1"/>
+      <w:numFmt w:val="bullet"/>
+      <w:lvlText w:val="o"/>
+      <w:lvlJc w:val="left"/>
+      <w:pPr>
+        <w:ind w:left="3600" w:hanging="360"/>
+      </w:pPr>
+      <w:rPr>
+        <w:rFonts w:ascii="Courier New" w:hAnsi="Courier New" w:cs="Courier New" w:hint="default"/>
+      </w:rPr>
+    </w:lvl>
+    <w:lvl w:ilvl="5" w:tplc="04090005" w:tentative="1">
+      <w:start w:val="1"/>
+      <w:numFmt w:val="bullet"/>
+      <w:lvlText w:val=""/>
+      <w:lvlJc w:val="left"/>
+      <w:pPr>
+        <w:ind w:left="4320" w:hanging="360"/>
+      </w:pPr>
+      <w:rPr>
+        <w:rFonts w:ascii="Wingdings" w:hAnsi="Wingdings" w:hint="default"/>
+      </w:rPr>
+    </w:lvl>
+    <w:lvl w:ilvl="6" w:tplc="04090001" w:tentative="1">
+      <w:start w:val="1"/>
+      <w:numFmt w:val="bullet"/>
+      <w:lvlText w:val=""/>
+      <w:lvlJc w:val="left"/>
+      <w:pPr>
+        <w:ind w:left="5040" w:hanging="360"/>
+      </w:pPr>
+      <w:rPr>
+        <w:rFonts w:ascii="Symbol" w:hAnsi="Symbol" w:hint="default"/>
+      </w:rPr>
+    </w:lvl>
+    <w:lvl w:ilvl="7" w:tplc="04090003" w:tentative="1">
+      <w:start w:val="1"/>
+      <w:numFmt w:val="bullet"/>
+      <w:lvlText w:val="o"/>
+      <w:lvlJc w:val="left"/>
+      <w:pPr>
+        <w:ind w:left="5760" w:hanging="360"/>
+      </w:pPr>
+      <w:rPr>
+        <w:rFonts w:ascii="Courier New" w:hAnsi="Courier New" w:cs="Courier New" w:hint="default"/>
+      </w:rPr>
+    </w:lvl>
+    <w:lvl w:ilvl="8" w:tplc="04090005" w:tentative="1">
+      <w:start w:val="1"/>
+      <w:numFmt w:val="bullet"/>
+      <w:lvlText w:val=""/>
+      <w:lvlJc w:val="left"/>
+      <w:pPr>
+        <w:ind w:left="6480" w:hanging="360"/>
+      </w:pPr>
+      <w:rPr>
+        <w:rFonts w:ascii="Wingdings" w:hAnsi="Wingdings" w:hint="default"/>
+      </w:rPr>
+    </w:lvl>
+  </w:abstractNum>
+  <w:abstractNum w:abstractNumId="13" w15:restartNumberingAfterBreak="0">
     <w:nsid w:val="30754167"/>
     <w:multiLevelType w:val="hybridMultilevel"/>
     <w:tmpl w:val="B096F7A8"/>
@@ -10893,7 +10160,7 @@
       </w:pPr>
     </w:lvl>
   </w:abstractNum>
-  <w:abstractNum w:abstractNumId="12" w15:restartNumberingAfterBreak="0">
+  <w:abstractNum w:abstractNumId="14" w15:restartNumberingAfterBreak="0">
     <w:nsid w:val="42C823C9"/>
     <w:multiLevelType w:val="hybridMultilevel"/>
     <w:tmpl w:val="E260082A"/>
@@ -11005,7 +10272,7 @@
       </w:rPr>
     </w:lvl>
   </w:abstractNum>
-  <w:abstractNum w:abstractNumId="13" w15:restartNumberingAfterBreak="0">
+  <w:abstractNum w:abstractNumId="15" w15:restartNumberingAfterBreak="0">
     <w:nsid w:val="4AED1D2A"/>
     <w:multiLevelType w:val="hybridMultilevel"/>
     <w:tmpl w:val="1E4CC9E2"/>
@@ -11091,7 +10358,7 @@
       </w:pPr>
     </w:lvl>
   </w:abstractNum>
-  <w:abstractNum w:abstractNumId="14" w15:restartNumberingAfterBreak="0">
+  <w:abstractNum w:abstractNumId="16" w15:restartNumberingAfterBreak="0">
     <w:nsid w:val="637A19F3"/>
     <w:multiLevelType w:val="hybridMultilevel"/>
     <w:tmpl w:val="6530630E"/>
@@ -11204,7 +10471,7 @@
       </w:rPr>
     </w:lvl>
   </w:abstractNum>
-  <w:abstractNum w:abstractNumId="15" w15:restartNumberingAfterBreak="0">
+  <w:abstractNum w:abstractNumId="17" w15:restartNumberingAfterBreak="0">
     <w:nsid w:val="66687D1D"/>
     <w:multiLevelType w:val="multilevel"/>
     <w:tmpl w:val="F07EAEB4"/>
@@ -11325,7 +10592,7 @@
       </w:rPr>
     </w:lvl>
   </w:abstractNum>
-  <w:abstractNum w:abstractNumId="16" w15:restartNumberingAfterBreak="0">
+  <w:abstractNum w:abstractNumId="18" w15:restartNumberingAfterBreak="0">
     <w:nsid w:val="7F083419"/>
     <w:multiLevelType w:val="multilevel"/>
     <w:tmpl w:val="C976477C"/>
@@ -11439,19 +10706,19 @@
     </w:lvl>
   </w:abstractNum>
   <w:num w:numId="1" w16cid:durableId="942764797">
-    <w:abstractNumId w:val="15"/>
+    <w:abstractNumId w:val="17"/>
   </w:num>
   <w:num w:numId="2" w16cid:durableId="176192061">
-    <w:abstractNumId w:val="8"/>
+    <w:abstractNumId w:val="9"/>
   </w:num>
   <w:num w:numId="3" w16cid:durableId="1946763893">
-    <w:abstractNumId w:val="11"/>
+    <w:abstractNumId w:val="13"/>
   </w:num>
   <w:num w:numId="4" w16cid:durableId="234441388">
     <w:abstractNumId w:val="2"/>
   </w:num>
   <w:num w:numId="5" w16cid:durableId="1380935405">
-    <w:abstractNumId w:val="7"/>
+    <w:abstractNumId w:val="8"/>
   </w:num>
   <w:num w:numId="6" w16cid:durableId="1223297565">
     <w:abstractNumId w:val="4"/>
@@ -11463,13 +10730,13 @@
     <w:abstractNumId w:val="3"/>
   </w:num>
   <w:num w:numId="9" w16cid:durableId="1965650175">
-    <w:abstractNumId w:val="9"/>
+    <w:abstractNumId w:val="10"/>
   </w:num>
   <w:num w:numId="10" w16cid:durableId="1904095281">
-    <w:abstractNumId w:val="14"/>
+    <w:abstractNumId w:val="16"/>
   </w:num>
   <w:num w:numId="11" w16cid:durableId="1064834236">
-    <w:abstractNumId w:val="12"/>
+    <w:abstractNumId w:val="14"/>
   </w:num>
   <w:num w:numId="12" w16cid:durableId="1037662581">
     <w:abstractNumId w:val="5"/>
@@ -11478,16 +10745,22 @@
     <w:abstractNumId w:val="6"/>
   </w:num>
   <w:num w:numId="14" w16cid:durableId="1139105025">
-    <w:abstractNumId w:val="10"/>
+    <w:abstractNumId w:val="11"/>
   </w:num>
   <w:num w:numId="15" w16cid:durableId="1004552492">
-    <w:abstractNumId w:val="16"/>
+    <w:abstractNumId w:val="18"/>
   </w:num>
   <w:num w:numId="16" w16cid:durableId="391127147">
     <w:abstractNumId w:val="0"/>
   </w:num>
   <w:num w:numId="17" w16cid:durableId="1887252538">
-    <w:abstractNumId w:val="13"/>
+    <w:abstractNumId w:val="15"/>
+  </w:num>
+  <w:num w:numId="18" w16cid:durableId="1155075253">
+    <w:abstractNumId w:val="12"/>
+  </w:num>
+  <w:num w:numId="19" w16cid:durableId="1707296405">
+    <w:abstractNumId w:val="7"/>
   </w:num>
 </w:numbering>
 </file>
@@ -12341,6 +11614,19 @@
       <w:sz w:val="22"/>
     </w:rPr>
   </w:style>
+  <w:style w:type="paragraph" w:styleId="TOC3">
+    <w:name w:val="toc 3"/>
+    <w:basedOn w:val="Normal"/>
+    <w:next w:val="Normal"/>
+    <w:autoRedefine/>
+    <w:uiPriority w:val="39"/>
+    <w:unhideWhenUsed/>
+    <w:rsid w:val="002B1A06"/>
+    <w:pPr>
+      <w:spacing w:after="100"/>
+      <w:ind w:left="480"/>
+    </w:pPr>
+  </w:style>
 </w:styles>
 </file>
 
@@ -12499,8 +11785,8 @@
   </w:compat>
   <w:rsids>
     <w:rsidRoot w:val="00A43FCD"/>
+    <w:rsid w:val="000C23AC"/>
     <w:rsid w:val="00A43FCD"/>
-    <w:rsid w:val="00A97467"/>
   </w:rsids>
   <m:mathPr>
     <m:mathFont m:val="Cambria Math"/>

--- a/Assignments/ChoudhuryMahim_metcs682_assignment1.docx
+++ b/Assignments/ChoudhuryMahim_metcs682_assignment1.docx
@@ -5,7 +5,9 @@
     <w:sdt>
       <w:sdtPr>
         <w:rPr>
+          <w:rFonts w:ascii="Times New Roman" w:eastAsiaTheme="minorHAnsi" w:hAnsi="Times New Roman"/>
           <w:color w:val="5B9BD5" w:themeColor="accent1"/>
+          <w:sz w:val="24"/>
         </w:rPr>
         <w:id w:val="-679896538"/>
         <w:docPartObj>
@@ -15,7 +17,7 @@
       </w:sdtPr>
       <w:sdtEndPr>
         <w:rPr>
-          <w:rFonts w:ascii="Arial Narrow" w:eastAsiaTheme="minorHAnsi" w:hAnsi="Arial Narrow" w:cs="Times New Roman"/>
+          <w:rFonts w:ascii="Arial Narrow" w:hAnsi="Arial Narrow" w:cs="Times New Roman"/>
           <w:color w:val="808080" w:themeColor="background1" w:themeShade="80"/>
           <w:sz w:val="20"/>
           <w:szCs w:val="20"/>
@@ -697,6 +699,12 @@
     <w:bookmarkStart w:id="0" w:name="_Hlk54727767" w:displacedByCustomXml="next"/>
     <w:sdt>
       <w:sdtPr>
+        <w:rPr>
+          <w:rFonts w:ascii="Times New Roman" w:eastAsiaTheme="minorHAnsi" w:hAnsi="Times New Roman" w:cstheme="minorBidi"/>
+          <w:color w:val="auto"/>
+          <w:sz w:val="24"/>
+          <w:szCs w:val="22"/>
+        </w:rPr>
         <w:id w:val="484433839"/>
         <w:docPartObj>
           <w:docPartGallery w:val="Table of Contents"/>
@@ -705,13 +713,9 @@
       </w:sdtPr>
       <w:sdtEndPr>
         <w:rPr>
-          <w:rFonts w:ascii="Times New Roman" w:eastAsiaTheme="minorHAnsi" w:hAnsi="Times New Roman" w:cstheme="minorBidi"/>
           <w:b/>
           <w:bCs/>
           <w:noProof/>
-          <w:color w:val="auto"/>
-          <w:sz w:val="24"/>
-          <w:szCs w:val="22"/>
         </w:rPr>
       </w:sdtEndPr>
       <w:sdtContent>
@@ -727,7 +731,7 @@
           <w:pPr>
             <w:pStyle w:val="TOC1"/>
             <w:tabs>
-              <w:tab w:val="left" w:pos="440"/>
+              <w:tab w:val="left" w:pos="480"/>
               <w:tab w:val="right" w:leader="dot" w:pos="9350"/>
             </w:tabs>
             <w:rPr>
@@ -747,7 +751,7 @@
           <w:r>
             <w:fldChar w:fldCharType="separate"/>
           </w:r>
-          <w:hyperlink w:anchor="_Toc156572188" w:history="1">
+          <w:hyperlink w:anchor="_Toc156745331" w:history="1">
             <w:r>
               <w:rPr>
                 <w:rStyle w:val="Hyperlink"/>
@@ -796,7 +800,7 @@
                 <w:noProof/>
                 <w:webHidden/>
               </w:rPr>
-              <w:instrText xml:space="preserve"> PAGEREF _Toc156572188 \h </w:instrText>
+              <w:instrText xml:space="preserve"> PAGEREF _Toc156745331 \h </w:instrText>
             </w:r>
             <w:r>
               <w:rPr>
@@ -841,7 +845,7 @@
               <w14:ligatures w14:val="standardContextual"/>
             </w:rPr>
           </w:pPr>
-          <w:hyperlink w:anchor="_Toc156572189" w:history="1">
+          <w:hyperlink w:anchor="_Toc156745332" w:history="1">
             <w:r>
               <w:rPr>
                 <w:rStyle w:val="Hyperlink"/>
@@ -868,7 +872,7 @@
                 <w:noProof/>
                 <w:webHidden/>
               </w:rPr>
-              <w:instrText xml:space="preserve"> PAGEREF _Toc156572189 \h </w:instrText>
+              <w:instrText xml:space="preserve"> PAGEREF _Toc156745332 \h </w:instrText>
             </w:r>
             <w:r>
               <w:rPr>
@@ -913,7 +917,7 @@
               <w14:ligatures w14:val="standardContextual"/>
             </w:rPr>
           </w:pPr>
-          <w:hyperlink w:anchor="_Toc156572191" w:history="1">
+          <w:hyperlink w:anchor="_Toc156745334" w:history="1">
             <w:r>
               <w:rPr>
                 <w:rStyle w:val="Hyperlink"/>
@@ -940,7 +944,7 @@
                 <w:noProof/>
                 <w:webHidden/>
               </w:rPr>
-              <w:instrText xml:space="preserve"> PAGEREF _Toc156572191 \h </w:instrText>
+              <w:instrText xml:space="preserve"> PAGEREF _Toc156745334 \h </w:instrText>
             </w:r>
             <w:r>
               <w:rPr>
@@ -985,7 +989,7 @@
               <w14:ligatures w14:val="standardContextual"/>
             </w:rPr>
           </w:pPr>
-          <w:hyperlink w:anchor="_Toc156572192" w:history="1">
+          <w:hyperlink w:anchor="_Toc156745335" w:history="1">
             <w:r>
               <w:rPr>
                 <w:rStyle w:val="Hyperlink"/>
@@ -1012,7 +1016,7 @@
                 <w:noProof/>
                 <w:webHidden/>
               </w:rPr>
-              <w:instrText xml:space="preserve"> PAGEREF _Toc156572192 \h </w:instrText>
+              <w:instrText xml:space="preserve"> PAGEREF _Toc156745335 \h </w:instrText>
             </w:r>
             <w:r>
               <w:rPr>
@@ -1057,7 +1061,7 @@
               <w14:ligatures w14:val="standardContextual"/>
             </w:rPr>
           </w:pPr>
-          <w:hyperlink w:anchor="_Toc156572193" w:history="1">
+          <w:hyperlink w:anchor="_Toc156745336" w:history="1">
             <w:r>
               <w:rPr>
                 <w:rStyle w:val="Hyperlink"/>
@@ -1084,7 +1088,7 @@
                 <w:noProof/>
                 <w:webHidden/>
               </w:rPr>
-              <w:instrText xml:space="preserve"> PAGEREF _Toc156572193 \h </w:instrText>
+              <w:instrText xml:space="preserve"> PAGEREF _Toc156745336 \h </w:instrText>
             </w:r>
             <w:r>
               <w:rPr>
@@ -1119,7 +1123,7 @@
           <w:pPr>
             <w:pStyle w:val="TOC1"/>
             <w:tabs>
-              <w:tab w:val="left" w:pos="440"/>
+              <w:tab w:val="left" w:pos="480"/>
               <w:tab w:val="right" w:leader="dot" w:pos="9350"/>
             </w:tabs>
             <w:rPr>
@@ -1130,7 +1134,7 @@
               <w14:ligatures w14:val="standardContextual"/>
             </w:rPr>
           </w:pPr>
-          <w:hyperlink w:anchor="_Toc156572194" w:history="1">
+          <w:hyperlink w:anchor="_Toc156745337" w:history="1">
             <w:r>
               <w:rPr>
                 <w:rStyle w:val="Hyperlink"/>
@@ -1179,7 +1183,7 @@
                 <w:noProof/>
                 <w:webHidden/>
               </w:rPr>
-              <w:instrText xml:space="preserve"> PAGEREF _Toc156572194 \h </w:instrText>
+              <w:instrText xml:space="preserve"> PAGEREF _Toc156745337 \h </w:instrText>
             </w:r>
             <w:r>
               <w:rPr>
@@ -1199,7 +1203,7 @@
                 <w:noProof/>
                 <w:webHidden/>
               </w:rPr>
-              <w:t>4</w:t>
+              <w:t>5</w:t>
             </w:r>
             <w:r>
               <w:rPr>
@@ -1224,7 +1228,7 @@
               <w14:ligatures w14:val="standardContextual"/>
             </w:rPr>
           </w:pPr>
-          <w:hyperlink w:anchor="_Toc156572195" w:history="1">
+          <w:hyperlink w:anchor="_Toc156745338" w:history="1">
             <w:r>
               <w:rPr>
                 <w:rStyle w:val="Hyperlink"/>
@@ -1251,7 +1255,7 @@
                 <w:noProof/>
                 <w:webHidden/>
               </w:rPr>
-              <w:instrText xml:space="preserve"> PAGEREF _Toc156572195 \h </w:instrText>
+              <w:instrText xml:space="preserve"> PAGEREF _Toc156745338 \h </w:instrText>
             </w:r>
             <w:r>
               <w:rPr>
@@ -1271,79 +1275,7 @@
                 <w:noProof/>
                 <w:webHidden/>
               </w:rPr>
-              <w:t>4</w:t>
-            </w:r>
-            <w:r>
-              <w:rPr>
-                <w:noProof/>
-                <w:webHidden/>
-              </w:rPr>
-              <w:fldChar w:fldCharType="end"/>
-            </w:r>
-          </w:hyperlink>
-        </w:p>
-        <w:p>
-          <w:pPr>
-            <w:pStyle w:val="TOC2"/>
-            <w:tabs>
-              <w:tab w:val="right" w:leader="dot" w:pos="9350"/>
-            </w:tabs>
-            <w:rPr>
-              <w:rFonts w:asciiTheme="minorHAnsi" w:eastAsiaTheme="minorEastAsia" w:hAnsiTheme="minorHAnsi"/>
-              <w:noProof/>
-              <w:kern w:val="2"/>
-              <w:sz w:val="22"/>
-              <w14:ligatures w14:val="standardContextual"/>
-            </w:rPr>
-          </w:pPr>
-          <w:hyperlink w:anchor="_Toc156572197" w:history="1">
-            <w:r>
-              <w:rPr>
-                <w:rStyle w:val="Hyperlink"/>
-                <w:noProof/>
-              </w:rPr>
-              <w:t>2.2 Typical user(s) of the system and their means of interaction with it</w:t>
-            </w:r>
-            <w:r>
-              <w:rPr>
-                <w:noProof/>
-                <w:webHidden/>
-              </w:rPr>
-              <w:tab/>
-            </w:r>
-            <w:r>
-              <w:rPr>
-                <w:noProof/>
-                <w:webHidden/>
-              </w:rPr>
-              <w:fldChar w:fldCharType="begin"/>
-            </w:r>
-            <w:r>
-              <w:rPr>
-                <w:noProof/>
-                <w:webHidden/>
-              </w:rPr>
-              <w:instrText xml:space="preserve"> PAGEREF _Toc156572197 \h </w:instrText>
-            </w:r>
-            <w:r>
-              <w:rPr>
-                <w:noProof/>
-                <w:webHidden/>
-              </w:rPr>
-            </w:r>
-            <w:r>
-              <w:rPr>
-                <w:noProof/>
-                <w:webHidden/>
-              </w:rPr>
-              <w:fldChar w:fldCharType="separate"/>
-            </w:r>
-            <w:r>
-              <w:rPr>
-                <w:noProof/>
-                <w:webHidden/>
-              </w:rPr>
-              <w:t>4</w:t>
+              <w:t>5</w:t>
             </w:r>
             <w:r>
               <w:rPr>
@@ -1369,12 +1301,85 @@
               <w14:ligatures w14:val="standardContextual"/>
             </w:rPr>
           </w:pPr>
-          <w:hyperlink w:anchor="_Toc156572199" w:history="1">
+          <w:hyperlink w:anchor="_Toc156745340" w:history="1">
             <w:r>
               <w:rPr>
                 <w:rStyle w:val="Hyperlink"/>
                 <w:noProof/>
               </w:rPr>
+              <w:t>2.2 Typical user(s) of the system and their means of interaction with it</w:t>
+            </w:r>
+            <w:r>
+              <w:rPr>
+                <w:noProof/>
+                <w:webHidden/>
+              </w:rPr>
+              <w:tab/>
+            </w:r>
+            <w:r>
+              <w:rPr>
+                <w:noProof/>
+                <w:webHidden/>
+              </w:rPr>
+              <w:fldChar w:fldCharType="begin"/>
+            </w:r>
+            <w:r>
+              <w:rPr>
+                <w:noProof/>
+                <w:webHidden/>
+              </w:rPr>
+              <w:instrText xml:space="preserve"> PAGEREF _Toc156745340 \h </w:instrText>
+            </w:r>
+            <w:r>
+              <w:rPr>
+                <w:noProof/>
+                <w:webHidden/>
+              </w:rPr>
+            </w:r>
+            <w:r>
+              <w:rPr>
+                <w:noProof/>
+                <w:webHidden/>
+              </w:rPr>
+              <w:fldChar w:fldCharType="separate"/>
+            </w:r>
+            <w:r>
+              <w:rPr>
+                <w:noProof/>
+                <w:webHidden/>
+              </w:rPr>
+              <w:t>5</w:t>
+            </w:r>
+            <w:r>
+              <w:rPr>
+                <w:noProof/>
+                <w:webHidden/>
+              </w:rPr>
+              <w:fldChar w:fldCharType="end"/>
+            </w:r>
+          </w:hyperlink>
+        </w:p>
+        <w:p>
+          <w:pPr>
+            <w:pStyle w:val="TOC2"/>
+            <w:tabs>
+              <w:tab w:val="right" w:leader="dot" w:pos="9350"/>
+            </w:tabs>
+            <w:ind w:left="0"/>
+            <w:rPr>
+              <w:rFonts w:asciiTheme="minorHAnsi" w:eastAsiaTheme="minorEastAsia" w:hAnsiTheme="minorHAnsi"/>
+              <w:noProof/>
+              <w:kern w:val="2"/>
+              <w:sz w:val="22"/>
+              <w14:ligatures w14:val="standardContextual"/>
+            </w:rPr>
+          </w:pPr>
+          <w:hyperlink w:anchor="_Toc156745342" w:history="1">
+            <w:r>
+              <w:rPr>
+                <w:rStyle w:val="Hyperlink"/>
+                <w:noProof/>
+              </w:rPr>
               <w:t>2.3 Type of Input Data Used by the System</w:t>
             </w:r>
             <w:r>
@@ -1396,7 +1401,7 @@
                 <w:noProof/>
                 <w:webHidden/>
               </w:rPr>
-              <w:instrText xml:space="preserve"> PAGEREF _Toc156572199 \h </w:instrText>
+              <w:instrText xml:space="preserve"> PAGEREF _Toc156745342 \h </w:instrText>
             </w:r>
             <w:r>
               <w:rPr>
@@ -1416,7 +1421,7 @@
                 <w:noProof/>
                 <w:webHidden/>
               </w:rPr>
-              <w:t>4</w:t>
+              <w:t>5</w:t>
             </w:r>
             <w:r>
               <w:rPr>
@@ -1441,7 +1446,7 @@
               <w14:ligatures w14:val="standardContextual"/>
             </w:rPr>
           </w:pPr>
-          <w:hyperlink w:anchor="_Toc156572200" w:history="1">
+          <w:hyperlink w:anchor="_Toc156745343" w:history="1">
             <w:r>
               <w:rPr>
                 <w:rStyle w:val="Hyperlink"/>
@@ -1468,7 +1473,7 @@
                 <w:noProof/>
                 <w:webHidden/>
               </w:rPr>
-              <w:instrText xml:space="preserve"> PAGEREF _Toc156572200 \h </w:instrText>
+              <w:instrText xml:space="preserve"> PAGEREF _Toc156745343 \h </w:instrText>
             </w:r>
             <w:r>
               <w:rPr>
@@ -1488,7 +1493,7 @@
                 <w:noProof/>
                 <w:webHidden/>
               </w:rPr>
-              <w:t>4</w:t>
+              <w:t>5</w:t>
             </w:r>
             <w:r>
               <w:rPr>
@@ -1503,7 +1508,7 @@
           <w:pPr>
             <w:pStyle w:val="TOC1"/>
             <w:tabs>
-              <w:tab w:val="left" w:pos="440"/>
+              <w:tab w:val="left" w:pos="480"/>
               <w:tab w:val="right" w:leader="dot" w:pos="9350"/>
             </w:tabs>
             <w:rPr>
@@ -1514,7 +1519,7 @@
               <w14:ligatures w14:val="standardContextual"/>
             </w:rPr>
           </w:pPr>
-          <w:hyperlink w:anchor="_Toc156572201" w:history="1">
+          <w:hyperlink w:anchor="_Toc156745344" w:history="1">
             <w:r>
               <w:rPr>
                 <w:rStyle w:val="Hyperlink"/>
@@ -1563,7 +1568,7 @@
                 <w:noProof/>
                 <w:webHidden/>
               </w:rPr>
-              <w:instrText xml:space="preserve"> PAGEREF _Toc156572201 \h </w:instrText>
+              <w:instrText xml:space="preserve"> PAGEREF _Toc156745344 \h </w:instrText>
             </w:r>
             <w:r>
               <w:rPr>
@@ -1583,7 +1588,7 @@
                 <w:noProof/>
                 <w:webHidden/>
               </w:rPr>
-              <w:t>5</w:t>
+              <w:t>6</w:t>
             </w:r>
             <w:r>
               <w:rPr>
@@ -1608,7 +1613,7 @@
               <w14:ligatures w14:val="standardContextual"/>
             </w:rPr>
           </w:pPr>
-          <w:hyperlink w:anchor="_Toc156572202" w:history="1">
+          <w:hyperlink w:anchor="_Toc156745345" w:history="1">
             <w:r>
               <w:rPr>
                 <w:rStyle w:val="Hyperlink"/>
@@ -1636,7 +1641,7 @@
                 <w:noProof/>
                 <w:webHidden/>
               </w:rPr>
-              <w:instrText xml:space="preserve"> PAGEREF _Toc156572202 \h </w:instrText>
+              <w:instrText xml:space="preserve"> PAGEREF _Toc156745345 \h </w:instrText>
             </w:r>
             <w:r>
               <w:rPr>
@@ -1656,7 +1661,7 @@
                 <w:noProof/>
                 <w:webHidden/>
               </w:rPr>
-              <w:t>5</w:t>
+              <w:t>6</w:t>
             </w:r>
             <w:r>
               <w:rPr>
@@ -1681,7 +1686,7 @@
               <w14:ligatures w14:val="standardContextual"/>
             </w:rPr>
           </w:pPr>
-          <w:hyperlink w:anchor="_Toc156572203" w:history="1">
+          <w:hyperlink w:anchor="_Toc156745346" w:history="1">
             <w:r>
               <w:rPr>
                 <w:rStyle w:val="Hyperlink"/>
@@ -1717,7 +1722,7 @@
                 <w:noProof/>
                 <w:webHidden/>
               </w:rPr>
-              <w:instrText xml:space="preserve"> PAGEREF _Toc156572203 \h </w:instrText>
+              <w:instrText xml:space="preserve"> PAGEREF _Toc156745346 \h </w:instrText>
             </w:r>
             <w:r>
               <w:rPr>
@@ -1737,7 +1742,7 @@
                 <w:noProof/>
                 <w:webHidden/>
               </w:rPr>
-              <w:t>5</w:t>
+              <w:t>6</w:t>
             </w:r>
             <w:r>
               <w:rPr>
@@ -1762,7 +1767,7 @@
               <w14:ligatures w14:val="standardContextual"/>
             </w:rPr>
           </w:pPr>
-          <w:hyperlink w:anchor="_Toc156572204" w:history="1">
+          <w:hyperlink w:anchor="_Toc156745347" w:history="1">
             <w:r>
               <w:rPr>
                 <w:rStyle w:val="Hyperlink"/>
@@ -1790,7 +1795,7 @@
                 <w:noProof/>
                 <w:webHidden/>
               </w:rPr>
-              <w:instrText xml:space="preserve"> PAGEREF _Toc156572204 \h </w:instrText>
+              <w:instrText xml:space="preserve"> PAGEREF _Toc156745347 \h </w:instrText>
             </w:r>
             <w:r>
               <w:rPr>
@@ -1810,7 +1815,7 @@
                 <w:noProof/>
                 <w:webHidden/>
               </w:rPr>
-              <w:t>5</w:t>
+              <w:t>6</w:t>
             </w:r>
             <w:r>
               <w:rPr>
@@ -1835,7 +1840,7 @@
               <w14:ligatures w14:val="standardContextual"/>
             </w:rPr>
           </w:pPr>
-          <w:hyperlink w:anchor="_Toc156572205" w:history="1">
+          <w:hyperlink w:anchor="_Toc156745348" w:history="1">
             <w:r>
               <w:rPr>
                 <w:rStyle w:val="Hyperlink"/>
@@ -1870,7 +1875,7 @@
                 <w:noProof/>
                 <w:webHidden/>
               </w:rPr>
-              <w:instrText xml:space="preserve"> PAGEREF _Toc156572205 \h </w:instrText>
+              <w:instrText xml:space="preserve"> PAGEREF _Toc156745348 \h </w:instrText>
             </w:r>
             <w:r>
               <w:rPr>
@@ -1890,7 +1895,7 @@
                 <w:noProof/>
                 <w:webHidden/>
               </w:rPr>
-              <w:t>7</w:t>
+              <w:t>8</w:t>
             </w:r>
             <w:r>
               <w:rPr>
@@ -1907,11 +1912,23 @@
             <w:tabs>
               <w:tab w:val="right" w:leader="dot" w:pos="9350"/>
             </w:tabs>
+            <w:ind w:left="0"/>
             <w:rPr>
+              <w:rFonts w:asciiTheme="minorHAnsi" w:eastAsiaTheme="minorEastAsia" w:hAnsiTheme="minorHAnsi"/>
+              <w:noProof/>
+              <w:kern w:val="2"/>
+              <w:sz w:val="22"/>
+              <w14:ligatures w14:val="standardContextual"/>
+            </w:rPr>
+          </w:pPr>
+          <w:r>
+            <w:rPr>
+              <w:rStyle w:val="Hyperlink"/>
               <w:noProof/>
             </w:rPr>
-          </w:pPr>
-          <w:hyperlink w:anchor="_Toc156572207" w:history="1">
+            <w:t xml:space="preserve">            </w:t>
+          </w:r>
+          <w:hyperlink w:anchor="_Toc156745350" w:history="1">
             <w:r>
               <w:rPr>
                 <w:rStyle w:val="Hyperlink"/>
@@ -1946,7 +1963,7 @@
                 <w:noProof/>
                 <w:webHidden/>
               </w:rPr>
-              <w:instrText xml:space="preserve"> PAGEREF _Toc156572207 \h </w:instrText>
+              <w:instrText xml:space="preserve"> PAGEREF _Toc156745350 \h </w:instrText>
             </w:r>
             <w:r>
               <w:rPr>
@@ -1966,7 +1983,7 @@
                 <w:noProof/>
                 <w:webHidden/>
               </w:rPr>
-              <w:t>7</w:t>
+              <w:t>8</w:t>
             </w:r>
             <w:r>
               <w:rPr>
@@ -1991,7 +2008,7 @@
               <w14:ligatures w14:val="standardContextual"/>
             </w:rPr>
           </w:pPr>
-          <w:hyperlink w:anchor="_Toc156572208" w:history="1">
+          <w:hyperlink w:anchor="_Toc156745351" w:history="1">
             <w:r>
               <w:rPr>
                 <w:rStyle w:val="Hyperlink"/>
@@ -2019,7 +2036,7 @@
                 <w:noProof/>
                 <w:webHidden/>
               </w:rPr>
-              <w:instrText xml:space="preserve"> PAGEREF _Toc156572208 \h </w:instrText>
+              <w:instrText xml:space="preserve"> PAGEREF _Toc156745351 \h </w:instrText>
             </w:r>
             <w:r>
               <w:rPr>
@@ -2039,7 +2056,7 @@
                 <w:noProof/>
                 <w:webHidden/>
               </w:rPr>
-              <w:t>7</w:t>
+              <w:t>9</w:t>
             </w:r>
             <w:r>
               <w:rPr>
@@ -2064,7 +2081,7 @@
               <w14:ligatures w14:val="standardContextual"/>
             </w:rPr>
           </w:pPr>
-          <w:hyperlink w:anchor="_Toc156572209" w:history="1">
+          <w:hyperlink w:anchor="_Toc156745352" w:history="1">
             <w:r>
               <w:rPr>
                 <w:rStyle w:val="Hyperlink"/>
@@ -2091,7 +2108,7 @@
                 <w:noProof/>
                 <w:webHidden/>
               </w:rPr>
-              <w:instrText xml:space="preserve"> PAGEREF _Toc156572209 \h </w:instrText>
+              <w:instrText xml:space="preserve"> PAGEREF _Toc156745352 \h </w:instrText>
             </w:r>
             <w:r>
               <w:rPr>
@@ -2111,7 +2128,7 @@
                 <w:noProof/>
                 <w:webHidden/>
               </w:rPr>
-              <w:t>8</w:t>
+              <w:t>9</w:t>
             </w:r>
             <w:r>
               <w:rPr>
@@ -2136,7 +2153,7 @@
               <w14:ligatures w14:val="standardContextual"/>
             </w:rPr>
           </w:pPr>
-          <w:hyperlink w:anchor="_Toc156572210" w:history="1">
+          <w:hyperlink w:anchor="_Toc156745353" w:history="1">
             <w:r>
               <w:rPr>
                 <w:rStyle w:val="Hyperlink"/>
@@ -2163,7 +2180,7 @@
                 <w:noProof/>
                 <w:webHidden/>
               </w:rPr>
-              <w:instrText xml:space="preserve"> PAGEREF _Toc156572210 \h </w:instrText>
+              <w:instrText xml:space="preserve"> PAGEREF _Toc156745353 \h </w:instrText>
             </w:r>
             <w:r>
               <w:rPr>
@@ -2183,7 +2200,7 @@
                 <w:noProof/>
                 <w:webHidden/>
               </w:rPr>
-              <w:t>8</w:t>
+              <w:t>9</w:t>
             </w:r>
             <w:r>
               <w:rPr>
@@ -2208,13 +2225,13 @@
               <w14:ligatures w14:val="standardContextual"/>
             </w:rPr>
           </w:pPr>
-          <w:hyperlink w:anchor="_Toc156572211" w:history="1">
+          <w:hyperlink w:anchor="_Toc156745354" w:history="1">
             <w:r>
               <w:rPr>
                 <w:rStyle w:val="Hyperlink"/>
                 <w:noProof/>
               </w:rPr>
-              <w:t>A2.1 Purpose of Office automation</w:t>
+              <w:t>A4 (re ChatGPT overall)</w:t>
             </w:r>
             <w:r>
               <w:rPr>
@@ -2235,7 +2252,7 @@
                 <w:noProof/>
                 <w:webHidden/>
               </w:rPr>
-              <w:instrText xml:space="preserve"> PAGEREF _Toc156572211 \h </w:instrText>
+              <w:instrText xml:space="preserve"> PAGEREF _Toc156745354 \h </w:instrText>
             </w:r>
             <w:r>
               <w:rPr>
@@ -2255,295 +2272,7 @@
                 <w:noProof/>
                 <w:webHidden/>
               </w:rPr>
-              <w:t>8</w:t>
-            </w:r>
-            <w:r>
-              <w:rPr>
-                <w:noProof/>
-                <w:webHidden/>
-              </w:rPr>
-              <w:fldChar w:fldCharType="end"/>
-            </w:r>
-          </w:hyperlink>
-        </w:p>
-        <w:p>
-          <w:pPr>
-            <w:pStyle w:val="TOC2"/>
-            <w:tabs>
-              <w:tab w:val="right" w:leader="dot" w:pos="9350"/>
-            </w:tabs>
-            <w:rPr>
-              <w:rFonts w:asciiTheme="minorHAnsi" w:eastAsiaTheme="minorEastAsia" w:hAnsiTheme="minorHAnsi"/>
-              <w:noProof/>
-              <w:kern w:val="2"/>
-              <w:sz w:val="22"/>
-              <w14:ligatures w14:val="standardContextual"/>
-            </w:rPr>
-          </w:pPr>
-          <w:hyperlink w:anchor="_Toc156572212" w:history="1">
-            <w:r>
-              <w:rPr>
-                <w:rStyle w:val="Hyperlink"/>
-                <w:noProof/>
-              </w:rPr>
-              <w:t>A3.1 (re Mission Statement)</w:t>
-            </w:r>
-            <w:r>
-              <w:rPr>
-                <w:noProof/>
-                <w:webHidden/>
-              </w:rPr>
-              <w:tab/>
-            </w:r>
-            <w:r>
-              <w:rPr>
-                <w:noProof/>
-                <w:webHidden/>
-              </w:rPr>
-              <w:fldChar w:fldCharType="begin"/>
-            </w:r>
-            <w:r>
-              <w:rPr>
-                <w:noProof/>
-                <w:webHidden/>
-              </w:rPr>
-              <w:instrText xml:space="preserve"> PAGEREF _Toc156572212 \h </w:instrText>
-            </w:r>
-            <w:r>
-              <w:rPr>
-                <w:noProof/>
-                <w:webHidden/>
-              </w:rPr>
-            </w:r>
-            <w:r>
-              <w:rPr>
-                <w:noProof/>
-                <w:webHidden/>
-              </w:rPr>
-              <w:fldChar w:fldCharType="separate"/>
-            </w:r>
-            <w:r>
-              <w:rPr>
-                <w:noProof/>
-                <w:webHidden/>
-              </w:rPr>
               <w:t>9</w:t>
-            </w:r>
-            <w:r>
-              <w:rPr>
-                <w:noProof/>
-                <w:webHidden/>
-              </w:rPr>
-              <w:fldChar w:fldCharType="end"/>
-            </w:r>
-          </w:hyperlink>
-        </w:p>
-        <w:p>
-          <w:pPr>
-            <w:pStyle w:val="TOC2"/>
-            <w:tabs>
-              <w:tab w:val="right" w:leader="dot" w:pos="9350"/>
-            </w:tabs>
-            <w:rPr>
-              <w:rFonts w:asciiTheme="minorHAnsi" w:eastAsiaTheme="minorEastAsia" w:hAnsiTheme="minorHAnsi"/>
-              <w:noProof/>
-              <w:kern w:val="2"/>
-              <w:sz w:val="22"/>
-              <w14:ligatures w14:val="standardContextual"/>
-            </w:rPr>
-          </w:pPr>
-          <w:hyperlink w:anchor="_Toc156572213" w:history="1">
-            <w:r>
-              <w:rPr>
-                <w:rStyle w:val="Hyperlink"/>
-                <w:noProof/>
-              </w:rPr>
-              <w:t>A3.2 (re Functional System Requirements)</w:t>
-            </w:r>
-            <w:r>
-              <w:rPr>
-                <w:noProof/>
-                <w:webHidden/>
-              </w:rPr>
-              <w:tab/>
-            </w:r>
-            <w:r>
-              <w:rPr>
-                <w:noProof/>
-                <w:webHidden/>
-              </w:rPr>
-              <w:fldChar w:fldCharType="begin"/>
-            </w:r>
-            <w:r>
-              <w:rPr>
-                <w:noProof/>
-                <w:webHidden/>
-              </w:rPr>
-              <w:instrText xml:space="preserve"> PAGEREF _Toc156572213 \h </w:instrText>
-            </w:r>
-            <w:r>
-              <w:rPr>
-                <w:noProof/>
-                <w:webHidden/>
-              </w:rPr>
-            </w:r>
-            <w:r>
-              <w:rPr>
-                <w:noProof/>
-                <w:webHidden/>
-              </w:rPr>
-              <w:fldChar w:fldCharType="separate"/>
-            </w:r>
-            <w:r>
-              <w:rPr>
-                <w:noProof/>
-                <w:webHidden/>
-              </w:rPr>
-              <w:t>9</w:t>
-            </w:r>
-            <w:r>
-              <w:rPr>
-                <w:noProof/>
-                <w:webHidden/>
-              </w:rPr>
-              <w:fldChar w:fldCharType="end"/>
-            </w:r>
-          </w:hyperlink>
-        </w:p>
-        <w:p>
-          <w:pPr>
-            <w:pStyle w:val="TOC2"/>
-            <w:tabs>
-              <w:tab w:val="right" w:leader="dot" w:pos="9350"/>
-            </w:tabs>
-            <w:rPr>
-              <w:rFonts w:asciiTheme="minorHAnsi" w:eastAsiaTheme="minorEastAsia" w:hAnsiTheme="minorHAnsi"/>
-              <w:noProof/>
-              <w:kern w:val="2"/>
-              <w:sz w:val="22"/>
-              <w14:ligatures w14:val="standardContextual"/>
-            </w:rPr>
-          </w:pPr>
-          <w:hyperlink w:anchor="_Toc156572214" w:history="1">
-            <w:r>
-              <w:rPr>
-                <w:rStyle w:val="Hyperlink"/>
-                <w:noProof/>
-              </w:rPr>
-              <w:t>A3.3 (re A System-Level Use Case)</w:t>
-            </w:r>
-            <w:r>
-              <w:rPr>
-                <w:noProof/>
-                <w:webHidden/>
-              </w:rPr>
-              <w:tab/>
-            </w:r>
-            <w:r>
-              <w:rPr>
-                <w:noProof/>
-                <w:webHidden/>
-              </w:rPr>
-              <w:fldChar w:fldCharType="begin"/>
-            </w:r>
-            <w:r>
-              <w:rPr>
-                <w:noProof/>
-                <w:webHidden/>
-              </w:rPr>
-              <w:instrText xml:space="preserve"> PAGEREF _Toc156572214 \h </w:instrText>
-            </w:r>
-            <w:r>
-              <w:rPr>
-                <w:noProof/>
-                <w:webHidden/>
-              </w:rPr>
-            </w:r>
-            <w:r>
-              <w:rPr>
-                <w:noProof/>
-                <w:webHidden/>
-              </w:rPr>
-              <w:fldChar w:fldCharType="separate"/>
-            </w:r>
-            <w:r>
-              <w:rPr>
-                <w:noProof/>
-                <w:webHidden/>
-              </w:rPr>
-              <w:t>10</w:t>
-            </w:r>
-            <w:r>
-              <w:rPr>
-                <w:noProof/>
-                <w:webHidden/>
-              </w:rPr>
-              <w:fldChar w:fldCharType="end"/>
-            </w:r>
-          </w:hyperlink>
-        </w:p>
-        <w:p>
-          <w:pPr>
-            <w:pStyle w:val="TOC2"/>
-            <w:tabs>
-              <w:tab w:val="right" w:leader="dot" w:pos="9350"/>
-            </w:tabs>
-            <w:rPr>
-              <w:rFonts w:asciiTheme="minorHAnsi" w:eastAsiaTheme="minorEastAsia" w:hAnsiTheme="minorHAnsi"/>
-              <w:noProof/>
-              <w:kern w:val="2"/>
-              <w:sz w:val="22"/>
-              <w14:ligatures w14:val="standardContextual"/>
-            </w:rPr>
-          </w:pPr>
-          <w:hyperlink w:anchor="_Toc156572215" w:history="1">
-            <w:r>
-              <w:rPr>
-                <w:rStyle w:val="Hyperlink"/>
-                <w:noProof/>
-              </w:rPr>
-              <w:t>A4 (re ChatGPT overall)</w:t>
-            </w:r>
-            <w:r>
-              <w:rPr>
-                <w:noProof/>
-                <w:webHidden/>
-              </w:rPr>
-              <w:tab/>
-            </w:r>
-            <w:r>
-              <w:rPr>
-                <w:noProof/>
-                <w:webHidden/>
-              </w:rPr>
-              <w:fldChar w:fldCharType="begin"/>
-            </w:r>
-            <w:r>
-              <w:rPr>
-                <w:noProof/>
-                <w:webHidden/>
-              </w:rPr>
-              <w:instrText xml:space="preserve"> PAGEREF _Toc156572215 \h </w:instrText>
-            </w:r>
-            <w:r>
-              <w:rPr>
-                <w:noProof/>
-                <w:webHidden/>
-              </w:rPr>
-            </w:r>
-            <w:r>
-              <w:rPr>
-                <w:noProof/>
-                <w:webHidden/>
-              </w:rPr>
-              <w:fldChar w:fldCharType="separate"/>
-            </w:r>
-            <w:r>
-              <w:rPr>
-                <w:noProof/>
-                <w:webHidden/>
-              </w:rPr>
-              <w:t>10</w:t>
             </w:r>
             <w:r>
               <w:rPr>
@@ -2568,7 +2297,7 @@
               <w14:ligatures w14:val="standardContextual"/>
             </w:rPr>
           </w:pPr>
-          <w:hyperlink w:anchor="_Toc156572216" w:history="1">
+          <w:hyperlink w:anchor="_Toc156745355" w:history="1">
             <w:r>
               <w:rPr>
                 <w:rStyle w:val="Hyperlink"/>
@@ -2598,7 +2327,7 @@
                 <w:noProof/>
                 <w:webHidden/>
               </w:rPr>
-              <w:instrText xml:space="preserve"> PAGEREF _Toc156572216 \h </w:instrText>
+              <w:instrText xml:space="preserve"> PAGEREF _Toc156745355 \h </w:instrText>
             </w:r>
             <w:r>
               <w:rPr>
@@ -2643,7 +2372,7 @@
               <w14:ligatures w14:val="standardContextual"/>
             </w:rPr>
           </w:pPr>
-          <w:hyperlink w:anchor="_Toc156572217" w:history="1">
+          <w:hyperlink w:anchor="_Toc156745356" w:history="1">
             <w:r>
               <w:rPr>
                 <w:rStyle w:val="Hyperlink"/>
@@ -2671,7 +2400,7 @@
                 <w:noProof/>
                 <w:webHidden/>
               </w:rPr>
-              <w:instrText xml:space="preserve"> PAGEREF _Toc156572217 \h </w:instrText>
+              <w:instrText xml:space="preserve"> PAGEREF _Toc156745356 \h </w:instrText>
             </w:r>
             <w:r>
               <w:rPr>
@@ -2760,7 +2489,6 @@
           <w:bdr w:val="none" w:sz="0" w:space="0" w:color="auto" w:frame="1"/>
           <w:shd w:val="clear" w:color="auto" w:fill="FFFFFF"/>
         </w:rPr>
-        <w:lastRenderedPageBreak/>
         <w:t>The purpose of this exercise is for you</w:t>
       </w:r>
       <w:r>
@@ -3148,6 +2876,7 @@
           <w:color w:val="808080" w:themeColor="background1" w:themeShade="80"/>
           <w:sz w:val="20"/>
         </w:rPr>
+        <w:lastRenderedPageBreak/>
         <w:t xml:space="preserve">USE </w:t>
       </w:r>
       <w:proofErr w:type="spellStart"/>
@@ -4065,7 +3794,7 @@
           <w:shd w:val="clear" w:color="auto" w:fill="FFFFFF"/>
         </w:rPr>
       </w:pPr>
-      <w:bookmarkStart w:id="5" w:name="_Toc156572188"/>
+      <w:bookmarkStart w:id="5" w:name="_Toc156745331"/>
       <w:r>
         <w:rPr>
           <w:rFonts w:ascii="Times New Roman" w:hAnsi="Times New Roman" w:cs="Times New Roman"/>
@@ -4080,7 +3809,7 @@
       <w:pPr>
         <w:pStyle w:val="Heading2"/>
       </w:pPr>
-      <w:bookmarkStart w:id="6" w:name="_Toc156572189"/>
+      <w:bookmarkStart w:id="6" w:name="_Toc156745332"/>
       <w:r>
         <w:t>1.1 Purpose</w:t>
       </w:r>
@@ -4107,6 +3836,7 @@
       <w:bookmarkStart w:id="9" w:name="_Toc156571937"/>
       <w:bookmarkStart w:id="10" w:name="_Toc156572020"/>
       <w:bookmarkStart w:id="11" w:name="_Toc156572190"/>
+      <w:bookmarkStart w:id="12" w:name="_Toc156745333"/>
       <w:r>
         <w:rPr>
           <w:color w:val="auto"/>
@@ -4156,12 +3886,13 @@
       <w:bookmarkEnd w:id="9"/>
       <w:bookmarkEnd w:id="10"/>
       <w:bookmarkEnd w:id="11"/>
+      <w:bookmarkEnd w:id="12"/>
     </w:p>
     <w:p>
       <w:pPr>
         <w:pStyle w:val="Heading2"/>
       </w:pPr>
-      <w:bookmarkStart w:id="12" w:name="_Toc156572191"/>
+      <w:bookmarkStart w:id="13" w:name="_Toc156745334"/>
       <w:r>
         <w:t xml:space="preserve">1.2 </w:t>
       </w:r>
@@ -4171,7 +3902,7 @@
       <w:r>
         <w:t>interaction with it</w:t>
       </w:r>
-      <w:bookmarkEnd w:id="12"/>
+      <w:bookmarkEnd w:id="13"/>
       <w:r>
         <w:t xml:space="preserve"> </w:t>
       </w:r>
@@ -4210,11 +3941,7 @@
         <w:t xml:space="preserve">The system is tailored to provide essential company operations related data to the decision makers of the company. For instance, the operation manager could </w:t>
       </w:r>
       <w:r>
-        <w:t xml:space="preserve">use the system to monitor order processing and inventory levels, </w:t>
-      </w:r>
-      <w:r>
-        <w:lastRenderedPageBreak/>
-        <w:t xml:space="preserve">while the marketing </w:t>
+        <w:t xml:space="preserve">use the system to monitor order processing and inventory levels, while the marketing </w:t>
       </w:r>
       <w:r>
         <w:t>manager</w:t>
@@ -4228,7 +3955,11 @@
     </w:p>
     <w:p>
       <w:r>
-        <w:t>The means of interaction would likely involve a user-friendly interface with navigation, allowing users to access relevant information effortlessly. The system could offer customizable dashboards tailored to each user's role, displaying key performance indicator. Additionally, the MIS might incorporate features such as data filters and search functionalities to enable users to pinpoint specific information quickly.</w:t>
+        <w:t xml:space="preserve">The means of interaction would likely involve a user-friendly interface with navigation, allowing users to access relevant information effortlessly. The system could offer customizable </w:t>
+      </w:r>
+      <w:r>
+        <w:lastRenderedPageBreak/>
+        <w:t>dashboards tailored to each user's role, displaying key performance indicator. Additionally, the MIS might incorporate features such as data filters and search functionalities to enable users to pinpoint specific information quickly.</w:t>
       </w:r>
       <w:r>
         <w:t xml:space="preserve"> The system could be made available in desktop or web-based platform allowing users to have access to the system from any device</w:t>
@@ -4249,7 +3980,7 @@
       <w:pPr>
         <w:pStyle w:val="Heading2"/>
       </w:pPr>
-      <w:bookmarkStart w:id="13" w:name="_Toc156572192"/>
+      <w:bookmarkStart w:id="14" w:name="_Toc156745335"/>
       <w:r>
         <w:t xml:space="preserve">1.3 </w:t>
       </w:r>
@@ -4265,7 +3996,7 @@
       <w:r>
         <w:t>y the System</w:t>
       </w:r>
-      <w:bookmarkEnd w:id="13"/>
+      <w:bookmarkEnd w:id="14"/>
     </w:p>
     <w:p>
       <w:pPr>
@@ -4449,15 +4180,7 @@
           <w:color w:val="auto"/>
           <w:sz w:val="24"/>
         </w:rPr>
-        <w:t xml:space="preserve">Supplier information and order </w:t>
-      </w:r>
-      <w:r>
-        <w:rPr>
-          <w:rFonts w:ascii="Times New Roman" w:hAnsi="Times New Roman" w:cs="Times New Roman"/>
-          <w:color w:val="auto"/>
-          <w:sz w:val="24"/>
-        </w:rPr>
-        <w:t>history</w:t>
+        <w:t>Supplier information and order history</w:t>
       </w:r>
       <w:r>
         <w:rPr>
@@ -4475,7 +4198,7 @@
           <w:ilvl w:val="0"/>
           <w:numId w:val="4"/>
         </w:numPr>
-        <w:spacing w:before="0" w:beforeAutospacing="0" w:after="0" w:afterAutospacing="0"/>
+        <w:spacing w:after="0"/>
         <w:rPr>
           <w:rFonts w:ascii="Times New Roman" w:hAnsi="Times New Roman" w:cs="Times New Roman"/>
           <w:color w:val="auto"/>
@@ -4493,10 +4216,205 @@
     </w:p>
     <w:p>
       <w:pPr>
+        <w:pStyle w:val="body"/>
+        <w:spacing w:after="0"/>
+        <w:rPr>
+          <w:rFonts w:ascii="Times New Roman" w:hAnsi="Times New Roman" w:cs="Times New Roman"/>
+          <w:color w:val="auto"/>
+          <w:sz w:val="24"/>
+        </w:rPr>
+      </w:pPr>
+    </w:p>
+    <w:p>
+      <w:pPr>
+        <w:pStyle w:val="body"/>
+        <w:numPr>
+          <w:ilvl w:val="0"/>
+          <w:numId w:val="4"/>
+        </w:numPr>
+        <w:spacing w:after="0"/>
+        <w:rPr>
+          <w:rFonts w:ascii="Times New Roman" w:hAnsi="Times New Roman" w:cs="Times New Roman"/>
+          <w:color w:val="auto"/>
+          <w:sz w:val="24"/>
+        </w:rPr>
+      </w:pPr>
+      <w:r>
+        <w:rPr>
+          <w:rFonts w:ascii="Times New Roman" w:hAnsi="Times New Roman" w:cs="Times New Roman"/>
+          <w:color w:val="auto"/>
+          <w:sz w:val="24"/>
+        </w:rPr>
+        <w:t>Employee data (work hours, delivery efficiency, and customer service performance).</w:t>
+      </w:r>
+    </w:p>
+    <w:p>
+      <w:pPr>
+        <w:pStyle w:val="body"/>
+        <w:numPr>
+          <w:ilvl w:val="0"/>
+          <w:numId w:val="4"/>
+        </w:numPr>
+        <w:spacing w:after="0"/>
+        <w:rPr>
+          <w:rFonts w:ascii="Times New Roman" w:hAnsi="Times New Roman" w:cs="Times New Roman"/>
+          <w:color w:val="auto"/>
+          <w:sz w:val="24"/>
+        </w:rPr>
+      </w:pPr>
+      <w:r>
+        <w:rPr>
+          <w:rFonts w:ascii="Times New Roman" w:hAnsi="Times New Roman" w:cs="Times New Roman"/>
+          <w:color w:val="auto"/>
+          <w:sz w:val="24"/>
+        </w:rPr>
+        <w:t>Order information (real-time details, processing status, and customization specifics).</w:t>
+      </w:r>
+    </w:p>
+    <w:p>
+      <w:pPr>
+        <w:pStyle w:val="body"/>
+        <w:numPr>
+          <w:ilvl w:val="0"/>
+          <w:numId w:val="4"/>
+        </w:numPr>
+        <w:spacing w:after="0"/>
+        <w:rPr>
+          <w:rFonts w:ascii="Times New Roman" w:hAnsi="Times New Roman" w:cs="Times New Roman"/>
+          <w:color w:val="auto"/>
+          <w:sz w:val="24"/>
+        </w:rPr>
+      </w:pPr>
+      <w:r>
+        <w:rPr>
+          <w:rFonts w:ascii="Times New Roman" w:hAnsi="Times New Roman" w:cs="Times New Roman"/>
+          <w:color w:val="auto"/>
+          <w:sz w:val="24"/>
+        </w:rPr>
+        <w:t>Customer preferences (dietary choices, profiles, and real-time feedback).</w:t>
+      </w:r>
+    </w:p>
+    <w:p>
+      <w:pPr>
+        <w:pStyle w:val="body"/>
+        <w:numPr>
+          <w:ilvl w:val="0"/>
+          <w:numId w:val="4"/>
+        </w:numPr>
+        <w:spacing w:after="0"/>
+        <w:rPr>
+          <w:rFonts w:ascii="Times New Roman" w:hAnsi="Times New Roman" w:cs="Times New Roman"/>
+          <w:color w:val="auto"/>
+          <w:sz w:val="24"/>
+        </w:rPr>
+      </w:pPr>
+      <w:r>
+        <w:rPr>
+          <w:rFonts w:ascii="Times New Roman" w:hAnsi="Times New Roman" w:cs="Times New Roman"/>
+          <w:color w:val="auto"/>
+          <w:sz w:val="24"/>
+        </w:rPr>
+        <w:t>Operational details (delivery time metrics, order accuracy, and real-time operational data).</w:t>
+      </w:r>
+    </w:p>
+    <w:p>
+      <w:pPr>
+        <w:pStyle w:val="body"/>
+        <w:numPr>
+          <w:ilvl w:val="0"/>
+          <w:numId w:val="4"/>
+        </w:numPr>
+        <w:spacing w:after="0"/>
+        <w:rPr>
+          <w:rFonts w:ascii="Times New Roman" w:hAnsi="Times New Roman" w:cs="Times New Roman"/>
+          <w:color w:val="auto"/>
+          <w:sz w:val="24"/>
+        </w:rPr>
+      </w:pPr>
+      <w:r>
+        <w:rPr>
+          <w:rFonts w:ascii="Times New Roman" w:hAnsi="Times New Roman" w:cs="Times New Roman"/>
+          <w:color w:val="auto"/>
+          <w:sz w:val="24"/>
+        </w:rPr>
+        <w:t>Financial data (revenue breakdown, sales trends, and financial performance).</w:t>
+      </w:r>
+    </w:p>
+    <w:p>
+      <w:pPr>
+        <w:pStyle w:val="body"/>
+        <w:numPr>
+          <w:ilvl w:val="0"/>
+          <w:numId w:val="4"/>
+        </w:numPr>
+        <w:spacing w:after="0"/>
+        <w:rPr>
+          <w:rFonts w:ascii="Times New Roman" w:hAnsi="Times New Roman" w:cs="Times New Roman"/>
+          <w:color w:val="auto"/>
+          <w:sz w:val="24"/>
+        </w:rPr>
+      </w:pPr>
+      <w:r>
+        <w:rPr>
+          <w:rFonts w:ascii="Times New Roman" w:hAnsi="Times New Roman" w:cs="Times New Roman"/>
+          <w:color w:val="auto"/>
+          <w:sz w:val="24"/>
+        </w:rPr>
+        <w:t>Marketing metrics (effectiveness of campaigns, customer engagement, and conversion rates).</w:t>
+      </w:r>
+    </w:p>
+    <w:p>
+      <w:pPr>
+        <w:pStyle w:val="body"/>
+        <w:numPr>
+          <w:ilvl w:val="0"/>
+          <w:numId w:val="4"/>
+        </w:numPr>
+        <w:spacing w:after="0"/>
+        <w:rPr>
+          <w:rFonts w:ascii="Times New Roman" w:hAnsi="Times New Roman" w:cs="Times New Roman"/>
+          <w:color w:val="auto"/>
+          <w:sz w:val="24"/>
+        </w:rPr>
+      </w:pPr>
+      <w:r>
+        <w:rPr>
+          <w:rFonts w:ascii="Times New Roman" w:hAnsi="Times New Roman" w:cs="Times New Roman"/>
+          <w:color w:val="auto"/>
+          <w:sz w:val="24"/>
+        </w:rPr>
+        <w:t>Supplier information (performance metrics, inventory turnover, and order history).</w:t>
+      </w:r>
+    </w:p>
+    <w:p>
+      <w:pPr>
+        <w:pStyle w:val="body"/>
+        <w:numPr>
+          <w:ilvl w:val="0"/>
+          <w:numId w:val="4"/>
+        </w:numPr>
+        <w:spacing w:after="0"/>
+        <w:rPr>
+          <w:rFonts w:ascii="Times New Roman" w:hAnsi="Times New Roman" w:cs="Times New Roman"/>
+          <w:color w:val="auto"/>
+          <w:sz w:val="24"/>
+        </w:rPr>
+      </w:pPr>
+      <w:r>
+        <w:rPr>
+          <w:rFonts w:ascii="Times New Roman" w:hAnsi="Times New Roman" w:cs="Times New Roman"/>
+          <w:color w:val="auto"/>
+          <w:sz w:val="24"/>
+        </w:rPr>
+        <w:t>System logs (security logs, user access patterns, and security threat alerts)</w:t>
+      </w:r>
+    </w:p>
+    <w:p>
+      <w:pPr>
         <w:pStyle w:val="Heading2"/>
         <w:spacing w:before="0"/>
       </w:pPr>
-      <w:bookmarkStart w:id="14" w:name="_Toc156572193"/>
+      <w:bookmarkStart w:id="15" w:name="_Toc156745336"/>
       <w:r>
         <w:t xml:space="preserve">1.4 </w:t>
       </w:r>
@@ -4512,7 +4430,7 @@
       <w:r>
         <w:t>y the System</w:t>
       </w:r>
-      <w:bookmarkEnd w:id="14"/>
+      <w:bookmarkEnd w:id="15"/>
     </w:p>
     <w:p>
       <w:pPr>
@@ -4755,6 +4673,159 @@
     </w:p>
     <w:p>
       <w:pPr>
+        <w:pStyle w:val="body"/>
+        <w:spacing w:before="0" w:beforeAutospacing="0" w:after="0"/>
+        <w:rPr>
+          <w:rFonts w:ascii="Times New Roman" w:hAnsi="Times New Roman" w:cs="Times New Roman"/>
+          <w:color w:val="auto"/>
+          <w:sz w:val="24"/>
+        </w:rPr>
+      </w:pPr>
+      <w:r>
+        <w:rPr>
+          <w:rFonts w:ascii="Times New Roman" w:hAnsi="Times New Roman" w:cs="Times New Roman"/>
+          <w:color w:val="auto"/>
+          <w:sz w:val="24"/>
+        </w:rPr>
+        <w:lastRenderedPageBreak/>
+        <w:t>Cost breakdown (for each healthy meal), profit margins, and financial performance.</w:t>
+      </w:r>
+    </w:p>
+    <w:p>
+      <w:pPr>
+        <w:pStyle w:val="body"/>
+        <w:spacing w:before="0" w:beforeAutospacing="0" w:after="0"/>
+        <w:rPr>
+          <w:rFonts w:ascii="Times New Roman" w:hAnsi="Times New Roman" w:cs="Times New Roman"/>
+          <w:color w:val="auto"/>
+          <w:sz w:val="24"/>
+        </w:rPr>
+      </w:pPr>
+      <w:r>
+        <w:rPr>
+          <w:rFonts w:ascii="Times New Roman" w:hAnsi="Times New Roman" w:cs="Times New Roman"/>
+          <w:color w:val="auto"/>
+          <w:sz w:val="24"/>
+        </w:rPr>
+        <w:t>Daily reports (processing times, fulfillment rates, and bottlenecks).</w:t>
+      </w:r>
+    </w:p>
+    <w:p>
+      <w:pPr>
+        <w:pStyle w:val="body"/>
+        <w:spacing w:before="0" w:beforeAutospacing="0" w:after="0"/>
+        <w:rPr>
+          <w:rFonts w:ascii="Times New Roman" w:hAnsi="Times New Roman" w:cs="Times New Roman"/>
+          <w:color w:val="auto"/>
+          <w:sz w:val="24"/>
+        </w:rPr>
+      </w:pPr>
+      <w:r>
+        <w:rPr>
+          <w:rFonts w:ascii="Times New Roman" w:hAnsi="Times New Roman" w:cs="Times New Roman"/>
+          <w:color w:val="auto"/>
+          <w:sz w:val="24"/>
+        </w:rPr>
+        <w:t>Inventory updates (real-time, stock levels, and low-stock alerts).</w:t>
+      </w:r>
+    </w:p>
+    <w:p>
+      <w:pPr>
+        <w:pStyle w:val="body"/>
+        <w:spacing w:before="0" w:beforeAutospacing="0" w:after="0"/>
+        <w:rPr>
+          <w:rFonts w:ascii="Times New Roman" w:hAnsi="Times New Roman" w:cs="Times New Roman"/>
+          <w:color w:val="auto"/>
+          <w:sz w:val="24"/>
+        </w:rPr>
+      </w:pPr>
+      <w:r>
+        <w:rPr>
+          <w:rFonts w:ascii="Times New Roman" w:hAnsi="Times New Roman" w:cs="Times New Roman"/>
+          <w:color w:val="auto"/>
+          <w:sz w:val="24"/>
+        </w:rPr>
+        <w:t>Revenue reports (segmented by meal categories, sales trends, and comparative analysis).</w:t>
+      </w:r>
+    </w:p>
+    <w:p>
+      <w:pPr>
+        <w:pStyle w:val="body"/>
+        <w:spacing w:before="0" w:beforeAutospacing="0" w:after="0"/>
+        <w:rPr>
+          <w:rFonts w:ascii="Times New Roman" w:hAnsi="Times New Roman" w:cs="Times New Roman"/>
+          <w:color w:val="auto"/>
+          <w:sz w:val="24"/>
+        </w:rPr>
+      </w:pPr>
+      <w:r>
+        <w:rPr>
+          <w:rFonts w:ascii="Times New Roman" w:hAnsi="Times New Roman" w:cs="Times New Roman"/>
+          <w:color w:val="auto"/>
+          <w:sz w:val="24"/>
+        </w:rPr>
+        <w:t>Customer feedback analysis (detailed feedback, trends, and improvement areas).</w:t>
+      </w:r>
+    </w:p>
+    <w:p>
+      <w:pPr>
+        <w:pStyle w:val="body"/>
+        <w:spacing w:before="0" w:beforeAutospacing="0" w:after="0"/>
+        <w:rPr>
+          <w:rFonts w:ascii="Times New Roman" w:hAnsi="Times New Roman" w:cs="Times New Roman"/>
+          <w:color w:val="auto"/>
+          <w:sz w:val="24"/>
+        </w:rPr>
+      </w:pPr>
+      <w:r>
+        <w:rPr>
+          <w:rFonts w:ascii="Times New Roman" w:hAnsi="Times New Roman" w:cs="Times New Roman"/>
+          <w:color w:val="auto"/>
+          <w:sz w:val="24"/>
+        </w:rPr>
+        <w:t>Order fulfillment metrics (times, accuracy, and customer satisfaction).</w:t>
+      </w:r>
+    </w:p>
+    <w:p>
+      <w:pPr>
+        <w:pStyle w:val="body"/>
+        <w:spacing w:before="0" w:beforeAutospacing="0" w:after="0"/>
+        <w:rPr>
+          <w:rFonts w:ascii="Times New Roman" w:hAnsi="Times New Roman" w:cs="Times New Roman"/>
+          <w:color w:val="auto"/>
+          <w:sz w:val="24"/>
+        </w:rPr>
+      </w:pPr>
+      <w:r>
+        <w:rPr>
+          <w:rFonts w:ascii="Times New Roman" w:hAnsi="Times New Roman" w:cs="Times New Roman"/>
+          <w:color w:val="auto"/>
+          <w:sz w:val="24"/>
+        </w:rPr>
+        <w:t>Efficiency reports (operational processes, employee contributions, and productivity).</w:t>
+      </w:r>
+    </w:p>
+    <w:p>
+      <w:pPr>
+        <w:pStyle w:val="body"/>
+        <w:spacing w:before="0" w:beforeAutospacing="0" w:after="0"/>
+        <w:rPr>
+          <w:rFonts w:ascii="Times New Roman" w:hAnsi="Times New Roman" w:cs="Times New Roman"/>
+          <w:color w:val="auto"/>
+          <w:sz w:val="24"/>
+        </w:rPr>
+      </w:pPr>
+      <w:r>
+        <w:rPr>
+          <w:rFonts w:ascii="Times New Roman" w:hAnsi="Times New Roman" w:cs="Times New Roman"/>
+          <w:color w:val="auto"/>
+          <w:sz w:val="24"/>
+        </w:rPr>
+        <w:t>Customer order trend analysis (popular choices, emerging preferences, and health-conscious options).</w:t>
+      </w:r>
+    </w:p>
+    <w:p>
+      <w:pPr>
         <w:pStyle w:val="Heading1"/>
         <w:numPr>
           <w:ilvl w:val="0"/>
@@ -4766,7 +4837,7 @@
           <w:shd w:val="clear" w:color="auto" w:fill="FFFFFF"/>
         </w:rPr>
       </w:pPr>
-      <w:bookmarkStart w:id="15" w:name="_Toc156572194"/>
+      <w:bookmarkStart w:id="16" w:name="_Toc156745337"/>
       <w:r>
         <w:rPr>
           <w:rFonts w:ascii="Times New Roman" w:hAnsi="Times New Roman" w:cs="Times New Roman"/>
@@ -4776,13 +4847,13 @@
         <w:lastRenderedPageBreak/>
         <w:t>Office Automation</w:t>
       </w:r>
-      <w:bookmarkEnd w:id="15"/>
+      <w:bookmarkEnd w:id="16"/>
     </w:p>
     <w:p>
       <w:pPr>
         <w:pStyle w:val="Heading2"/>
       </w:pPr>
-      <w:bookmarkStart w:id="16" w:name="_Toc156572195"/>
+      <w:bookmarkStart w:id="17" w:name="_Toc156745338"/>
       <w:r>
         <w:t>2.1 Purpose</w:t>
       </w:r>
@@ -4795,7 +4866,7 @@
       <w:r>
         <w:t>selected system</w:t>
       </w:r>
-      <w:bookmarkEnd w:id="16"/>
+      <w:bookmarkEnd w:id="17"/>
       <w:r>
         <w:t xml:space="preserve"> </w:t>
       </w:r>
@@ -4807,11 +4878,12 @@
           <w:color w:val="auto"/>
         </w:rPr>
       </w:pPr>
-      <w:bookmarkStart w:id="17" w:name="_Toc156470588"/>
-      <w:bookmarkStart w:id="18" w:name="_Toc156470894"/>
-      <w:bookmarkStart w:id="19" w:name="_Toc156571943"/>
-      <w:bookmarkStart w:id="20" w:name="_Toc156572026"/>
-      <w:bookmarkStart w:id="21" w:name="_Toc156572196"/>
+      <w:bookmarkStart w:id="18" w:name="_Toc156470588"/>
+      <w:bookmarkStart w:id="19" w:name="_Toc156470894"/>
+      <w:bookmarkStart w:id="20" w:name="_Toc156571943"/>
+      <w:bookmarkStart w:id="21" w:name="_Toc156572026"/>
+      <w:bookmarkStart w:id="22" w:name="_Toc156572196"/>
+      <w:bookmarkStart w:id="23" w:name="_Toc156745339"/>
       <w:r>
         <w:rPr>
           <w:color w:val="auto"/>
@@ -4867,17 +4939,18 @@
         </w:rPr>
         <w:t xml:space="preserve"> aims to improve workflow efficiency, reduce administrative overhead, and ensure smooth internal communication, ultimately contributing to a more agile and responsive operational environment.</w:t>
       </w:r>
-      <w:bookmarkEnd w:id="17"/>
       <w:bookmarkEnd w:id="18"/>
       <w:bookmarkEnd w:id="19"/>
       <w:bookmarkEnd w:id="20"/>
       <w:bookmarkEnd w:id="21"/>
+      <w:bookmarkEnd w:id="22"/>
+      <w:bookmarkEnd w:id="23"/>
     </w:p>
     <w:p>
       <w:pPr>
         <w:pStyle w:val="Heading2"/>
       </w:pPr>
-      <w:bookmarkStart w:id="22" w:name="_Toc156572197"/>
+      <w:bookmarkStart w:id="24" w:name="_Toc156745340"/>
       <w:r>
         <w:t xml:space="preserve">2.2 </w:t>
       </w:r>
@@ -4887,7 +4960,7 @@
       <w:r>
         <w:t>interaction with it</w:t>
       </w:r>
-      <w:bookmarkEnd w:id="22"/>
+      <w:bookmarkEnd w:id="24"/>
       <w:r>
         <w:t xml:space="preserve"> </w:t>
       </w:r>
@@ -4896,11 +4969,12 @@
       <w:pPr>
         <w:pStyle w:val="Heading2"/>
       </w:pPr>
-      <w:bookmarkStart w:id="23" w:name="_Toc156470590"/>
-      <w:bookmarkStart w:id="24" w:name="_Toc156470896"/>
-      <w:bookmarkStart w:id="25" w:name="_Toc156571945"/>
-      <w:bookmarkStart w:id="26" w:name="_Toc156572028"/>
-      <w:bookmarkStart w:id="27" w:name="_Toc156572198"/>
+      <w:bookmarkStart w:id="25" w:name="_Toc156470590"/>
+      <w:bookmarkStart w:id="26" w:name="_Toc156470896"/>
+      <w:bookmarkStart w:id="27" w:name="_Toc156571945"/>
+      <w:bookmarkStart w:id="28" w:name="_Toc156572028"/>
+      <w:bookmarkStart w:id="29" w:name="_Toc156572198"/>
+      <w:bookmarkStart w:id="30" w:name="_Toc156745341"/>
       <w:r>
         <w:rPr>
           <w:rFonts w:ascii="Times New Roman" w:hAnsi="Times New Roman" w:cs="Times New Roman"/>
@@ -4996,18 +5070,19 @@
         </w:rPr>
         <w:t>. It can be easily interacted with from desktop or web. The automation system will be designed to provide individual departments with their own customized automation process and results.</w:t>
       </w:r>
-      <w:bookmarkEnd w:id="23"/>
-      <w:bookmarkEnd w:id="24"/>
       <w:bookmarkEnd w:id="25"/>
       <w:bookmarkEnd w:id="26"/>
       <w:bookmarkEnd w:id="27"/>
+      <w:bookmarkEnd w:id="28"/>
+      <w:bookmarkEnd w:id="29"/>
+      <w:bookmarkEnd w:id="30"/>
     </w:p>
     <w:p>
       <w:pPr>
         <w:pStyle w:val="Heading2"/>
         <w:spacing w:before="0"/>
       </w:pPr>
-      <w:bookmarkStart w:id="28" w:name="_Toc156572199"/>
+      <w:bookmarkStart w:id="31" w:name="_Toc156745342"/>
       <w:r>
         <w:t xml:space="preserve">2.3 </w:t>
       </w:r>
@@ -5023,7 +5098,7 @@
       <w:r>
         <w:t>y the System</w:t>
       </w:r>
-      <w:bookmarkEnd w:id="28"/>
+      <w:bookmarkEnd w:id="31"/>
       <w:r>
         <w:t xml:space="preserve"> </w:t>
       </w:r>
@@ -5187,7 +5262,7 @@
         <w:pStyle w:val="Heading2"/>
         <w:spacing w:before="0"/>
       </w:pPr>
-      <w:bookmarkStart w:id="29" w:name="_Toc156572200"/>
+      <w:bookmarkStart w:id="32" w:name="_Toc156745343"/>
       <w:r>
         <w:t xml:space="preserve">2.4 </w:t>
       </w:r>
@@ -5203,7 +5278,7 @@
       <w:r>
         <w:t>y the System</w:t>
       </w:r>
-      <w:bookmarkEnd w:id="29"/>
+      <w:bookmarkEnd w:id="32"/>
       <w:r>
         <w:t xml:space="preserve"> </w:t>
       </w:r>
@@ -5290,15 +5365,7 @@
           <w:color w:val="auto"/>
           <w:sz w:val="24"/>
         </w:rPr>
-        <w:t xml:space="preserve">Automated creation of a formatted </w:t>
-      </w:r>
-      <w:r>
-        <w:rPr>
-          <w:rFonts w:ascii="Times New Roman" w:hAnsi="Times New Roman" w:cs="Times New Roman"/>
-          <w:color w:val="auto"/>
-          <w:sz w:val="24"/>
-        </w:rPr>
-        <w:t>document</w:t>
+        <w:t>Automated creation of a formatted document</w:t>
       </w:r>
       <w:r>
         <w:rPr>
@@ -5337,15 +5404,7 @@
           <w:color w:val="auto"/>
           <w:sz w:val="24"/>
         </w:rPr>
-        <w:t xml:space="preserve">Spell-checked and grammatically correct </w:t>
-      </w:r>
-      <w:r>
-        <w:rPr>
-          <w:rFonts w:ascii="Times New Roman" w:hAnsi="Times New Roman" w:cs="Times New Roman"/>
-          <w:color w:val="auto"/>
-          <w:sz w:val="24"/>
-        </w:rPr>
-        <w:t>content</w:t>
+        <w:t>Spell-checked and grammatically correct content</w:t>
       </w:r>
       <w:r>
         <w:rPr>
@@ -5455,7 +5514,7 @@
           <w:shd w:val="clear" w:color="auto" w:fill="FFFFFF"/>
         </w:rPr>
       </w:pPr>
-      <w:bookmarkStart w:id="30" w:name="_Toc156572201"/>
+      <w:bookmarkStart w:id="33" w:name="_Toc156745344"/>
       <w:r>
         <w:rPr>
           <w:rFonts w:ascii="Times New Roman" w:hAnsi="Times New Roman" w:cs="Times New Roman"/>
@@ -5480,7 +5539,7 @@
         </w:rPr>
         <w:t>Outline of Systems Analysis</w:t>
       </w:r>
-      <w:bookmarkEnd w:id="30"/>
+      <w:bookmarkEnd w:id="33"/>
     </w:p>
     <w:p>
       <w:pPr>
@@ -5567,7 +5626,7 @@
           <w:szCs w:val="28"/>
         </w:rPr>
       </w:pPr>
-      <w:bookmarkStart w:id="31" w:name="_Hlk54215089"/>
+      <w:bookmarkStart w:id="34" w:name="_Hlk54215089"/>
       <w:r>
         <w:rPr>
           <w:rFonts w:ascii="Arial Narrow" w:hAnsi="Arial Narrow" w:cs="Times New Roman"/>
@@ -5775,8 +5834,8 @@
           <w:rFonts w:eastAsia="Times New Roman"/>
         </w:rPr>
       </w:pPr>
-      <w:bookmarkStart w:id="32" w:name="_Toc156572202"/>
-      <w:bookmarkEnd w:id="31"/>
+      <w:bookmarkStart w:id="35" w:name="_Toc156745345"/>
+      <w:bookmarkEnd w:id="34"/>
       <w:r>
         <w:rPr>
           <w:rFonts w:eastAsia="Times New Roman"/>
@@ -5801,7 +5860,7 @@
         </w:rPr>
         <w:t>Mission Statement</w:t>
       </w:r>
-      <w:bookmarkEnd w:id="32"/>
+      <w:bookmarkEnd w:id="35"/>
     </w:p>
     <w:p>
       <w:proofErr w:type="spellStart"/>
@@ -5810,7 +5869,13 @@
       </w:r>
       <w:proofErr w:type="spellEnd"/>
       <w:r>
-        <w:t xml:space="preserve"> is dedicated to delivering nutritious and wholesome food solutions tailored for corporations, with a focus on small businesses and startups. Our mission is to provide convenient and health-conscious dining options that contribute to the overall well-being of employees within these organizations. Through a commitment to quality, efficiency, and customer satisfaction, </w:t>
+        <w:t xml:space="preserve"> is dedicated to delivering nutritious and wholesome food solutions tailored for corporations, with a focus on small businesses and startups. </w:t>
+      </w:r>
+      <w:r>
+        <w:t>Our mission is to empower small businesses and startups by providing a platform where employees can easily access a diverse menu, customize their orders, and experience prompt and reliable food delivery services.</w:t>
+      </w:r>
+      <w:r>
+        <w:t xml:space="preserve"> Through a commitment to quality, efficiency, and customer satisfaction, </w:t>
       </w:r>
       <w:proofErr w:type="spellStart"/>
       <w:r>
@@ -5828,7 +5893,7 @@
           <w:rFonts w:eastAsia="Times New Roman"/>
         </w:rPr>
       </w:pPr>
-      <w:bookmarkStart w:id="33" w:name="_Toc156572203"/>
+      <w:bookmarkStart w:id="36" w:name="_Toc156745346"/>
       <w:r>
         <w:rPr>
           <w:rFonts w:eastAsia="Times New Roman"/>
@@ -5869,7 +5934,7 @@
         </w:rPr>
         <w:t>(about 8-12)</w:t>
       </w:r>
-      <w:bookmarkEnd w:id="33"/>
+      <w:bookmarkEnd w:id="36"/>
     </w:p>
     <w:p>
       <w:pPr>
@@ -5918,8 +5983,13 @@
           <w:numId w:val="18"/>
         </w:numPr>
       </w:pPr>
-      <w:r>
-        <w:t xml:space="preserve">It </w:t>
+      <w:proofErr w:type="spellStart"/>
+      <w:r>
+        <w:t>HealthyEats</w:t>
+      </w:r>
+      <w:proofErr w:type="spellEnd"/>
+      <w:r>
+        <w:t xml:space="preserve"> </w:t>
       </w:r>
       <w:r>
         <w:t>shall send order confirmation notifications to customers upon successful order placement.</w:t>
@@ -5950,8 +6020,13 @@
           <w:numId w:val="18"/>
         </w:numPr>
       </w:pPr>
-      <w:r>
-        <w:t xml:space="preserve">It shall allow customers to pay for their </w:t>
+      <w:proofErr w:type="spellStart"/>
+      <w:r>
+        <w:t>HealthyEats</w:t>
+      </w:r>
+      <w:proofErr w:type="spellEnd"/>
+      <w:r>
+        <w:t xml:space="preserve"> shall allow customers to pay for their </w:t>
       </w:r>
       <w:proofErr w:type="gramStart"/>
       <w:r>
@@ -6011,8 +6086,13 @@
           <w:numId w:val="18"/>
         </w:numPr>
       </w:pPr>
-      <w:r>
-        <w:t xml:space="preserve">It shall provide the exact delivery charge to their </w:t>
+      <w:proofErr w:type="spellStart"/>
+      <w:r>
+        <w:t>HealthyEats</w:t>
+      </w:r>
+      <w:proofErr w:type="spellEnd"/>
+      <w:r>
+        <w:t xml:space="preserve"> shall provide the exact delivery charge to their </w:t>
       </w:r>
       <w:proofErr w:type="gramStart"/>
       <w:r>
@@ -6077,7 +6157,7 @@
           <w:rFonts w:eastAsia="Times New Roman"/>
         </w:rPr>
       </w:pPr>
-      <w:bookmarkStart w:id="34" w:name="_Toc156572204"/>
+      <w:bookmarkStart w:id="37" w:name="_Toc156745347"/>
       <w:r>
         <w:rPr>
           <w:rFonts w:eastAsia="Times New Roman"/>
@@ -6108,7 +6188,7 @@
         </w:rPr>
         <w:t>System-Level Use Case</w:t>
       </w:r>
-      <w:bookmarkEnd w:id="34"/>
+      <w:bookmarkEnd w:id="37"/>
       <w:r>
         <w:rPr>
           <w:rFonts w:eastAsia="Times New Roman"/>
@@ -6152,18 +6232,19 @@
             <w:pPr>
               <w:spacing w:before="100" w:beforeAutospacing="1" w:after="100" w:afterAutospacing="1"/>
               <w:rPr>
-                <w:rFonts w:ascii="Arial" w:hAnsi="Arial" w:cs="Arial"/>
+                <w:rFonts w:cs="Times New Roman"/>
                 <w:b/>
                 <w:color w:val="000000"/>
+                <w:szCs w:val="24"/>
               </w:rPr>
             </w:pPr>
-            <w:bookmarkStart w:id="35" w:name="_Hlk54727517"/>
-            <w:r>
-              <w:rPr>
-                <w:rFonts w:ascii="Arial" w:hAnsi="Arial" w:cs="Arial"/>
+            <w:bookmarkStart w:id="38" w:name="_Hlk54727517"/>
+            <w:r>
+              <w:rPr>
+                <w:rFonts w:cs="Times New Roman"/>
                 <w:b/>
                 <w:color w:val="000000"/>
-                <w:sz w:val="22"/>
+                <w:szCs w:val="24"/>
               </w:rPr>
               <w:t xml:space="preserve">Actor: </w:t>
             </w:r>
@@ -6185,35 +6266,34 @@
             <w:pPr>
               <w:spacing w:before="100" w:beforeAutospacing="1" w:after="100" w:afterAutospacing="1"/>
               <w:rPr>
-                <w:rFonts w:ascii="Arial" w:hAnsi="Arial" w:cs="Arial"/>
+                <w:rFonts w:cs="Times New Roman"/>
                 <w:color w:val="000000"/>
+                <w:szCs w:val="24"/>
               </w:rPr>
             </w:pPr>
             <w:r>
               <w:rPr>
-                <w:rFonts w:ascii="Arial" w:hAnsi="Arial" w:cs="Arial"/>
+                <w:rFonts w:cs="Times New Roman"/>
                 <w:color w:val="000000"/>
-                <w:sz w:val="22"/>
+                <w:szCs w:val="24"/>
+              </w:rPr>
+              <w:t>Customer</w:t>
+            </w:r>
+            <w:r>
+              <w:rPr>
+                <w:rFonts w:cs="Times New Roman"/>
+                <w:color w:val="000000"/>
+                <w:szCs w:val="24"/>
               </w:rPr>
               <w:t xml:space="preserve"> </w:t>
             </w:r>
-            <w:proofErr w:type="gramStart"/>
-            <w:r>
-              <w:rPr>
-                <w:rFonts w:ascii="Arial" w:hAnsi="Arial" w:cs="Arial"/>
+            <w:r>
+              <w:rPr>
+                <w:rFonts w:cs="Times New Roman"/>
                 <w:color w:val="000000"/>
-                <w:sz w:val="22"/>
-              </w:rPr>
-              <w:t>Customer(</w:t>
-            </w:r>
-            <w:proofErr w:type="gramEnd"/>
-            <w:r>
-              <w:rPr>
-                <w:rFonts w:ascii="Arial" w:hAnsi="Arial" w:cs="Arial"/>
-                <w:color w:val="000000"/>
-                <w:sz w:val="22"/>
-              </w:rPr>
-              <w:t>A Manager of an organization)</w:t>
+                <w:szCs w:val="24"/>
+              </w:rPr>
+              <w:t>(A Manager of an organization)</w:t>
             </w:r>
           </w:p>
         </w:tc>
@@ -6233,18 +6313,18 @@
             <w:pPr>
               <w:spacing w:before="100" w:beforeAutospacing="1" w:after="100" w:afterAutospacing="1"/>
               <w:rPr>
-                <w:rFonts w:ascii="Arial" w:hAnsi="Arial" w:cs="Arial"/>
+                <w:rFonts w:cs="Times New Roman"/>
                 <w:b/>
                 <w:color w:val="000000"/>
-                <w:sz w:val="22"/>
+                <w:szCs w:val="24"/>
               </w:rPr>
             </w:pPr>
             <w:r>
               <w:rPr>
-                <w:rFonts w:ascii="Arial" w:hAnsi="Arial" w:cs="Arial"/>
+                <w:rFonts w:cs="Times New Roman"/>
                 <w:b/>
                 <w:color w:val="000000"/>
-                <w:sz w:val="22"/>
+                <w:szCs w:val="24"/>
               </w:rPr>
               <w:t>Context:</w:t>
             </w:r>
@@ -6265,18 +6345,26 @@
             <w:pPr>
               <w:spacing w:before="100" w:beforeAutospacing="1" w:after="100" w:afterAutospacing="1"/>
               <w:rPr>
-                <w:rFonts w:ascii="Arial" w:hAnsi="Arial" w:cs="Arial"/>
+                <w:rFonts w:cs="Times New Roman"/>
                 <w:color w:val="000000"/>
-                <w:sz w:val="22"/>
+                <w:szCs w:val="24"/>
               </w:rPr>
             </w:pPr>
             <w:r>
               <w:rPr>
-                <w:rFonts w:ascii="Arial" w:hAnsi="Arial" w:cs="Arial"/>
+                <w:rFonts w:cs="Times New Roman"/>
                 <w:color w:val="000000"/>
-                <w:sz w:val="22"/>
+                <w:szCs w:val="24"/>
               </w:rPr>
               <w:t>Customer placing order</w:t>
+            </w:r>
+            <w:r>
+              <w:rPr>
+                <w:rFonts w:cs="Times New Roman"/>
+                <w:color w:val="000000"/>
+                <w:szCs w:val="24"/>
+              </w:rPr>
+              <w:t xml:space="preserve"> (assuming they are logged in)</w:t>
             </w:r>
           </w:p>
         </w:tc>
@@ -6298,17 +6386,18 @@
             <w:pPr>
               <w:spacing w:before="100" w:beforeAutospacing="1" w:after="100" w:afterAutospacing="1"/>
               <w:rPr>
-                <w:rFonts w:ascii="Arial" w:hAnsi="Arial" w:cs="Arial"/>
+                <w:rFonts w:cs="Times New Roman"/>
                 <w:b/>
                 <w:color w:val="000000"/>
+                <w:szCs w:val="24"/>
               </w:rPr>
             </w:pPr>
             <w:r>
               <w:rPr>
-                <w:rFonts w:ascii="Arial" w:hAnsi="Arial" w:cs="Arial"/>
+                <w:rFonts w:cs="Times New Roman"/>
                 <w:b/>
                 <w:color w:val="000000"/>
-                <w:sz w:val="22"/>
+                <w:szCs w:val="24"/>
               </w:rPr>
               <w:t>Step #</w:t>
             </w:r>
@@ -6330,17 +6419,18 @@
             <w:pPr>
               <w:spacing w:before="100" w:beforeAutospacing="1" w:after="100" w:afterAutospacing="1"/>
               <w:rPr>
-                <w:rFonts w:ascii="Arial" w:hAnsi="Arial" w:cs="Arial"/>
+                <w:rFonts w:cs="Times New Roman"/>
                 <w:b/>
                 <w:color w:val="000000"/>
+                <w:szCs w:val="24"/>
               </w:rPr>
             </w:pPr>
             <w:r>
               <w:rPr>
-                <w:rFonts w:ascii="Arial" w:hAnsi="Arial" w:cs="Arial"/>
+                <w:rFonts w:cs="Times New Roman"/>
                 <w:b/>
                 <w:color w:val="000000"/>
-                <w:sz w:val="22"/>
+                <w:szCs w:val="24"/>
               </w:rPr>
               <w:t>Actor</w:t>
             </w:r>
@@ -6362,17 +6452,18 @@
             <w:pPr>
               <w:spacing w:before="100" w:beforeAutospacing="1" w:after="100" w:afterAutospacing="1"/>
               <w:rPr>
-                <w:rFonts w:ascii="Arial" w:hAnsi="Arial" w:cs="Arial"/>
+                <w:rFonts w:cs="Times New Roman"/>
                 <w:b/>
                 <w:color w:val="000000"/>
+                <w:szCs w:val="24"/>
               </w:rPr>
             </w:pPr>
             <w:r>
               <w:rPr>
-                <w:rFonts w:ascii="Arial" w:hAnsi="Arial" w:cs="Arial"/>
+                <w:rFonts w:cs="Times New Roman"/>
                 <w:b/>
                 <w:color w:val="000000"/>
-                <w:sz w:val="22"/>
+                <w:szCs w:val="24"/>
               </w:rPr>
               <w:t>System</w:t>
             </w:r>
@@ -6395,17 +6486,18 @@
             <w:pPr>
               <w:spacing w:before="100" w:beforeAutospacing="1" w:after="100" w:afterAutospacing="1"/>
               <w:rPr>
-                <w:rFonts w:ascii="Arial" w:hAnsi="Arial" w:cs="Arial"/>
+                <w:rFonts w:cs="Times New Roman"/>
                 <w:b/>
                 <w:color w:val="000000"/>
+                <w:szCs w:val="24"/>
               </w:rPr>
             </w:pPr>
             <w:r>
               <w:rPr>
-                <w:rFonts w:ascii="Arial" w:hAnsi="Arial" w:cs="Arial"/>
+                <w:rFonts w:cs="Times New Roman"/>
                 <w:b/>
                 <w:color w:val="000000"/>
-                <w:sz w:val="22"/>
+                <w:szCs w:val="24"/>
               </w:rPr>
               <w:t>1</w:t>
             </w:r>
@@ -6426,33 +6518,33 @@
             <w:pPr>
               <w:spacing w:after="0" w:line="240" w:lineRule="auto"/>
               <w:rPr>
-                <w:rFonts w:ascii="Arial" w:hAnsi="Arial" w:cs="Arial"/>
+                <w:rFonts w:cs="Times New Roman"/>
                 <w:color w:val="000000"/>
-                <w:sz w:val="22"/>
+                <w:szCs w:val="24"/>
               </w:rPr>
             </w:pPr>
             <w:r>
               <w:rPr>
-                <w:rFonts w:ascii="Arial" w:hAnsi="Arial" w:cs="Arial"/>
+                <w:rFonts w:cs="Times New Roman"/>
                 <w:color w:val="000000"/>
-                <w:sz w:val="22"/>
+                <w:szCs w:val="24"/>
               </w:rPr>
               <w:t>Customer opens the HealtyEats system</w:t>
             </w:r>
             <w:r>
               <w:rPr>
-                <w:rFonts w:ascii="Arial" w:hAnsi="Arial" w:cs="Arial"/>
+                <w:rFonts w:cs="Times New Roman"/>
                 <w:color w:val="000000"/>
-                <w:sz w:val="22"/>
+                <w:szCs w:val="24"/>
               </w:rPr>
               <w:t xml:space="preserve"> in the web or </w:t>
             </w:r>
             <w:proofErr w:type="gramStart"/>
             <w:r>
               <w:rPr>
-                <w:rFonts w:ascii="Arial" w:hAnsi="Arial" w:cs="Arial"/>
+                <w:rFonts w:cs="Times New Roman"/>
                 <w:color w:val="000000"/>
-                <w:sz w:val="22"/>
+                <w:szCs w:val="24"/>
               </w:rPr>
               <w:t>desktop</w:t>
             </w:r>
@@ -6462,8 +6554,9 @@
             <w:pPr>
               <w:spacing w:after="0" w:line="240" w:lineRule="auto"/>
               <w:rPr>
-                <w:rFonts w:ascii="Arial" w:hAnsi="Arial" w:cs="Arial"/>
+                <w:rFonts w:cs="Times New Roman"/>
                 <w:color w:val="000000"/>
+                <w:szCs w:val="24"/>
               </w:rPr>
             </w:pPr>
           </w:p>
@@ -6482,56 +6575,52 @@
             <w:pPr>
               <w:spacing w:after="0" w:line="240" w:lineRule="auto"/>
               <w:rPr>
-                <w:rFonts w:ascii="Arial" w:hAnsi="Arial" w:cs="Arial"/>
+                <w:rFonts w:cs="Times New Roman"/>
                 <w:color w:val="000000"/>
-                <w:sz w:val="22"/>
+                <w:szCs w:val="24"/>
               </w:rPr>
             </w:pPr>
-            <w:proofErr w:type="spellStart"/>
-            <w:r>
-              <w:rPr>
-                <w:rFonts w:ascii="Arial" w:hAnsi="Arial" w:cs="Arial"/>
+            <w:r>
+              <w:rPr>
+                <w:rFonts w:cs="Times New Roman"/>
                 <w:color w:val="000000"/>
-                <w:sz w:val="22"/>
-              </w:rPr>
-              <w:t>HealthyEats</w:t>
-            </w:r>
-            <w:proofErr w:type="spellEnd"/>
-            <w:r>
-              <w:rPr>
-                <w:rFonts w:ascii="Arial" w:hAnsi="Arial" w:cs="Arial"/>
+                <w:szCs w:val="24"/>
+              </w:rPr>
+              <w:t xml:space="preserve">The system </w:t>
+            </w:r>
+            <w:r>
+              <w:rPr>
+                <w:rFonts w:cs="Times New Roman"/>
                 <w:color w:val="000000"/>
-                <w:sz w:val="22"/>
-              </w:rPr>
-              <w:t xml:space="preserve"> system displays the login/account creation page</w:t>
-            </w:r>
-            <w:r>
-              <w:rPr>
-                <w:rFonts w:ascii="Arial" w:hAnsi="Arial" w:cs="Arial"/>
+                <w:szCs w:val="24"/>
+              </w:rPr>
+              <w:t>displays</w:t>
+            </w:r>
+            <w:r>
+              <w:rPr>
+                <w:rFonts w:cs="Times New Roman"/>
                 <w:color w:val="000000"/>
-                <w:sz w:val="22"/>
-              </w:rPr>
-              <w:t xml:space="preserve"> with appropriate </w:t>
-            </w:r>
-            <w:proofErr w:type="gramStart"/>
-            <w:r>
-              <w:rPr>
-                <w:rFonts w:ascii="Arial" w:hAnsi="Arial" w:cs="Arial"/>
+                <w:szCs w:val="24"/>
+              </w:rPr>
+              <w:t xml:space="preserve"> the menu page with search option and select option </w:t>
+            </w:r>
+            <w:r>
+              <w:rPr>
+                <w:rFonts w:cs="Times New Roman"/>
                 <w:color w:val="000000"/>
-                <w:sz w:val="22"/>
-              </w:rPr>
-              <w:t>buttons</w:t>
-            </w:r>
-            <w:proofErr w:type="gramEnd"/>
-          </w:p>
-          <w:p>
-            <w:pPr>
-              <w:spacing w:after="0" w:line="240" w:lineRule="auto"/>
-              <w:rPr>
-                <w:rFonts w:ascii="Arial" w:hAnsi="Arial" w:cs="Arial"/>
+                <w:szCs w:val="24"/>
+              </w:rPr>
+              <w:lastRenderedPageBreak/>
+              <w:t>next to each food item</w:t>
+            </w:r>
+            <w:r>
+              <w:rPr>
+                <w:rFonts w:cs="Times New Roman"/>
                 <w:color w:val="000000"/>
-              </w:rPr>
-            </w:pPr>
+                <w:szCs w:val="24"/>
+              </w:rPr>
+              <w:t xml:space="preserve"> special instructions text box</w:t>
+            </w:r>
           </w:p>
         </w:tc>
       </w:tr>
@@ -6551,19 +6640,19 @@
             <w:pPr>
               <w:spacing w:before="100" w:beforeAutospacing="1" w:after="100" w:afterAutospacing="1"/>
               <w:rPr>
-                <w:rFonts w:ascii="Arial" w:hAnsi="Arial" w:cs="Arial"/>
+                <w:rFonts w:cs="Times New Roman"/>
                 <w:b/>
                 <w:color w:val="000000"/>
+                <w:szCs w:val="24"/>
               </w:rPr>
             </w:pPr>
             <w:r>
               <w:rPr>
-                <w:rFonts w:ascii="Arial" w:hAnsi="Arial" w:cs="Arial"/>
+                <w:rFonts w:cs="Times New Roman"/>
                 <w:b/>
                 <w:color w:val="000000"/>
-                <w:sz w:val="22"/>
-              </w:rPr>
-              <w:lastRenderedPageBreak/>
+                <w:szCs w:val="24"/>
+              </w:rPr>
               <w:t>2</w:t>
             </w:r>
           </w:p>
@@ -6582,16 +6671,18 @@
             <w:pPr>
               <w:spacing w:before="100" w:beforeAutospacing="1" w:after="100" w:afterAutospacing="1"/>
               <w:rPr>
-                <w:rFonts w:ascii="Arial" w:hAnsi="Arial" w:cs="Arial"/>
+                <w:rFonts w:cs="Times New Roman"/>
                 <w:color w:val="000000"/>
+                <w:szCs w:val="24"/>
               </w:rPr>
             </w:pPr>
             <w:r>
               <w:rPr>
-                <w:rFonts w:ascii="Arial" w:hAnsi="Arial" w:cs="Arial"/>
+                <w:rFonts w:cs="Times New Roman"/>
                 <w:color w:val="000000"/>
-              </w:rPr>
-              <w:t>Customer clicks login button</w:t>
+                <w:szCs w:val="24"/>
+              </w:rPr>
+              <w:t>Customer selected some food items of choice</w:t>
             </w:r>
           </w:p>
         </w:tc>
@@ -6610,30 +6701,31 @@
             <w:pPr>
               <w:spacing w:before="100" w:beforeAutospacing="1" w:after="100" w:afterAutospacing="1"/>
               <w:rPr>
-                <w:rFonts w:ascii="Arial" w:hAnsi="Arial" w:cs="Arial"/>
+                <w:rFonts w:cs="Times New Roman"/>
                 <w:color w:val="000000"/>
+                <w:szCs w:val="24"/>
               </w:rPr>
             </w:pPr>
             <w:r>
               <w:rPr>
-                <w:rFonts w:ascii="Arial" w:hAnsi="Arial" w:cs="Arial"/>
+                <w:rFonts w:cs="Times New Roman"/>
                 <w:color w:val="000000"/>
-                <w:sz w:val="22"/>
-              </w:rPr>
-              <w:t>System displays email and password input box</w:t>
-            </w:r>
-            <w:r>
-              <w:rPr>
-                <w:rFonts w:ascii="Arial" w:hAnsi="Arial" w:cs="Arial"/>
+                <w:szCs w:val="24"/>
+              </w:rPr>
+              <w:t>The system displays the menu page</w:t>
+            </w:r>
+            <w:r>
+              <w:rPr>
+                <w:rFonts w:cs="Times New Roman"/>
                 <w:color w:val="000000"/>
-                <w:sz w:val="22"/>
-              </w:rPr>
-              <w:t xml:space="preserve"> with login button</w:t>
+                <w:szCs w:val="24"/>
+              </w:rPr>
+              <w:t xml:space="preserve"> </w:t>
             </w:r>
           </w:p>
         </w:tc>
       </w:tr>
-      <w:bookmarkEnd w:id="35"/>
+      <w:bookmarkEnd w:id="38"/>
       <w:tr>
         <w:tc>
           <w:tcPr>
@@ -6650,18 +6742,18 @@
             <w:pPr>
               <w:spacing w:before="100" w:beforeAutospacing="1" w:after="100" w:afterAutospacing="1"/>
               <w:rPr>
-                <w:rFonts w:ascii="Arial" w:hAnsi="Arial" w:cs="Arial"/>
+                <w:rFonts w:cs="Times New Roman"/>
                 <w:b/>
                 <w:color w:val="000000"/>
-                <w:sz w:val="22"/>
+                <w:szCs w:val="24"/>
               </w:rPr>
             </w:pPr>
             <w:r>
               <w:rPr>
-                <w:rFonts w:ascii="Arial" w:hAnsi="Arial" w:cs="Arial"/>
+                <w:rFonts w:cs="Times New Roman"/>
                 <w:b/>
                 <w:color w:val="000000"/>
-                <w:sz w:val="22"/>
+                <w:szCs w:val="24"/>
               </w:rPr>
               <w:t>3</w:t>
             </w:r>
@@ -6682,17 +6774,36 @@
             <w:pPr>
               <w:spacing w:before="100" w:beforeAutospacing="1" w:after="100" w:afterAutospacing="1"/>
               <w:rPr>
-                <w:rFonts w:ascii="Arial" w:hAnsi="Arial" w:cs="Arial"/>
+                <w:rFonts w:cs="Times New Roman"/>
                 <w:color w:val="000000"/>
+                <w:szCs w:val="24"/>
               </w:rPr>
             </w:pPr>
             <w:r>
               <w:rPr>
-                <w:rFonts w:ascii="Arial" w:hAnsi="Arial" w:cs="Arial"/>
+                <w:rFonts w:cs="Times New Roman"/>
                 <w:color w:val="000000"/>
-                <w:sz w:val="22"/>
-              </w:rPr>
-              <w:t>Customer provided email and password</w:t>
+                <w:szCs w:val="24"/>
+              </w:rPr>
+              <w:t xml:space="preserve">Customer scrolled down and added custom instructions in the provided field. </w:t>
+            </w:r>
+            <w:proofErr w:type="spellStart"/>
+            <w:r>
+              <w:rPr>
+                <w:rFonts w:cs="Times New Roman"/>
+                <w:color w:val="000000"/>
+                <w:szCs w:val="24"/>
+              </w:rPr>
+              <w:t>i.e</w:t>
+            </w:r>
+            <w:proofErr w:type="spellEnd"/>
+            <w:r>
+              <w:rPr>
+                <w:rFonts w:cs="Times New Roman"/>
+                <w:color w:val="000000"/>
+                <w:szCs w:val="24"/>
+              </w:rPr>
+              <w:t xml:space="preserve"> no ketchup</w:t>
             </w:r>
           </w:p>
         </w:tc>
@@ -6710,23 +6821,252 @@
             <w:pPr>
               <w:spacing w:before="100" w:beforeAutospacing="1" w:after="100" w:afterAutospacing="1"/>
               <w:rPr>
-                <w:rFonts w:ascii="Arial" w:hAnsi="Arial" w:cs="Arial"/>
+                <w:rFonts w:cs="Times New Roman"/>
                 <w:color w:val="000000"/>
+                <w:szCs w:val="24"/>
               </w:rPr>
             </w:pPr>
             <w:r>
               <w:rPr>
-                <w:rFonts w:ascii="Arial" w:hAnsi="Arial" w:cs="Arial"/>
+                <w:rFonts w:cs="Times New Roman"/>
                 <w:color w:val="000000"/>
-              </w:rPr>
-              <w:t>The system shows the menu page</w:t>
-            </w:r>
-            <w:r>
-              <w:rPr>
-                <w:rFonts w:ascii="Arial" w:hAnsi="Arial" w:cs="Arial"/>
+                <w:szCs w:val="24"/>
+              </w:rPr>
+              <w:t xml:space="preserve">The system displays the menu page </w:t>
+            </w:r>
+            <w:r>
+              <w:rPr>
+                <w:rFonts w:cs="Times New Roman"/>
                 <w:color w:val="000000"/>
-              </w:rPr>
-              <w:t xml:space="preserve"> with search option and select option next to each food item</w:t>
+                <w:szCs w:val="24"/>
+              </w:rPr>
+              <w:t>with a</w:t>
+            </w:r>
+            <w:r>
+              <w:rPr>
+                <w:rFonts w:cs="Times New Roman"/>
+                <w:color w:val="000000"/>
+                <w:szCs w:val="24"/>
+              </w:rPr>
+              <w:t xml:space="preserve">n </w:t>
+            </w:r>
+            <w:r>
+              <w:rPr>
+                <w:rFonts w:cs="Times New Roman"/>
+                <w:color w:val="000000"/>
+                <w:szCs w:val="24"/>
+              </w:rPr>
+              <w:t>auto closing popup window confirming the instruction is saved</w:t>
+            </w:r>
+          </w:p>
+        </w:tc>
+      </w:tr>
+      <w:tr>
+        <w:tc>
+          <w:tcPr>
+            <w:tcW w:w="1255" w:type="dxa"/>
+            <w:tcBorders>
+              <w:top w:val="single" w:sz="4" w:space="0" w:color="auto"/>
+              <w:left w:val="single" w:sz="4" w:space="0" w:color="auto"/>
+              <w:bottom w:val="single" w:sz="4" w:space="0" w:color="auto"/>
+              <w:right w:val="single" w:sz="4" w:space="0" w:color="auto"/>
+            </w:tcBorders>
+          </w:tcPr>
+          <w:p>
+            <w:pPr>
+              <w:spacing w:before="100" w:beforeAutospacing="1" w:after="100" w:afterAutospacing="1"/>
+              <w:rPr>
+                <w:rFonts w:cs="Times New Roman"/>
+                <w:b/>
+                <w:color w:val="000000"/>
+                <w:szCs w:val="24"/>
+              </w:rPr>
+            </w:pPr>
+            <w:r>
+              <w:rPr>
+                <w:rFonts w:cs="Times New Roman"/>
+                <w:b/>
+                <w:color w:val="000000"/>
+                <w:szCs w:val="24"/>
+              </w:rPr>
+              <w:t>4</w:t>
+            </w:r>
+          </w:p>
+        </w:tc>
+        <w:tc>
+          <w:tcPr>
+            <w:tcW w:w="4320" w:type="dxa"/>
+            <w:tcBorders>
+              <w:top w:val="single" w:sz="4" w:space="0" w:color="auto"/>
+              <w:left w:val="single" w:sz="4" w:space="0" w:color="auto"/>
+              <w:bottom w:val="single" w:sz="4" w:space="0" w:color="auto"/>
+              <w:right w:val="single" w:sz="4" w:space="0" w:color="auto"/>
+            </w:tcBorders>
+          </w:tcPr>
+          <w:p>
+            <w:pPr>
+              <w:spacing w:before="100" w:beforeAutospacing="1" w:after="100" w:afterAutospacing="1"/>
+              <w:rPr>
+                <w:rFonts w:cs="Times New Roman"/>
+                <w:color w:val="000000"/>
+                <w:szCs w:val="24"/>
+              </w:rPr>
+            </w:pPr>
+            <w:r>
+              <w:rPr>
+                <w:rFonts w:cs="Times New Roman"/>
+                <w:color w:val="000000"/>
+                <w:szCs w:val="24"/>
+              </w:rPr>
+              <w:t xml:space="preserve">Customer searched for an item. </w:t>
+            </w:r>
+            <w:proofErr w:type="spellStart"/>
+            <w:r>
+              <w:rPr>
+                <w:rFonts w:cs="Times New Roman"/>
+                <w:color w:val="000000"/>
+                <w:szCs w:val="24"/>
+              </w:rPr>
+              <w:t>i.e</w:t>
+            </w:r>
+            <w:proofErr w:type="spellEnd"/>
+            <w:r>
+              <w:rPr>
+                <w:rFonts w:cs="Times New Roman"/>
+                <w:color w:val="000000"/>
+                <w:szCs w:val="24"/>
+              </w:rPr>
+              <w:t xml:space="preserve"> beef </w:t>
+            </w:r>
+            <w:proofErr w:type="spellStart"/>
+            <w:r>
+              <w:rPr>
+                <w:rFonts w:cs="Times New Roman"/>
+                <w:color w:val="000000"/>
+                <w:szCs w:val="24"/>
+              </w:rPr>
+              <w:t>Lasagne</w:t>
+            </w:r>
+            <w:proofErr w:type="spellEnd"/>
+          </w:p>
+        </w:tc>
+        <w:tc>
+          <w:tcPr>
+            <w:tcW w:w="4055" w:type="dxa"/>
+            <w:tcBorders>
+              <w:top w:val="single" w:sz="4" w:space="0" w:color="auto"/>
+              <w:left w:val="single" w:sz="4" w:space="0" w:color="auto"/>
+              <w:bottom w:val="single" w:sz="4" w:space="0" w:color="auto"/>
+              <w:right w:val="single" w:sz="4" w:space="0" w:color="auto"/>
+            </w:tcBorders>
+          </w:tcPr>
+          <w:p>
+            <w:pPr>
+              <w:spacing w:before="100" w:beforeAutospacing="1" w:after="100" w:afterAutospacing="1"/>
+              <w:rPr>
+                <w:rFonts w:cs="Times New Roman"/>
+                <w:color w:val="000000"/>
+                <w:szCs w:val="24"/>
+              </w:rPr>
+            </w:pPr>
+            <w:r>
+              <w:rPr>
+                <w:rFonts w:cs="Times New Roman"/>
+                <w:color w:val="000000"/>
+                <w:szCs w:val="24"/>
+              </w:rPr>
+              <w:t>The system shows the search result page with the appropriate result and option to select them.</w:t>
+            </w:r>
+          </w:p>
+        </w:tc>
+      </w:tr>
+      <w:tr>
+        <w:tc>
+          <w:tcPr>
+            <w:tcW w:w="1255" w:type="dxa"/>
+            <w:tcBorders>
+              <w:top w:val="single" w:sz="4" w:space="0" w:color="auto"/>
+              <w:left w:val="single" w:sz="4" w:space="0" w:color="auto"/>
+              <w:bottom w:val="single" w:sz="4" w:space="0" w:color="auto"/>
+              <w:right w:val="single" w:sz="4" w:space="0" w:color="auto"/>
+            </w:tcBorders>
+          </w:tcPr>
+          <w:p>
+            <w:pPr>
+              <w:spacing w:before="100" w:beforeAutospacing="1" w:after="100" w:afterAutospacing="1"/>
+              <w:rPr>
+                <w:rFonts w:cs="Times New Roman"/>
+                <w:b/>
+                <w:color w:val="000000"/>
+                <w:szCs w:val="24"/>
+              </w:rPr>
+            </w:pPr>
+            <w:r>
+              <w:rPr>
+                <w:rFonts w:cs="Times New Roman"/>
+                <w:b/>
+                <w:color w:val="000000"/>
+                <w:szCs w:val="24"/>
+              </w:rPr>
+              <w:t>5</w:t>
+            </w:r>
+          </w:p>
+        </w:tc>
+        <w:tc>
+          <w:tcPr>
+            <w:tcW w:w="4320" w:type="dxa"/>
+            <w:tcBorders>
+              <w:top w:val="single" w:sz="4" w:space="0" w:color="auto"/>
+              <w:left w:val="single" w:sz="4" w:space="0" w:color="auto"/>
+              <w:bottom w:val="single" w:sz="4" w:space="0" w:color="auto"/>
+              <w:right w:val="single" w:sz="4" w:space="0" w:color="auto"/>
+            </w:tcBorders>
+          </w:tcPr>
+          <w:p>
+            <w:pPr>
+              <w:spacing w:before="100" w:beforeAutospacing="1" w:after="100" w:afterAutospacing="1"/>
+              <w:rPr>
+                <w:rFonts w:cs="Times New Roman"/>
+                <w:color w:val="000000"/>
+                <w:szCs w:val="24"/>
+              </w:rPr>
+            </w:pPr>
+            <w:r>
+              <w:rPr>
+                <w:rFonts w:cs="Times New Roman"/>
+                <w:color w:val="000000"/>
+                <w:szCs w:val="24"/>
+              </w:rPr>
+              <w:t>Customer selected the desired item and hit main menu button</w:t>
+            </w:r>
+          </w:p>
+        </w:tc>
+        <w:tc>
+          <w:tcPr>
+            <w:tcW w:w="4055" w:type="dxa"/>
+            <w:tcBorders>
+              <w:top w:val="single" w:sz="4" w:space="0" w:color="auto"/>
+              <w:left w:val="single" w:sz="4" w:space="0" w:color="auto"/>
+              <w:bottom w:val="single" w:sz="4" w:space="0" w:color="auto"/>
+              <w:right w:val="single" w:sz="4" w:space="0" w:color="auto"/>
+            </w:tcBorders>
+          </w:tcPr>
+          <w:p>
+            <w:pPr>
+              <w:spacing w:before="100" w:beforeAutospacing="1" w:after="100" w:afterAutospacing="1"/>
+              <w:rPr>
+                <w:rFonts w:cs="Times New Roman"/>
+                <w:color w:val="000000"/>
+                <w:szCs w:val="24"/>
+              </w:rPr>
+            </w:pPr>
+            <w:r>
+              <w:rPr>
+                <w:rFonts w:cs="Times New Roman"/>
+                <w:color w:val="000000"/>
+                <w:szCs w:val="24"/>
+              </w:rPr>
+              <w:t>The system displays the menu page</w:t>
             </w:r>
           </w:p>
         </w:tc>
@@ -6747,20 +7087,20 @@
             <w:pPr>
               <w:spacing w:before="100" w:beforeAutospacing="1" w:after="100" w:afterAutospacing="1"/>
               <w:rPr>
-                <w:rFonts w:ascii="Arial" w:hAnsi="Arial" w:cs="Arial"/>
+                <w:rFonts w:cs="Times New Roman"/>
                 <w:b/>
                 <w:color w:val="000000"/>
-                <w:sz w:val="22"/>
+                <w:szCs w:val="24"/>
               </w:rPr>
             </w:pPr>
             <w:r>
               <w:rPr>
-                <w:rFonts w:ascii="Arial" w:hAnsi="Arial" w:cs="Arial"/>
+                <w:rFonts w:cs="Times New Roman"/>
                 <w:b/>
                 <w:color w:val="000000"/>
-                <w:sz w:val="22"/>
-              </w:rPr>
-              <w:t>4</w:t>
+                <w:szCs w:val="24"/>
+              </w:rPr>
+              <w:t>6</w:t>
             </w:r>
           </w:p>
         </w:tc>
@@ -6778,23 +7118,18 @@
             <w:pPr>
               <w:spacing w:before="100" w:beforeAutospacing="1" w:after="100" w:afterAutospacing="1"/>
               <w:rPr>
-                <w:rFonts w:ascii="Arial" w:hAnsi="Arial" w:cs="Arial"/>
+                <w:rFonts w:cs="Times New Roman"/>
                 <w:color w:val="000000"/>
+                <w:szCs w:val="24"/>
               </w:rPr>
             </w:pPr>
             <w:r>
               <w:rPr>
-                <w:rFonts w:ascii="Arial" w:hAnsi="Arial" w:cs="Arial"/>
+                <w:rFonts w:cs="Times New Roman"/>
                 <w:color w:val="000000"/>
-              </w:rPr>
-              <w:t>Customer selected some food</w:t>
-            </w:r>
-            <w:r>
-              <w:rPr>
-                <w:rFonts w:ascii="Arial" w:hAnsi="Arial" w:cs="Arial"/>
-                <w:color w:val="000000"/>
-              </w:rPr>
-              <w:t xml:space="preserve"> items of choice</w:t>
+                <w:szCs w:val="24"/>
+              </w:rPr>
+              <w:t>Customer initiated the checkout process by clicking checkout button</w:t>
             </w:r>
           </w:p>
         </w:tc>
@@ -6812,30 +7147,18 @@
             <w:pPr>
               <w:spacing w:before="100" w:beforeAutospacing="1" w:after="100" w:afterAutospacing="1"/>
               <w:rPr>
-                <w:rFonts w:ascii="Arial" w:hAnsi="Arial" w:cs="Arial"/>
+                <w:rFonts w:cs="Times New Roman"/>
                 <w:color w:val="000000"/>
+                <w:szCs w:val="24"/>
               </w:rPr>
             </w:pPr>
             <w:r>
               <w:rPr>
-                <w:rFonts w:ascii="Arial" w:hAnsi="Arial" w:cs="Arial"/>
+                <w:rFonts w:cs="Times New Roman"/>
                 <w:color w:val="000000"/>
-              </w:rPr>
-              <w:t xml:space="preserve">The system </w:t>
-            </w:r>
-            <w:r>
-              <w:rPr>
-                <w:rFonts w:ascii="Arial" w:hAnsi="Arial" w:cs="Arial"/>
-                <w:color w:val="000000"/>
-              </w:rPr>
-              <w:t>displays</w:t>
-            </w:r>
-            <w:r>
-              <w:rPr>
-                <w:rFonts w:ascii="Arial" w:hAnsi="Arial" w:cs="Arial"/>
-                <w:color w:val="000000"/>
-              </w:rPr>
-              <w:t xml:space="preserve"> the menu page</w:t>
+                <w:szCs w:val="24"/>
+              </w:rPr>
+              <w:t>The system displays the checkout page with delivery address and payment methods</w:t>
             </w:r>
           </w:p>
         </w:tc>
@@ -6856,18 +7179,19 @@
             <w:pPr>
               <w:spacing w:before="100" w:beforeAutospacing="1" w:after="100" w:afterAutospacing="1"/>
               <w:rPr>
-                <w:rFonts w:ascii="Arial" w:hAnsi="Arial" w:cs="Arial"/>
+                <w:rFonts w:cs="Times New Roman"/>
+                <w:color w:val="000000"/>
+                <w:szCs w:val="24"/>
+              </w:rPr>
+            </w:pPr>
+            <w:r>
+              <w:rPr>
+                <w:rFonts w:cs="Times New Roman"/>
                 <w:b/>
                 <w:color w:val="000000"/>
-              </w:rPr>
-            </w:pPr>
-            <w:r>
-              <w:rPr>
-                <w:rFonts w:ascii="Arial" w:hAnsi="Arial" w:cs="Arial"/>
-                <w:b/>
-                <w:color w:val="000000"/>
-              </w:rPr>
-              <w:t>5</w:t>
+                <w:szCs w:val="24"/>
+              </w:rPr>
+              <w:t>7</w:t>
             </w:r>
           </w:p>
         </w:tc>
@@ -6885,16 +7209,18 @@
             <w:pPr>
               <w:spacing w:before="100" w:beforeAutospacing="1" w:after="100" w:afterAutospacing="1"/>
               <w:rPr>
-                <w:rFonts w:ascii="Arial" w:hAnsi="Arial" w:cs="Arial"/>
+                <w:rFonts w:cs="Times New Roman"/>
                 <w:color w:val="000000"/>
+                <w:szCs w:val="24"/>
               </w:rPr>
             </w:pPr>
             <w:r>
               <w:rPr>
-                <w:rFonts w:ascii="Arial" w:hAnsi="Arial" w:cs="Arial"/>
+                <w:rFonts w:cs="Times New Roman"/>
                 <w:color w:val="000000"/>
-              </w:rPr>
-              <w:t>Customer selected checkout button</w:t>
+                <w:szCs w:val="24"/>
+              </w:rPr>
+              <w:t>Customer selected payment method</w:t>
             </w:r>
           </w:p>
         </w:tc>
@@ -6912,129 +7238,18 @@
             <w:pPr>
               <w:spacing w:before="100" w:beforeAutospacing="1" w:after="100" w:afterAutospacing="1"/>
               <w:rPr>
-                <w:rFonts w:ascii="Arial" w:hAnsi="Arial" w:cs="Arial"/>
+                <w:rFonts w:cs="Times New Roman"/>
                 <w:color w:val="000000"/>
+                <w:szCs w:val="24"/>
               </w:rPr>
             </w:pPr>
             <w:r>
               <w:rPr>
-                <w:rFonts w:ascii="Arial" w:hAnsi="Arial" w:cs="Arial"/>
+                <w:rFonts w:cs="Times New Roman"/>
                 <w:color w:val="000000"/>
-              </w:rPr>
-              <w:t xml:space="preserve">The system </w:t>
-            </w:r>
-            <w:r>
-              <w:rPr>
-                <w:rFonts w:ascii="Arial" w:hAnsi="Arial" w:cs="Arial"/>
-                <w:color w:val="000000"/>
-              </w:rPr>
-              <w:t xml:space="preserve">displays </w:t>
-            </w:r>
-            <w:r>
-              <w:rPr>
-                <w:rFonts w:ascii="Arial" w:hAnsi="Arial" w:cs="Arial"/>
-                <w:color w:val="000000"/>
-              </w:rPr>
-              <w:t>the checkout page</w:t>
-            </w:r>
-            <w:r>
-              <w:rPr>
-                <w:rFonts w:ascii="Arial" w:hAnsi="Arial" w:cs="Arial"/>
-                <w:color w:val="000000"/>
-              </w:rPr>
-              <w:t xml:space="preserve"> with delivery address and payment methods</w:t>
-            </w:r>
-          </w:p>
-        </w:tc>
-      </w:tr>
-      <w:tr>
-        <w:tc>
-          <w:tcPr>
-            <w:tcW w:w="1255" w:type="dxa"/>
-            <w:tcBorders>
-              <w:top w:val="single" w:sz="4" w:space="0" w:color="auto"/>
-              <w:left w:val="single" w:sz="4" w:space="0" w:color="auto"/>
-              <w:bottom w:val="single" w:sz="4" w:space="0" w:color="auto"/>
-              <w:right w:val="single" w:sz="4" w:space="0" w:color="auto"/>
-            </w:tcBorders>
-            <w:hideMark/>
-          </w:tcPr>
-          <w:p>
-            <w:pPr>
-              <w:spacing w:before="100" w:beforeAutospacing="1" w:after="100" w:afterAutospacing="1"/>
-              <w:rPr>
-                <w:rFonts w:ascii="Arial" w:hAnsi="Arial" w:cs="Arial"/>
-                <w:color w:val="000000"/>
-              </w:rPr>
-            </w:pPr>
-            <w:r>
-              <w:rPr>
-                <w:rFonts w:ascii="Arial" w:hAnsi="Arial" w:cs="Arial"/>
-                <w:b/>
-                <w:color w:val="000000"/>
-              </w:rPr>
-              <w:t>6</w:t>
-            </w:r>
-          </w:p>
-        </w:tc>
-        <w:tc>
-          <w:tcPr>
-            <w:tcW w:w="4320" w:type="dxa"/>
-            <w:tcBorders>
-              <w:top w:val="single" w:sz="4" w:space="0" w:color="auto"/>
-              <w:left w:val="single" w:sz="4" w:space="0" w:color="auto"/>
-              <w:bottom w:val="single" w:sz="4" w:space="0" w:color="auto"/>
-              <w:right w:val="single" w:sz="4" w:space="0" w:color="auto"/>
-            </w:tcBorders>
-          </w:tcPr>
-          <w:p>
-            <w:pPr>
-              <w:spacing w:before="100" w:beforeAutospacing="1" w:after="100" w:afterAutospacing="1"/>
-              <w:rPr>
-                <w:rFonts w:ascii="Arial" w:hAnsi="Arial" w:cs="Arial"/>
-                <w:color w:val="000000"/>
-              </w:rPr>
-            </w:pPr>
-            <w:r>
-              <w:rPr>
-                <w:rFonts w:ascii="Arial" w:hAnsi="Arial" w:cs="Arial"/>
-                <w:color w:val="000000"/>
-              </w:rPr>
-              <w:t>Customer selected payment method</w:t>
-            </w:r>
-          </w:p>
-        </w:tc>
-        <w:tc>
-          <w:tcPr>
-            <w:tcW w:w="4055" w:type="dxa"/>
-            <w:tcBorders>
-              <w:top w:val="single" w:sz="4" w:space="0" w:color="auto"/>
-              <w:left w:val="single" w:sz="4" w:space="0" w:color="auto"/>
-              <w:bottom w:val="single" w:sz="4" w:space="0" w:color="auto"/>
-              <w:right w:val="single" w:sz="4" w:space="0" w:color="auto"/>
-            </w:tcBorders>
-          </w:tcPr>
-          <w:p>
-            <w:pPr>
-              <w:spacing w:before="100" w:beforeAutospacing="1" w:after="100" w:afterAutospacing="1"/>
-              <w:rPr>
-                <w:rFonts w:ascii="Arial" w:hAnsi="Arial" w:cs="Arial"/>
-                <w:color w:val="000000"/>
-              </w:rPr>
-            </w:pPr>
-            <w:r>
-              <w:rPr>
-                <w:rFonts w:ascii="Arial" w:hAnsi="Arial" w:cs="Arial"/>
-                <w:color w:val="000000"/>
-              </w:rPr>
-              <w:t xml:space="preserve">The system </w:t>
-            </w:r>
-            <w:r>
-              <w:rPr>
-                <w:rFonts w:ascii="Arial" w:hAnsi="Arial" w:cs="Arial"/>
-                <w:color w:val="000000"/>
-              </w:rPr>
-              <w:t xml:space="preserve">displays popup window with payment options </w:t>
+                <w:szCs w:val="24"/>
+              </w:rPr>
+              <w:t xml:space="preserve">The system displays popup window with payment options </w:t>
             </w:r>
           </w:p>
         </w:tc>
@@ -7054,18 +7269,20 @@
             <w:pPr>
               <w:spacing w:before="100" w:beforeAutospacing="1" w:after="100" w:afterAutospacing="1"/>
               <w:rPr>
-                <w:rFonts w:ascii="Arial" w:hAnsi="Arial" w:cs="Arial"/>
+                <w:rFonts w:cs="Times New Roman"/>
                 <w:b/>
                 <w:color w:val="000000"/>
+                <w:szCs w:val="24"/>
               </w:rPr>
             </w:pPr>
             <w:r>
               <w:rPr>
-                <w:rFonts w:ascii="Arial" w:hAnsi="Arial" w:cs="Arial"/>
+                <w:rFonts w:cs="Times New Roman"/>
                 <w:b/>
                 <w:color w:val="000000"/>
-              </w:rPr>
-              <w:t>7</w:t>
+                <w:szCs w:val="24"/>
+              </w:rPr>
+              <w:t>8</w:t>
             </w:r>
           </w:p>
         </w:tc>
@@ -7083,14 +7300,16 @@
             <w:pPr>
               <w:spacing w:before="100" w:beforeAutospacing="1" w:after="100" w:afterAutospacing="1"/>
               <w:rPr>
-                <w:rFonts w:ascii="Arial" w:hAnsi="Arial" w:cs="Arial"/>
+                <w:rFonts w:cs="Times New Roman"/>
                 <w:color w:val="000000"/>
+                <w:szCs w:val="24"/>
               </w:rPr>
             </w:pPr>
             <w:r>
               <w:rPr>
-                <w:rFonts w:ascii="Arial" w:hAnsi="Arial" w:cs="Arial"/>
+                <w:rFonts w:cs="Times New Roman"/>
                 <w:color w:val="000000"/>
+                <w:szCs w:val="24"/>
               </w:rPr>
               <w:t>Customer selected existing payment method</w:t>
             </w:r>
@@ -7110,30 +7329,18 @@
             <w:pPr>
               <w:spacing w:before="100" w:beforeAutospacing="1" w:after="100" w:afterAutospacing="1"/>
               <w:rPr>
-                <w:rFonts w:ascii="Arial" w:hAnsi="Arial" w:cs="Arial"/>
+                <w:rFonts w:cs="Times New Roman"/>
                 <w:color w:val="000000"/>
+                <w:szCs w:val="24"/>
               </w:rPr>
             </w:pPr>
             <w:r>
               <w:rPr>
-                <w:rFonts w:ascii="Arial" w:hAnsi="Arial" w:cs="Arial"/>
+                <w:rFonts w:cs="Times New Roman"/>
                 <w:color w:val="000000"/>
-              </w:rPr>
-              <w:t xml:space="preserve">The system </w:t>
-            </w:r>
-            <w:r>
-              <w:rPr>
-                <w:rFonts w:ascii="Arial" w:hAnsi="Arial" w:cs="Arial"/>
-                <w:color w:val="000000"/>
-              </w:rPr>
-              <w:t xml:space="preserve">closes the popup window and </w:t>
-            </w:r>
-            <w:r>
-              <w:rPr>
-                <w:rFonts w:ascii="Arial" w:hAnsi="Arial" w:cs="Arial"/>
-                <w:color w:val="000000"/>
-              </w:rPr>
-              <w:t>displays the checkout page</w:t>
+                <w:szCs w:val="24"/>
+              </w:rPr>
+              <w:t>The system closes the popup window and displays the checkout page</w:t>
             </w:r>
           </w:p>
         </w:tc>
@@ -7153,18 +7360,20 @@
             <w:pPr>
               <w:spacing w:before="100" w:beforeAutospacing="1" w:after="100" w:afterAutospacing="1"/>
               <w:rPr>
-                <w:rFonts w:ascii="Arial" w:hAnsi="Arial" w:cs="Arial"/>
+                <w:rFonts w:cs="Times New Roman"/>
                 <w:b/>
                 <w:color w:val="000000"/>
+                <w:szCs w:val="24"/>
               </w:rPr>
             </w:pPr>
             <w:r>
               <w:rPr>
-                <w:rFonts w:ascii="Arial" w:hAnsi="Arial" w:cs="Arial"/>
+                <w:rFonts w:cs="Times New Roman"/>
                 <w:b/>
                 <w:color w:val="000000"/>
-              </w:rPr>
-              <w:t>8</w:t>
+                <w:szCs w:val="24"/>
+              </w:rPr>
+              <w:t>9</w:t>
             </w:r>
           </w:p>
         </w:tc>
@@ -7182,14 +7391,16 @@
             <w:pPr>
               <w:spacing w:before="100" w:beforeAutospacing="1" w:after="100" w:afterAutospacing="1"/>
               <w:rPr>
-                <w:rFonts w:ascii="Arial" w:hAnsi="Arial" w:cs="Arial"/>
+                <w:rFonts w:cs="Times New Roman"/>
                 <w:color w:val="000000"/>
+                <w:szCs w:val="24"/>
               </w:rPr>
             </w:pPr>
             <w:r>
               <w:rPr>
-                <w:rFonts w:ascii="Arial" w:hAnsi="Arial" w:cs="Arial"/>
+                <w:rFonts w:cs="Times New Roman"/>
                 <w:color w:val="000000"/>
+                <w:szCs w:val="24"/>
               </w:rPr>
               <w:t>Customer selected the default address for delivery</w:t>
             </w:r>
@@ -7209,14 +7420,16 @@
             <w:pPr>
               <w:spacing w:before="100" w:beforeAutospacing="1" w:after="100" w:afterAutospacing="1"/>
               <w:rPr>
-                <w:rFonts w:ascii="Arial" w:hAnsi="Arial" w:cs="Arial"/>
+                <w:rFonts w:cs="Times New Roman"/>
                 <w:color w:val="000000"/>
+                <w:szCs w:val="24"/>
               </w:rPr>
             </w:pPr>
             <w:r>
               <w:rPr>
-                <w:rFonts w:ascii="Arial" w:hAnsi="Arial" w:cs="Arial"/>
+                <w:rFonts w:cs="Times New Roman"/>
                 <w:color w:val="000000"/>
+                <w:szCs w:val="24"/>
               </w:rPr>
               <w:t>The system shows the checkout page</w:t>
             </w:r>
@@ -7238,18 +7451,29 @@
             <w:pPr>
               <w:spacing w:before="100" w:beforeAutospacing="1" w:after="100" w:afterAutospacing="1"/>
               <w:rPr>
-                <w:rFonts w:ascii="Arial" w:hAnsi="Arial" w:cs="Arial"/>
+                <w:rFonts w:cs="Times New Roman"/>
                 <w:b/>
                 <w:color w:val="000000"/>
+                <w:szCs w:val="24"/>
               </w:rPr>
             </w:pPr>
             <w:r>
               <w:rPr>
-                <w:rFonts w:ascii="Arial" w:hAnsi="Arial" w:cs="Arial"/>
+                <w:rFonts w:cs="Times New Roman"/>
                 <w:b/>
                 <w:color w:val="000000"/>
-              </w:rPr>
-              <w:t>9</w:t>
+                <w:szCs w:val="24"/>
+              </w:rPr>
+              <w:t>1</w:t>
+            </w:r>
+            <w:r>
+              <w:rPr>
+                <w:rFonts w:cs="Times New Roman"/>
+                <w:b/>
+                <w:color w:val="000000"/>
+                <w:szCs w:val="24"/>
+              </w:rPr>
+              <w:t>0</w:t>
             </w:r>
           </w:p>
         </w:tc>
@@ -7267,14 +7491,16 @@
             <w:pPr>
               <w:spacing w:before="100" w:beforeAutospacing="1" w:after="100" w:afterAutospacing="1"/>
               <w:rPr>
-                <w:rFonts w:ascii="Arial" w:hAnsi="Arial" w:cs="Arial"/>
+                <w:rFonts w:cs="Times New Roman"/>
                 <w:color w:val="000000"/>
+                <w:szCs w:val="24"/>
               </w:rPr>
             </w:pPr>
             <w:r>
               <w:rPr>
-                <w:rFonts w:ascii="Arial" w:hAnsi="Arial" w:cs="Arial"/>
+                <w:rFonts w:cs="Times New Roman"/>
                 <w:color w:val="000000"/>
+                <w:szCs w:val="24"/>
               </w:rPr>
               <w:t>Customer clicks finish order button</w:t>
             </w:r>
@@ -7294,14 +7520,16 @@
             <w:pPr>
               <w:spacing w:before="100" w:beforeAutospacing="1" w:after="100" w:afterAutospacing="1"/>
               <w:rPr>
-                <w:rFonts w:ascii="Arial" w:hAnsi="Arial" w:cs="Arial"/>
+                <w:rFonts w:cs="Times New Roman"/>
                 <w:color w:val="000000"/>
+                <w:szCs w:val="24"/>
               </w:rPr>
             </w:pPr>
             <w:r>
               <w:rPr>
-                <w:rFonts w:ascii="Arial" w:hAnsi="Arial" w:cs="Arial"/>
+                <w:rFonts w:cs="Times New Roman"/>
                 <w:color w:val="000000"/>
+                <w:szCs w:val="24"/>
               </w:rPr>
               <w:t>The system displays the order confirmation page</w:t>
             </w:r>
@@ -7323,17 +7551,18 @@
             <w:pPr>
               <w:spacing w:before="100" w:beforeAutospacing="1" w:after="100" w:afterAutospacing="1"/>
               <w:rPr>
-                <w:rFonts w:ascii="Arial" w:hAnsi="Arial" w:cs="Arial"/>
+                <w:rFonts w:cs="Times New Roman"/>
                 <w:b/>
                 <w:color w:val="000000"/>
+                <w:szCs w:val="24"/>
               </w:rPr>
             </w:pPr>
             <w:r>
               <w:rPr>
-                <w:rFonts w:ascii="Arial" w:hAnsi="Arial" w:cs="Arial"/>
+                <w:rFonts w:cs="Times New Roman"/>
                 <w:b/>
                 <w:color w:val="000000"/>
-                <w:sz w:val="22"/>
+                <w:szCs w:val="24"/>
               </w:rPr>
               <w:t>Alternate Courses:</w:t>
             </w:r>
@@ -7354,29 +7583,92 @@
             <w:pPr>
               <w:spacing w:before="100" w:beforeAutospacing="1" w:after="100" w:afterAutospacing="1"/>
               <w:rPr>
-                <w:rFonts w:ascii="Arial" w:hAnsi="Arial" w:cs="Arial"/>
+                <w:rFonts w:cs="Times New Roman"/>
                 <w:color w:val="000000"/>
-                <w:sz w:val="20"/>
-                <w:szCs w:val="20"/>
+                <w:szCs w:val="24"/>
               </w:rPr>
             </w:pPr>
             <w:r>
               <w:rPr>
-                <w:rFonts w:ascii="Arial" w:hAnsi="Arial" w:cs="Arial"/>
+                <w:rFonts w:cs="Times New Roman"/>
                 <w:color w:val="000000"/>
-                <w:sz w:val="20"/>
-                <w:szCs w:val="20"/>
-              </w:rPr>
-              <w:t xml:space="preserve">[System Alt 10] </w:t>
-            </w:r>
-            <w:r>
-              <w:rPr>
-                <w:rFonts w:ascii="Arial" w:hAnsi="Arial" w:cs="Arial"/>
+                <w:szCs w:val="24"/>
+              </w:rPr>
+              <w:t>[System Alt 1</w:t>
+            </w:r>
+            <w:r>
+              <w:rPr>
+                <w:rFonts w:cs="Times New Roman"/>
                 <w:color w:val="000000"/>
-                <w:sz w:val="20"/>
-                <w:szCs w:val="20"/>
-              </w:rPr>
-              <w:t>If login info is incorrect, the system will keep displaying the login page with appropriate message.</w:t>
+                <w:szCs w:val="24"/>
+              </w:rPr>
+              <w:t>1</w:t>
+            </w:r>
+            <w:r>
+              <w:rPr>
+                <w:rFonts w:cs="Times New Roman"/>
+                <w:color w:val="000000"/>
+                <w:szCs w:val="24"/>
+              </w:rPr>
+              <w:t xml:space="preserve">] </w:t>
+            </w:r>
+            <w:r>
+              <w:rPr>
+                <w:rFonts w:cs="Times New Roman"/>
+                <w:color w:val="000000"/>
+                <w:szCs w:val="24"/>
+              </w:rPr>
+              <w:t>If there are issues with payment processing, the system displays an error message.</w:t>
+            </w:r>
+          </w:p>
+          <w:p>
+            <w:pPr>
+              <w:spacing w:before="100" w:beforeAutospacing="1" w:after="100" w:afterAutospacing="1"/>
+              <w:rPr>
+                <w:rFonts w:cs="Times New Roman"/>
+                <w:color w:val="000000"/>
+                <w:szCs w:val="24"/>
+              </w:rPr>
+            </w:pPr>
+            <w:r>
+              <w:rPr>
+                <w:rFonts w:cs="Times New Roman"/>
+                <w:color w:val="000000"/>
+                <w:szCs w:val="24"/>
+              </w:rPr>
+              <w:t>[System Alt 1</w:t>
+            </w:r>
+            <w:r>
+              <w:rPr>
+                <w:rFonts w:cs="Times New Roman"/>
+                <w:color w:val="000000"/>
+                <w:szCs w:val="24"/>
+              </w:rPr>
+              <w:t>2</w:t>
+            </w:r>
+            <w:r>
+              <w:rPr>
+                <w:rFonts w:cs="Times New Roman"/>
+                <w:color w:val="000000"/>
+                <w:szCs w:val="24"/>
+              </w:rPr>
+              <w:t>]</w:t>
+            </w:r>
+            <w:r>
+              <w:rPr>
+                <w:rFonts w:cs="Times New Roman"/>
+                <w:color w:val="000000"/>
+                <w:szCs w:val="24"/>
+              </w:rPr>
+              <w:t xml:space="preserve"> </w:t>
+            </w:r>
+            <w:r>
+              <w:rPr>
+                <w:rFonts w:cs="Times New Roman"/>
+                <w:color w:val="000000"/>
+                <w:szCs w:val="24"/>
+              </w:rPr>
+              <w:t>If the customer decides to cancel the order at any point, the system prompts for confirmation.</w:t>
             </w:r>
           </w:p>
         </w:tc>
@@ -7390,8 +7682,8 @@
           <w:rFonts w:eastAsia="Times New Roman"/>
         </w:rPr>
       </w:pPr>
-      <w:bookmarkStart w:id="36" w:name="_Hlk54727635"/>
-      <w:bookmarkStart w:id="37" w:name="_Toc156572205"/>
+      <w:bookmarkStart w:id="39" w:name="_Hlk54727635"/>
+      <w:bookmarkStart w:id="40" w:name="_Toc156745348"/>
       <w:r>
         <w:rPr>
           <w:rFonts w:eastAsia="Times New Roman"/>
@@ -7405,7 +7697,7 @@
         </w:rPr>
         <w:t xml:space="preserve"> </w:t>
       </w:r>
-      <w:bookmarkStart w:id="38" w:name="_Hlk54727629"/>
+      <w:bookmarkStart w:id="41" w:name="_Hlk54727629"/>
       <w:r>
         <w:t xml:space="preserve">Supporting System-Level Activity Diagram for the above use </w:t>
       </w:r>
@@ -7413,13 +7705,13 @@
       <w:r>
         <w:t>case</w:t>
       </w:r>
-      <w:bookmarkEnd w:id="37"/>
+      <w:bookmarkEnd w:id="40"/>
       <w:proofErr w:type="gramEnd"/>
       <w:r>
         <w:t xml:space="preserve"> </w:t>
       </w:r>
-      <w:bookmarkEnd w:id="36"/>
-      <w:bookmarkEnd w:id="38"/>
+      <w:bookmarkEnd w:id="39"/>
+      <w:bookmarkEnd w:id="41"/>
     </w:p>
     <w:p>
       <w:pPr>
@@ -7429,17 +7721,16 @@
           <w:rFonts w:eastAsia="Times New Roman"/>
         </w:rPr>
       </w:pPr>
-      <w:bookmarkStart w:id="39" w:name="_Toc156572036"/>
-      <w:bookmarkStart w:id="40" w:name="_Toc156572206"/>
+      <w:bookmarkStart w:id="42" w:name="_Toc156745349"/>
       <w:r>
         <w:rPr>
           <w:noProof/>
         </w:rPr>
         <w:drawing>
-          <wp:inline distT="0" distB="0" distL="0" distR="0" wp14:anchorId="4EB89047" wp14:editId="62D23C9B">
-            <wp:extent cx="3798570" cy="6733642"/>
+          <wp:inline distT="0" distB="0" distL="0" distR="0" wp14:anchorId="7AD834AE" wp14:editId="35E6695E">
+            <wp:extent cx="3780106" cy="7699248"/>
             <wp:effectExtent l="0" t="0" r="0" b="0"/>
-            <wp:docPr id="1914244811" name="Picture 2" descr="A diagram of a process&#10;&#10;Description automatically generated"/>
+            <wp:docPr id="47391428" name="Picture 1" descr="A diagram of a company&#10;&#10;Description automatically generated"/>
             <wp:cNvGraphicFramePr>
               <a:graphicFrameLocks xmlns:a="http://schemas.openxmlformats.org/drawingml/2006/main" noChangeAspect="1"/>
             </wp:cNvGraphicFramePr>
@@ -7447,7 +7738,7 @@
               <a:graphicData uri="http://schemas.openxmlformats.org/drawingml/2006/picture">
                 <pic:pic xmlns:pic="http://schemas.openxmlformats.org/drawingml/2006/picture">
                   <pic:nvPicPr>
-                    <pic:cNvPr id="1914244811" name="Picture 2" descr="A diagram of a process&#10;&#10;Description automatically generated"/>
+                    <pic:cNvPr id="47391428" name="Picture 1" descr="A diagram of a company&#10;&#10;Description automatically generated"/>
                     <pic:cNvPicPr>
                       <a:picLocks noChangeAspect="1" noChangeArrowheads="1"/>
                     </pic:cNvPicPr>
@@ -7468,7 +7759,7 @@
                   <pic:spPr bwMode="auto">
                     <a:xfrm>
                       <a:off x="0" y="0"/>
-                      <a:ext cx="3804832" cy="6744742"/>
+                      <a:ext cx="3793658" cy="7726851"/>
                     </a:xfrm>
                     <a:prstGeom prst="rect">
                       <a:avLst/>
@@ -7484,15 +7775,14 @@
           </wp:inline>
         </w:drawing>
       </w:r>
-      <w:bookmarkEnd w:id="39"/>
-      <w:bookmarkEnd w:id="40"/>
+      <w:bookmarkEnd w:id="42"/>
     </w:p>
     <w:p>
       <w:pPr>
         <w:pStyle w:val="Heading3"/>
         <w:jc w:val="center"/>
       </w:pPr>
-      <w:bookmarkStart w:id="41" w:name="_Toc156572207"/>
+      <w:bookmarkStart w:id="43" w:name="_Toc156745350"/>
       <w:r>
         <w:rPr>
           <w:rStyle w:val="Heading2Char"/>
@@ -7502,7 +7792,7 @@
       <w:r>
         <w:t xml:space="preserve"> 1.1 Activity diagram</w:t>
       </w:r>
-      <w:bookmarkEnd w:id="41"/>
+      <w:bookmarkEnd w:id="43"/>
     </w:p>
     <w:p>
       <w:pPr>
@@ -7511,11 +7801,12 @@
           <w:rFonts w:eastAsia="Times New Roman"/>
         </w:rPr>
       </w:pPr>
-      <w:bookmarkStart w:id="42" w:name="_Toc156572208"/>
+      <w:bookmarkStart w:id="44" w:name="_Toc156745351"/>
       <w:r>
         <w:rPr>
           <w:rFonts w:eastAsia="Times New Roman"/>
         </w:rPr>
+        <w:lastRenderedPageBreak/>
         <w:t>3.5</w:t>
       </w:r>
       <w:r>
@@ -7536,7 +7827,7 @@
         </w:rPr>
         <w:t>Non-functional Requirements</w:t>
       </w:r>
-      <w:bookmarkEnd w:id="42"/>
+      <w:bookmarkEnd w:id="44"/>
     </w:p>
     <w:p>
       <w:pPr>
@@ -7588,7 +7879,6 @@
         <w:rPr>
           <w:rFonts w:cs="Times New Roman"/>
         </w:rPr>
-        <w:lastRenderedPageBreak/>
         <w:t>HealthyEats</w:t>
       </w:r>
       <w:proofErr w:type="spellEnd"/>
@@ -7596,7 +7886,25 @@
         <w:rPr>
           <w:rFonts w:cs="Times New Roman"/>
         </w:rPr>
-        <w:t xml:space="preserve"> shall implement industry-standard encryption protocols for all user data, including personal information and payment </w:t>
+        <w:t xml:space="preserve"> shall implement </w:t>
+      </w:r>
+      <w:r>
+        <w:rPr>
+          <w:rFonts w:cs="Times New Roman"/>
+        </w:rPr>
+        <w:t>(AES) with a 256-bit key</w:t>
+      </w:r>
+      <w:r>
+        <w:rPr>
+          <w:rFonts w:cs="Times New Roman"/>
+        </w:rPr>
+        <w:t xml:space="preserve"> </w:t>
+      </w:r>
+      <w:r>
+        <w:rPr>
+          <w:rFonts w:cs="Times New Roman"/>
+        </w:rPr>
+        <w:t xml:space="preserve">encryption protocol for all user data, including personal information and payment </w:t>
       </w:r>
       <w:proofErr w:type="gramStart"/>
       <w:r>
@@ -7648,7 +7956,19 @@
         <w:rPr>
           <w:rFonts w:cs="Times New Roman"/>
         </w:rPr>
-        <w:t xml:space="preserve">Beside car payments, it shall allow users to pay by cash on </w:t>
+        <w:t>Beside car</w:t>
+      </w:r>
+      <w:r>
+        <w:rPr>
+          <w:rFonts w:cs="Times New Roman"/>
+        </w:rPr>
+        <w:t>d</w:t>
+      </w:r>
+      <w:r>
+        <w:rPr>
+          <w:rFonts w:cs="Times New Roman"/>
+        </w:rPr>
+        <w:t xml:space="preserve"> payments, it shall allow users to pay by cash on </w:t>
       </w:r>
       <w:proofErr w:type="gramStart"/>
       <w:r>
@@ -7698,7 +8018,7 @@
         <w:pStyle w:val="Heading1"/>
         <w:spacing w:before="0"/>
       </w:pPr>
-      <w:bookmarkStart w:id="43" w:name="_Toc156572209"/>
+      <w:bookmarkStart w:id="45" w:name="_Toc156745352"/>
       <w:r>
         <w:t xml:space="preserve">Appendix 1 (Required): Interaction with </w:t>
       </w:r>
@@ -7707,7 +8027,7 @@
       <w:r>
         <w:t>chatGPT</w:t>
       </w:r>
-      <w:bookmarkEnd w:id="43"/>
+      <w:bookmarkEnd w:id="45"/>
       <w:proofErr w:type="spellEnd"/>
       <w:proofErr w:type="gramEnd"/>
     </w:p>
@@ -7747,7 +8067,7 @@
         <w:pStyle w:val="Heading2"/>
         <w:spacing w:before="0"/>
       </w:pPr>
-      <w:bookmarkStart w:id="44" w:name="_Toc156572210"/>
+      <w:bookmarkStart w:id="46" w:name="_Toc156745353"/>
       <w:r>
         <w:t>A</w:t>
       </w:r>
@@ -7760,14 +8080,11 @@
       <w:r>
         <w:t>Purpose of MIS</w:t>
       </w:r>
-      <w:bookmarkEnd w:id="44"/>
+      <w:bookmarkEnd w:id="46"/>
     </w:p>
     <w:p>
       <w:r>
-        <w:t xml:space="preserve">Prompt: </w:t>
-      </w:r>
-      <w:r>
-        <w:t xml:space="preserve">Based on this scenario, "Our company, </w:t>
+        <w:t xml:space="preserve">Prompt: Based on this scenario, "Our company, </w:t>
       </w:r>
       <w:proofErr w:type="spellStart"/>
       <w:r>
@@ -7775,13 +8092,7 @@
       </w:r>
       <w:proofErr w:type="spellEnd"/>
       <w:r>
-        <w:t xml:space="preserve"> specializes in providing healthy nutrition and food delivery for corporations, specifically targeting small businesses and startups."</w:t>
-      </w:r>
-      <w:r>
-        <w:t xml:space="preserve"> </w:t>
-      </w:r>
-      <w:r>
-        <w:t xml:space="preserve">I am thinking of building an </w:t>
+        <w:t xml:space="preserve"> specializes in providing healthy nutrition and food delivery for corporations, specifically targeting small businesses and startups." I am thinking of building an </w:t>
       </w:r>
       <w:proofErr w:type="gramStart"/>
       <w:r>
@@ -7854,478 +8165,107 @@
         <w:pStyle w:val="Heading2"/>
         <w:spacing w:before="0"/>
       </w:pPr>
-      <w:bookmarkStart w:id="45" w:name="_Toc156572211"/>
-      <w:r>
-        <w:t>A</w:t>
-      </w:r>
-      <w:r>
-        <w:t>2.1</w:t>
-      </w:r>
-      <w:r>
-        <w:t xml:space="preserve"> Purpose of Office automation</w:t>
-      </w:r>
-      <w:bookmarkEnd w:id="45"/>
+      <w:bookmarkStart w:id="47" w:name="_Toc156745354"/>
+      <w:r>
+        <w:t>A4 (re ChatGPT overall)</w:t>
+      </w:r>
+      <w:bookmarkEnd w:id="47"/>
+      <w:r>
+        <w:t xml:space="preserve"> </w:t>
+      </w:r>
     </w:p>
     <w:p>
-      <w:r>
-        <w:t xml:space="preserve">Prompt: </w:t>
-      </w:r>
-      <w:r>
-        <w:t>Like</w:t>
-      </w:r>
-      <w:r>
-        <w:t xml:space="preserve"> the first system, based on this scenario, "Our company, </w:t>
-      </w:r>
-      <w:proofErr w:type="spellStart"/>
-      <w:r>
-        <w:t>HealthyEats</w:t>
-      </w:r>
-      <w:proofErr w:type="spellEnd"/>
-      <w:r>
-        <w:t xml:space="preserve"> specializes in providing healthy nutrition and food delivery for corporations, specifically targeting small businesses and startups."</w:t>
-      </w:r>
+      <w:pPr>
+        <w:spacing w:after="0"/>
+        <w:rPr>
+          <w:rFonts w:ascii="Arial Narrow" w:hAnsi="Arial Narrow" w:cs="Times New Roman"/>
+          <w:color w:val="808080" w:themeColor="background1" w:themeShade="80"/>
+          <w:sz w:val="20"/>
+        </w:rPr>
+      </w:pPr>
     </w:p>
     <w:p>
-      <w:r>
-        <w:t xml:space="preserve">I am thinking of building an office automation system for the </w:t>
+      <w:pPr>
+        <w:spacing w:after="0"/>
+      </w:pPr>
+      <w:r>
+        <w:rPr>
+          <w:rFonts w:ascii="Arial Narrow" w:hAnsi="Arial Narrow" w:cs="Times New Roman"/>
+          <w:sz w:val="20"/>
+        </w:rPr>
+        <w:t xml:space="preserve">My Overall observation on </w:t>
       </w:r>
       <w:proofErr w:type="spellStart"/>
       <w:r>
-        <w:t>healthEats</w:t>
+        <w:rPr>
+          <w:rFonts w:ascii="Arial Narrow" w:hAnsi="Arial Narrow" w:cs="Times New Roman"/>
+          <w:sz w:val="20"/>
+        </w:rPr>
+        <w:t>chatgpt</w:t>
       </w:r>
       <w:proofErr w:type="spellEnd"/>
       <w:r>
-        <w:t xml:space="preserve"> company. Could you please suggest to me the purpose of this system from </w:t>
+        <w:rPr>
+          <w:rFonts w:ascii="Arial Narrow" w:hAnsi="Arial Narrow" w:cs="Times New Roman"/>
+          <w:sz w:val="20"/>
+        </w:rPr>
+        <w:t xml:space="preserve"> responses: I think the </w:t>
       </w:r>
       <w:proofErr w:type="spellStart"/>
       <w:r>
-        <w:t>Healthyeats</w:t>
+        <w:rPr>
+          <w:rFonts w:ascii="Arial Narrow" w:hAnsi="Arial Narrow" w:cs="Times New Roman"/>
+          <w:sz w:val="20"/>
+        </w:rPr>
+        <w:t>chatgpt</w:t>
       </w:r>
       <w:proofErr w:type="spellEnd"/>
       <w:r>
-        <w:t xml:space="preserve"> operations perspective in a paragraph?</w:t>
+        <w:rPr>
+          <w:rFonts w:ascii="Arial Narrow" w:hAnsi="Arial Narrow" w:cs="Times New Roman"/>
+          <w:sz w:val="20"/>
+        </w:rPr>
+        <w:t xml:space="preserve"> responses were mostly relevant to my concerns. However, it is important to note that the prompt must be precise and descriptive enough for the AI to understand the topic. Even though, it wasn’t easy to describe all the expectations at the first prompt, </w:t>
+      </w:r>
+      <w:proofErr w:type="spellStart"/>
+      <w:r>
+        <w:rPr>
+          <w:rFonts w:ascii="Arial Narrow" w:hAnsi="Arial Narrow" w:cs="Times New Roman"/>
+          <w:sz w:val="20"/>
+        </w:rPr>
+        <w:t>chatgpt</w:t>
+      </w:r>
+      <w:proofErr w:type="spellEnd"/>
+      <w:r>
+        <w:rPr>
+          <w:rFonts w:ascii="Arial Narrow" w:hAnsi="Arial Narrow" w:cs="Times New Roman"/>
+          <w:sz w:val="20"/>
+        </w:rPr>
+        <w:t xml:space="preserve"> is quick to understand more if you provide more information in the subsequent prompts. Although mostly the response was on track, I had to tweak some of it to be in line with my understanding. For </w:t>
+      </w:r>
+      <w:r>
+        <w:rPr>
+          <w:rFonts w:ascii="Arial Narrow" w:hAnsi="Arial Narrow" w:cs="Times New Roman"/>
+          <w:sz w:val="20"/>
+        </w:rPr>
+        <w:t>example,</w:t>
+      </w:r>
+      <w:r>
+        <w:rPr>
+          <w:rFonts w:ascii="Arial Narrow" w:hAnsi="Arial Narrow" w:cs="Times New Roman"/>
+          <w:sz w:val="20"/>
+        </w:rPr>
+        <w:t xml:space="preserve"> the first response on MIS, I added my value to it by mentioning how this system is only there to gather and present data and not analyze the data like other syste</w:t>
+      </w:r>
+      <w:r>
+        <w:rPr>
+          <w:rFonts w:ascii="Arial Narrow" w:hAnsi="Arial Narrow" w:cs="Times New Roman"/>
+          <w:sz w:val="20"/>
+        </w:rPr>
+        <w:t>m.</w:t>
       </w:r>
     </w:p>
     <w:p>
-      <w:r>
-        <w:t>Response:</w:t>
-      </w:r>
-    </w:p>
-    <w:p>
-      <w:r>
-        <w:t xml:space="preserve">Certainly! An Office Automation system for </w:t>
-      </w:r>
-      <w:proofErr w:type="spellStart"/>
-      <w:r>
-        <w:t>HealthyEats</w:t>
-      </w:r>
-      <w:proofErr w:type="spellEnd"/>
-      <w:r>
-        <w:t xml:space="preserve"> would serve as a fundamental tool to optimize internal processes and enhance operational efficiency. The system aims to automate routine administrative tasks associated with order processing, invoicing, and communication, </w:t>
-      </w:r>
-      <w:r>
-        <w:lastRenderedPageBreak/>
-        <w:t xml:space="preserve">streamlining the day-to-day operations of the company. For instance, it could automate the generation of invoices for corporate clients, reducing manual efforts and minimizing errors. The system might also facilitate seamless communication within the organization by automating email notifications for order updates or inventory alerts. The primary goal is to improve workflow efficiency, reduce administrative overhead, and ensure smooth internal communication. By implementing Office Automation, </w:t>
-      </w:r>
-      <w:proofErr w:type="spellStart"/>
-      <w:r>
-        <w:t>HealthyEats</w:t>
-      </w:r>
-      <w:proofErr w:type="spellEnd"/>
-      <w:r>
-        <w:t xml:space="preserve"> aims to create a more agile and responsive operational environment, allowing the company to focus more on its core mission of delivering healthy nutrition and food services to corporations, especially small </w:t>
-      </w:r>
-      <w:proofErr w:type="gramStart"/>
-      <w:r>
-        <w:t>businesses</w:t>
-      </w:r>
-      <w:proofErr w:type="gramEnd"/>
-      <w:r>
-        <w:t xml:space="preserve"> and startups.</w:t>
-      </w:r>
-    </w:p>
-    <w:p>
-      <w:pPr>
-        <w:pStyle w:val="Heading2"/>
-        <w:spacing w:before="0"/>
-      </w:pPr>
-      <w:bookmarkStart w:id="46" w:name="_Toc156572212"/>
-      <w:r>
-        <w:t>A3.1 (re Mission Statement)</w:t>
-      </w:r>
-      <w:bookmarkEnd w:id="46"/>
-      <w:r>
-        <w:t xml:space="preserve"> </w:t>
-      </w:r>
-    </w:p>
-    <w:p>
-      <w:r>
-        <w:t xml:space="preserve">Prompt: </w:t>
-      </w:r>
-      <w:r>
-        <w:t xml:space="preserve">The Scenario: Our company, </w:t>
-      </w:r>
-      <w:proofErr w:type="spellStart"/>
-      <w:r>
-        <w:t>HealthyEats</w:t>
-      </w:r>
-      <w:proofErr w:type="spellEnd"/>
-      <w:r>
-        <w:t xml:space="preserve"> specializes in providing healthy nutrition and food delivery for corporations, specifically targeting small businesses and startups.</w:t>
-      </w:r>
-      <w:r>
-        <w:t xml:space="preserve"> </w:t>
-      </w:r>
-      <w:r>
-        <w:t xml:space="preserve">Please provide me a mission statement in one paragraph about the </w:t>
-      </w:r>
-      <w:proofErr w:type="spellStart"/>
-      <w:r>
-        <w:t>healtyeats</w:t>
-      </w:r>
-      <w:proofErr w:type="spellEnd"/>
-      <w:r>
-        <w:t xml:space="preserve"> company. Please avoid subjective statements.</w:t>
-      </w:r>
-    </w:p>
-    <w:p>
-      <w:r>
-        <w:t xml:space="preserve">Response: </w:t>
-      </w:r>
-    </w:p>
-    <w:p>
-      <w:proofErr w:type="spellStart"/>
-      <w:r>
-        <w:t>HealthyEats</w:t>
-      </w:r>
-      <w:proofErr w:type="spellEnd"/>
-      <w:r>
-        <w:t xml:space="preserve"> is dedicated to delivering nutritious and wholesome food solutions tailored for corporations, with a focus on small businesses and startups. Our mission is to provide convenient and health-conscious dining options that contribute to the overall well-being of employees within these organizations. Through a commitment to quality, efficiency, and customer satisfaction, </w:t>
-      </w:r>
-      <w:proofErr w:type="spellStart"/>
-      <w:r>
-        <w:t>HealthyEats</w:t>
-      </w:r>
-      <w:proofErr w:type="spellEnd"/>
-      <w:r>
-        <w:t xml:space="preserve"> aims to be the preferred provider of healthy food delivery services for corporate clients, fostering a culture of well-being and productivity in workplace environments.</w:t>
-      </w:r>
-    </w:p>
-    <w:p>
-      <w:pPr>
-        <w:pStyle w:val="Heading2"/>
-        <w:spacing w:before="0"/>
-      </w:pPr>
-      <w:bookmarkStart w:id="47" w:name="_Toc156572213"/>
-      <w:r>
-        <w:t>A3.2 (re Functional System Requirements)</w:t>
-      </w:r>
-      <w:bookmarkEnd w:id="47"/>
-      <w:r>
-        <w:t xml:space="preserve"> </w:t>
-      </w:r>
-    </w:p>
-    <w:p>
-      <w:r>
-        <w:rPr>
-          <w:u w:val="single"/>
-        </w:rPr>
-        <w:t>Prompt:</w:t>
-      </w:r>
-      <w:r>
-        <w:t xml:space="preserve"> About</w:t>
-      </w:r>
-      <w:r>
-        <w:t xml:space="preserve"> the healthy eats company, 3.2 Functional System Requirements (about 8-12)</w:t>
-      </w:r>
-      <w:r>
-        <w:t xml:space="preserve"> </w:t>
-      </w:r>
-      <w:r>
-        <w:t>Please remember functional requirements only what the system should do, not how</w:t>
-      </w:r>
-      <w:r>
-        <w:t xml:space="preserve"> to do that</w:t>
-      </w:r>
-      <w:r>
-        <w:t>.</w:t>
-      </w:r>
-    </w:p>
-    <w:p>
-      <w:pPr>
-        <w:rPr>
-          <w:u w:val="single"/>
-        </w:rPr>
-      </w:pPr>
-      <w:r>
-        <w:rPr>
-          <w:u w:val="single"/>
-        </w:rPr>
-        <w:t xml:space="preserve">Response: </w:t>
-      </w:r>
-    </w:p>
-    <w:p>
-      <w:pPr>
-        <w:spacing w:after="0"/>
-      </w:pPr>
-      <w:r>
-        <w:t xml:space="preserve">Certainly! Here are functional system requirements for </w:t>
-      </w:r>
-      <w:proofErr w:type="spellStart"/>
-      <w:r>
-        <w:t>HealthyEats</w:t>
-      </w:r>
-      <w:proofErr w:type="spellEnd"/>
-      <w:r>
-        <w:t>' customer-facing product:</w:t>
-      </w:r>
-    </w:p>
-    <w:p>
-      <w:pPr>
-        <w:spacing w:after="0"/>
-      </w:pPr>
-    </w:p>
-    <w:p>
-      <w:pPr>
-        <w:spacing w:after="0"/>
-      </w:pPr>
-      <w:r>
-        <w:t>Order Placement:</w:t>
-      </w:r>
-    </w:p>
-    <w:p>
-      <w:pPr>
-        <w:spacing w:after="0"/>
-      </w:pPr>
-      <w:r>
-        <w:t>Allow customers to browse the menu, select items, and place orders seamlessly.</w:t>
-      </w:r>
-    </w:p>
-    <w:p>
-      <w:pPr>
-        <w:spacing w:after="0"/>
-      </w:pPr>
-      <w:r>
-        <w:t>Personalized Accounts:</w:t>
-      </w:r>
-    </w:p>
-    <w:p>
-      <w:pPr>
-        <w:spacing w:after="0"/>
-      </w:pPr>
-      <w:r>
-        <w:t>Provide customers the ability to create accounts for personalized order history and preferences.</w:t>
-      </w:r>
-    </w:p>
-    <w:p>
-      <w:pPr>
-        <w:spacing w:after="0"/>
-      </w:pPr>
-      <w:r>
-        <w:t>Delivery Tracking:</w:t>
-      </w:r>
-    </w:p>
-    <w:p>
-      <w:pPr>
-        <w:spacing w:after="0"/>
-      </w:pPr>
-      <w:r>
-        <w:t>Implement a real-time delivery tracking system for customers to monitor the status of their orders.</w:t>
-      </w:r>
-    </w:p>
-    <w:p>
-      <w:pPr>
-        <w:spacing w:after="0"/>
-      </w:pPr>
-      <w:r>
-        <w:t>Customization Options:</w:t>
-      </w:r>
-    </w:p>
-    <w:p>
-      <w:pPr>
-        <w:spacing w:after="0"/>
-      </w:pPr>
-      <w:r>
-        <w:t>Offer customization features for dietary preferences, allowing customers to tailor their orders.</w:t>
-      </w:r>
-    </w:p>
-    <w:p>
-      <w:pPr>
-        <w:spacing w:after="0"/>
-      </w:pPr>
-      <w:r>
-        <w:t>Payment Integration:</w:t>
-      </w:r>
-    </w:p>
-    <w:p>
-      <w:pPr>
-        <w:spacing w:after="0"/>
-      </w:pPr>
-      <w:r>
-        <w:t>Integrate secure payment options for a smooth and convenient transaction process.</w:t>
-      </w:r>
-    </w:p>
-    <w:p>
-      <w:pPr>
-        <w:spacing w:after="0"/>
-      </w:pPr>
-      <w:r>
-        <w:t>Feedback and Reviews:</w:t>
-      </w:r>
-    </w:p>
-    <w:p>
-      <w:pPr>
-        <w:spacing w:after="0"/>
-      </w:pPr>
-      <w:r>
-        <w:t>Enable customers to provide feedback and reviews on their orders to enhance service quality.</w:t>
-      </w:r>
-    </w:p>
-    <w:p>
-      <w:pPr>
-        <w:spacing w:after="0"/>
-      </w:pPr>
-      <w:r>
-        <w:lastRenderedPageBreak/>
-        <w:t>Promotions and Discounts:</w:t>
-      </w:r>
-    </w:p>
-    <w:p>
-      <w:pPr>
-        <w:spacing w:after="0"/>
-      </w:pPr>
-      <w:r>
-        <w:t>Implement a system for offering promotions, discounts, and loyalty programs to encourage customer retention</w:t>
-      </w:r>
-      <w:r>
-        <w:t>…</w:t>
-      </w:r>
-    </w:p>
-    <w:p>
-      <w:pPr>
-        <w:pStyle w:val="Heading2"/>
-        <w:spacing w:before="0"/>
-      </w:pPr>
-      <w:bookmarkStart w:id="48" w:name="_Toc156572214"/>
-      <w:r>
-        <w:t>A3.3 (re A System-Level Use Case)</w:t>
-      </w:r>
-      <w:bookmarkEnd w:id="48"/>
-      <w:r>
-        <w:t xml:space="preserve"> </w:t>
-      </w:r>
-    </w:p>
-    <w:p>
-      <w:r>
-        <w:t>Did not use AI in for this.</w:t>
-      </w:r>
-    </w:p>
-    <w:p>
-      <w:pPr>
-        <w:pStyle w:val="Heading2"/>
-        <w:spacing w:before="0"/>
-      </w:pPr>
-      <w:bookmarkStart w:id="49" w:name="_Toc156572215"/>
-      <w:r>
-        <w:t>A4 (re ChatGPT overall)</w:t>
-      </w:r>
-      <w:bookmarkEnd w:id="49"/>
-      <w:r>
-        <w:t xml:space="preserve"> </w:t>
-      </w:r>
-    </w:p>
-    <w:p>
-      <w:pPr>
-        <w:spacing w:after="0"/>
-        <w:rPr>
-          <w:rFonts w:ascii="Arial Narrow" w:hAnsi="Arial Narrow" w:cs="Times New Roman"/>
-          <w:color w:val="808080" w:themeColor="background1" w:themeShade="80"/>
-          <w:sz w:val="20"/>
-        </w:rPr>
-      </w:pPr>
-    </w:p>
-    <w:p>
-      <w:pPr>
-        <w:spacing w:after="0"/>
-      </w:pPr>
-      <w:r>
-        <w:rPr>
-          <w:rFonts w:ascii="Arial Narrow" w:hAnsi="Arial Narrow" w:cs="Times New Roman"/>
-          <w:sz w:val="20"/>
-        </w:rPr>
-        <w:t xml:space="preserve">My Overall observation on </w:t>
-      </w:r>
-      <w:proofErr w:type="spellStart"/>
-      <w:r>
-        <w:rPr>
-          <w:rFonts w:ascii="Arial Narrow" w:hAnsi="Arial Narrow" w:cs="Times New Roman"/>
-          <w:sz w:val="20"/>
-        </w:rPr>
-        <w:t>chatgpt</w:t>
-      </w:r>
-      <w:proofErr w:type="spellEnd"/>
-      <w:r>
-        <w:rPr>
-          <w:rFonts w:ascii="Arial Narrow" w:hAnsi="Arial Narrow" w:cs="Times New Roman"/>
-          <w:sz w:val="20"/>
-        </w:rPr>
-        <w:t xml:space="preserve"> responses: I think the </w:t>
-      </w:r>
-      <w:proofErr w:type="spellStart"/>
-      <w:r>
-        <w:rPr>
-          <w:rFonts w:ascii="Arial Narrow" w:hAnsi="Arial Narrow" w:cs="Times New Roman"/>
-          <w:sz w:val="20"/>
-        </w:rPr>
-        <w:t>chatgpt</w:t>
-      </w:r>
-      <w:proofErr w:type="spellEnd"/>
-      <w:r>
-        <w:rPr>
-          <w:rFonts w:ascii="Arial Narrow" w:hAnsi="Arial Narrow" w:cs="Times New Roman"/>
-          <w:sz w:val="20"/>
-        </w:rPr>
-        <w:t xml:space="preserve"> responses were mostly relevant to my concerns. However, it is important to note that the prompt must be precise and descriptive enough for the AI to understand the topic. Even though, it wasn’t easy to describe all the expectations at the first prompt, </w:t>
-      </w:r>
-      <w:proofErr w:type="spellStart"/>
-      <w:r>
-        <w:rPr>
-          <w:rFonts w:ascii="Arial Narrow" w:hAnsi="Arial Narrow" w:cs="Times New Roman"/>
-          <w:sz w:val="20"/>
-        </w:rPr>
-        <w:t>chatgpt</w:t>
-      </w:r>
-      <w:proofErr w:type="spellEnd"/>
-      <w:r>
-        <w:rPr>
-          <w:rFonts w:ascii="Arial Narrow" w:hAnsi="Arial Narrow" w:cs="Times New Roman"/>
-          <w:sz w:val="20"/>
-        </w:rPr>
-        <w:t xml:space="preserve"> is quick to understand more if you provide more information in the subsequent prompts. Al though mostly the response was on track, I had to tweak some of it to be in line with my understanding. For </w:t>
-      </w:r>
-      <w:r>
-        <w:rPr>
-          <w:rFonts w:ascii="Arial Narrow" w:hAnsi="Arial Narrow" w:cs="Times New Roman"/>
-          <w:sz w:val="20"/>
-        </w:rPr>
-        <w:t>example,</w:t>
-      </w:r>
-      <w:r>
-        <w:rPr>
-          <w:rFonts w:ascii="Arial Narrow" w:hAnsi="Arial Narrow" w:cs="Times New Roman"/>
-          <w:sz w:val="20"/>
-        </w:rPr>
-        <w:t xml:space="preserve"> the first response on MIS, I added my value to it by mentioning how this system is only there to gather and present data and not analyze the data like other system. </w:t>
-      </w:r>
-      <w:r>
-        <w:rPr>
-          <w:rFonts w:ascii="Arial Narrow" w:hAnsi="Arial Narrow" w:cs="Times New Roman"/>
-          <w:sz w:val="20"/>
-        </w:rPr>
-        <w:t>I have also made substantial amounts of changes in other sections of the document where it was asked for.</w:t>
-      </w:r>
-    </w:p>
-    <w:p>
       <w:pPr>
         <w:pStyle w:val="Heading1"/>
         <w:rPr>
@@ -8334,13 +8274,14 @@
           <w:shd w:val="clear" w:color="auto" w:fill="FFFFFF"/>
         </w:rPr>
       </w:pPr>
-      <w:bookmarkStart w:id="50" w:name="_Toc156572216"/>
+      <w:bookmarkStart w:id="48" w:name="_Toc156745355"/>
       <w:r>
         <w:rPr>
           <w:rFonts w:ascii="Times New Roman" w:hAnsi="Times New Roman" w:cs="Times New Roman"/>
           <w:bdr w:val="none" w:sz="0" w:space="0" w:color="auto" w:frame="1"/>
           <w:shd w:val="clear" w:color="auto" w:fill="FFFFFF"/>
         </w:rPr>
+        <w:lastRenderedPageBreak/>
         <w:t>References</w:t>
       </w:r>
       <w:r>
@@ -8361,7 +8302,7 @@
         </w:rPr>
         <w:t>chatGPT</w:t>
       </w:r>
-      <w:bookmarkEnd w:id="50"/>
+      <w:bookmarkEnd w:id="48"/>
       <w:proofErr w:type="spellEnd"/>
       <w:proofErr w:type="gramEnd"/>
     </w:p>
@@ -8435,16 +8376,16 @@
           <w:rFonts w:ascii="Times New Roman" w:hAnsi="Times New Roman" w:cs="Times New Roman"/>
         </w:rPr>
       </w:pPr>
-      <w:bookmarkStart w:id="51" w:name="_Instructor’s_Evaluation"/>
-      <w:bookmarkStart w:id="52" w:name="_Toc156572217"/>
-      <w:bookmarkEnd w:id="51"/>
+      <w:bookmarkStart w:id="49" w:name="_Instructor’s_Evaluation"/>
+      <w:bookmarkStart w:id="50" w:name="_Toc156745356"/>
+      <w:bookmarkEnd w:id="49"/>
       <w:r>
         <w:rPr>
           <w:rFonts w:ascii="Times New Roman" w:hAnsi="Times New Roman" w:cs="Times New Roman"/>
         </w:rPr>
         <w:t>Evaluation</w:t>
       </w:r>
-      <w:bookmarkEnd w:id="52"/>
+      <w:bookmarkEnd w:id="50"/>
     </w:p>
     <w:p>
       <w:pPr>
@@ -8463,8 +8404,8 @@
         <w:t xml:space="preserve"> </w:t>
       </w:r>
     </w:p>
-    <w:bookmarkStart w:id="53" w:name="_MON_1494397122"/>
-    <w:bookmarkEnd w:id="53"/>
+    <w:bookmarkStart w:id="51" w:name="_MON_1494397122"/>
+    <w:bookmarkEnd w:id="51"/>
     <w:p>
       <w:pPr>
         <w:rPr>
@@ -8496,10 +8437,10 @@
             <v:path o:extrusionok="f" gradientshapeok="t" o:connecttype="rect"/>
             <o:lock v:ext="edit" aspectratio="t"/>
           </v:shapetype>
-          <v:shape id="_x0000_i1040" type="#_x0000_t75" alt="" style="width:488pt;height:301.45pt;mso-width-percent:0;mso-height-percent:0;mso-width-percent:0;mso-height-percent:0" o:ole="">
+          <v:shape id="_x0000_i1025" type="#_x0000_t75" alt="" style="width:488pt;height:301.45pt;mso-width-percent:0;mso-height-percent:0;mso-width-percent:0;mso-height-percent:0" o:ole="">
             <v:imagedata r:id="rId17" o:title=""/>
           </v:shape>
-          <o:OLEObject Type="Embed" ProgID="Excel.Sheet.12" ShapeID="_x0000_i1040" DrawAspect="Content" ObjectID="_1767185083" r:id="rId18"/>
+          <o:OLEObject Type="Embed" ProgID="Excel.Sheet.12" ShapeID="_x0000_i1025" DrawAspect="Content" ObjectID="_1767358116" r:id="rId18"/>
         </w:object>
       </w:r>
     </w:p>
@@ -11235,6 +11176,7 @@
   <w:style w:type="character" w:default="1" w:styleId="DefaultParagraphFont">
     <w:name w:val="Default Paragraph Font"/>
     <w:uiPriority w:val="1"/>
+    <w:semiHidden/>
     <w:unhideWhenUsed/>
   </w:style>
   <w:style w:type="table" w:default="1" w:styleId="TableNormal">
@@ -11786,6 +11728,8 @@
   <w:rsids>
     <w:rsidRoot w:val="00A43FCD"/>
     <w:rsid w:val="000C23AC"/>
+    <w:rsid w:val="008E76AF"/>
+    <w:rsid w:val="00914E62"/>
     <w:rsid w:val="00A43FCD"/>
   </w:rsids>
   <m:mathPr>
@@ -12743,12 +12687,7 @@
 </file>
 
 <file path=customXml/item3.xml><?xml version="1.0" encoding="utf-8"?>
-<?mso-contentType ?>
-<FormTemplates xmlns="http://schemas.microsoft.com/sharepoint/v3/contenttype/forms">
-  <Display>DocumentLibraryForm</Display>
-  <Edit>DocumentLibraryForm</Edit>
-  <New>DocumentLibraryForm</New>
-</FormTemplates>
+<b:Sources xmlns:b="http://schemas.openxmlformats.org/officeDocument/2006/bibliography" xmlns="http://schemas.openxmlformats.org/officeDocument/2006/bibliography" SelectedStyle="\APASixthEditionOfficeOnline.xsl" StyleName="APA" Version="6"/>
 </file>
 
 <file path=customXml/item4.xml><?xml version="1.0" encoding="utf-8"?>
@@ -12763,7 +12702,12 @@
 </file>
 
 <file path=customXml/item5.xml><?xml version="1.0" encoding="utf-8"?>
-<b:Sources xmlns:b="http://schemas.openxmlformats.org/officeDocument/2006/bibliography" xmlns="http://schemas.openxmlformats.org/officeDocument/2006/bibliography" SelectedStyle="\APASixthEditionOfficeOnline.xsl" StyleName="APA" Version="6"/>
+<?mso-contentType ?>
+<FormTemplates xmlns="http://schemas.microsoft.com/sharepoint/v3/contenttype/forms">
+  <Display>DocumentLibraryForm</Display>
+  <Edit>DocumentLibraryForm</Edit>
+  <New>DocumentLibraryForm</New>
+</FormTemplates>
 </file>
 
 <file path=customXml/itemProps1.xml><?xml version="1.0" encoding="utf-8"?>
@@ -12794,9 +12738,9 @@
 </file>
 
 <file path=customXml/itemProps3.xml><?xml version="1.0" encoding="utf-8"?>
-<ds:datastoreItem xmlns:ds="http://schemas.openxmlformats.org/officeDocument/2006/customXml" ds:itemID="{500504B9-514E-42AE-9A05-58D8DB7F6FFD}">
+<ds:datastoreItem xmlns:ds="http://schemas.openxmlformats.org/officeDocument/2006/customXml" ds:itemID="{CADC7F16-5207-40F6-A688-10AE85D03303}">
   <ds:schemaRefs>
-    <ds:schemaRef ds:uri="http://schemas.microsoft.com/sharepoint/v3/contenttype/forms"/>
+    <ds:schemaRef ds:uri="http://schemas.openxmlformats.org/officeDocument/2006/bibliography"/>
   </ds:schemaRefs>
 </ds:datastoreItem>
 </file>
@@ -12813,9 +12757,9 @@
 </file>
 
 <file path=customXml/itemProps5.xml><?xml version="1.0" encoding="utf-8"?>
-<ds:datastoreItem xmlns:ds="http://schemas.openxmlformats.org/officeDocument/2006/customXml" ds:itemID="{CADC7F16-5207-40F6-A688-10AE85D03303}">
+<ds:datastoreItem xmlns:ds="http://schemas.openxmlformats.org/officeDocument/2006/customXml" ds:itemID="{500504B9-514E-42AE-9A05-58D8DB7F6FFD}">
   <ds:schemaRefs>
-    <ds:schemaRef ds:uri="http://schemas.openxmlformats.org/officeDocument/2006/bibliography"/>
+    <ds:schemaRef ds:uri="http://schemas.microsoft.com/sharepoint/v3/contenttype/forms"/>
   </ds:schemaRefs>
 </ds:datastoreItem>
 </file>